--- a/pa4/doc/report.docx
+++ b/pa4/doc/report.docx
@@ -18,8 +18,6 @@
       <w:r>
         <w:t>The model class takes in the window length and word size as parameters, to be able to test different network configurations.</w:t>
       </w:r>
-      <w:bookmarkStart w:id="0" w:name="_GoBack"/>
-      <w:bookmarkEnd w:id="0"/>
     </w:p>
     <w:p>
       <w:pPr>
@@ -280,18 +278,557 @@
       </w:r>
       <w:proofErr w:type="spellStart"/>
       <w:r>
-        <w:t>scikit-learn’s</w:t>
+        <w:t>scikit-</w:t>
+      </w:r>
+      <w:r>
+        <w:t>learn’s</w:t>
       </w:r>
       <w:proofErr w:type="spellEnd"/>
       <w:r>
-        <w:t xml:space="preserve"> implementation of t-SNE.</w:t>
-      </w:r>
-    </w:p>
-    <w:p>
-      <w:r>
-        <w:t>In Figure 1), we have t-SNE plot of word vectors before training. The scatter plot is colored based on the gold labels in the training data. We see that there is not much separation between different classes and most of them are clustered in the center. Figure 2) is the t-SNE plot after training. Clearly, the words are separated into 5 different clusters according to their classes. We do see some of the red points (ORG) are close to green (MISC) and cyan (LOC) points, telling that there is still some ambiguity in those ORG words.</w:t>
-      </w:r>
-    </w:p>
+        <w:t xml:space="preserve"> implementation of t-SNE</w:t>
+      </w:r>
+    </w:p>
+    <w:p>
+      <w:pPr>
+        <w:keepNext/>
+      </w:pPr>
+      <w:r>
+        <w:rPr>
+          <w:noProof/>
+        </w:rPr>
+        <w:lastRenderedPageBreak/>
+        <mc:AlternateContent>
+          <mc:Choice Requires="wps">
+            <w:drawing>
+              <wp:anchor distT="0" distB="0" distL="114300" distR="114300" simplePos="0" relativeHeight="251660288" behindDoc="0" locked="0" layoutInCell="1" allowOverlap="1" wp14:anchorId="5A1E693F" wp14:editId="5BB88B13">
+                <wp:simplePos x="0" y="0"/>
+                <wp:positionH relativeFrom="column">
+                  <wp:posOffset>0</wp:posOffset>
+                </wp:positionH>
+                <wp:positionV relativeFrom="paragraph">
+                  <wp:posOffset>2686050</wp:posOffset>
+                </wp:positionV>
+                <wp:extent cx="2857500" cy="260985"/>
+                <wp:effectExtent l="0" t="0" r="0" b="0"/>
+                <wp:wrapTight wrapText="bothSides">
+                  <wp:wrapPolygon edited="0">
+                    <wp:start x="0" y="0"/>
+                    <wp:lineTo x="0" y="20571"/>
+                    <wp:lineTo x="21504" y="20571"/>
+                    <wp:lineTo x="21504" y="0"/>
+                    <wp:lineTo x="0" y="0"/>
+                  </wp:wrapPolygon>
+                </wp:wrapTight>
+                <wp:docPr id="3" name="Text Box 3"/>
+                <wp:cNvGraphicFramePr/>
+                <a:graphic xmlns:a="http://schemas.openxmlformats.org/drawingml/2006/main">
+                  <a:graphicData uri="http://schemas.microsoft.com/office/word/2010/wordprocessingShape">
+                    <wps:wsp>
+                      <wps:cNvSpPr txBox="1"/>
+                      <wps:spPr>
+                        <a:xfrm>
+                          <a:off x="0" y="0"/>
+                          <a:ext cx="2857500" cy="260985"/>
+                        </a:xfrm>
+                        <a:prstGeom prst="rect">
+                          <a:avLst/>
+                        </a:prstGeom>
+                        <a:solidFill>
+                          <a:prstClr val="white"/>
+                        </a:solidFill>
+                        <a:ln>
+                          <a:noFill/>
+                        </a:ln>
+                        <a:effectLst/>
+                        <a:extLst>
+                          <a:ext uri="{C572A759-6A51-4108-AA02-DFA0A04FC94B}">
+                            <ma14:wrappingTextBoxFlag xmlns:ma14="http://schemas.microsoft.com/office/mac/drawingml/2011/main"/>
+                          </a:ext>
+                        </a:extLst>
+                      </wps:spPr>
+                      <wps:txbx>
+                        <w:txbxContent>
+                          <w:p>
+                            <w:pPr>
+                              <w:pStyle w:val="Caption"/>
+                              <w:ind w:left="720"/>
+                              <w:jc w:val="center"/>
+                              <w:rPr>
+                                <w:noProof/>
+                              </w:rPr>
+                            </w:pPr>
+                            <w:r>
+                              <w:t xml:space="preserve">Figure </w:t>
+                            </w:r>
+                            <w:fldSimple w:instr=" SEQ Figure \* ARABIC ">
+                              <w:r>
+                                <w:rPr>
+                                  <w:noProof/>
+                                </w:rPr>
+                                <w:t>1</w:t>
+                              </w:r>
+                            </w:fldSimple>
+                            <w:r>
+                              <w:t>: Before Training</w:t>
+                            </w:r>
+                          </w:p>
+                        </w:txbxContent>
+                      </wps:txbx>
+                      <wps:bodyPr rot="0" spcFirstLastPara="0" vertOverflow="overflow" horzOverflow="overflow" vert="horz" wrap="square" lIns="0" tIns="0" rIns="0" bIns="0" numCol="1" spcCol="0" rtlCol="0" fromWordArt="0" anchor="t" anchorCtr="0" forceAA="0" compatLnSpc="1">
+                        <a:prstTxWarp prst="textNoShape">
+                          <a:avLst/>
+                        </a:prstTxWarp>
+                        <a:spAutoFit/>
+                      </wps:bodyPr>
+                    </wps:wsp>
+                  </a:graphicData>
+                </a:graphic>
+              </wp:anchor>
+            </w:drawing>
+          </mc:Choice>
+          <mc:Fallback>
+            <w:pict>
+              <v:shapetype id="_x0000_t202" coordsize="21600,21600" o:spt="202" path="m0,0l0,21600,21600,21600,21600,0xe">
+                <v:stroke joinstyle="miter"/>
+                <v:path gradientshapeok="t" o:connecttype="rect"/>
+              </v:shapetype>
+              <v:shape id="Text Box 3" o:spid="_x0000_s1026" type="#_x0000_t202" style="position:absolute;margin-left:0;margin-top:211.5pt;width:225pt;height:20.55pt;z-index:251660288;visibility:visible;mso-wrap-style:square;mso-wrap-distance-left:9pt;mso-wrap-distance-top:0;mso-wrap-distance-right:9pt;mso-wrap-distance-bottom:0;mso-position-horizontal:absolute;mso-position-horizontal-relative:text;mso-position-vertical:absolute;mso-position-vertical-relative:text;v-text-anchor:top" o:gfxdata="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" stroked="f">
+                <v:textbox style="mso-fit-shape-to-text:t" inset="0,0,0,0">
+                  <w:txbxContent>
+                    <w:p>
+                      <w:pPr>
+                        <w:pStyle w:val="Caption"/>
+                        <w:ind w:left="720"/>
+                        <w:jc w:val="center"/>
+                        <w:rPr>
+                          <w:noProof/>
+                        </w:rPr>
+                      </w:pPr>
+                      <w:r>
+                        <w:t xml:space="preserve">Figure </w:t>
+                      </w:r>
+                      <w:fldSimple w:instr=" SEQ Figure \* ARABIC ">
+                        <w:r>
+                          <w:rPr>
+                            <w:noProof/>
+                          </w:rPr>
+                          <w:t>1</w:t>
+                        </w:r>
+                      </w:fldSimple>
+                      <w:r>
+                        <w:t>: Before Training</w:t>
+                      </w:r>
+                    </w:p>
+                  </w:txbxContent>
+                </v:textbox>
+                <w10:wrap type="tight"/>
+              </v:shape>
+            </w:pict>
+          </mc:Fallback>
+        </mc:AlternateContent>
+      </w:r>
+      <w:r>
+        <w:rPr>
+          <w:noProof/>
+        </w:rPr>
+        <w:drawing>
+          <wp:anchor distT="0" distB="0" distL="114300" distR="114300" simplePos="0" relativeHeight="251658240" behindDoc="0" locked="0" layoutInCell="1" allowOverlap="1" wp14:anchorId="7838C1BE" wp14:editId="3C9765CF">
+            <wp:simplePos x="0" y="0"/>
+            <wp:positionH relativeFrom="column">
+              <wp:posOffset>0</wp:posOffset>
+            </wp:positionH>
+            <wp:positionV relativeFrom="paragraph">
+              <wp:posOffset>0</wp:posOffset>
+            </wp:positionV>
+            <wp:extent cx="2857500" cy="2628900"/>
+            <wp:effectExtent l="0" t="0" r="12700" b="12700"/>
+            <wp:wrapTight wrapText="bothSides">
+              <wp:wrapPolygon edited="0">
+                <wp:start x="0" y="0"/>
+                <wp:lineTo x="0" y="21496"/>
+                <wp:lineTo x="21504" y="21496"/>
+                <wp:lineTo x="21504" y="0"/>
+                <wp:lineTo x="0" y="0"/>
+              </wp:wrapPolygon>
+            </wp:wrapTight>
+            <wp:docPr id="1" name="Picture 1" descr="Macintosh HD:Users:yyo662:training:cs224n:cs224n:pa4:vis:tsne_before_training.png"/>
+            <wp:cNvGraphicFramePr>
+              <a:graphicFrameLocks xmlns:a="http://schemas.openxmlformats.org/drawingml/2006/main" noChangeAspect="1"/>
+            </wp:cNvGraphicFramePr>
+            <a:graphic xmlns:a="http://schemas.openxmlformats.org/drawingml/2006/main">
+              <a:graphicData uri="http://schemas.openxmlformats.org/drawingml/2006/picture">
+                <pic:pic xmlns:pic="http://schemas.openxmlformats.org/drawingml/2006/picture">
+                  <pic:nvPicPr>
+                    <pic:cNvPr id="0" name="Picture 1" descr="Macintosh HD:Users:yyo662:training:cs224n:cs224n:pa4:vis:tsne_before_training.png"/>
+                    <pic:cNvPicPr>
+                      <a:picLocks noChangeAspect="1" noChangeArrowheads="1"/>
+                    </pic:cNvPicPr>
+                  </pic:nvPicPr>
+                  <pic:blipFill>
+                    <a:blip r:embed="rId6">
+                      <a:extLst>
+                        <a:ext uri="{28A0092B-C50C-407E-A947-70E740481C1C}">
+                          <a14:useLocalDpi xmlns:a14="http://schemas.microsoft.com/office/drawing/2010/main" val="0"/>
+                        </a:ext>
+                      </a:extLst>
+                    </a:blip>
+                    <a:srcRect/>
+                    <a:stretch>
+                      <a:fillRect/>
+                    </a:stretch>
+                  </pic:blipFill>
+                  <pic:spPr bwMode="auto">
+                    <a:xfrm>
+                      <a:off x="0" y="0"/>
+                      <a:ext cx="2857500" cy="2628900"/>
+                    </a:xfrm>
+                    <a:prstGeom prst="rect">
+                      <a:avLst/>
+                    </a:prstGeom>
+                    <a:noFill/>
+                    <a:ln>
+                      <a:noFill/>
+                    </a:ln>
+                  </pic:spPr>
+                </pic:pic>
+              </a:graphicData>
+            </a:graphic>
+            <wp14:sizeRelH relativeFrom="page">
+              <wp14:pctWidth>0</wp14:pctWidth>
+            </wp14:sizeRelH>
+            <wp14:sizeRelV relativeFrom="page">
+              <wp14:pctHeight>0</wp14:pctHeight>
+            </wp14:sizeRelV>
+          </wp:anchor>
+        </w:drawing>
+      </w:r>
+      <w:r>
+        <w:drawing>
+          <wp:inline distT="0" distB="0" distL="0" distR="0" wp14:anchorId="390D449E" wp14:editId="18344F83">
+            <wp:extent cx="2745105" cy="2674620"/>
+            <wp:effectExtent l="0" t="0" r="0" b="0"/>
+            <wp:docPr id="2" name="Picture 2" descr="Macintosh HD:Users:yyo662:training:cs224n:cs224n:pa4:vis:tsne_after_training.png"/>
+            <wp:cNvGraphicFramePr>
+              <a:graphicFrameLocks xmlns:a="http://schemas.openxmlformats.org/drawingml/2006/main" noChangeAspect="1"/>
+            </wp:cNvGraphicFramePr>
+            <a:graphic xmlns:a="http://schemas.openxmlformats.org/drawingml/2006/main">
+              <a:graphicData uri="http://schemas.openxmlformats.org/drawingml/2006/picture">
+                <pic:pic xmlns:pic="http://schemas.openxmlformats.org/drawingml/2006/picture">
+                  <pic:nvPicPr>
+                    <pic:cNvPr id="0" name="Picture 2" descr="Macintosh HD:Users:yyo662:training:cs224n:cs224n:pa4:vis:tsne_after_training.png"/>
+                    <pic:cNvPicPr>
+                      <a:picLocks noChangeAspect="1" noChangeArrowheads="1"/>
+                    </pic:cNvPicPr>
+                  </pic:nvPicPr>
+                  <pic:blipFill>
+                    <a:blip r:embed="rId7">
+                      <a:extLst>
+                        <a:ext uri="{28A0092B-C50C-407E-A947-70E740481C1C}">
+                          <a14:useLocalDpi xmlns:a14="http://schemas.microsoft.com/office/drawing/2010/main" val="0"/>
+                        </a:ext>
+                      </a:extLst>
+                    </a:blip>
+                    <a:srcRect/>
+                    <a:stretch>
+                      <a:fillRect/>
+                    </a:stretch>
+                  </pic:blipFill>
+                  <pic:spPr bwMode="auto">
+                    <a:xfrm>
+                      <a:off x="0" y="0"/>
+                      <a:ext cx="2745105" cy="2674620"/>
+                    </a:xfrm>
+                    <a:prstGeom prst="rect">
+                      <a:avLst/>
+                    </a:prstGeom>
+                    <a:noFill/>
+                    <a:ln>
+                      <a:noFill/>
+                    </a:ln>
+                  </pic:spPr>
+                </pic:pic>
+              </a:graphicData>
+            </a:graphic>
+          </wp:inline>
+        </w:drawing>
+      </w:r>
+    </w:p>
+    <w:p>
+      <w:pPr>
+        <w:pStyle w:val="Caption"/>
+        <w:jc w:val="center"/>
+      </w:pPr>
+      <w:r>
+        <w:t xml:space="preserve">Figure </w:t>
+      </w:r>
+      <w:fldSimple w:instr=" SEQ Figure \* ARABIC ">
+        <w:r>
+          <w:rPr>
+            <w:noProof/>
+          </w:rPr>
+          <w:t>2</w:t>
+        </w:r>
+      </w:fldSimple>
+      <w:r>
+        <w:t>: After training</w:t>
+      </w:r>
+    </w:p>
+    <w:p>
+      <w:r>
+        <w:t xml:space="preserve">The class colors are </w:t>
+      </w:r>
+      <w:r>
+        <w:rPr>
+          <w:b/>
+          <w:color w:val="D9D9D9" w:themeColor="background1" w:themeShade="D9"/>
+        </w:rPr>
+        <w:t>O</w:t>
+      </w:r>
+      <w:r>
+        <w:rPr>
+          <w:b/>
+        </w:rPr>
+        <w:t xml:space="preserve">, </w:t>
+      </w:r>
+      <w:r>
+        <w:rPr>
+          <w:b/>
+          <w:color w:val="0000FF"/>
+        </w:rPr>
+        <w:t>PER</w:t>
+      </w:r>
+      <w:r>
+        <w:rPr>
+          <w:b/>
+        </w:rPr>
+        <w:t xml:space="preserve">, </w:t>
+      </w:r>
+      <w:r>
+        <w:rPr>
+          <w:b/>
+          <w:color w:val="008000"/>
+        </w:rPr>
+        <w:t>MISC</w:t>
+      </w:r>
+      <w:r>
+        <w:rPr>
+          <w:b/>
+        </w:rPr>
+        <w:t xml:space="preserve">, </w:t>
+      </w:r>
+      <w:r>
+        <w:rPr>
+          <w:b/>
+          <w:color w:val="FF0000"/>
+        </w:rPr>
+        <w:t>ORG</w:t>
+      </w:r>
+      <w:r>
+        <w:rPr>
+          <w:b/>
+        </w:rPr>
+        <w:t xml:space="preserve">, </w:t>
+      </w:r>
+      <w:r>
+        <w:rPr>
+          <w:b/>
+          <w:color w:val="B2DEB2"/>
+        </w:rPr>
+        <w:t>LOC</w:t>
+      </w:r>
+    </w:p>
+    <w:p>
+      <w:r>
+        <w:t>In f</w:t>
+      </w:r>
+      <w:r>
+        <w:t xml:space="preserve">igure 1), we have t-SNE plot of word vectors before training. The scatter plot is colored based on the gold labels in the training data. We see that there is not much separation between different classes and most of them are clustered in the center. Figure 2) is the t-SNE plot after training. Clearly, the words are separated into 5 different clusters according to their classes. We do see some of the red points (ORG) </w:t>
+      </w:r>
+      <w:r>
+        <w:t>closer</w:t>
+      </w:r>
+      <w:r>
+        <w:t xml:space="preserve"> to green (MISC) and cyan (LOC) points, telling that there is still some ambiguity in those ORG words.</w:t>
+      </w:r>
+      <w:r>
+        <w:t xml:space="preserve"> </w:t>
+      </w:r>
+    </w:p>
+    <w:p>
+      <w:r>
+        <w:t xml:space="preserve">In figure 2) </w:t>
+      </w:r>
+      <w:proofErr w:type="gramStart"/>
+      <w:r>
+        <w:t>We</w:t>
+      </w:r>
+      <w:proofErr w:type="gramEnd"/>
+      <w:r>
+        <w:t xml:space="preserve"> looked at the words in the lower left quadrant. This region is predominantly white (O). We see </w:t>
+      </w:r>
+      <w:proofErr w:type="gramStart"/>
+      <w:r>
+        <w:t>a  few</w:t>
+      </w:r>
+      <w:proofErr w:type="gramEnd"/>
+      <w:r>
+        <w:t xml:space="preserve"> points belonging to other classes in there and the </w:t>
+      </w:r>
+      <w:proofErr w:type="spellStart"/>
+      <w:r>
+        <w:t>netword</w:t>
+      </w:r>
+      <w:proofErr w:type="spellEnd"/>
+      <w:r>
+        <w:t xml:space="preserve"> was not able to learn a good representation for them. These words are as follows, </w:t>
+      </w:r>
+      <w:proofErr w:type="gramStart"/>
+      <w:r>
+        <w:t>color coded</w:t>
+      </w:r>
+      <w:proofErr w:type="gramEnd"/>
+      <w:r>
+        <w:t xml:space="preserve"> by their classes.</w:t>
+      </w:r>
+    </w:p>
+    <w:p>
+      <w:pPr>
+        <w:rPr>
+          <w:color w:val="0000FF"/>
+        </w:rPr>
+      </w:pPr>
+      <w:r>
+        <w:rPr>
+          <w:color w:val="FF0000"/>
+        </w:rPr>
+        <w:t>And,</w:t>
+      </w:r>
+      <w:r>
+        <w:rPr>
+          <w:color w:val="FF0000"/>
+        </w:rPr>
+        <w:t xml:space="preserve"> in, for, as, across, </w:t>
+      </w:r>
+      <w:r>
+        <w:rPr>
+          <w:color w:val="0000FF"/>
+        </w:rPr>
+        <w:t xml:space="preserve">said, man, mother, </w:t>
+      </w:r>
+      <w:proofErr w:type="spellStart"/>
+      <w:proofErr w:type="gramStart"/>
+      <w:r>
+        <w:rPr>
+          <w:color w:val="0000FF"/>
+        </w:rPr>
+        <w:t>jan</w:t>
+      </w:r>
+      <w:proofErr w:type="spellEnd"/>
+      <w:proofErr w:type="gramEnd"/>
+      <w:r>
+        <w:rPr>
+          <w:color w:val="0000FF"/>
+        </w:rPr>
+        <w:t>, ally, sterling</w:t>
+      </w:r>
+    </w:p>
+    <w:p>
+      <w:r>
+        <w:t xml:space="preserve">The words trained from random </w:t>
+      </w:r>
+      <w:r>
+        <w:t xml:space="preserve">initialization were also able to learn good representation. Here is the </w:t>
+      </w:r>
+      <w:proofErr w:type="spellStart"/>
+      <w:r>
+        <w:t>tsne</w:t>
+      </w:r>
+      <w:proofErr w:type="spellEnd"/>
+      <w:r>
+        <w:t xml:space="preserve"> plot for the words trained on random vector. </w:t>
+      </w:r>
+    </w:p>
+    <w:p>
+      <w:pPr>
+        <w:keepNext/>
+      </w:pPr>
+      <w:r>
+        <w:rPr>
+          <w:noProof/>
+        </w:rPr>
+        <w:drawing>
+          <wp:inline distT="0" distB="0" distL="0" distR="0" wp14:anchorId="55B5C4A0" wp14:editId="394514ED">
+            <wp:extent cx="2854834" cy="2435192"/>
+            <wp:effectExtent l="0" t="0" r="0" b="3810"/>
+            <wp:docPr id="4" name="Picture 4" descr="Macintosh HD:Users:yyo662:training:cs224n:cs224n:pa4:vis:tsne_after_training_rnd.png"/>
+            <wp:cNvGraphicFramePr>
+              <a:graphicFrameLocks xmlns:a="http://schemas.openxmlformats.org/drawingml/2006/main" noChangeAspect="1"/>
+            </wp:cNvGraphicFramePr>
+            <a:graphic xmlns:a="http://schemas.openxmlformats.org/drawingml/2006/main">
+              <a:graphicData uri="http://schemas.openxmlformats.org/drawingml/2006/picture">
+                <pic:pic xmlns:pic="http://schemas.openxmlformats.org/drawingml/2006/picture">
+                  <pic:nvPicPr>
+                    <pic:cNvPr id="0" name="Picture 3" descr="Macintosh HD:Users:yyo662:training:cs224n:cs224n:pa4:vis:tsne_after_training_rnd.png"/>
+                    <pic:cNvPicPr>
+                      <a:picLocks noChangeAspect="1" noChangeArrowheads="1"/>
+                    </pic:cNvPicPr>
+                  </pic:nvPicPr>
+                  <pic:blipFill>
+                    <a:blip r:embed="rId8">
+                      <a:extLst>
+                        <a:ext uri="{28A0092B-C50C-407E-A947-70E740481C1C}">
+                          <a14:useLocalDpi xmlns:a14="http://schemas.microsoft.com/office/drawing/2010/main" val="0"/>
+                        </a:ext>
+                      </a:extLst>
+                    </a:blip>
+                    <a:srcRect/>
+                    <a:stretch>
+                      <a:fillRect/>
+                    </a:stretch>
+                  </pic:blipFill>
+                  <pic:spPr bwMode="auto">
+                    <a:xfrm>
+                      <a:off x="0" y="0"/>
+                      <a:ext cx="2855094" cy="2435414"/>
+                    </a:xfrm>
+                    <a:prstGeom prst="rect">
+                      <a:avLst/>
+                    </a:prstGeom>
+                    <a:noFill/>
+                    <a:ln>
+                      <a:noFill/>
+                    </a:ln>
+                  </pic:spPr>
+                </pic:pic>
+              </a:graphicData>
+            </a:graphic>
+          </wp:inline>
+        </w:drawing>
+      </w:r>
+      <w:bookmarkStart w:id="0" w:name="_GoBack"/>
+      <w:bookmarkEnd w:id="0"/>
+    </w:p>
+    <w:p>
+      <w:pPr>
+        <w:pStyle w:val="Caption"/>
+      </w:pPr>
+      <w:r>
+        <w:t xml:space="preserve">Figure </w:t>
+      </w:r>
+      <w:fldSimple w:instr=" SEQ Figure \* ARABIC ">
+        <w:r>
+          <w:rPr>
+            <w:noProof/>
+          </w:rPr>
+          <w:t>3</w:t>
+        </w:r>
+      </w:fldSimple>
+      <w:r>
+        <w:t>: After training words with random initialization</w:t>
+      </w:r>
+    </w:p>
+    <w:p/>
+    <w:p/>
     <w:sectPr>
       <w:pgSz w:w="12240" w:h="15840"/>
       <w:pgMar w:top="1440" w:right="1800" w:bottom="1440" w:left="1800" w:header="720" w:footer="720" w:gutter="0"/>
@@ -418,6 +955,92 @@
     </w:lvl>
   </w:abstractNum>
   <w:abstractNum w:abstractNumId="1">
+    <w:nsid w:val="43B11FAF"/>
+    <w:multiLevelType w:val="hybridMultilevel"/>
+    <w:tmpl w:val="893EA8B4"/>
+    <w:lvl w:ilvl="0" w:tplc="0409000F">
+      <w:start w:val="1"/>
+      <w:numFmt w:val="decimal"/>
+      <w:lvlText w:val="%1."/>
+      <w:lvlJc w:val="left"/>
+      <w:pPr>
+        <w:ind w:left="720" w:hanging="360"/>
+      </w:pPr>
+    </w:lvl>
+    <w:lvl w:ilvl="1" w:tplc="04090019" w:tentative="1">
+      <w:start w:val="1"/>
+      <w:numFmt w:val="lowerLetter"/>
+      <w:lvlText w:val="%2."/>
+      <w:lvlJc w:val="left"/>
+      <w:pPr>
+        <w:ind w:left="1440" w:hanging="360"/>
+      </w:pPr>
+    </w:lvl>
+    <w:lvl w:ilvl="2" w:tplc="0409001B" w:tentative="1">
+      <w:start w:val="1"/>
+      <w:numFmt w:val="lowerRoman"/>
+      <w:lvlText w:val="%3."/>
+      <w:lvlJc w:val="right"/>
+      <w:pPr>
+        <w:ind w:left="2160" w:hanging="180"/>
+      </w:pPr>
+    </w:lvl>
+    <w:lvl w:ilvl="3" w:tplc="0409000F" w:tentative="1">
+      <w:start w:val="1"/>
+      <w:numFmt w:val="decimal"/>
+      <w:lvlText w:val="%4."/>
+      <w:lvlJc w:val="left"/>
+      <w:pPr>
+        <w:ind w:left="2880" w:hanging="360"/>
+      </w:pPr>
+    </w:lvl>
+    <w:lvl w:ilvl="4" w:tplc="04090019" w:tentative="1">
+      <w:start w:val="1"/>
+      <w:numFmt w:val="lowerLetter"/>
+      <w:lvlText w:val="%5."/>
+      <w:lvlJc w:val="left"/>
+      <w:pPr>
+        <w:ind w:left="3600" w:hanging="360"/>
+      </w:pPr>
+    </w:lvl>
+    <w:lvl w:ilvl="5" w:tplc="0409001B" w:tentative="1">
+      <w:start w:val="1"/>
+      <w:numFmt w:val="lowerRoman"/>
+      <w:lvlText w:val="%6."/>
+      <w:lvlJc w:val="right"/>
+      <w:pPr>
+        <w:ind w:left="4320" w:hanging="180"/>
+      </w:pPr>
+    </w:lvl>
+    <w:lvl w:ilvl="6" w:tplc="0409000F" w:tentative="1">
+      <w:start w:val="1"/>
+      <w:numFmt w:val="decimal"/>
+      <w:lvlText w:val="%7."/>
+      <w:lvlJc w:val="left"/>
+      <w:pPr>
+        <w:ind w:left="5040" w:hanging="360"/>
+      </w:pPr>
+    </w:lvl>
+    <w:lvl w:ilvl="7" w:tplc="04090019" w:tentative="1">
+      <w:start w:val="1"/>
+      <w:numFmt w:val="lowerLetter"/>
+      <w:lvlText w:val="%8."/>
+      <w:lvlJc w:val="left"/>
+      <w:pPr>
+        <w:ind w:left="5760" w:hanging="360"/>
+      </w:pPr>
+    </w:lvl>
+    <w:lvl w:ilvl="8" w:tplc="0409001B" w:tentative="1">
+      <w:start w:val="1"/>
+      <w:numFmt w:val="lowerRoman"/>
+      <w:lvlText w:val="%9."/>
+      <w:lvlJc w:val="right"/>
+      <w:pPr>
+        <w:ind w:left="6480" w:hanging="180"/>
+      </w:pPr>
+    </w:lvl>
+  </w:abstractNum>
+  <w:abstractNum w:abstractNumId="2">
     <w:nsid w:val="5D9E38E5"/>
     <w:multiLevelType w:val="hybridMultilevel"/>
     <w:tmpl w:val="DA9C1888"/>
@@ -534,6 +1157,9 @@
     <w:abstractNumId w:val="0"/>
   </w:num>
   <w:num w:numId="2">
+    <w:abstractNumId w:val="2"/>
+  </w:num>
+  <w:num w:numId="3">
     <w:abstractNumId w:val="1"/>
   </w:num>
 </w:numbering>
@@ -733,6 +1359,52 @@
       <w:contextualSpacing/>
     </w:pPr>
   </w:style>
+  <w:style w:type="paragraph" w:styleId="BalloonText">
+    <w:name w:val="Balloon Text"/>
+    <w:basedOn w:val="Normal"/>
+    <w:link w:val="BalloonTextChar"/>
+    <w:uiPriority w:val="99"/>
+    <w:semiHidden/>
+    <w:unhideWhenUsed/>
+    <w:rsid w:val="00DD4842"/>
+    <w:rPr>
+      <w:rFonts w:ascii="Lucida Grande" w:hAnsi="Lucida Grande"/>
+      <w:sz w:val="18"/>
+      <w:szCs w:val="18"/>
+    </w:rPr>
+  </w:style>
+  <w:style w:type="character" w:customStyle="1" w:styleId="BalloonTextChar">
+    <w:name w:val="Balloon Text Char"/>
+    <w:basedOn w:val="DefaultParagraphFont"/>
+    <w:link w:val="BalloonText"/>
+    <w:uiPriority w:val="99"/>
+    <w:semiHidden/>
+    <w:rsid w:val="00DD4842"/>
+    <w:rPr>
+      <w:rFonts w:ascii="Lucida Grande" w:hAnsi="Lucida Grande"/>
+      <w:sz w:val="18"/>
+      <w:szCs w:val="18"/>
+    </w:rPr>
+  </w:style>
+  <w:style w:type="paragraph" w:styleId="Caption">
+    <w:name w:val="caption"/>
+    <w:basedOn w:val="Normal"/>
+    <w:next w:val="Normal"/>
+    <w:uiPriority w:val="35"/>
+    <w:unhideWhenUsed/>
+    <w:qFormat/>
+    <w:rsid w:val="00605AA0"/>
+    <w:pPr>
+      <w:spacing w:after="200"/>
+    </w:pPr>
+    <w:rPr>
+      <w:b/>
+      <w:bCs/>
+      <w:color w:val="4F81BD" w:themeColor="accent1"/>
+      <w:sz w:val="18"/>
+      <w:szCs w:val="18"/>
+    </w:rPr>
+  </w:style>
 </w:styles>
 </file>
 
@@ -929,6 +1601,52 @@
       <w:ind w:left="720"/>
       <w:contextualSpacing/>
     </w:pPr>
+  </w:style>
+  <w:style w:type="paragraph" w:styleId="BalloonText">
+    <w:name w:val="Balloon Text"/>
+    <w:basedOn w:val="Normal"/>
+    <w:link w:val="BalloonTextChar"/>
+    <w:uiPriority w:val="99"/>
+    <w:semiHidden/>
+    <w:unhideWhenUsed/>
+    <w:rsid w:val="00DD4842"/>
+    <w:rPr>
+      <w:rFonts w:ascii="Lucida Grande" w:hAnsi="Lucida Grande"/>
+      <w:sz w:val="18"/>
+      <w:szCs w:val="18"/>
+    </w:rPr>
+  </w:style>
+  <w:style w:type="character" w:customStyle="1" w:styleId="BalloonTextChar">
+    <w:name w:val="Balloon Text Char"/>
+    <w:basedOn w:val="DefaultParagraphFont"/>
+    <w:link w:val="BalloonText"/>
+    <w:uiPriority w:val="99"/>
+    <w:semiHidden/>
+    <w:rsid w:val="00DD4842"/>
+    <w:rPr>
+      <w:rFonts w:ascii="Lucida Grande" w:hAnsi="Lucida Grande"/>
+      <w:sz w:val="18"/>
+      <w:szCs w:val="18"/>
+    </w:rPr>
+  </w:style>
+  <w:style w:type="paragraph" w:styleId="Caption">
+    <w:name w:val="caption"/>
+    <w:basedOn w:val="Normal"/>
+    <w:next w:val="Normal"/>
+    <w:uiPriority w:val="35"/>
+    <w:unhideWhenUsed/>
+    <w:qFormat/>
+    <w:rsid w:val="00605AA0"/>
+    <w:pPr>
+      <w:spacing w:after="200"/>
+    </w:pPr>
+    <w:rPr>
+      <w:b/>
+      <w:bCs/>
+      <w:color w:val="4F81BD" w:themeColor="accent1"/>
+      <w:sz w:val="18"/>
+      <w:szCs w:val="18"/>
+    </w:rPr>
   </w:style>
 </w:styles>
 </file>

--- a/pa4/doc/report.docx
+++ b/pa4/doc/report.docx
@@ -3,10 +3,67 @@
 <w:document xmlns:wpc="http://schemas.microsoft.com/office/word/2010/wordprocessingCanvas" xmlns:mo="http://schemas.microsoft.com/office/mac/office/2008/main" xmlns:mc="http://schemas.openxmlformats.org/markup-compatibility/2006" xmlns:mv="urn:schemas-microsoft-com:mac:vml" xmlns:o="urn:schemas-microsoft-com:office:office" xmlns:r="http://schemas.openxmlformats.org/officeDocument/2006/relationships" xmlns:m="http://schemas.openxmlformats.org/officeDocument/2006/math" xmlns:v="urn:schemas-microsoft-com:vml" xmlns:wp14="http://schemas.microsoft.com/office/word/2010/wordprocessingDrawing" xmlns:wp="http://schemas.openxmlformats.org/drawingml/2006/wordprocessingDrawing" xmlns:w10="urn:schemas-microsoft-com:office:word" xmlns:w="http://schemas.openxmlformats.org/wordprocessingml/2006/main" xmlns:w14="http://schemas.microsoft.com/office/word/2010/wordml" xmlns:wpg="http://schemas.microsoft.com/office/word/2010/wordprocessingGroup" xmlns:wpi="http://schemas.microsoft.com/office/word/2010/wordprocessingInk" xmlns:wne="http://schemas.microsoft.com/office/word/2006/wordml" xmlns:wps="http://schemas.microsoft.com/office/word/2010/wordprocessingShape" mc:Ignorable="w14 wp14">
   <w:body>
     <w:p>
-      <w:r>
-        <w:t>Implementation:</w:t>
-      </w:r>
-    </w:p>
+      <w:pPr>
+        <w:pStyle w:val="Heading2"/>
+      </w:pPr>
+      <w:r>
+        <w:t>Implementation</w:t>
+      </w:r>
+    </w:p>
+    <w:p>
+      <w:r>
+        <w:rPr>
+          <w:b/>
+        </w:rPr>
+        <w:t>Baseline</w:t>
+      </w:r>
+      <w:r>
+        <w:t>:</w:t>
+      </w:r>
+    </w:p>
+    <w:p>
+      <w:pPr>
+        <w:pStyle w:val="ListParagraph"/>
+        <w:widowControl w:val="0"/>
+        <w:numPr>
+          <w:ilvl w:val="0"/>
+          <w:numId w:val="5"/>
+        </w:numPr>
+        <w:autoSpaceDE w:val="0"/>
+        <w:autoSpaceDN w:val="0"/>
+        <w:adjustRightInd w:val="0"/>
+        <w:spacing w:line="276" w:lineRule="auto"/>
+      </w:pPr>
+      <w:r>
+        <w:t>We implemented a simple baseline by an exact string match of unambiguous named entity in train data. This gave an F1 of 62.15</w:t>
+      </w:r>
+    </w:p>
+    <w:p>
+      <w:pPr>
+        <w:widowControl w:val="0"/>
+        <w:autoSpaceDE w:val="0"/>
+        <w:autoSpaceDN w:val="0"/>
+        <w:adjustRightInd w:val="0"/>
+      </w:pPr>
+    </w:p>
+    <w:p>
+      <w:pPr>
+        <w:widowControl w:val="0"/>
+        <w:autoSpaceDE w:val="0"/>
+        <w:autoSpaceDN w:val="0"/>
+        <w:adjustRightInd w:val="0"/>
+        <w:rPr>
+          <w:b/>
+        </w:rPr>
+      </w:pPr>
+      <w:r>
+        <w:rPr>
+          <w:b/>
+        </w:rPr>
+        <w:t>Neural Network</w:t>
+      </w:r>
+    </w:p>
+    <w:p/>
     <w:p>
       <w:pPr>
         <w:pStyle w:val="ListParagraph"/>
@@ -14,6 +71,7 @@
           <w:ilvl w:val="0"/>
           <w:numId w:val="1"/>
         </w:numPr>
+        <w:spacing w:line="276" w:lineRule="auto"/>
       </w:pPr>
       <w:r>
         <w:t>The model class takes in the window length and word size as parameters, to be able to test different network configurations.</w:t>
@@ -26,35 +84,10 @@
           <w:ilvl w:val="0"/>
           <w:numId w:val="1"/>
         </w:numPr>
-      </w:pPr>
-      <w:r>
-        <w:t xml:space="preserve">We derived the training and back </w:t>
-      </w:r>
-      <w:proofErr w:type="spellStart"/>
-      <w:r>
-        <w:t>propogation</w:t>
-      </w:r>
-      <w:proofErr w:type="spellEnd"/>
-      <w:r>
-        <w:t xml:space="preserve"> equations in matrix-</w:t>
-      </w:r>
-      <w:proofErr w:type="spellStart"/>
-      <w:r>
-        <w:t>vectorial</w:t>
-      </w:r>
-      <w:proofErr w:type="spellEnd"/>
-      <w:r>
-        <w:t xml:space="preserve"> form. This helped us to use EJML library </w:t>
-      </w:r>
-      <w:proofErr w:type="spellStart"/>
-      <w:proofErr w:type="gramStart"/>
-      <w:r>
-        <w:t>api</w:t>
-      </w:r>
-      <w:proofErr w:type="spellEnd"/>
-      <w:proofErr w:type="gramEnd"/>
-      <w:r>
-        <w:t xml:space="preserve"> to implement </w:t>
+        <w:spacing w:line="276" w:lineRule="auto"/>
+      </w:pPr>
+      <w:r>
+        <w:t xml:space="preserve">We derived the training and back propogation equations in matrix-vectorial form. This helped us to use EJML library api to implement </w:t>
       </w:r>
       <w:r>
         <w:t>all the</w:t>
@@ -66,22 +99,155 @@
         <w:t>matrices were extended by one</w:t>
       </w:r>
       <w:r>
+        <w:t xml:space="preserve"> column, input vector and intermediate vectors were exten</w:t>
+      </w:r>
+      <w:r>
+        <w:t>ded by one</w:t>
+      </w:r>
+      <w:r>
+        <w:t xml:space="preserve"> row to accommodate bias terms within the matrices.</w:t>
+      </w:r>
+      <w:r>
         <w:t xml:space="preserve"> </w:t>
       </w:r>
-      <w:proofErr w:type="gramStart"/>
-      <w:r>
-        <w:t>column,</w:t>
-      </w:r>
-      <w:proofErr w:type="gramEnd"/>
-      <w:r>
-        <w:t xml:space="preserve"> input vector and intermediate vectors were exten</w:t>
-      </w:r>
-      <w:r>
-        <w:t>ded by one</w:t>
-      </w:r>
-      <w:r>
-        <w:t xml:space="preserve"> row to accommodate bias terms within the matrices.</w:t>
-      </w:r>
+      <m:oMath>
+        <m:r>
+          <w:rPr>
+            <w:rFonts w:ascii="Cambria Math" w:hAnsi="Cambria Math"/>
+          </w:rPr>
+          <m:t>X=</m:t>
+        </m:r>
+        <m:sSup>
+          <m:sSupPr>
+            <m:ctrlPr>
+              <w:rPr>
+                <w:rFonts w:ascii="Cambria Math" w:hAnsi="Cambria Math"/>
+                <w:i/>
+              </w:rPr>
+            </m:ctrlPr>
+          </m:sSupPr>
+          <m:e>
+            <m:d>
+              <m:dPr>
+                <m:begChr m:val="["/>
+                <m:endChr m:val="]"/>
+                <m:ctrlPr>
+                  <w:rPr>
+                    <w:rFonts w:ascii="Cambria Math" w:hAnsi="Cambria Math"/>
+                    <w:i/>
+                  </w:rPr>
+                </m:ctrlPr>
+              </m:dPr>
+              <m:e>
+                <m:r>
+                  <w:rPr>
+                    <w:rFonts w:ascii="Cambria Math" w:hAnsi="Cambria Math"/>
+                  </w:rPr>
+                  <m:t>1 X</m:t>
+                </m:r>
+              </m:e>
+            </m:d>
+          </m:e>
+          <m:sup>
+            <m:r>
+              <w:rPr>
+                <w:rFonts w:ascii="Cambria Math" w:hAnsi="Cambria Math"/>
+              </w:rPr>
+              <m:t>T</m:t>
+            </m:r>
+          </m:sup>
+        </m:sSup>
+        <m:r>
+          <w:rPr>
+            <w:rFonts w:ascii="Cambria Math" w:hAnsi="Cambria Math"/>
+          </w:rPr>
+          <m:t>,W=</m:t>
+        </m:r>
+        <m:d>
+          <m:dPr>
+            <m:begChr m:val="["/>
+            <m:endChr m:val="]"/>
+            <m:ctrlPr>
+              <w:rPr>
+                <w:rFonts w:ascii="Cambria Math" w:hAnsi="Cambria Math"/>
+                <w:i/>
+              </w:rPr>
+            </m:ctrlPr>
+          </m:dPr>
+          <m:e>
+            <m:sSub>
+              <m:sSubPr>
+                <m:ctrlPr>
+                  <w:rPr>
+                    <w:rFonts w:ascii="Cambria Math" w:hAnsi="Cambria Math"/>
+                    <w:i/>
+                  </w:rPr>
+                </m:ctrlPr>
+              </m:sSubPr>
+              <m:e>
+                <m:r>
+                  <w:rPr>
+                    <w:rFonts w:ascii="Cambria Math" w:hAnsi="Cambria Math"/>
+                  </w:rPr>
+                  <m:t>b</m:t>
+                </m:r>
+              </m:e>
+              <m:sub>
+                <m:r>
+                  <w:rPr>
+                    <w:rFonts w:ascii="Cambria Math" w:hAnsi="Cambria Math"/>
+                  </w:rPr>
+                  <m:t>1</m:t>
+                </m:r>
+              </m:sub>
+            </m:sSub>
+            <m:r>
+              <w:rPr>
+                <w:rFonts w:ascii="Cambria Math" w:hAnsi="Cambria Math"/>
+              </w:rPr>
+              <m:t xml:space="preserve"> W</m:t>
+            </m:r>
+          </m:e>
+        </m:d>
+        <m:r>
+          <w:rPr>
+            <w:rFonts w:ascii="Cambria Math" w:hAnsi="Cambria Math"/>
+          </w:rPr>
+          <m:t>, U=[</m:t>
+        </m:r>
+        <m:sSub>
+          <m:sSubPr>
+            <m:ctrlPr>
+              <w:rPr>
+                <w:rFonts w:ascii="Cambria Math" w:hAnsi="Cambria Math"/>
+                <w:i/>
+              </w:rPr>
+            </m:ctrlPr>
+          </m:sSubPr>
+          <m:e>
+            <m:r>
+              <w:rPr>
+                <w:rFonts w:ascii="Cambria Math" w:hAnsi="Cambria Math"/>
+              </w:rPr>
+              <m:t>b</m:t>
+            </m:r>
+          </m:e>
+          <m:sub>
+            <m:r>
+              <w:rPr>
+                <w:rFonts w:ascii="Cambria Math" w:hAnsi="Cambria Math"/>
+              </w:rPr>
+              <m:t>2</m:t>
+            </m:r>
+          </m:sub>
+        </m:sSub>
+        <m:r>
+          <w:rPr>
+            <w:rFonts w:ascii="Cambria Math" w:hAnsi="Cambria Math"/>
+          </w:rPr>
+          <m:t xml:space="preserve"> U]</m:t>
+        </m:r>
+      </m:oMath>
     </w:p>
     <w:p>
       <w:pPr>
@@ -90,28 +256,13 @@
           <w:ilvl w:val="0"/>
           <w:numId w:val="1"/>
         </w:numPr>
+        <w:spacing w:line="276" w:lineRule="auto"/>
       </w:pPr>
       <w:r>
         <w:t>Initialization:</w:t>
       </w:r>
       <w:r>
-        <w:t xml:space="preserve"> We initialized the weights matrices (W and U) using the formula provided in the handout. The </w:t>
-      </w:r>
-      <w:proofErr w:type="spellStart"/>
-      <w:r>
-        <w:t>faniIn</w:t>
-      </w:r>
-      <w:proofErr w:type="spellEnd"/>
-      <w:r>
-        <w:t xml:space="preserve"> value is the number of columns and </w:t>
-      </w:r>
-      <w:proofErr w:type="spellStart"/>
-      <w:r>
-        <w:t>fanOut</w:t>
-      </w:r>
-      <w:proofErr w:type="spellEnd"/>
-      <w:r>
-        <w:t xml:space="preserve"> is the number of rows of the weight matrices. We then zeroed out the first row of these matrices, to initialize the bias part to zeros.</w:t>
+        <w:t xml:space="preserve"> We initialized the weights matrices (W and U) using the formula provided in the handout. The faniIn value is the number of columns and fanOut is the number of rows of the weight matrices. We then zeroed out the first row of these matrices, to initialize the bias part to zeros.</w:t>
       </w:r>
     </w:p>
     <w:p>
@@ -121,6 +272,7 @@
           <w:ilvl w:val="0"/>
           <w:numId w:val="1"/>
         </w:numPr>
+        <w:spacing w:line="276" w:lineRule="auto"/>
       </w:pPr>
       <w:r>
         <w:t xml:space="preserve">Inputs: </w:t>
@@ -139,20 +291,13 @@
           <w:ilvl w:val="0"/>
           <w:numId w:val="1"/>
         </w:numPr>
+        <w:spacing w:line="276" w:lineRule="auto"/>
       </w:pPr>
       <w:r>
         <w:t xml:space="preserve">Feed forward: </w:t>
       </w:r>
       <w:r>
-        <w:t xml:space="preserve"> We implemented the feed forward step with matrix multiplications to get z and </w:t>
-      </w:r>
-      <w:proofErr w:type="spellStart"/>
-      <w:r>
-        <w:t>tanh</w:t>
-      </w:r>
-      <w:proofErr w:type="spellEnd"/>
-      <w:r>
-        <w:t xml:space="preserve"> nonlinear transformation to get a.</w:t>
+        <w:t xml:space="preserve"> We implemented the feed forward step with matrix multiplications to get z and tanh nonlinear transformation to get a.</w:t>
       </w:r>
     </w:p>
     <w:p>
@@ -162,6 +307,7 @@
           <w:ilvl w:val="0"/>
           <w:numId w:val="1"/>
         </w:numPr>
+        <w:spacing w:line="276" w:lineRule="auto"/>
       </w:pPr>
       <w:r>
         <w:t>Cost Function: We implemented the negative log likelihood and regularization cost to keep track of the cost during training.</w:t>
@@ -174,6 +320,7 @@
           <w:ilvl w:val="0"/>
           <w:numId w:val="1"/>
         </w:numPr>
+        <w:spacing w:line="276" w:lineRule="auto"/>
       </w:pPr>
       <w:r>
         <w:t xml:space="preserve">Back propagation: </w:t>
@@ -189,17 +336,10 @@
           <w:ilvl w:val="0"/>
           <w:numId w:val="1"/>
         </w:numPr>
-      </w:pPr>
-      <w:r>
-        <w:t xml:space="preserve">Gradient Check: We implemented the </w:t>
-      </w:r>
-      <w:proofErr w:type="spellStart"/>
-      <w:r>
-        <w:t>ObjectiveFunction</w:t>
-      </w:r>
-      <w:proofErr w:type="spellEnd"/>
-      <w:r>
-        <w:t xml:space="preserve"> interface and used the provided gradient check method to verify the gradient calculations.</w:t>
+        <w:spacing w:line="276" w:lineRule="auto"/>
+      </w:pPr>
+      <w:r>
+        <w:t>Gradient Check: We implemented the ObjectiveFunction interface and used the provided gradient check method to verify the gradient calculations.</w:t>
       </w:r>
     </w:p>
     <w:p>
@@ -209,27 +349,37 @@
           <w:ilvl w:val="0"/>
           <w:numId w:val="1"/>
         </w:numPr>
+        <w:spacing w:line="276" w:lineRule="auto"/>
       </w:pPr>
       <w:r>
         <w:t xml:space="preserve">We also implemented a method to calculate accuracy and other metrics on the training data. We used this during training to verify that the </w:t>
       </w:r>
       <w:r>
-        <w:t xml:space="preserve">total cost was decreasing and the training accuracy was increasing </w:t>
-      </w:r>
-      <w:proofErr w:type="gramStart"/>
-      <w:r>
-        <w:t>with each iteration</w:t>
-      </w:r>
-      <w:proofErr w:type="gramEnd"/>
-      <w:r>
-        <w:t>.</w:t>
-      </w:r>
-    </w:p>
-    <w:p>
-      <w:pPr>
-        <w:ind w:left="360"/>
-      </w:pPr>
-      <w:r>
+        <w:t>total cost was decreasing and the training accuracy was increasing with each iteration.</w:t>
+      </w:r>
+    </w:p>
+    <w:p>
+      <w:pPr>
+        <w:spacing w:line="276" w:lineRule="auto"/>
+      </w:pPr>
+    </w:p>
+    <w:p>
+      <w:pPr>
+        <w:spacing w:line="276" w:lineRule="auto"/>
+        <w:rPr>
+          <w:b/>
+        </w:rPr>
+      </w:pPr>
+      <w:r>
+        <w:rPr>
+          <w:b/>
+        </w:rPr>
+        <w:t xml:space="preserve">Deep Neural Network and Mini Batch </w:t>
+      </w:r>
+      <w:r>
+        <w:rPr>
+          <w:b/>
+        </w:rPr>
         <w:t>Implementation (Extra Credit)</w:t>
       </w:r>
     </w:p>
@@ -240,6 +390,7 @@
           <w:ilvl w:val="0"/>
           <w:numId w:val="2"/>
         </w:numPr>
+        <w:spacing w:line="276" w:lineRule="auto"/>
       </w:pPr>
       <w:r>
         <w:t>Multi layer</w:t>
@@ -252,6 +403,7 @@
           <w:ilvl w:val="0"/>
           <w:numId w:val="2"/>
         </w:numPr>
+        <w:spacing w:line="276" w:lineRule="auto"/>
       </w:pPr>
       <w:r>
         <w:t>Mini Batch</w:t>
@@ -259,34 +411,994 @@
     </w:p>
     <w:p/>
     <w:p>
-      <w:proofErr w:type="gramStart"/>
-      <w:r>
+      <w:pPr>
+        <w:rPr>
+          <w:b/>
+        </w:rPr>
+      </w:pPr>
+    </w:p>
+    <w:p>
+      <w:pPr>
+        <w:spacing w:line="276" w:lineRule="auto"/>
+        <w:rPr>
+          <w:b/>
+        </w:rPr>
+      </w:pPr>
+    </w:p>
+    <w:p>
+      <w:pPr>
+        <w:spacing w:line="276" w:lineRule="auto"/>
+        <w:rPr>
+          <w:b/>
+        </w:rPr>
+      </w:pPr>
+      <w:r>
+        <w:rPr>
+          <w:b/>
+        </w:rPr>
+        <w:lastRenderedPageBreak/>
+        <w:t>Gradient Check:</w:t>
+      </w:r>
+    </w:p>
+    <w:p>
+      <w:pPr>
+        <w:spacing w:line="276" w:lineRule="auto"/>
+      </w:pPr>
+      <w:r>
+        <w:t>We implemented the ObjectiveFunction interface to calculate the total cost J</w:t>
+      </w:r>
+      <w:r>
+        <w:t xml:space="preserve">, the sum of negative log likelihood and regularized cost. We called gradient check with window size = 3, H = 2 and </w:t>
+      </w:r>
+      <m:oMath>
+        <m:r>
+          <w:rPr>
+            <w:rFonts w:ascii="Cambria Math" w:hAnsi="Cambria Math"/>
+          </w:rPr>
+          <m:t>λ</m:t>
+        </m:r>
+      </m:oMath>
+      <w:r>
+        <w:t xml:space="preserve"> </w:t>
+      </w:r>
+      <w:r>
+        <w:t>= 0.001. For the 200K samples in the training data, gradient check failed for about 200 samples. When they failed, the absolute error were between 1E-7 and 3E-7.</w:t>
+      </w:r>
+    </w:p>
+    <w:p/>
+    <w:p>
+      <w:pPr>
+        <w:rPr>
+          <w:b/>
+        </w:rPr>
+      </w:pPr>
+      <w:r>
+        <w:rPr>
+          <w:b/>
+        </w:rPr>
+        <w:t>Gradients with Backpropagation</w:t>
+      </w:r>
+    </w:p>
+    <w:p>
+      <w:pPr>
+        <w:rPr>
+          <w:b/>
+        </w:rPr>
+      </w:pPr>
+    </w:p>
+    <w:p>
+      <w:pPr>
+        <w:spacing w:line="276" w:lineRule="auto"/>
+      </w:pPr>
+      <w:r>
+        <w:t xml:space="preserve">We augmented the </w:t>
+      </w:r>
+      <w:r>
+        <w:t>weight matrices to include the bias terms</w:t>
+      </w:r>
+      <w:r>
+        <w:t xml:space="preserve"> as explained in the implementation.</w:t>
+      </w:r>
+      <w:r>
+        <w:t xml:space="preserve"> [2:] is indexing the vector from 2</w:t>
+      </w:r>
+      <w:r>
+        <w:rPr>
+          <w:vertAlign w:val="superscript"/>
+        </w:rPr>
+        <w:t>nd</w:t>
+      </w:r>
+      <w:r>
+        <w:t xml:space="preserve"> row to the end</w:t>
+      </w:r>
+      <w:r>
+        <w:t xml:space="preserve">. </w:t>
+      </w:r>
+    </w:p>
+    <w:p>
+      <w:pPr>
+        <w:spacing w:line="276" w:lineRule="auto"/>
+      </w:pPr>
+      <m:oMath>
+        <m:r>
+          <w:rPr>
+            <w:rFonts w:ascii="Cambria Math" w:hAnsi="Cambria Math"/>
+          </w:rPr>
+          <m:t>∘</m:t>
+        </m:r>
+      </m:oMath>
+      <w:r>
+        <w:t xml:space="preserve"> is element wise multiplication operator on two matrices. </w:t>
+      </w:r>
+      <m:oMath>
+        <m:sSup>
+          <m:sSupPr>
+            <m:ctrlPr>
+              <w:rPr>
+                <w:rFonts w:ascii="Cambria Math" w:hAnsi="Cambria Math"/>
+                <w:i/>
+              </w:rPr>
+            </m:ctrlPr>
+          </m:sSupPr>
+          <m:e>
+            <m:r>
+              <w:rPr>
+                <w:rFonts w:ascii="Cambria Math" w:hAnsi="Cambria Math"/>
+              </w:rPr>
+              <m:t>δ</m:t>
+            </m:r>
+          </m:e>
+          <m:sup>
+            <m:d>
+              <m:dPr>
+                <m:ctrlPr>
+                  <w:rPr>
+                    <w:rFonts w:ascii="Cambria Math" w:hAnsi="Cambria Math"/>
+                    <w:i/>
+                  </w:rPr>
+                </m:ctrlPr>
+              </m:dPr>
+              <m:e>
+                <m:r>
+                  <w:rPr>
+                    <w:rFonts w:ascii="Cambria Math" w:hAnsi="Cambria Math"/>
+                  </w:rPr>
+                  <m:t>l</m:t>
+                </m:r>
+              </m:e>
+            </m:d>
+          </m:sup>
+        </m:sSup>
+      </m:oMath>
+      <w:r>
+        <w:t xml:space="preserve"> is the error term at layer </w:t>
+      </w:r>
+      <m:oMath>
+        <m:d>
+          <m:dPr>
+            <m:ctrlPr>
+              <w:rPr>
+                <w:rFonts w:ascii="Cambria Math" w:hAnsi="Cambria Math"/>
+                <w:i/>
+              </w:rPr>
+            </m:ctrlPr>
+          </m:dPr>
+          <m:e>
+            <m:r>
+              <w:rPr>
+                <w:rFonts w:ascii="Cambria Math" w:hAnsi="Cambria Math"/>
+              </w:rPr>
+              <m:t>l</m:t>
+            </m:r>
+          </m:e>
+        </m:d>
+      </m:oMath>
+      <w:r>
+        <w:t xml:space="preserve">. </w:t>
+      </w:r>
+      <m:oMath>
+        <m:r>
+          <w:rPr>
+            <w:rFonts w:ascii="Cambria Math" w:hAnsi="Cambria Math"/>
+          </w:rPr>
+          <m:t>X</m:t>
+        </m:r>
+      </m:oMath>
+      <w:r>
+        <w:t xml:space="preserve"> is the input vector formed by windowed sentence, augmented by 1. For a window of size, </w:t>
+      </w:r>
+      <m:oMath>
+        <m:r>
+          <w:rPr>
+            <w:rFonts w:ascii="Cambria Math" w:hAnsi="Cambria Math"/>
+          </w:rPr>
+          <m:t>X=</m:t>
+        </m:r>
+        <m:sSup>
+          <m:sSupPr>
+            <m:ctrlPr>
+              <w:rPr>
+                <w:rFonts w:ascii="Cambria Math" w:hAnsi="Cambria Math"/>
+                <w:i/>
+              </w:rPr>
+            </m:ctrlPr>
+          </m:sSupPr>
+          <m:e>
+            <m:r>
+              <w:rPr>
+                <w:rFonts w:ascii="Cambria Math" w:hAnsi="Cambria Math"/>
+              </w:rPr>
+              <m:t xml:space="preserve">[1 </m:t>
+            </m:r>
+            <m:sSub>
+              <m:sSubPr>
+                <m:ctrlPr>
+                  <w:rPr>
+                    <w:rFonts w:ascii="Cambria Math" w:hAnsi="Cambria Math"/>
+                    <w:i/>
+                  </w:rPr>
+                </m:ctrlPr>
+              </m:sSubPr>
+              <m:e>
+                <m:r>
+                  <w:rPr>
+                    <w:rFonts w:ascii="Cambria Math" w:hAnsi="Cambria Math"/>
+                  </w:rPr>
+                  <m:t>x</m:t>
+                </m:r>
+              </m:e>
+              <m:sub>
+                <m:r>
+                  <w:rPr>
+                    <w:rFonts w:ascii="Cambria Math" w:hAnsi="Cambria Math"/>
+                  </w:rPr>
+                  <m:t>-1</m:t>
+                </m:r>
+              </m:sub>
+            </m:sSub>
+            <m:r>
+              <w:rPr>
+                <w:rFonts w:ascii="Cambria Math" w:hAnsi="Cambria Math"/>
+              </w:rPr>
+              <m:t xml:space="preserve"> </m:t>
+            </m:r>
+            <m:sSub>
+              <m:sSubPr>
+                <m:ctrlPr>
+                  <w:rPr>
+                    <w:rFonts w:ascii="Cambria Math" w:hAnsi="Cambria Math"/>
+                    <w:i/>
+                  </w:rPr>
+                </m:ctrlPr>
+              </m:sSubPr>
+              <m:e>
+                <m:r>
+                  <w:rPr>
+                    <w:rFonts w:ascii="Cambria Math" w:hAnsi="Cambria Math"/>
+                  </w:rPr>
+                  <m:t>x</m:t>
+                </m:r>
+              </m:e>
+              <m:sub>
+                <m:r>
+                  <w:rPr>
+                    <w:rFonts w:ascii="Cambria Math" w:hAnsi="Cambria Math"/>
+                  </w:rPr>
+                  <m:t>0</m:t>
+                </m:r>
+              </m:sub>
+            </m:sSub>
+            <m:r>
+              <w:rPr>
+                <w:rFonts w:ascii="Cambria Math" w:hAnsi="Cambria Math"/>
+              </w:rPr>
+              <m:t xml:space="preserve"> </m:t>
+            </m:r>
+            <m:sSub>
+              <m:sSubPr>
+                <m:ctrlPr>
+                  <w:rPr>
+                    <w:rFonts w:ascii="Cambria Math" w:hAnsi="Cambria Math"/>
+                    <w:i/>
+                  </w:rPr>
+                </m:ctrlPr>
+              </m:sSubPr>
+              <m:e>
+                <m:r>
+                  <w:rPr>
+                    <w:rFonts w:ascii="Cambria Math" w:hAnsi="Cambria Math"/>
+                  </w:rPr>
+                  <m:t>x</m:t>
+                </m:r>
+              </m:e>
+              <m:sub>
+                <m:r>
+                  <w:rPr>
+                    <w:rFonts w:ascii="Cambria Math" w:hAnsi="Cambria Math"/>
+                  </w:rPr>
+                  <m:t>1</m:t>
+                </m:r>
+              </m:sub>
+            </m:sSub>
+            <m:r>
+              <w:rPr>
+                <w:rFonts w:ascii="Cambria Math" w:hAnsi="Cambria Math"/>
+              </w:rPr>
+              <m:t>]</m:t>
+            </m:r>
+          </m:e>
+          <m:sup>
+            <m:r>
+              <w:rPr>
+                <w:rFonts w:ascii="Cambria Math" w:hAnsi="Cambria Math"/>
+              </w:rPr>
+              <m:t>T</m:t>
+            </m:r>
+          </m:sup>
+        </m:sSup>
+      </m:oMath>
+      <w:bookmarkStart w:id="0" w:name="_GoBack"/>
+      <w:bookmarkEnd w:id="0"/>
+      <w:r>
+        <w:t>. The expression for gradient w.r.t input is</w:t>
+      </w:r>
+    </w:p>
+    <w:p>
+      <w:pPr>
+        <w:spacing w:line="360" w:lineRule="auto"/>
+      </w:pPr>
+      <m:oMathPara>
+        <m:oMath>
+          <m:f>
+            <m:fPr>
+              <m:ctrlPr>
+                <w:rPr>
+                  <w:rFonts w:ascii="Cambria Math" w:hAnsi="Cambria Math"/>
+                  <w:i/>
+                </w:rPr>
+              </m:ctrlPr>
+            </m:fPr>
+            <m:num>
+              <m:r>
+                <w:rPr>
+                  <w:rFonts w:ascii="Cambria Math" w:hAnsi="Cambria Math"/>
+                </w:rPr>
+                <m:t>dJ</m:t>
+              </m:r>
+            </m:num>
+            <m:den>
+              <m:r>
+                <w:rPr>
+                  <w:rFonts w:ascii="Cambria Math" w:hAnsi="Cambria Math"/>
+                </w:rPr>
+                <m:t>dX</m:t>
+              </m:r>
+            </m:den>
+          </m:f>
+          <m:r>
+            <w:rPr>
+              <w:rFonts w:ascii="Cambria Math" w:hAnsi="Cambria Math"/>
+            </w:rPr>
+            <m:t>=</m:t>
+          </m:r>
+          <m:sSup>
+            <m:sSupPr>
+              <m:ctrlPr>
+                <w:rPr>
+                  <w:rFonts w:ascii="Cambria Math" w:hAnsi="Cambria Math"/>
+                  <w:i/>
+                </w:rPr>
+              </m:ctrlPr>
+            </m:sSupPr>
+            <m:e>
+              <m:r>
+                <w:rPr>
+                  <w:rFonts w:ascii="Cambria Math" w:hAnsi="Cambria Math"/>
+                </w:rPr>
+                <m:t>W</m:t>
+              </m:r>
+            </m:e>
+            <m:sup>
+              <m:r>
+                <w:rPr>
+                  <w:rFonts w:ascii="Cambria Math" w:hAnsi="Cambria Math"/>
+                </w:rPr>
+                <m:t>T</m:t>
+              </m:r>
+            </m:sup>
+          </m:sSup>
+          <m:sSup>
+            <m:sSupPr>
+              <m:ctrlPr>
+                <w:rPr>
+                  <w:rFonts w:ascii="Cambria Math" w:hAnsi="Cambria Math"/>
+                  <w:i/>
+                </w:rPr>
+              </m:ctrlPr>
+            </m:sSupPr>
+            <m:e>
+              <m:r>
+                <w:rPr>
+                  <w:rFonts w:ascii="Cambria Math" w:hAnsi="Cambria Math"/>
+                </w:rPr>
+                <m:t>δ</m:t>
+              </m:r>
+            </m:e>
+            <m:sup>
+              <m:d>
+                <m:dPr>
+                  <m:ctrlPr>
+                    <w:rPr>
+                      <w:rFonts w:ascii="Cambria Math" w:hAnsi="Cambria Math"/>
+                      <w:i/>
+                    </w:rPr>
+                  </m:ctrlPr>
+                </m:dPr>
+                <m:e>
+                  <m:r>
+                    <w:rPr>
+                      <w:rFonts w:ascii="Cambria Math" w:hAnsi="Cambria Math"/>
+                    </w:rPr>
+                    <m:t>1</m:t>
+                  </m:r>
+                </m:e>
+              </m:d>
+            </m:sup>
+          </m:sSup>
+          <m:d>
+            <m:dPr>
+              <m:begChr m:val="["/>
+              <m:endChr m:val="]"/>
+              <m:ctrlPr>
+                <w:rPr>
+                  <w:rFonts w:ascii="Cambria Math" w:hAnsi="Cambria Math"/>
+                  <w:i/>
+                </w:rPr>
+              </m:ctrlPr>
+            </m:dPr>
+            <m:e>
+              <m:r>
+                <w:rPr>
+                  <w:rFonts w:ascii="Cambria Math" w:hAnsi="Cambria Math"/>
+                </w:rPr>
+                <m:t>2:</m:t>
+              </m:r>
+            </m:e>
+          </m:d>
+        </m:oMath>
+      </m:oMathPara>
+    </w:p>
+    <w:p>
+      <w:pPr>
+        <w:spacing w:line="360" w:lineRule="auto"/>
+      </w:pPr>
+      <m:oMathPara>
+        <m:oMath>
+          <m:sSup>
+            <m:sSupPr>
+              <m:ctrlPr>
+                <w:rPr>
+                  <w:rFonts w:ascii="Cambria Math" w:hAnsi="Cambria Math"/>
+                  <w:i/>
+                </w:rPr>
+              </m:ctrlPr>
+            </m:sSupPr>
+            <m:e>
+              <m:r>
+                <w:rPr>
+                  <w:rFonts w:ascii="Cambria Math" w:hAnsi="Cambria Math"/>
+                </w:rPr>
+                <m:t>δ</m:t>
+              </m:r>
+            </m:e>
+            <m:sup>
+              <m:d>
+                <m:dPr>
+                  <m:ctrlPr>
+                    <w:rPr>
+                      <w:rFonts w:ascii="Cambria Math" w:hAnsi="Cambria Math"/>
+                      <w:i/>
+                    </w:rPr>
+                  </m:ctrlPr>
+                </m:dPr>
+                <m:e>
+                  <m:r>
+                    <w:rPr>
+                      <w:rFonts w:ascii="Cambria Math" w:hAnsi="Cambria Math"/>
+                    </w:rPr>
+                    <m:t>1</m:t>
+                  </m:r>
+                </m:e>
+              </m:d>
+            </m:sup>
+          </m:sSup>
+          <m:r>
+            <w:rPr>
+              <w:rFonts w:ascii="Cambria Math" w:hAnsi="Cambria Math"/>
+            </w:rPr>
+            <m:t xml:space="preserve">= </m:t>
+          </m:r>
+          <m:sSup>
+            <m:sSupPr>
+              <m:ctrlPr>
+                <w:rPr>
+                  <w:rFonts w:ascii="Cambria Math" w:hAnsi="Cambria Math"/>
+                  <w:i/>
+                </w:rPr>
+              </m:ctrlPr>
+            </m:sSupPr>
+            <m:e>
+              <m:r>
+                <w:rPr>
+                  <w:rFonts w:ascii="Cambria Math" w:hAnsi="Cambria Math"/>
+                </w:rPr>
+                <m:t>U</m:t>
+              </m:r>
+            </m:e>
+            <m:sup>
+              <m:r>
+                <w:rPr>
+                  <w:rFonts w:ascii="Cambria Math" w:hAnsi="Cambria Math"/>
+                </w:rPr>
+                <m:t>T</m:t>
+              </m:r>
+            </m:sup>
+          </m:sSup>
+          <m:sSup>
+            <m:sSupPr>
+              <m:ctrlPr>
+                <w:rPr>
+                  <w:rFonts w:ascii="Cambria Math" w:hAnsi="Cambria Math"/>
+                  <w:i/>
+                </w:rPr>
+              </m:ctrlPr>
+            </m:sSupPr>
+            <m:e>
+              <m:r>
+                <w:rPr>
+                  <w:rFonts w:ascii="Cambria Math" w:hAnsi="Cambria Math"/>
+                </w:rPr>
+                <m:t>δ</m:t>
+              </m:r>
+            </m:e>
+            <m:sup>
+              <m:d>
+                <m:dPr>
+                  <m:ctrlPr>
+                    <w:rPr>
+                      <w:rFonts w:ascii="Cambria Math" w:hAnsi="Cambria Math"/>
+                      <w:i/>
+                    </w:rPr>
+                  </m:ctrlPr>
+                </m:dPr>
+                <m:e>
+                  <m:r>
+                    <w:rPr>
+                      <w:rFonts w:ascii="Cambria Math" w:hAnsi="Cambria Math"/>
+                    </w:rPr>
+                    <m:t>2</m:t>
+                  </m:r>
+                </m:e>
+              </m:d>
+            </m:sup>
+          </m:sSup>
+          <m:r>
+            <w:rPr>
+              <w:rFonts w:ascii="Cambria Math" w:hAnsi="Cambria Math"/>
+            </w:rPr>
+            <m:t xml:space="preserve"> </m:t>
+          </m:r>
+          <m:d>
+            <m:dPr>
+              <m:begChr m:val="["/>
+              <m:endChr m:val="]"/>
+              <m:ctrlPr>
+                <w:rPr>
+                  <w:rFonts w:ascii="Cambria Math" w:hAnsi="Cambria Math"/>
+                  <w:i/>
+                </w:rPr>
+              </m:ctrlPr>
+            </m:dPr>
+            <m:e>
+              <m:r>
+                <w:rPr>
+                  <w:rFonts w:ascii="Cambria Math" w:hAnsi="Cambria Math"/>
+                </w:rPr>
+                <m:t>2:</m:t>
+              </m:r>
+            </m:e>
+          </m:d>
+          <m:r>
+            <w:rPr>
+              <w:rFonts w:ascii="Cambria Math" w:hAnsi="Cambria Math"/>
+            </w:rPr>
+            <m:t xml:space="preserve"> ∘tanh'(z)</m:t>
+          </m:r>
+        </m:oMath>
+      </m:oMathPara>
+    </w:p>
+    <w:p>
+      <w:pPr>
+        <w:spacing w:line="360" w:lineRule="auto"/>
+      </w:pPr>
+      <m:oMathPara>
+        <m:oMath>
+          <m:sSup>
+            <m:sSupPr>
+              <m:ctrlPr>
+                <w:rPr>
+                  <w:rFonts w:ascii="Cambria Math" w:hAnsi="Cambria Math"/>
+                  <w:i/>
+                </w:rPr>
+              </m:ctrlPr>
+            </m:sSupPr>
+            <m:e>
+              <m:r>
+                <w:rPr>
+                  <w:rFonts w:ascii="Cambria Math" w:hAnsi="Cambria Math"/>
+                </w:rPr>
+                <m:t>δ</m:t>
+              </m:r>
+            </m:e>
+            <m:sup>
+              <m:d>
+                <m:dPr>
+                  <m:ctrlPr>
+                    <w:rPr>
+                      <w:rFonts w:ascii="Cambria Math" w:hAnsi="Cambria Math"/>
+                      <w:i/>
+                    </w:rPr>
+                  </m:ctrlPr>
+                </m:dPr>
+                <m:e>
+                  <m:r>
+                    <w:rPr>
+                      <w:rFonts w:ascii="Cambria Math" w:hAnsi="Cambria Math"/>
+                    </w:rPr>
+                    <m:t>2</m:t>
+                  </m:r>
+                </m:e>
+              </m:d>
+            </m:sup>
+          </m:sSup>
+          <m:r>
+            <w:rPr>
+              <w:rFonts w:ascii="Cambria Math" w:hAnsi="Cambria Math"/>
+            </w:rPr>
+            <m:t>= p-y</m:t>
+          </m:r>
+        </m:oMath>
+      </m:oMathPara>
+    </w:p>
+    <w:p>
+      <w:pPr>
+        <w:spacing w:line="276" w:lineRule="auto"/>
+      </w:pPr>
+      <w:r>
+        <w:t xml:space="preserve">The word vectors </w:t>
+      </w:r>
+      <m:oMath>
+        <m:sSub>
+          <m:sSubPr>
+            <m:ctrlPr>
+              <w:rPr>
+                <w:rFonts w:ascii="Cambria Math" w:hAnsi="Cambria Math"/>
+                <w:i/>
+              </w:rPr>
+            </m:ctrlPr>
+          </m:sSubPr>
+          <m:e>
+            <m:r>
+              <w:rPr>
+                <w:rFonts w:ascii="Cambria Math" w:hAnsi="Cambria Math"/>
+              </w:rPr>
+              <m:t>x</m:t>
+            </m:r>
+          </m:e>
+          <m:sub>
+            <m:r>
+              <w:rPr>
+                <w:rFonts w:ascii="Cambria Math" w:hAnsi="Cambria Math"/>
+              </w:rPr>
+              <m:t>-1</m:t>
+            </m:r>
+          </m:sub>
+        </m:sSub>
+        <m:r>
+          <w:rPr>
+            <w:rFonts w:ascii="Cambria Math" w:hAnsi="Cambria Math"/>
+          </w:rPr>
+          <m:t>,</m:t>
+        </m:r>
+        <m:r>
+          <w:rPr>
+            <w:rFonts w:ascii="Cambria Math" w:hAnsi="Cambria Math"/>
+          </w:rPr>
+          <m:t xml:space="preserve"> </m:t>
+        </m:r>
+        <m:sSub>
+          <m:sSubPr>
+            <m:ctrlPr>
+              <w:rPr>
+                <w:rFonts w:ascii="Cambria Math" w:hAnsi="Cambria Math"/>
+                <w:i/>
+              </w:rPr>
+            </m:ctrlPr>
+          </m:sSubPr>
+          <m:e>
+            <m:r>
+              <w:rPr>
+                <w:rFonts w:ascii="Cambria Math" w:hAnsi="Cambria Math"/>
+              </w:rPr>
+              <m:t>x</m:t>
+            </m:r>
+          </m:e>
+          <m:sub>
+            <m:r>
+              <w:rPr>
+                <w:rFonts w:ascii="Cambria Math" w:hAnsi="Cambria Math"/>
+              </w:rPr>
+              <m:t>0</m:t>
+            </m:r>
+          </m:sub>
+        </m:sSub>
+        <m:r>
+          <w:rPr>
+            <w:rFonts w:ascii="Cambria Math" w:hAnsi="Cambria Math"/>
+          </w:rPr>
+          <m:t>,</m:t>
+        </m:r>
+        <m:r>
+          <w:rPr>
+            <w:rFonts w:ascii="Cambria Math" w:hAnsi="Cambria Math"/>
+          </w:rPr>
+          <m:t xml:space="preserve"> </m:t>
+        </m:r>
+        <m:sSub>
+          <m:sSubPr>
+            <m:ctrlPr>
+              <w:rPr>
+                <w:rFonts w:ascii="Cambria Math" w:hAnsi="Cambria Math"/>
+                <w:i/>
+              </w:rPr>
+            </m:ctrlPr>
+          </m:sSubPr>
+          <m:e>
+            <m:r>
+              <w:rPr>
+                <w:rFonts w:ascii="Cambria Math" w:hAnsi="Cambria Math"/>
+              </w:rPr>
+              <m:t>x</m:t>
+            </m:r>
+          </m:e>
+          <m:sub>
+            <m:r>
+              <w:rPr>
+                <w:rFonts w:ascii="Cambria Math" w:hAnsi="Cambria Math"/>
+              </w:rPr>
+              <m:t>1</m:t>
+            </m:r>
+          </m:sub>
+        </m:sSub>
+      </m:oMath>
+      <w:r>
+        <w:t xml:space="preserve"> correspond to the vectors </w:t>
+      </w:r>
+      <m:oMath>
+        <m:sSub>
+          <m:sSubPr>
+            <m:ctrlPr>
+              <w:rPr>
+                <w:rFonts w:ascii="Cambria Math" w:hAnsi="Cambria Math"/>
+                <w:i/>
+              </w:rPr>
+            </m:ctrlPr>
+          </m:sSubPr>
+          <m:e>
+            <m:r>
+              <w:rPr>
+                <w:rFonts w:ascii="Cambria Math" w:hAnsi="Cambria Math"/>
+              </w:rPr>
+              <m:t>L</m:t>
+            </m:r>
+          </m:e>
+          <m:sub>
+            <m:sSub>
+              <m:sSubPr>
+                <m:ctrlPr>
+                  <w:rPr>
+                    <w:rFonts w:ascii="Cambria Math" w:hAnsi="Cambria Math"/>
+                    <w:i/>
+                  </w:rPr>
+                </m:ctrlPr>
+              </m:sSubPr>
+              <m:e>
+                <m:r>
+                  <w:rPr>
+                    <w:rFonts w:ascii="Cambria Math" w:hAnsi="Cambria Math"/>
+                  </w:rPr>
+                  <m:t>v</m:t>
+                </m:r>
+              </m:e>
+              <m:sub>
+                <m:r>
+                  <w:rPr>
+                    <w:rFonts w:ascii="Cambria Math" w:hAnsi="Cambria Math"/>
+                  </w:rPr>
+                  <m:t>1</m:t>
+                </m:r>
+              </m:sub>
+            </m:sSub>
+          </m:sub>
+        </m:sSub>
+        <m:r>
+          <w:rPr>
+            <w:rFonts w:ascii="Cambria Math" w:hAnsi="Cambria Math"/>
+          </w:rPr>
+          <m:t xml:space="preserve">, </m:t>
+        </m:r>
+        <m:sSub>
+          <m:sSubPr>
+            <m:ctrlPr>
+              <w:rPr>
+                <w:rFonts w:ascii="Cambria Math" w:hAnsi="Cambria Math"/>
+                <w:i/>
+              </w:rPr>
+            </m:ctrlPr>
+          </m:sSubPr>
+          <m:e>
+            <m:r>
+              <w:rPr>
+                <w:rFonts w:ascii="Cambria Math" w:hAnsi="Cambria Math"/>
+              </w:rPr>
+              <m:t>L</m:t>
+            </m:r>
+          </m:e>
+          <m:sub>
+            <m:sSub>
+              <m:sSubPr>
+                <m:ctrlPr>
+                  <w:rPr>
+                    <w:rFonts w:ascii="Cambria Math" w:hAnsi="Cambria Math"/>
+                    <w:i/>
+                  </w:rPr>
+                </m:ctrlPr>
+              </m:sSubPr>
+              <m:e>
+                <m:r>
+                  <w:rPr>
+                    <w:rFonts w:ascii="Cambria Math" w:hAnsi="Cambria Math"/>
+                  </w:rPr>
+                  <m:t>v</m:t>
+                </m:r>
+              </m:e>
+              <m:sub>
+                <m:r>
+                  <w:rPr>
+                    <w:rFonts w:ascii="Cambria Math" w:hAnsi="Cambria Math"/>
+                  </w:rPr>
+                  <m:t>2</m:t>
+                </m:r>
+              </m:sub>
+            </m:sSub>
+          </m:sub>
+        </m:sSub>
+        <m:r>
+          <w:rPr>
+            <w:rFonts w:ascii="Cambria Math" w:hAnsi="Cambria Math"/>
+          </w:rPr>
+          <m:t>,</m:t>
+        </m:r>
+        <m:sSub>
+          <m:sSubPr>
+            <m:ctrlPr>
+              <w:rPr>
+                <w:rFonts w:ascii="Cambria Math" w:hAnsi="Cambria Math"/>
+                <w:i/>
+              </w:rPr>
+            </m:ctrlPr>
+          </m:sSubPr>
+          <m:e>
+            <m:r>
+              <w:rPr>
+                <w:rFonts w:ascii="Cambria Math" w:hAnsi="Cambria Math"/>
+              </w:rPr>
+              <m:t>L</m:t>
+            </m:r>
+          </m:e>
+          <m:sub>
+            <m:sSub>
+              <m:sSubPr>
+                <m:ctrlPr>
+                  <w:rPr>
+                    <w:rFonts w:ascii="Cambria Math" w:hAnsi="Cambria Math"/>
+                    <w:i/>
+                  </w:rPr>
+                </m:ctrlPr>
+              </m:sSubPr>
+              <m:e>
+                <m:r>
+                  <w:rPr>
+                    <w:rFonts w:ascii="Cambria Math" w:hAnsi="Cambria Math"/>
+                  </w:rPr>
+                  <m:t>v</m:t>
+                </m:r>
+              </m:e>
+              <m:sub>
+                <m:r>
+                  <w:rPr>
+                    <w:rFonts w:ascii="Cambria Math" w:hAnsi="Cambria Math"/>
+                  </w:rPr>
+                  <m:t>3</m:t>
+                </m:r>
+              </m:sub>
+            </m:sSub>
+          </m:sub>
+        </m:sSub>
+      </m:oMath>
+      <w:r>
+        <w:t xml:space="preserve"> in </w:t>
+      </w:r>
+      <m:oMath>
+        <m:r>
+          <w:rPr>
+            <w:rFonts w:ascii="Cambria Math" w:hAnsi="Cambria Math"/>
+          </w:rPr>
+          <m:t xml:space="preserve">L </m:t>
+        </m:r>
+      </m:oMath>
+      <w:r>
+        <w:t>matrix of word vectors.</w:t>
+      </w:r>
+    </w:p>
+    <w:p>
+      <w:pPr>
+        <w:rPr>
+          <w:b/>
+        </w:rPr>
+      </w:pPr>
+    </w:p>
+    <w:p>
+      <w:pPr>
+        <w:rPr>
+          <w:b/>
+        </w:rPr>
+      </w:pPr>
+      <w:r>
+        <w:rPr>
+          <w:b/>
+        </w:rPr>
         <w:t>Visualization of word vector.</w:t>
       </w:r>
-      <w:proofErr w:type="gramEnd"/>
-      <w:r>
+      <w:r>
+        <w:rPr>
+          <w:b/>
+        </w:rPr>
         <w:t xml:space="preserve"> (Extra Credit)</w:t>
       </w:r>
     </w:p>
     <w:p/>
     <w:p>
+      <w:pPr>
+        <w:spacing w:line="276" w:lineRule="auto"/>
+      </w:pPr>
       <w:r>
         <w:t xml:space="preserve">We picked the first 6000 unique words from the training sample and used them as samples for the t-SNE tool to visualize this 50 dimensional data. T-SNE maps this high dimensional data to a 2-dimensional space by preserving local similarity between the samples. We used </w:t>
       </w:r>
       <w:r>
         <w:t xml:space="preserve">Python </w:t>
       </w:r>
-      <w:proofErr w:type="spellStart"/>
       <w:r>
         <w:t>scikit-</w:t>
       </w:r>
       <w:r>
-        <w:t>learn’s</w:t>
-      </w:r>
-      <w:proofErr w:type="spellEnd"/>
-      <w:r>
-        <w:t xml:space="preserve"> implementation of t-SNE</w:t>
-      </w:r>
+        <w:t>learn’s implementation of t-SNE</w:t>
+      </w:r>
+    </w:p>
+    <w:p>
+      <w:pPr>
+        <w:spacing w:line="276" w:lineRule="auto"/>
+      </w:pPr>
     </w:p>
     <w:p>
       <w:pPr>
@@ -296,7 +1408,6 @@
         <w:rPr>
           <w:noProof/>
         </w:rPr>
-        <w:lastRenderedPageBreak/>
         <mc:AlternateContent>
           <mc:Choice Requires="wps">
             <w:drawing>
@@ -465,7 +1576,7 @@
                     </pic:cNvPicPr>
                   </pic:nvPicPr>
                   <pic:blipFill>
-                    <a:blip r:embed="rId6">
+                    <a:blip r:embed="rId7">
                       <a:extLst>
                         <a:ext uri="{28A0092B-C50C-407E-A947-70E740481C1C}">
                           <a14:useLocalDpi xmlns:a14="http://schemas.microsoft.com/office/drawing/2010/main" val="0"/>
@@ -521,7 +1632,7 @@
                     </pic:cNvPicPr>
                   </pic:nvPicPr>
                   <pic:blipFill>
-                    <a:blip r:embed="rId7">
+                    <a:blip r:embed="rId8">
                       <a:extLst>
                         <a:ext uri="{28A0092B-C50C-407E-A947-70E740481C1C}">
                           <a14:useLocalDpi xmlns:a14="http://schemas.microsoft.com/office/drawing/2010/main" val="0"/>
@@ -574,6 +1685,13 @@
       </w:r>
     </w:p>
     <w:p>
+      <w:pPr>
+        <w:jc w:val="center"/>
+        <w:rPr>
+          <w:b/>
+          <w:color w:val="B2DEB2"/>
+        </w:rPr>
+      </w:pPr>
       <w:r>
         <w:t xml:space="preserve">The class colors are </w:t>
       </w:r>
@@ -638,11 +1756,28 @@
       </w:r>
     </w:p>
     <w:p>
+      <w:pPr>
+        <w:jc w:val="center"/>
+      </w:pPr>
+    </w:p>
+    <w:p>
+      <w:pPr>
+        <w:spacing w:line="276" w:lineRule="auto"/>
+      </w:pPr>
       <w:r>
         <w:t>In f</w:t>
       </w:r>
       <w:r>
-        <w:t xml:space="preserve">igure 1), we have t-SNE plot of word vectors before training. The scatter plot is colored based on the gold labels in the training data. We see that there is not much separation between different classes and most of them are clustered in the center. Figure 2) is the t-SNE plot after training. Clearly, the words are separated into 5 different clusters according to their classes. We do see some of the red points (ORG) </w:t>
+        <w:t>igure 1), we have t-SNE plot of word vectors before training. The scatter plot is colored based on the gold labels in the training data. We see that there is not much separation between different classes and most of them are clustered in the center. Figure 2) is the t-SNE plot after training. Clearly, the words are separated into 5 different clusters according to their classes</w:t>
+      </w:r>
+      <w:r>
+        <w:t xml:space="preserve"> and hence the network did a good job of learning the word vector</w:t>
+      </w:r>
+      <w:r>
+        <w:t xml:space="preserve"> representation for NER</w:t>
+      </w:r>
+      <w:r>
+        <w:t xml:space="preserve">. We do see some of the red points (ORG) </w:t>
       </w:r>
       <w:r>
         <w:t>closer</w:t>
@@ -655,44 +1790,16 @@
       </w:r>
     </w:p>
     <w:p>
-      <w:r>
-        <w:t xml:space="preserve">In figure 2) </w:t>
-      </w:r>
-      <w:proofErr w:type="gramStart"/>
-      <w:r>
-        <w:t>We</w:t>
-      </w:r>
-      <w:proofErr w:type="gramEnd"/>
-      <w:r>
-        <w:t xml:space="preserve"> looked at the words in the lower left quadrant. This region is predominantly white (O). We see </w:t>
-      </w:r>
-      <w:proofErr w:type="gramStart"/>
-      <w:r>
-        <w:t>a  few</w:t>
-      </w:r>
-      <w:proofErr w:type="gramEnd"/>
-      <w:r>
-        <w:t xml:space="preserve"> points belonging to other classes in there and the </w:t>
-      </w:r>
-      <w:proofErr w:type="spellStart"/>
-      <w:r>
-        <w:t>netword</w:t>
-      </w:r>
-      <w:proofErr w:type="spellEnd"/>
-      <w:r>
-        <w:t xml:space="preserve"> was not able to learn a good representation for them. These words are as follows, </w:t>
-      </w:r>
-      <w:proofErr w:type="gramStart"/>
-      <w:r>
-        <w:t>color coded</w:t>
-      </w:r>
-      <w:proofErr w:type="gramEnd"/>
-      <w:r>
-        <w:t xml:space="preserve"> by their classes.</w:t>
-      </w:r>
-    </w:p>
-    <w:p>
-      <w:pPr>
+      <w:pPr>
+        <w:spacing w:line="276" w:lineRule="auto"/>
+      </w:pPr>
+      <w:r>
+        <w:t>In figure 2) We looked at the words in the lower left quadrant. This region is predominantly white (O). We see a  few points belonging to other classes in there and the netword was not able to learn a good representation for them. These words are as follows, color coded by their classes.</w:t>
+      </w:r>
+    </w:p>
+    <w:p>
+      <w:pPr>
+        <w:spacing w:line="276" w:lineRule="auto"/>
         <w:rPr>
           <w:color w:val="0000FF"/>
         </w:rPr>
@@ -713,39 +1820,23 @@
         <w:rPr>
           <w:color w:val="0000FF"/>
         </w:rPr>
-        <w:t xml:space="preserve">said, man, mother, </w:t>
-      </w:r>
-      <w:proofErr w:type="spellStart"/>
-      <w:proofErr w:type="gramStart"/>
-      <w:r>
-        <w:rPr>
-          <w:color w:val="0000FF"/>
-        </w:rPr>
-        <w:t>jan</w:t>
-      </w:r>
-      <w:proofErr w:type="spellEnd"/>
-      <w:proofErr w:type="gramEnd"/>
-      <w:r>
-        <w:rPr>
-          <w:color w:val="0000FF"/>
-        </w:rPr>
-        <w:t>, ally, sterling</w:t>
-      </w:r>
-    </w:p>
-    <w:p>
+        <w:t>said, man, mother, jan, ally, sterling</w:t>
+      </w:r>
+    </w:p>
+    <w:p>
+      <w:pPr>
+        <w:spacing w:line="276" w:lineRule="auto"/>
+      </w:pPr>
+    </w:p>
+    <w:p>
+      <w:pPr>
+        <w:spacing w:line="276" w:lineRule="auto"/>
+      </w:pPr>
       <w:r>
         <w:t xml:space="preserve">The words trained from random </w:t>
       </w:r>
       <w:r>
-        <w:t xml:space="preserve">initialization were also able to learn good representation. Here is the </w:t>
-      </w:r>
-      <w:proofErr w:type="spellStart"/>
-      <w:r>
-        <w:t>tsne</w:t>
-      </w:r>
-      <w:proofErr w:type="spellEnd"/>
-      <w:r>
-        <w:t xml:space="preserve"> plot for the words trained on random vector. </w:t>
+        <w:t xml:space="preserve">initialization were also able to learn good representation. Here is the tsne plot for the words trained on random vector. </w:t>
       </w:r>
     </w:p>
     <w:p>
@@ -774,7 +1865,7 @@
                     </pic:cNvPicPr>
                   </pic:nvPicPr>
                   <pic:blipFill>
-                    <a:blip r:embed="rId8">
+                    <a:blip r:embed="rId9">
                       <a:extLst>
                         <a:ext uri="{28A0092B-C50C-407E-A947-70E740481C1C}">
                           <a14:useLocalDpi xmlns:a14="http://schemas.microsoft.com/office/drawing/2010/main" val="0"/>
@@ -805,8 +1896,6 @@
           </wp:inline>
         </w:drawing>
       </w:r>
-      <w:bookmarkStart w:id="0" w:name="_GoBack"/>
-      <w:bookmarkEnd w:id="0"/>
     </w:p>
     <w:p>
       <w:pPr>
@@ -955,6 +2044,232 @@
     </w:lvl>
   </w:abstractNum>
   <w:abstractNum w:abstractNumId="1">
+    <w:nsid w:val="27A65502"/>
+    <w:multiLevelType w:val="hybridMultilevel"/>
+    <w:tmpl w:val="DA4C41CE"/>
+    <w:lvl w:ilvl="0" w:tplc="04090001">
+      <w:start w:val="1"/>
+      <w:numFmt w:val="bullet"/>
+      <w:lvlText w:val=""/>
+      <w:lvlJc w:val="left"/>
+      <w:pPr>
+        <w:ind w:left="720" w:hanging="360"/>
+      </w:pPr>
+      <w:rPr>
+        <w:rFonts w:ascii="Symbol" w:hAnsi="Symbol" w:hint="default"/>
+      </w:rPr>
+    </w:lvl>
+    <w:lvl w:ilvl="1" w:tplc="04090003" w:tentative="1">
+      <w:start w:val="1"/>
+      <w:numFmt w:val="bullet"/>
+      <w:lvlText w:val="o"/>
+      <w:lvlJc w:val="left"/>
+      <w:pPr>
+        <w:ind w:left="1440" w:hanging="360"/>
+      </w:pPr>
+      <w:rPr>
+        <w:rFonts w:ascii="Courier New" w:hAnsi="Courier New" w:hint="default"/>
+      </w:rPr>
+    </w:lvl>
+    <w:lvl w:ilvl="2" w:tplc="04090005" w:tentative="1">
+      <w:start w:val="1"/>
+      <w:numFmt w:val="bullet"/>
+      <w:lvlText w:val=""/>
+      <w:lvlJc w:val="left"/>
+      <w:pPr>
+        <w:ind w:left="2160" w:hanging="360"/>
+      </w:pPr>
+      <w:rPr>
+        <w:rFonts w:ascii="Wingdings" w:hAnsi="Wingdings" w:hint="default"/>
+      </w:rPr>
+    </w:lvl>
+    <w:lvl w:ilvl="3" w:tplc="04090001" w:tentative="1">
+      <w:start w:val="1"/>
+      <w:numFmt w:val="bullet"/>
+      <w:lvlText w:val=""/>
+      <w:lvlJc w:val="left"/>
+      <w:pPr>
+        <w:ind w:left="2880" w:hanging="360"/>
+      </w:pPr>
+      <w:rPr>
+        <w:rFonts w:ascii="Symbol" w:hAnsi="Symbol" w:hint="default"/>
+      </w:rPr>
+    </w:lvl>
+    <w:lvl w:ilvl="4" w:tplc="04090003" w:tentative="1">
+      <w:start w:val="1"/>
+      <w:numFmt w:val="bullet"/>
+      <w:lvlText w:val="o"/>
+      <w:lvlJc w:val="left"/>
+      <w:pPr>
+        <w:ind w:left="3600" w:hanging="360"/>
+      </w:pPr>
+      <w:rPr>
+        <w:rFonts w:ascii="Courier New" w:hAnsi="Courier New" w:hint="default"/>
+      </w:rPr>
+    </w:lvl>
+    <w:lvl w:ilvl="5" w:tplc="04090005" w:tentative="1">
+      <w:start w:val="1"/>
+      <w:numFmt w:val="bullet"/>
+      <w:lvlText w:val=""/>
+      <w:lvlJc w:val="left"/>
+      <w:pPr>
+        <w:ind w:left="4320" w:hanging="360"/>
+      </w:pPr>
+      <w:rPr>
+        <w:rFonts w:ascii="Wingdings" w:hAnsi="Wingdings" w:hint="default"/>
+      </w:rPr>
+    </w:lvl>
+    <w:lvl w:ilvl="6" w:tplc="04090001" w:tentative="1">
+      <w:start w:val="1"/>
+      <w:numFmt w:val="bullet"/>
+      <w:lvlText w:val=""/>
+      <w:lvlJc w:val="left"/>
+      <w:pPr>
+        <w:ind w:left="5040" w:hanging="360"/>
+      </w:pPr>
+      <w:rPr>
+        <w:rFonts w:ascii="Symbol" w:hAnsi="Symbol" w:hint="default"/>
+      </w:rPr>
+    </w:lvl>
+    <w:lvl w:ilvl="7" w:tplc="04090003" w:tentative="1">
+      <w:start w:val="1"/>
+      <w:numFmt w:val="bullet"/>
+      <w:lvlText w:val="o"/>
+      <w:lvlJc w:val="left"/>
+      <w:pPr>
+        <w:ind w:left="5760" w:hanging="360"/>
+      </w:pPr>
+      <w:rPr>
+        <w:rFonts w:ascii="Courier New" w:hAnsi="Courier New" w:hint="default"/>
+      </w:rPr>
+    </w:lvl>
+    <w:lvl w:ilvl="8" w:tplc="04090005" w:tentative="1">
+      <w:start w:val="1"/>
+      <w:numFmt w:val="bullet"/>
+      <w:lvlText w:val=""/>
+      <w:lvlJc w:val="left"/>
+      <w:pPr>
+        <w:ind w:left="6480" w:hanging="360"/>
+      </w:pPr>
+      <w:rPr>
+        <w:rFonts w:ascii="Wingdings" w:hAnsi="Wingdings" w:hint="default"/>
+      </w:rPr>
+    </w:lvl>
+  </w:abstractNum>
+  <w:abstractNum w:abstractNumId="2">
+    <w:nsid w:val="32A81EC2"/>
+    <w:multiLevelType w:val="hybridMultilevel"/>
+    <w:tmpl w:val="51A458EC"/>
+    <w:lvl w:ilvl="0" w:tplc="04090001">
+      <w:start w:val="1"/>
+      <w:numFmt w:val="bullet"/>
+      <w:lvlText w:val=""/>
+      <w:lvlJc w:val="left"/>
+      <w:pPr>
+        <w:ind w:left="720" w:hanging="360"/>
+      </w:pPr>
+      <w:rPr>
+        <w:rFonts w:ascii="Symbol" w:hAnsi="Symbol" w:hint="default"/>
+      </w:rPr>
+    </w:lvl>
+    <w:lvl w:ilvl="1" w:tplc="04090003" w:tentative="1">
+      <w:start w:val="1"/>
+      <w:numFmt w:val="bullet"/>
+      <w:lvlText w:val="o"/>
+      <w:lvlJc w:val="left"/>
+      <w:pPr>
+        <w:ind w:left="1440" w:hanging="360"/>
+      </w:pPr>
+      <w:rPr>
+        <w:rFonts w:ascii="Courier New" w:hAnsi="Courier New" w:hint="default"/>
+      </w:rPr>
+    </w:lvl>
+    <w:lvl w:ilvl="2" w:tplc="04090005" w:tentative="1">
+      <w:start w:val="1"/>
+      <w:numFmt w:val="bullet"/>
+      <w:lvlText w:val=""/>
+      <w:lvlJc w:val="left"/>
+      <w:pPr>
+        <w:ind w:left="2160" w:hanging="360"/>
+      </w:pPr>
+      <w:rPr>
+        <w:rFonts w:ascii="Wingdings" w:hAnsi="Wingdings" w:hint="default"/>
+      </w:rPr>
+    </w:lvl>
+    <w:lvl w:ilvl="3" w:tplc="04090001" w:tentative="1">
+      <w:start w:val="1"/>
+      <w:numFmt w:val="bullet"/>
+      <w:lvlText w:val=""/>
+      <w:lvlJc w:val="left"/>
+      <w:pPr>
+        <w:ind w:left="2880" w:hanging="360"/>
+      </w:pPr>
+      <w:rPr>
+        <w:rFonts w:ascii="Symbol" w:hAnsi="Symbol" w:hint="default"/>
+      </w:rPr>
+    </w:lvl>
+    <w:lvl w:ilvl="4" w:tplc="04090003" w:tentative="1">
+      <w:start w:val="1"/>
+      <w:numFmt w:val="bullet"/>
+      <w:lvlText w:val="o"/>
+      <w:lvlJc w:val="left"/>
+      <w:pPr>
+        <w:ind w:left="3600" w:hanging="360"/>
+      </w:pPr>
+      <w:rPr>
+        <w:rFonts w:ascii="Courier New" w:hAnsi="Courier New" w:hint="default"/>
+      </w:rPr>
+    </w:lvl>
+    <w:lvl w:ilvl="5" w:tplc="04090005" w:tentative="1">
+      <w:start w:val="1"/>
+      <w:numFmt w:val="bullet"/>
+      <w:lvlText w:val=""/>
+      <w:lvlJc w:val="left"/>
+      <w:pPr>
+        <w:ind w:left="4320" w:hanging="360"/>
+      </w:pPr>
+      <w:rPr>
+        <w:rFonts w:ascii="Wingdings" w:hAnsi="Wingdings" w:hint="default"/>
+      </w:rPr>
+    </w:lvl>
+    <w:lvl w:ilvl="6" w:tplc="04090001" w:tentative="1">
+      <w:start w:val="1"/>
+      <w:numFmt w:val="bullet"/>
+      <w:lvlText w:val=""/>
+      <w:lvlJc w:val="left"/>
+      <w:pPr>
+        <w:ind w:left="5040" w:hanging="360"/>
+      </w:pPr>
+      <w:rPr>
+        <w:rFonts w:ascii="Symbol" w:hAnsi="Symbol" w:hint="default"/>
+      </w:rPr>
+    </w:lvl>
+    <w:lvl w:ilvl="7" w:tplc="04090003" w:tentative="1">
+      <w:start w:val="1"/>
+      <w:numFmt w:val="bullet"/>
+      <w:lvlText w:val="o"/>
+      <w:lvlJc w:val="left"/>
+      <w:pPr>
+        <w:ind w:left="5760" w:hanging="360"/>
+      </w:pPr>
+      <w:rPr>
+        <w:rFonts w:ascii="Courier New" w:hAnsi="Courier New" w:hint="default"/>
+      </w:rPr>
+    </w:lvl>
+    <w:lvl w:ilvl="8" w:tplc="04090005" w:tentative="1">
+      <w:start w:val="1"/>
+      <w:numFmt w:val="bullet"/>
+      <w:lvlText w:val=""/>
+      <w:lvlJc w:val="left"/>
+      <w:pPr>
+        <w:ind w:left="6480" w:hanging="360"/>
+      </w:pPr>
+      <w:rPr>
+        <w:rFonts w:ascii="Wingdings" w:hAnsi="Wingdings" w:hint="default"/>
+      </w:rPr>
+    </w:lvl>
+  </w:abstractNum>
+  <w:abstractNum w:abstractNumId="3">
     <w:nsid w:val="43B11FAF"/>
     <w:multiLevelType w:val="hybridMultilevel"/>
     <w:tmpl w:val="893EA8B4"/>
@@ -1040,7 +2355,7 @@
       </w:pPr>
     </w:lvl>
   </w:abstractNum>
-  <w:abstractNum w:abstractNumId="2">
+  <w:abstractNum w:abstractNumId="4">
     <w:nsid w:val="5D9E38E5"/>
     <w:multiLevelType w:val="hybridMultilevel"/>
     <w:tmpl w:val="DA9C1888"/>
@@ -1157,9 +2472,15 @@
     <w:abstractNumId w:val="0"/>
   </w:num>
   <w:num w:numId="2">
+    <w:abstractNumId w:val="4"/>
+  </w:num>
+  <w:num w:numId="3">
+    <w:abstractNumId w:val="3"/>
+  </w:num>
+  <w:num w:numId="4">
     <w:abstractNumId w:val="2"/>
   </w:num>
-  <w:num w:numId="3">
+  <w:num w:numId="5">
     <w:abstractNumId w:val="1"/>
   </w:num>
 </w:numbering>
@@ -1321,6 +2642,30 @@
     <w:name w:val="Normal"/>
     <w:qFormat/>
   </w:style>
+  <w:style w:type="paragraph" w:styleId="Heading2">
+    <w:name w:val="heading 2"/>
+    <w:basedOn w:val="Normal"/>
+    <w:next w:val="Normal"/>
+    <w:link w:val="Heading2Char"/>
+    <w:uiPriority w:val="9"/>
+    <w:unhideWhenUsed/>
+    <w:qFormat/>
+    <w:rsid w:val="00F16035"/>
+    <w:pPr>
+      <w:keepNext/>
+      <w:keepLines/>
+      <w:spacing w:before="200"/>
+      <w:outlineLvl w:val="1"/>
+    </w:pPr>
+    <w:rPr>
+      <w:rFonts w:asciiTheme="majorHAnsi" w:eastAsiaTheme="majorEastAsia" w:hAnsiTheme="majorHAnsi" w:cstheme="majorBidi"/>
+      <w:b/>
+      <w:bCs/>
+      <w:color w:val="4F81BD" w:themeColor="accent1"/>
+      <w:sz w:val="26"/>
+      <w:szCs w:val="26"/>
+    </w:rPr>
+  </w:style>
   <w:style w:type="character" w:default="1" w:styleId="DefaultParagraphFont">
     <w:name w:val="Default Paragraph Font"/>
     <w:uiPriority w:val="1"/>
@@ -1403,6 +2748,31 @@
       <w:color w:val="4F81BD" w:themeColor="accent1"/>
       <w:sz w:val="18"/>
       <w:szCs w:val="18"/>
+    </w:rPr>
+  </w:style>
+  <w:style w:type="character" w:styleId="PlaceholderText">
+    <w:name w:val="Placeholder Text"/>
+    <w:basedOn w:val="DefaultParagraphFont"/>
+    <w:uiPriority w:val="99"/>
+    <w:semiHidden/>
+    <w:rsid w:val="00CB3421"/>
+    <w:rPr>
+      <w:color w:val="808080"/>
+    </w:rPr>
+  </w:style>
+  <w:style w:type="character" w:customStyle="1" w:styleId="Heading2Char">
+    <w:name w:val="Heading 2 Char"/>
+    <w:basedOn w:val="DefaultParagraphFont"/>
+    <w:link w:val="Heading2"/>
+    <w:uiPriority w:val="9"/>
+    <w:rsid w:val="00F16035"/>
+    <w:rPr>
+      <w:rFonts w:asciiTheme="majorHAnsi" w:eastAsiaTheme="majorEastAsia" w:hAnsiTheme="majorHAnsi" w:cstheme="majorBidi"/>
+      <w:b/>
+      <w:bCs/>
+      <w:color w:val="4F81BD" w:themeColor="accent1"/>
+      <w:sz w:val="26"/>
+      <w:szCs w:val="26"/>
     </w:rPr>
   </w:style>
 </w:styles>
@@ -1564,6 +2934,30 @@
     <w:name w:val="Normal"/>
     <w:qFormat/>
   </w:style>
+  <w:style w:type="paragraph" w:styleId="Heading2">
+    <w:name w:val="heading 2"/>
+    <w:basedOn w:val="Normal"/>
+    <w:next w:val="Normal"/>
+    <w:link w:val="Heading2Char"/>
+    <w:uiPriority w:val="9"/>
+    <w:unhideWhenUsed/>
+    <w:qFormat/>
+    <w:rsid w:val="00F16035"/>
+    <w:pPr>
+      <w:keepNext/>
+      <w:keepLines/>
+      <w:spacing w:before="200"/>
+      <w:outlineLvl w:val="1"/>
+    </w:pPr>
+    <w:rPr>
+      <w:rFonts w:asciiTheme="majorHAnsi" w:eastAsiaTheme="majorEastAsia" w:hAnsiTheme="majorHAnsi" w:cstheme="majorBidi"/>
+      <w:b/>
+      <w:bCs/>
+      <w:color w:val="4F81BD" w:themeColor="accent1"/>
+      <w:sz w:val="26"/>
+      <w:szCs w:val="26"/>
+    </w:rPr>
+  </w:style>
   <w:style w:type="character" w:default="1" w:styleId="DefaultParagraphFont">
     <w:name w:val="Default Paragraph Font"/>
     <w:uiPriority w:val="1"/>
@@ -1646,6 +3040,31 @@
       <w:color w:val="4F81BD" w:themeColor="accent1"/>
       <w:sz w:val="18"/>
       <w:szCs w:val="18"/>
+    </w:rPr>
+  </w:style>
+  <w:style w:type="character" w:styleId="PlaceholderText">
+    <w:name w:val="Placeholder Text"/>
+    <w:basedOn w:val="DefaultParagraphFont"/>
+    <w:uiPriority w:val="99"/>
+    <w:semiHidden/>
+    <w:rsid w:val="00CB3421"/>
+    <w:rPr>
+      <w:color w:val="808080"/>
+    </w:rPr>
+  </w:style>
+  <w:style w:type="character" w:customStyle="1" w:styleId="Heading2Char">
+    <w:name w:val="Heading 2 Char"/>
+    <w:basedOn w:val="DefaultParagraphFont"/>
+    <w:link w:val="Heading2"/>
+    <w:uiPriority w:val="9"/>
+    <w:rsid w:val="00F16035"/>
+    <w:rPr>
+      <w:rFonts w:asciiTheme="majorHAnsi" w:eastAsiaTheme="majorEastAsia" w:hAnsiTheme="majorHAnsi" w:cstheme="majorBidi"/>
+      <w:b/>
+      <w:bCs/>
+      <w:color w:val="4F81BD" w:themeColor="accent1"/>
+      <w:sz w:val="26"/>
+      <w:szCs w:val="26"/>
     </w:rPr>
   </w:style>
 </w:styles>
@@ -1969,4 +3388,16 @@
   </a:objectDefaults>
   <a:extraClrSchemeLst/>
 </a:theme>
+</file>
+
+<file path=customXml/item1.xml><?xml version="1.0" encoding="utf-8"?>
+<b:Sources xmlns:b="http://schemas.openxmlformats.org/officeDocument/2006/bibliography" xmlns="http://schemas.openxmlformats.org/officeDocument/2006/bibliography" SelectedStyle="/APA.XSL" StyleName="APA"/>
+</file>
+
+<file path=customXml/itemProps1.xml><?xml version="1.0" encoding="utf-8"?>
+<ds:datastoreItem xmlns:ds="http://schemas.openxmlformats.org/officeDocument/2006/customXml" ds:itemID="{DE808DD7-D8AD-304E-B556-9F6F9F254514}">
+  <ds:schemaRefs>
+    <ds:schemaRef ds:uri="http://schemas.openxmlformats.org/officeDocument/2006/bibliography"/>
+  </ds:schemaRefs>
+</ds:datastoreItem>
 </file>
--- a/pa4/doc/report.docx
+++ b/pa4/doc/report.docx
@@ -5,36 +5,53 @@
     <w:p>
       <w:pPr>
         <w:pStyle w:val="Heading2"/>
-      </w:pPr>
-      <w:r>
+        <w:rPr>
+          <w:sz w:val="22"/>
+          <w:szCs w:val="22"/>
+        </w:rPr>
+      </w:pPr>
+      <w:r>
+        <w:rPr>
+          <w:sz w:val="22"/>
+          <w:szCs w:val="22"/>
+        </w:rPr>
         <w:t>Implementation</w:t>
       </w:r>
     </w:p>
     <w:p>
+      <w:pPr>
+        <w:rPr>
+          <w:sz w:val="22"/>
+          <w:szCs w:val="22"/>
+        </w:rPr>
+      </w:pPr>
       <w:r>
         <w:rPr>
           <w:b/>
+          <w:sz w:val="22"/>
+          <w:szCs w:val="22"/>
         </w:rPr>
         <w:t>Baseline</w:t>
       </w:r>
       <w:r>
+        <w:rPr>
+          <w:sz w:val="22"/>
+          <w:szCs w:val="22"/>
+        </w:rPr>
         <w:t>:</w:t>
       </w:r>
-    </w:p>
-    <w:p>
-      <w:pPr>
-        <w:pStyle w:val="ListParagraph"/>
-        <w:widowControl w:val="0"/>
-        <w:numPr>
-          <w:ilvl w:val="0"/>
-          <w:numId w:val="5"/>
-        </w:numPr>
-        <w:autoSpaceDE w:val="0"/>
-        <w:autoSpaceDN w:val="0"/>
-        <w:adjustRightInd w:val="0"/>
-        <w:spacing w:line="276" w:lineRule="auto"/>
-      </w:pPr>
-      <w:r>
+      <w:r>
+        <w:rPr>
+          <w:sz w:val="22"/>
+          <w:szCs w:val="22"/>
+        </w:rPr>
+        <w:t xml:space="preserve"> </w:t>
+      </w:r>
+      <w:r>
+        <w:rPr>
+          <w:sz w:val="22"/>
+          <w:szCs w:val="22"/>
+        </w:rPr>
         <w:t>We implemented a simple baseline by an exact string match of unambiguous named entity in train data. This gave an F1 of 62.15</w:t>
       </w:r>
     </w:p>
@@ -44,6 +61,10 @@
         <w:autoSpaceDE w:val="0"/>
         <w:autoSpaceDN w:val="0"/>
         <w:adjustRightInd w:val="0"/>
+        <w:rPr>
+          <w:sz w:val="22"/>
+          <w:szCs w:val="22"/>
+        </w:rPr>
       </w:pPr>
     </w:p>
     <w:p>
@@ -54,16 +75,19 @@
         <w:adjustRightInd w:val="0"/>
         <w:rPr>
           <w:b/>
+          <w:sz w:val="22"/>
+          <w:szCs w:val="22"/>
         </w:rPr>
       </w:pPr>
       <w:r>
         <w:rPr>
           <w:b/>
+          <w:sz w:val="22"/>
+          <w:szCs w:val="22"/>
         </w:rPr>
         <w:t>Neural Network</w:t>
       </w:r>
     </w:p>
-    <w:p/>
     <w:p>
       <w:pPr>
         <w:pStyle w:val="ListParagraph"/>
@@ -72,8 +96,16 @@
           <w:numId w:val="1"/>
         </w:numPr>
         <w:spacing w:line="276" w:lineRule="auto"/>
-      </w:pPr>
-      <w:r>
+        <w:rPr>
+          <w:sz w:val="22"/>
+          <w:szCs w:val="22"/>
+        </w:rPr>
+      </w:pPr>
+      <w:r>
+        <w:rPr>
+          <w:sz w:val="22"/>
+          <w:szCs w:val="22"/>
+        </w:rPr>
         <w:t>The model class takes in the window length and word size as parameters, to be able to test different network configurations.</w:t>
       </w:r>
     </w:p>
@@ -85,35 +117,73 @@
           <w:numId w:val="1"/>
         </w:numPr>
         <w:spacing w:line="276" w:lineRule="auto"/>
-      </w:pPr>
-      <w:r>
+        <w:rPr>
+          <w:sz w:val="22"/>
+          <w:szCs w:val="22"/>
+        </w:rPr>
+      </w:pPr>
+      <w:r>
+        <w:rPr>
+          <w:sz w:val="22"/>
+          <w:szCs w:val="22"/>
+        </w:rPr>
         <w:t xml:space="preserve">We derived the training and back propogation equations in matrix-vectorial form. This helped us to use EJML library api to implement </w:t>
       </w:r>
       <w:r>
+        <w:rPr>
+          <w:sz w:val="22"/>
+          <w:szCs w:val="22"/>
+        </w:rPr>
         <w:t>all the</w:t>
       </w:r>
       <w:r>
+        <w:rPr>
+          <w:sz w:val="22"/>
+          <w:szCs w:val="22"/>
+        </w:rPr>
         <w:t xml:space="preserve"> steps. All weight </w:t>
       </w:r>
       <w:r>
+        <w:rPr>
+          <w:sz w:val="22"/>
+          <w:szCs w:val="22"/>
+        </w:rPr>
         <w:t>matrices were extended by one</w:t>
       </w:r>
       <w:r>
+        <w:rPr>
+          <w:sz w:val="22"/>
+          <w:szCs w:val="22"/>
+        </w:rPr>
         <w:t xml:space="preserve"> column, input vector and intermediate vectors were exten</w:t>
       </w:r>
       <w:r>
+        <w:rPr>
+          <w:sz w:val="22"/>
+          <w:szCs w:val="22"/>
+        </w:rPr>
         <w:t>ded by one</w:t>
       </w:r>
       <w:r>
+        <w:rPr>
+          <w:sz w:val="22"/>
+          <w:szCs w:val="22"/>
+        </w:rPr>
         <w:t xml:space="preserve"> row to accommodate bias terms within the matrices.</w:t>
       </w:r>
       <w:r>
+        <w:rPr>
+          <w:sz w:val="22"/>
+          <w:szCs w:val="22"/>
+        </w:rPr>
         <w:t xml:space="preserve"> </w:t>
       </w:r>
       <m:oMath>
         <m:r>
           <w:rPr>
             <w:rFonts w:ascii="Cambria Math" w:hAnsi="Cambria Math"/>
+            <w:sz w:val="22"/>
+            <w:szCs w:val="22"/>
           </w:rPr>
           <m:t>X=</m:t>
         </m:r>
@@ -123,6 +193,8 @@
               <w:rPr>
                 <w:rFonts w:ascii="Cambria Math" w:hAnsi="Cambria Math"/>
                 <w:i/>
+                <w:sz w:val="22"/>
+                <w:szCs w:val="22"/>
               </w:rPr>
             </m:ctrlPr>
           </m:sSupPr>
@@ -135,6 +207,8 @@
                   <w:rPr>
                     <w:rFonts w:ascii="Cambria Math" w:hAnsi="Cambria Math"/>
                     <w:i/>
+                    <w:sz w:val="22"/>
+                    <w:szCs w:val="22"/>
                   </w:rPr>
                 </m:ctrlPr>
               </m:dPr>
@@ -142,6 +216,8 @@
                 <m:r>
                   <w:rPr>
                     <w:rFonts w:ascii="Cambria Math" w:hAnsi="Cambria Math"/>
+                    <w:sz w:val="22"/>
+                    <w:szCs w:val="22"/>
                   </w:rPr>
                   <m:t>1 X</m:t>
                 </m:r>
@@ -152,6 +228,8 @@
             <m:r>
               <w:rPr>
                 <w:rFonts w:ascii="Cambria Math" w:hAnsi="Cambria Math"/>
+                <w:sz w:val="22"/>
+                <w:szCs w:val="22"/>
               </w:rPr>
               <m:t>T</m:t>
             </m:r>
@@ -160,6 +238,8 @@
         <m:r>
           <w:rPr>
             <w:rFonts w:ascii="Cambria Math" w:hAnsi="Cambria Math"/>
+            <w:sz w:val="22"/>
+            <w:szCs w:val="22"/>
           </w:rPr>
           <m:t>,W=</m:t>
         </m:r>
@@ -171,6 +251,8 @@
               <w:rPr>
                 <w:rFonts w:ascii="Cambria Math" w:hAnsi="Cambria Math"/>
                 <w:i/>
+                <w:sz w:val="22"/>
+                <w:szCs w:val="22"/>
               </w:rPr>
             </m:ctrlPr>
           </m:dPr>
@@ -181,6 +263,8 @@
                   <w:rPr>
                     <w:rFonts w:ascii="Cambria Math" w:hAnsi="Cambria Math"/>
                     <w:i/>
+                    <w:sz w:val="22"/>
+                    <w:szCs w:val="22"/>
                   </w:rPr>
                 </m:ctrlPr>
               </m:sSubPr>
@@ -188,6 +272,8 @@
                 <m:r>
                   <w:rPr>
                     <w:rFonts w:ascii="Cambria Math" w:hAnsi="Cambria Math"/>
+                    <w:sz w:val="22"/>
+                    <w:szCs w:val="22"/>
                   </w:rPr>
                   <m:t>b</m:t>
                 </m:r>
@@ -196,6 +282,8 @@
                 <m:r>
                   <w:rPr>
                     <w:rFonts w:ascii="Cambria Math" w:hAnsi="Cambria Math"/>
+                    <w:sz w:val="22"/>
+                    <w:szCs w:val="22"/>
                   </w:rPr>
                   <m:t>1</m:t>
                 </m:r>
@@ -204,6 +292,8 @@
             <m:r>
               <w:rPr>
                 <w:rFonts w:ascii="Cambria Math" w:hAnsi="Cambria Math"/>
+                <w:sz w:val="22"/>
+                <w:szCs w:val="22"/>
               </w:rPr>
               <m:t xml:space="preserve"> W</m:t>
             </m:r>
@@ -212,6 +302,8 @@
         <m:r>
           <w:rPr>
             <w:rFonts w:ascii="Cambria Math" w:hAnsi="Cambria Math"/>
+            <w:sz w:val="22"/>
+            <w:szCs w:val="22"/>
           </w:rPr>
           <m:t>, U=[</m:t>
         </m:r>
@@ -221,6 +313,8 @@
               <w:rPr>
                 <w:rFonts w:ascii="Cambria Math" w:hAnsi="Cambria Math"/>
                 <w:i/>
+                <w:sz w:val="22"/>
+                <w:szCs w:val="22"/>
               </w:rPr>
             </m:ctrlPr>
           </m:sSubPr>
@@ -228,6 +322,8 @@
             <m:r>
               <w:rPr>
                 <w:rFonts w:ascii="Cambria Math" w:hAnsi="Cambria Math"/>
+                <w:sz w:val="22"/>
+                <w:szCs w:val="22"/>
               </w:rPr>
               <m:t>b</m:t>
             </m:r>
@@ -236,6 +332,8 @@
             <m:r>
               <w:rPr>
                 <w:rFonts w:ascii="Cambria Math" w:hAnsi="Cambria Math"/>
+                <w:sz w:val="22"/>
+                <w:szCs w:val="22"/>
               </w:rPr>
               <m:t>2</m:t>
             </m:r>
@@ -244,6 +342,8 @@
         <m:r>
           <w:rPr>
             <w:rFonts w:ascii="Cambria Math" w:hAnsi="Cambria Math"/>
+            <w:sz w:val="22"/>
+            <w:szCs w:val="22"/>
           </w:rPr>
           <m:t xml:space="preserve"> U]</m:t>
         </m:r>
@@ -257,12 +357,31 @@
           <w:numId w:val="1"/>
         </w:numPr>
         <w:spacing w:line="276" w:lineRule="auto"/>
-      </w:pPr>
-      <w:r>
-        <w:t>Initialization:</w:t>
-      </w:r>
-      <w:r>
-        <w:t xml:space="preserve"> We initialized the weights matrices (W and U) using the formula provided in the handout. The faniIn value is the number of columns and fanOut is the number of rows of the weight matrices. We then zeroed out the first row of these matrices, to initialize the bias part to zeros.</w:t>
+        <w:rPr>
+          <w:sz w:val="22"/>
+          <w:szCs w:val="22"/>
+        </w:rPr>
+      </w:pPr>
+      <w:r>
+        <w:rPr>
+          <w:sz w:val="22"/>
+          <w:szCs w:val="22"/>
+        </w:rPr>
+        <w:t xml:space="preserve">Inputs: </w:t>
+      </w:r>
+      <w:r>
+        <w:rPr>
+          <w:sz w:val="22"/>
+          <w:szCs w:val="22"/>
+        </w:rPr>
+        <w:t>The input words</w:t>
+      </w:r>
+      <w:r>
+        <w:rPr>
+          <w:sz w:val="22"/>
+          <w:szCs w:val="22"/>
+        </w:rPr>
+        <w:t xml:space="preserve"> were grouped into sentences and then padded based on the window length. These padded sentences were then broken into training samples and then randomly shuffled.</w:t>
       </w:r>
     </w:p>
     <w:p>
@@ -273,15 +392,59 @@
           <w:numId w:val="1"/>
         </w:numPr>
         <w:spacing w:line="276" w:lineRule="auto"/>
-      </w:pPr>
-      <w:r>
-        <w:t xml:space="preserve">Inputs: </w:t>
-      </w:r>
-      <w:r>
-        <w:t>The input words</w:t>
-      </w:r>
-      <w:r>
-        <w:t xml:space="preserve"> were grouped into sentences and then padded based on the window length. These padded sentences were then broken into training samples and then randomly shuffled.</w:t>
+        <w:rPr>
+          <w:sz w:val="22"/>
+          <w:szCs w:val="22"/>
+        </w:rPr>
+      </w:pPr>
+      <w:r>
+        <w:rPr>
+          <w:sz w:val="22"/>
+          <w:szCs w:val="22"/>
+        </w:rPr>
+        <w:t>Training Steps</w:t>
+      </w:r>
+      <w:r>
+        <w:rPr>
+          <w:sz w:val="22"/>
+          <w:szCs w:val="22"/>
+        </w:rPr>
+        <w:t xml:space="preserve">: </w:t>
+      </w:r>
+      <w:r>
+        <w:rPr>
+          <w:sz w:val="22"/>
+          <w:szCs w:val="22"/>
+        </w:rPr>
+        <w:t xml:space="preserve"> We im</w:t>
+      </w:r>
+      <w:r>
+        <w:rPr>
+          <w:sz w:val="22"/>
+          <w:szCs w:val="22"/>
+        </w:rPr>
+        <w:t>plemented the feed forward step, cost function using</w:t>
+      </w:r>
+      <w:r>
+        <w:rPr>
+          <w:sz w:val="22"/>
+          <w:szCs w:val="22"/>
+        </w:rPr>
+        <w:t xml:space="preserve"> the negative log lik</w:t>
+      </w:r>
+      <w:r>
+        <w:rPr>
+          <w:sz w:val="22"/>
+          <w:szCs w:val="22"/>
+        </w:rPr>
+        <w:t xml:space="preserve">elihood and regularization cost, </w:t>
+      </w:r>
+      <w:r>
+        <w:rPr>
+          <w:sz w:val="22"/>
+          <w:szCs w:val="22"/>
+        </w:rPr>
+        <w:t>error term calculations and the gradient calculation for the weights and the input vector.</w:t>
       </w:r>
     </w:p>
     <w:p>
@@ -292,12 +455,17 @@
           <w:numId w:val="1"/>
         </w:numPr>
         <w:spacing w:line="276" w:lineRule="auto"/>
-      </w:pPr>
-      <w:r>
-        <w:t xml:space="preserve">Feed forward: </w:t>
-      </w:r>
-      <w:r>
-        <w:t xml:space="preserve"> We implemented the feed forward step with matrix multiplications to get z and tanh nonlinear transformation to get a.</w:t>
+        <w:rPr>
+          <w:sz w:val="22"/>
+          <w:szCs w:val="22"/>
+        </w:rPr>
+      </w:pPr>
+      <w:r>
+        <w:rPr>
+          <w:sz w:val="22"/>
+          <w:szCs w:val="22"/>
+        </w:rPr>
+        <w:t>Gradient Check: We implemented the ObjectiveFunction interface and used the provided gradient check method to verify the gradient calculations.</w:t>
       </w:r>
     </w:p>
     <w:p>
@@ -308,227 +476,376 @@
           <w:numId w:val="1"/>
         </w:numPr>
         <w:spacing w:line="276" w:lineRule="auto"/>
-      </w:pPr>
-      <w:r>
-        <w:t>Cost Function: We implemented the negative log likelihood and regularization cost to keep track of the cost during training.</w:t>
+        <w:rPr>
+          <w:sz w:val="22"/>
+          <w:szCs w:val="22"/>
+        </w:rPr>
+      </w:pPr>
+      <w:r>
+        <w:rPr>
+          <w:sz w:val="22"/>
+          <w:szCs w:val="22"/>
+        </w:rPr>
+        <w:t>We also implemented a method to calculate accuracy and other metrics on the training data</w:t>
+      </w:r>
+      <w:r>
+        <w:rPr>
+          <w:sz w:val="22"/>
+          <w:szCs w:val="22"/>
+        </w:rPr>
+        <w:t xml:space="preserve"> for each epoch</w:t>
+      </w:r>
+      <w:r>
+        <w:rPr>
+          <w:sz w:val="22"/>
+          <w:szCs w:val="22"/>
+        </w:rPr>
+        <w:t xml:space="preserve">. We used this during training to verify that the </w:t>
+      </w:r>
+      <w:r>
+        <w:rPr>
+          <w:sz w:val="22"/>
+          <w:szCs w:val="22"/>
+        </w:rPr>
+        <w:t>total cost was decreasing and the t</w:t>
+      </w:r>
+      <w:r>
+        <w:rPr>
+          <w:sz w:val="22"/>
+          <w:szCs w:val="22"/>
+        </w:rPr>
+        <w:t>raining accuracy was increasing.</w:t>
       </w:r>
     </w:p>
     <w:p>
       <w:pPr>
         <w:pStyle w:val="ListParagraph"/>
-        <w:numPr>
-          <w:ilvl w:val="0"/>
-          <w:numId w:val="1"/>
-        </w:numPr>
         <w:spacing w:line="276" w:lineRule="auto"/>
-      </w:pPr>
-      <w:r>
-        <w:t xml:space="preserve">Back propagation: </w:t>
-      </w:r>
-      <w:r>
-        <w:t>Next we implemented the error term calculations and the gradient calculation for the weights and the input vector.</w:t>
-      </w:r>
+        <w:rPr>
+          <w:sz w:val="22"/>
+          <w:szCs w:val="22"/>
+        </w:rPr>
+      </w:pPr>
     </w:p>
     <w:p>
       <w:pPr>
-        <w:pStyle w:val="ListParagraph"/>
-        <w:numPr>
-          <w:ilvl w:val="0"/>
-          <w:numId w:val="1"/>
-        </w:numPr>
         <w:spacing w:line="276" w:lineRule="auto"/>
-      </w:pPr>
-      <w:r>
-        <w:t>Gradient Check: We implemented the ObjectiveFunction interface and used the provided gradient check method to verify the gradient calculations.</w:t>
+        <w:rPr>
+          <w:b/>
+          <w:sz w:val="22"/>
+          <w:szCs w:val="22"/>
+        </w:rPr>
+      </w:pPr>
+      <w:r>
+        <w:rPr>
+          <w:b/>
+          <w:sz w:val="22"/>
+          <w:szCs w:val="22"/>
+        </w:rPr>
+        <w:t xml:space="preserve">Deep Neural Network and Mini Batch </w:t>
+      </w:r>
+      <w:r>
+        <w:rPr>
+          <w:b/>
+          <w:sz w:val="22"/>
+          <w:szCs w:val="22"/>
+        </w:rPr>
+        <w:t>Implementation (Extra Credit)</w:t>
       </w:r>
     </w:p>
     <w:p>
       <w:pPr>
-        <w:pStyle w:val="ListParagraph"/>
-        <w:numPr>
-          <w:ilvl w:val="0"/>
-          <w:numId w:val="1"/>
-        </w:numPr>
         <w:spacing w:line="276" w:lineRule="auto"/>
-      </w:pPr>
-      <w:r>
-        <w:t xml:space="preserve">We also implemented a method to calculate accuracy and other metrics on the training data. We used this during training to verify that the </w:t>
-      </w:r>
-      <w:r>
-        <w:t>total cost was decreasing and the training accuracy was increasing with each iteration.</w:t>
+        <w:rPr>
+          <w:sz w:val="22"/>
+          <w:szCs w:val="22"/>
+        </w:rPr>
+      </w:pPr>
+      <w:r>
+        <w:rPr>
+          <w:b/>
+          <w:sz w:val="22"/>
+          <w:szCs w:val="22"/>
+        </w:rPr>
+        <w:t>Deep NN</w:t>
+      </w:r>
+      <w:r>
+        <w:rPr>
+          <w:b/>
+          <w:sz w:val="22"/>
+          <w:szCs w:val="22"/>
+        </w:rPr>
+        <w:t>:</w:t>
+      </w:r>
+      <w:r>
+        <w:rPr>
+          <w:sz w:val="22"/>
+          <w:szCs w:val="22"/>
+        </w:rPr>
+        <w:t xml:space="preserve"> We extended the base model to include a 2</w:t>
+      </w:r>
+      <w:r>
+        <w:rPr>
+          <w:sz w:val="22"/>
+          <w:szCs w:val="22"/>
+          <w:vertAlign w:val="superscript"/>
+        </w:rPr>
+        <w:t>nd</w:t>
+      </w:r>
+      <w:r>
+        <w:rPr>
+          <w:sz w:val="22"/>
+          <w:szCs w:val="22"/>
+        </w:rPr>
+        <w:t xml:space="preserve"> hidden layer. We added the new weights, and new gradient calculations for the 2</w:t>
+      </w:r>
+      <w:r>
+        <w:rPr>
+          <w:sz w:val="22"/>
+          <w:szCs w:val="22"/>
+          <w:vertAlign w:val="superscript"/>
+        </w:rPr>
+        <w:t>nd</w:t>
+      </w:r>
+      <w:r>
+        <w:rPr>
+          <w:sz w:val="22"/>
+          <w:szCs w:val="22"/>
+        </w:rPr>
+        <w:t xml:space="preserve"> hidden layer.</w:t>
       </w:r>
     </w:p>
     <w:p>
       <w:pPr>
         <w:spacing w:line="276" w:lineRule="auto"/>
-      </w:pPr>
+        <w:rPr>
+          <w:sz w:val="22"/>
+          <w:szCs w:val="22"/>
+        </w:rPr>
+      </w:pPr>
+      <w:r>
+        <w:rPr>
+          <w:b/>
+          <w:sz w:val="22"/>
+          <w:szCs w:val="22"/>
+        </w:rPr>
+        <w:t>Mini Batch</w:t>
+      </w:r>
+      <w:r>
+        <w:rPr>
+          <w:sz w:val="22"/>
+          <w:szCs w:val="22"/>
+        </w:rPr>
+        <w:t xml:space="preserve">: We also implemented a mini batch </w:t>
+      </w:r>
+      <w:r>
+        <w:rPr>
+          <w:sz w:val="22"/>
+          <w:szCs w:val="22"/>
+        </w:rPr>
+        <w:t>based gradient update. Here the gradients are averaged over a batch of training samples and then used to update the weights.</w:t>
+      </w:r>
     </w:p>
     <w:p>
       <w:pPr>
         <w:spacing w:line="276" w:lineRule="auto"/>
         <w:rPr>
           <w:b/>
+          <w:sz w:val="22"/>
+          <w:szCs w:val="22"/>
         </w:rPr>
       </w:pPr>
       <w:r>
         <w:rPr>
           <w:b/>
-        </w:rPr>
-        <w:t xml:space="preserve">Deep Neural Network and Mini Batch </w:t>
-      </w:r>
-      <w:r>
-        <w:rPr>
-          <w:b/>
-        </w:rPr>
-        <w:t>Implementation (Extra Credit)</w:t>
+          <w:sz w:val="22"/>
+          <w:szCs w:val="22"/>
+        </w:rPr>
+        <w:t>Gradient Check:</w:t>
       </w:r>
     </w:p>
     <w:p>
       <w:pPr>
-        <w:pStyle w:val="ListParagraph"/>
-        <w:numPr>
-          <w:ilvl w:val="0"/>
-          <w:numId w:val="2"/>
-        </w:numPr>
         <w:spacing w:line="276" w:lineRule="auto"/>
-      </w:pPr>
-      <w:r>
-        <w:t>Multi layer</w:t>
-      </w:r>
-    </w:p>
-    <w:p>
-      <w:pPr>
-        <w:pStyle w:val="ListParagraph"/>
-        <w:numPr>
-          <w:ilvl w:val="0"/>
-          <w:numId w:val="2"/>
-        </w:numPr>
-        <w:spacing w:line="276" w:lineRule="auto"/>
-      </w:pPr>
-      <w:r>
-        <w:t>Mini Batch</w:t>
-      </w:r>
-    </w:p>
-    <w:p/>
-    <w:p>
-      <w:pPr>
-        <w:rPr>
-          <w:b/>
-        </w:rPr>
-      </w:pPr>
-    </w:p>
-    <w:p>
-      <w:pPr>
-        <w:spacing w:line="276" w:lineRule="auto"/>
-        <w:rPr>
-          <w:b/>
-        </w:rPr>
-      </w:pPr>
-    </w:p>
-    <w:p>
-      <w:pPr>
-        <w:spacing w:line="276" w:lineRule="auto"/>
-        <w:rPr>
-          <w:b/>
-        </w:rPr>
-      </w:pPr>
-      <w:r>
-        <w:rPr>
-          <w:b/>
-        </w:rPr>
-        <w:lastRenderedPageBreak/>
-        <w:t>Gradient Check:</w:t>
-      </w:r>
-    </w:p>
-    <w:p>
-      <w:pPr>
-        <w:spacing w:line="276" w:lineRule="auto"/>
-      </w:pPr>
-      <w:r>
-        <w:t>We implemented the ObjectiveFunction interface to calculate the total cost J</w:t>
-      </w:r>
-      <w:r>
-        <w:t xml:space="preserve">, the sum of negative log likelihood and regularized cost. We called gradient check with window size = 3, H = 2 and </w:t>
+        <w:rPr>
+          <w:sz w:val="22"/>
+          <w:szCs w:val="22"/>
+        </w:rPr>
+      </w:pPr>
+      <w:r>
+        <w:rPr>
+          <w:sz w:val="22"/>
+          <w:szCs w:val="22"/>
+        </w:rPr>
+        <w:t xml:space="preserve">We called gradient check with window size = 3, H = 2 and </w:t>
       </w:r>
       <m:oMath>
         <m:r>
           <w:rPr>
             <w:rFonts w:ascii="Cambria Math" w:hAnsi="Cambria Math"/>
+            <w:sz w:val="22"/>
+            <w:szCs w:val="22"/>
           </w:rPr>
           <m:t>λ</m:t>
         </m:r>
       </m:oMath>
       <w:r>
+        <w:rPr>
+          <w:sz w:val="22"/>
+          <w:szCs w:val="22"/>
+        </w:rPr>
         <w:t xml:space="preserve"> </w:t>
       </w:r>
       <w:r>
-        <w:t>= 0.001. For the 200K samples in the training data, gradient check failed for about 200 samples. When they failed, the absolute error were between 1E-7 and 3E-7.</w:t>
-      </w:r>
-    </w:p>
-    <w:p/>
-    <w:p>
-      <w:pPr>
-        <w:rPr>
-          <w:b/>
-        </w:rPr>
-      </w:pPr>
-      <w:r>
-        <w:rPr>
-          <w:b/>
-        </w:rPr>
-        <w:t>Gradients with Backpropagation</w:t>
+        <w:rPr>
+          <w:sz w:val="22"/>
+          <w:szCs w:val="22"/>
+        </w:rPr>
+        <w:t xml:space="preserve">= 0.001. For the 200K samples in the training data, gradient check failed for about </w:t>
+      </w:r>
+      <w:r>
+        <w:rPr>
+          <w:sz w:val="22"/>
+          <w:szCs w:val="22"/>
+        </w:rPr>
+        <w:t>0.1%</w:t>
+      </w:r>
+      <w:r>
+        <w:rPr>
+          <w:sz w:val="22"/>
+          <w:szCs w:val="22"/>
+        </w:rPr>
+        <w:t xml:space="preserve"> samples. When they failed, the absolute </w:t>
+      </w:r>
+      <w:r>
+        <w:rPr>
+          <w:sz w:val="22"/>
+          <w:szCs w:val="22"/>
+        </w:rPr>
+        <w:t>errors were</w:t>
+      </w:r>
+      <w:r>
+        <w:rPr>
+          <w:sz w:val="22"/>
+          <w:szCs w:val="22"/>
+        </w:rPr>
+        <w:t xml:space="preserve"> between 1E-7 and 3E-7.</w:t>
+      </w:r>
+      <w:r>
+        <w:rPr>
+          <w:sz w:val="22"/>
+          <w:szCs w:val="22"/>
+        </w:rPr>
+        <w:t xml:space="preserve"> We also used this check in our Deep NN and Mini batch implementations. There were about 1% fails for these.</w:t>
       </w:r>
     </w:p>
     <w:p>
       <w:pPr>
         <w:rPr>
           <w:b/>
-        </w:rPr>
-      </w:pPr>
+          <w:sz w:val="22"/>
+          <w:szCs w:val="22"/>
+        </w:rPr>
+      </w:pPr>
+      <w:r>
+        <w:rPr>
+          <w:b/>
+          <w:sz w:val="22"/>
+          <w:szCs w:val="22"/>
+        </w:rPr>
+        <w:t>Gradients with Backpropagation</w:t>
+      </w:r>
     </w:p>
     <w:p>
       <w:pPr>
         <w:spacing w:line="276" w:lineRule="auto"/>
-      </w:pPr>
-      <w:r>
-        <w:t xml:space="preserve">We augmented the </w:t>
-      </w:r>
-      <w:r>
-        <w:t>weight matrices to include the bias terms</w:t>
-      </w:r>
-      <w:r>
+        <w:rPr>
+          <w:sz w:val="22"/>
+          <w:szCs w:val="22"/>
+        </w:rPr>
+      </w:pPr>
+      <w:r>
+        <w:rPr>
+          <w:sz w:val="22"/>
+          <w:szCs w:val="22"/>
+        </w:rPr>
+        <w:t>We augmented the weight matrices to include the bias terms</w:t>
+      </w:r>
+      <w:r>
+        <w:rPr>
+          <w:sz w:val="22"/>
+          <w:szCs w:val="22"/>
+        </w:rPr>
         <w:t xml:space="preserve"> as explained in the implementation.</w:t>
       </w:r>
       <w:r>
+        <w:rPr>
+          <w:sz w:val="22"/>
+          <w:szCs w:val="22"/>
+        </w:rPr>
         <w:t xml:space="preserve"> [2:] is indexing the vector from 2</w:t>
       </w:r>
       <w:r>
         <w:rPr>
+          <w:sz w:val="22"/>
+          <w:szCs w:val="22"/>
           <w:vertAlign w:val="superscript"/>
         </w:rPr>
         <w:t>nd</w:t>
       </w:r>
       <w:r>
+        <w:rPr>
+          <w:sz w:val="22"/>
+          <w:szCs w:val="22"/>
+        </w:rPr>
         <w:t xml:space="preserve"> row to the end</w:t>
       </w:r>
       <w:r>
+        <w:rPr>
+          <w:sz w:val="22"/>
+          <w:szCs w:val="22"/>
+        </w:rPr>
         <w:t xml:space="preserve">. </w:t>
       </w:r>
     </w:p>
     <w:p>
       <w:pPr>
         <w:spacing w:line="276" w:lineRule="auto"/>
+        <w:rPr>
+          <w:sz w:val="22"/>
+          <w:szCs w:val="22"/>
+        </w:rPr>
       </w:pPr>
       <m:oMath>
         <m:r>
           <w:rPr>
             <w:rFonts w:ascii="Cambria Math" w:hAnsi="Cambria Math"/>
+            <w:sz w:val="22"/>
+            <w:szCs w:val="22"/>
           </w:rPr>
           <m:t>∘</m:t>
         </m:r>
       </m:oMath>
       <w:r>
-        <w:t xml:space="preserve"> is element wise multiplication operator on two matrices. </w:t>
+        <w:rPr>
+          <w:sz w:val="22"/>
+          <w:szCs w:val="22"/>
+        </w:rPr>
+        <w:t xml:space="preserve"> </w:t>
+      </w:r>
+      <w:r>
+        <w:rPr>
+          <w:sz w:val="22"/>
+          <w:szCs w:val="22"/>
+        </w:rPr>
+        <w:t xml:space="preserve"> </w:t>
+      </w:r>
+      <w:r>
+        <w:rPr>
+          <w:sz w:val="22"/>
+          <w:szCs w:val="22"/>
+        </w:rPr>
+        <w:t xml:space="preserve">is element wise multiplication operator on two matrices. </w:t>
       </w:r>
       <m:oMath>
         <m:sSup>
@@ -537,6 +854,8 @@
               <w:rPr>
                 <w:rFonts w:ascii="Cambria Math" w:hAnsi="Cambria Math"/>
                 <w:i/>
+                <w:sz w:val="22"/>
+                <w:szCs w:val="22"/>
               </w:rPr>
             </m:ctrlPr>
           </m:sSupPr>
@@ -544,6 +863,8 @@
             <m:r>
               <w:rPr>
                 <w:rFonts w:ascii="Cambria Math" w:hAnsi="Cambria Math"/>
+                <w:sz w:val="22"/>
+                <w:szCs w:val="22"/>
               </w:rPr>
               <m:t>δ</m:t>
             </m:r>
@@ -555,6 +876,8 @@
                   <w:rPr>
                     <w:rFonts w:ascii="Cambria Math" w:hAnsi="Cambria Math"/>
                     <w:i/>
+                    <w:sz w:val="22"/>
+                    <w:szCs w:val="22"/>
                   </w:rPr>
                 </m:ctrlPr>
               </m:dPr>
@@ -562,6 +885,8 @@
                 <m:r>
                   <w:rPr>
                     <w:rFonts w:ascii="Cambria Math" w:hAnsi="Cambria Math"/>
+                    <w:sz w:val="22"/>
+                    <w:szCs w:val="22"/>
                   </w:rPr>
                   <m:t>l</m:t>
                 </m:r>
@@ -571,7 +896,18 @@
         </m:sSup>
       </m:oMath>
       <w:r>
-        <w:t xml:space="preserve"> is the error term at layer </w:t>
+        <w:rPr>
+          <w:sz w:val="22"/>
+          <w:szCs w:val="22"/>
+        </w:rPr>
+        <w:t xml:space="preserve"> </w:t>
+      </w:r>
+      <w:r>
+        <w:rPr>
+          <w:sz w:val="22"/>
+          <w:szCs w:val="22"/>
+        </w:rPr>
+        <w:t xml:space="preserve">is the error term at layer </w:t>
       </w:r>
       <m:oMath>
         <m:d>
@@ -580,6 +916,8 @@
               <w:rPr>
                 <w:rFonts w:ascii="Cambria Math" w:hAnsi="Cambria Math"/>
                 <w:i/>
+                <w:sz w:val="22"/>
+                <w:szCs w:val="22"/>
               </w:rPr>
             </m:ctrlPr>
           </m:dPr>
@@ -587,6 +925,8 @@
             <m:r>
               <w:rPr>
                 <w:rFonts w:ascii="Cambria Math" w:hAnsi="Cambria Math"/>
+                <w:sz w:val="22"/>
+                <w:szCs w:val="22"/>
               </w:rPr>
               <m:t>l</m:t>
             </m:r>
@@ -594,23 +934,35 @@
         </m:d>
       </m:oMath>
       <w:r>
+        <w:rPr>
+          <w:sz w:val="22"/>
+          <w:szCs w:val="22"/>
+        </w:rPr>
         <w:t xml:space="preserve">. </w:t>
       </w:r>
       <m:oMath>
         <m:r>
           <w:rPr>
             <w:rFonts w:ascii="Cambria Math" w:hAnsi="Cambria Math"/>
+            <w:sz w:val="22"/>
+            <w:szCs w:val="22"/>
           </w:rPr>
           <m:t>X</m:t>
         </m:r>
       </m:oMath>
       <w:r>
+        <w:rPr>
+          <w:sz w:val="22"/>
+          <w:szCs w:val="22"/>
+        </w:rPr>
         <w:t xml:space="preserve"> is the input vector formed by windowed sentence, augmented by 1. For a window of size, </w:t>
       </w:r>
       <m:oMath>
         <m:r>
           <w:rPr>
             <w:rFonts w:ascii="Cambria Math" w:hAnsi="Cambria Math"/>
+            <w:sz w:val="22"/>
+            <w:szCs w:val="22"/>
           </w:rPr>
           <m:t>X=</m:t>
         </m:r>
@@ -620,6 +972,8 @@
               <w:rPr>
                 <w:rFonts w:ascii="Cambria Math" w:hAnsi="Cambria Math"/>
                 <w:i/>
+                <w:sz w:val="22"/>
+                <w:szCs w:val="22"/>
               </w:rPr>
             </m:ctrlPr>
           </m:sSupPr>
@@ -627,6 +981,8 @@
             <m:r>
               <w:rPr>
                 <w:rFonts w:ascii="Cambria Math" w:hAnsi="Cambria Math"/>
+                <w:sz w:val="22"/>
+                <w:szCs w:val="22"/>
               </w:rPr>
               <m:t xml:space="preserve">[1 </m:t>
             </m:r>
@@ -636,6 +992,8 @@
                   <w:rPr>
                     <w:rFonts w:ascii="Cambria Math" w:hAnsi="Cambria Math"/>
                     <w:i/>
+                    <w:sz w:val="22"/>
+                    <w:szCs w:val="22"/>
                   </w:rPr>
                 </m:ctrlPr>
               </m:sSubPr>
@@ -643,6 +1001,8 @@
                 <m:r>
                   <w:rPr>
                     <w:rFonts w:ascii="Cambria Math" w:hAnsi="Cambria Math"/>
+                    <w:sz w:val="22"/>
+                    <w:szCs w:val="22"/>
                   </w:rPr>
                   <m:t>x</m:t>
                 </m:r>
@@ -651,6 +1011,8 @@
                 <m:r>
                   <w:rPr>
                     <w:rFonts w:ascii="Cambria Math" w:hAnsi="Cambria Math"/>
+                    <w:sz w:val="22"/>
+                    <w:szCs w:val="22"/>
                   </w:rPr>
                   <m:t>-1</m:t>
                 </m:r>
@@ -659,6 +1021,8 @@
             <m:r>
               <w:rPr>
                 <w:rFonts w:ascii="Cambria Math" w:hAnsi="Cambria Math"/>
+                <w:sz w:val="22"/>
+                <w:szCs w:val="22"/>
               </w:rPr>
               <m:t xml:space="preserve"> </m:t>
             </m:r>
@@ -668,6 +1032,8 @@
                   <w:rPr>
                     <w:rFonts w:ascii="Cambria Math" w:hAnsi="Cambria Math"/>
                     <w:i/>
+                    <w:sz w:val="22"/>
+                    <w:szCs w:val="22"/>
                   </w:rPr>
                 </m:ctrlPr>
               </m:sSubPr>
@@ -675,6 +1041,8 @@
                 <m:r>
                   <w:rPr>
                     <w:rFonts w:ascii="Cambria Math" w:hAnsi="Cambria Math"/>
+                    <w:sz w:val="22"/>
+                    <w:szCs w:val="22"/>
                   </w:rPr>
                   <m:t>x</m:t>
                 </m:r>
@@ -683,6 +1051,8 @@
                 <m:r>
                   <w:rPr>
                     <w:rFonts w:ascii="Cambria Math" w:hAnsi="Cambria Math"/>
+                    <w:sz w:val="22"/>
+                    <w:szCs w:val="22"/>
                   </w:rPr>
                   <m:t>0</m:t>
                 </m:r>
@@ -691,6 +1061,8 @@
             <m:r>
               <w:rPr>
                 <w:rFonts w:ascii="Cambria Math" w:hAnsi="Cambria Math"/>
+                <w:sz w:val="22"/>
+                <w:szCs w:val="22"/>
               </w:rPr>
               <m:t xml:space="preserve"> </m:t>
             </m:r>
@@ -700,6 +1072,8 @@
                   <w:rPr>
                     <w:rFonts w:ascii="Cambria Math" w:hAnsi="Cambria Math"/>
                     <w:i/>
+                    <w:sz w:val="22"/>
+                    <w:szCs w:val="22"/>
                   </w:rPr>
                 </m:ctrlPr>
               </m:sSubPr>
@@ -707,6 +1081,8 @@
                 <m:r>
                   <w:rPr>
                     <w:rFonts w:ascii="Cambria Math" w:hAnsi="Cambria Math"/>
+                    <w:sz w:val="22"/>
+                    <w:szCs w:val="22"/>
                   </w:rPr>
                   <m:t>x</m:t>
                 </m:r>
@@ -715,6 +1091,8 @@
                 <m:r>
                   <w:rPr>
                     <w:rFonts w:ascii="Cambria Math" w:hAnsi="Cambria Math"/>
+                    <w:sz w:val="22"/>
+                    <w:szCs w:val="22"/>
                   </w:rPr>
                   <m:t>1</m:t>
                 </m:r>
@@ -723,6 +1101,8 @@
             <m:r>
               <w:rPr>
                 <w:rFonts w:ascii="Cambria Math" w:hAnsi="Cambria Math"/>
+                <w:sz w:val="22"/>
+                <w:szCs w:val="22"/>
               </w:rPr>
               <m:t>]</m:t>
             </m:r>
@@ -731,21 +1111,29 @@
             <m:r>
               <w:rPr>
                 <w:rFonts w:ascii="Cambria Math" w:hAnsi="Cambria Math"/>
+                <w:sz w:val="22"/>
+                <w:szCs w:val="22"/>
               </w:rPr>
               <m:t>T</m:t>
             </m:r>
           </m:sup>
         </m:sSup>
       </m:oMath>
-      <w:bookmarkStart w:id="0" w:name="_GoBack"/>
-      <w:bookmarkEnd w:id="0"/>
-      <w:r>
+      <w:r>
+        <w:rPr>
+          <w:sz w:val="22"/>
+          <w:szCs w:val="22"/>
+        </w:rPr>
         <w:t>. The expression for gradient w.r.t input is</w:t>
       </w:r>
     </w:p>
     <w:p>
       <w:pPr>
         <w:spacing w:line="360" w:lineRule="auto"/>
+        <w:rPr>
+          <w:sz w:val="22"/>
+          <w:szCs w:val="22"/>
+        </w:rPr>
       </w:pPr>
       <m:oMathPara>
         <m:oMath>
@@ -755,6 +1143,8 @@
                 <w:rPr>
                   <w:rFonts w:ascii="Cambria Math" w:hAnsi="Cambria Math"/>
                   <w:i/>
+                  <w:sz w:val="22"/>
+                  <w:szCs w:val="22"/>
                 </w:rPr>
               </m:ctrlPr>
             </m:fPr>
@@ -762,6 +1152,8 @@
               <m:r>
                 <w:rPr>
                   <w:rFonts w:ascii="Cambria Math" w:hAnsi="Cambria Math"/>
+                  <w:sz w:val="22"/>
+                  <w:szCs w:val="22"/>
                 </w:rPr>
                 <m:t>dJ</m:t>
               </m:r>
@@ -770,6 +1162,8 @@
               <m:r>
                 <w:rPr>
                   <w:rFonts w:ascii="Cambria Math" w:hAnsi="Cambria Math"/>
+                  <w:sz w:val="22"/>
+                  <w:szCs w:val="22"/>
                 </w:rPr>
                 <m:t>dX</m:t>
               </m:r>
@@ -778,6 +1172,8 @@
           <m:r>
             <w:rPr>
               <w:rFonts w:ascii="Cambria Math" w:hAnsi="Cambria Math"/>
+              <w:sz w:val="22"/>
+              <w:szCs w:val="22"/>
             </w:rPr>
             <m:t>=</m:t>
           </m:r>
@@ -787,6 +1183,8 @@
                 <w:rPr>
                   <w:rFonts w:ascii="Cambria Math" w:hAnsi="Cambria Math"/>
                   <w:i/>
+                  <w:sz w:val="22"/>
+                  <w:szCs w:val="22"/>
                 </w:rPr>
               </m:ctrlPr>
             </m:sSupPr>
@@ -794,6 +1192,8 @@
               <m:r>
                 <w:rPr>
                   <w:rFonts w:ascii="Cambria Math" w:hAnsi="Cambria Math"/>
+                  <w:sz w:val="22"/>
+                  <w:szCs w:val="22"/>
                 </w:rPr>
                 <m:t>W</m:t>
               </m:r>
@@ -802,6 +1202,8 @@
               <m:r>
                 <w:rPr>
                   <w:rFonts w:ascii="Cambria Math" w:hAnsi="Cambria Math"/>
+                  <w:sz w:val="22"/>
+                  <w:szCs w:val="22"/>
                 </w:rPr>
                 <m:t>T</m:t>
               </m:r>
@@ -813,6 +1215,8 @@
                 <w:rPr>
                   <w:rFonts w:ascii="Cambria Math" w:hAnsi="Cambria Math"/>
                   <w:i/>
+                  <w:sz w:val="22"/>
+                  <w:szCs w:val="22"/>
                 </w:rPr>
               </m:ctrlPr>
             </m:sSupPr>
@@ -820,6 +1224,8 @@
               <m:r>
                 <w:rPr>
                   <w:rFonts w:ascii="Cambria Math" w:hAnsi="Cambria Math"/>
+                  <w:sz w:val="22"/>
+                  <w:szCs w:val="22"/>
                 </w:rPr>
                 <m:t>δ</m:t>
               </m:r>
@@ -831,6 +1237,8 @@
                     <w:rPr>
                       <w:rFonts w:ascii="Cambria Math" w:hAnsi="Cambria Math"/>
                       <w:i/>
+                      <w:sz w:val="22"/>
+                      <w:szCs w:val="22"/>
                     </w:rPr>
                   </m:ctrlPr>
                 </m:dPr>
@@ -838,6 +1246,8 @@
                   <m:r>
                     <w:rPr>
                       <w:rFonts w:ascii="Cambria Math" w:hAnsi="Cambria Math"/>
+                      <w:sz w:val="22"/>
+                      <w:szCs w:val="22"/>
                     </w:rPr>
                     <m:t>1</m:t>
                   </m:r>
@@ -853,6 +1263,8 @@
                 <w:rPr>
                   <w:rFonts w:ascii="Cambria Math" w:hAnsi="Cambria Math"/>
                   <w:i/>
+                  <w:sz w:val="22"/>
+                  <w:szCs w:val="22"/>
                 </w:rPr>
               </m:ctrlPr>
             </m:dPr>
@@ -860,6 +1272,8 @@
               <m:r>
                 <w:rPr>
                   <w:rFonts w:ascii="Cambria Math" w:hAnsi="Cambria Math"/>
+                  <w:sz w:val="22"/>
+                  <w:szCs w:val="22"/>
                 </w:rPr>
                 <m:t>2:</m:t>
               </m:r>
@@ -871,6 +1285,10 @@
     <w:p>
       <w:pPr>
         <w:spacing w:line="360" w:lineRule="auto"/>
+        <w:rPr>
+          <w:sz w:val="22"/>
+          <w:szCs w:val="22"/>
+        </w:rPr>
       </w:pPr>
       <m:oMathPara>
         <m:oMath>
@@ -880,6 +1298,8 @@
                 <w:rPr>
                   <w:rFonts w:ascii="Cambria Math" w:hAnsi="Cambria Math"/>
                   <w:i/>
+                  <w:sz w:val="22"/>
+                  <w:szCs w:val="22"/>
                 </w:rPr>
               </m:ctrlPr>
             </m:sSupPr>
@@ -887,6 +1307,8 @@
               <m:r>
                 <w:rPr>
                   <w:rFonts w:ascii="Cambria Math" w:hAnsi="Cambria Math"/>
+                  <w:sz w:val="22"/>
+                  <w:szCs w:val="22"/>
                 </w:rPr>
                 <m:t>δ</m:t>
               </m:r>
@@ -898,6 +1320,8 @@
                     <w:rPr>
                       <w:rFonts w:ascii="Cambria Math" w:hAnsi="Cambria Math"/>
                       <w:i/>
+                      <w:sz w:val="22"/>
+                      <w:szCs w:val="22"/>
                     </w:rPr>
                   </m:ctrlPr>
                 </m:dPr>
@@ -905,6 +1329,8 @@
                   <m:r>
                     <w:rPr>
                       <w:rFonts w:ascii="Cambria Math" w:hAnsi="Cambria Math"/>
+                      <w:sz w:val="22"/>
+                      <w:szCs w:val="22"/>
                     </w:rPr>
                     <m:t>1</m:t>
                   </m:r>
@@ -915,6 +1341,8 @@
           <m:r>
             <w:rPr>
               <w:rFonts w:ascii="Cambria Math" w:hAnsi="Cambria Math"/>
+              <w:sz w:val="22"/>
+              <w:szCs w:val="22"/>
             </w:rPr>
             <m:t xml:space="preserve">= </m:t>
           </m:r>
@@ -924,6 +1352,8 @@
                 <w:rPr>
                   <w:rFonts w:ascii="Cambria Math" w:hAnsi="Cambria Math"/>
                   <w:i/>
+                  <w:sz w:val="22"/>
+                  <w:szCs w:val="22"/>
                 </w:rPr>
               </m:ctrlPr>
             </m:sSupPr>
@@ -931,6 +1361,8 @@
               <m:r>
                 <w:rPr>
                   <w:rFonts w:ascii="Cambria Math" w:hAnsi="Cambria Math"/>
+                  <w:sz w:val="22"/>
+                  <w:szCs w:val="22"/>
                 </w:rPr>
                 <m:t>U</m:t>
               </m:r>
@@ -939,6 +1371,8 @@
               <m:r>
                 <w:rPr>
                   <w:rFonts w:ascii="Cambria Math" w:hAnsi="Cambria Math"/>
+                  <w:sz w:val="22"/>
+                  <w:szCs w:val="22"/>
                 </w:rPr>
                 <m:t>T</m:t>
               </m:r>
@@ -950,6 +1384,8 @@
                 <w:rPr>
                   <w:rFonts w:ascii="Cambria Math" w:hAnsi="Cambria Math"/>
                   <w:i/>
+                  <w:sz w:val="22"/>
+                  <w:szCs w:val="22"/>
                 </w:rPr>
               </m:ctrlPr>
             </m:sSupPr>
@@ -957,6 +1393,8 @@
               <m:r>
                 <w:rPr>
                   <w:rFonts w:ascii="Cambria Math" w:hAnsi="Cambria Math"/>
+                  <w:sz w:val="22"/>
+                  <w:szCs w:val="22"/>
                 </w:rPr>
                 <m:t>δ</m:t>
               </m:r>
@@ -968,6 +1406,8 @@
                     <w:rPr>
                       <w:rFonts w:ascii="Cambria Math" w:hAnsi="Cambria Math"/>
                       <w:i/>
+                      <w:sz w:val="22"/>
+                      <w:szCs w:val="22"/>
                     </w:rPr>
                   </m:ctrlPr>
                 </m:dPr>
@@ -975,6 +1415,8 @@
                   <m:r>
                     <w:rPr>
                       <w:rFonts w:ascii="Cambria Math" w:hAnsi="Cambria Math"/>
+                      <w:sz w:val="22"/>
+                      <w:szCs w:val="22"/>
                     </w:rPr>
                     <m:t>2</m:t>
                   </m:r>
@@ -985,6 +1427,8 @@
           <m:r>
             <w:rPr>
               <w:rFonts w:ascii="Cambria Math" w:hAnsi="Cambria Math"/>
+              <w:sz w:val="22"/>
+              <w:szCs w:val="22"/>
             </w:rPr>
             <m:t xml:space="preserve"> </m:t>
           </m:r>
@@ -996,6 +1440,8 @@
                 <w:rPr>
                   <w:rFonts w:ascii="Cambria Math" w:hAnsi="Cambria Math"/>
                   <w:i/>
+                  <w:sz w:val="22"/>
+                  <w:szCs w:val="22"/>
                 </w:rPr>
               </m:ctrlPr>
             </m:dPr>
@@ -1003,6 +1449,8 @@
               <m:r>
                 <w:rPr>
                   <w:rFonts w:ascii="Cambria Math" w:hAnsi="Cambria Math"/>
+                  <w:sz w:val="22"/>
+                  <w:szCs w:val="22"/>
                 </w:rPr>
                 <m:t>2:</m:t>
               </m:r>
@@ -1011,6 +1459,8 @@
           <m:r>
             <w:rPr>
               <w:rFonts w:ascii="Cambria Math" w:hAnsi="Cambria Math"/>
+              <w:sz w:val="22"/>
+              <w:szCs w:val="22"/>
             </w:rPr>
             <m:t xml:space="preserve"> ∘tanh'(z)</m:t>
           </m:r>
@@ -1020,6 +1470,10 @@
     <w:p>
       <w:pPr>
         <w:spacing w:line="360" w:lineRule="auto"/>
+        <w:rPr>
+          <w:sz w:val="22"/>
+          <w:szCs w:val="22"/>
+        </w:rPr>
       </w:pPr>
       <m:oMathPara>
         <m:oMath>
@@ -1029,6 +1483,8 @@
                 <w:rPr>
                   <w:rFonts w:ascii="Cambria Math" w:hAnsi="Cambria Math"/>
                   <w:i/>
+                  <w:sz w:val="22"/>
+                  <w:szCs w:val="22"/>
                 </w:rPr>
               </m:ctrlPr>
             </m:sSupPr>
@@ -1036,6 +1492,8 @@
               <m:r>
                 <w:rPr>
                   <w:rFonts w:ascii="Cambria Math" w:hAnsi="Cambria Math"/>
+                  <w:sz w:val="22"/>
+                  <w:szCs w:val="22"/>
                 </w:rPr>
                 <m:t>δ</m:t>
               </m:r>
@@ -1047,6 +1505,8 @@
                     <w:rPr>
                       <w:rFonts w:ascii="Cambria Math" w:hAnsi="Cambria Math"/>
                       <w:i/>
+                      <w:sz w:val="22"/>
+                      <w:szCs w:val="22"/>
                     </w:rPr>
                   </m:ctrlPr>
                 </m:dPr>
@@ -1054,6 +1514,8 @@
                   <m:r>
                     <w:rPr>
                       <w:rFonts w:ascii="Cambria Math" w:hAnsi="Cambria Math"/>
+                      <w:sz w:val="22"/>
+                      <w:szCs w:val="22"/>
                     </w:rPr>
                     <m:t>2</m:t>
                   </m:r>
@@ -1064,6 +1526,8 @@
           <m:r>
             <w:rPr>
               <w:rFonts w:ascii="Cambria Math" w:hAnsi="Cambria Math"/>
+              <w:sz w:val="22"/>
+              <w:szCs w:val="22"/>
             </w:rPr>
             <m:t>= p-y</m:t>
           </m:r>
@@ -1073,8 +1537,16 @@
     <w:p>
       <w:pPr>
         <w:spacing w:line="276" w:lineRule="auto"/>
-      </w:pPr>
-      <w:r>
+        <w:rPr>
+          <w:sz w:val="22"/>
+          <w:szCs w:val="22"/>
+        </w:rPr>
+      </w:pPr>
+      <w:r>
+        <w:rPr>
+          <w:sz w:val="22"/>
+          <w:szCs w:val="22"/>
+        </w:rPr>
         <w:t xml:space="preserve">The word vectors </w:t>
       </w:r>
       <m:oMath>
@@ -1084,6 +1556,8 @@
               <w:rPr>
                 <w:rFonts w:ascii="Cambria Math" w:hAnsi="Cambria Math"/>
                 <w:i/>
+                <w:sz w:val="22"/>
+                <w:szCs w:val="22"/>
               </w:rPr>
             </m:ctrlPr>
           </m:sSubPr>
@@ -1091,6 +1565,8 @@
             <m:r>
               <w:rPr>
                 <w:rFonts w:ascii="Cambria Math" w:hAnsi="Cambria Math"/>
+                <w:sz w:val="22"/>
+                <w:szCs w:val="22"/>
               </w:rPr>
               <m:t>x</m:t>
             </m:r>
@@ -1099,6 +1575,8 @@
             <m:r>
               <w:rPr>
                 <w:rFonts w:ascii="Cambria Math" w:hAnsi="Cambria Math"/>
+                <w:sz w:val="22"/>
+                <w:szCs w:val="22"/>
               </w:rPr>
               <m:t>-1</m:t>
             </m:r>
@@ -1107,14 +1585,10 @@
         <m:r>
           <w:rPr>
             <w:rFonts w:ascii="Cambria Math" w:hAnsi="Cambria Math"/>
+            <w:sz w:val="22"/>
+            <w:szCs w:val="22"/>
           </w:rPr>
-          <m:t>,</m:t>
-        </m:r>
-        <m:r>
-          <w:rPr>
-            <w:rFonts w:ascii="Cambria Math" w:hAnsi="Cambria Math"/>
-          </w:rPr>
-          <m:t xml:space="preserve"> </m:t>
+          <m:t xml:space="preserve">, </m:t>
         </m:r>
         <m:sSub>
           <m:sSubPr>
@@ -1122,6 +1596,8 @@
               <w:rPr>
                 <w:rFonts w:ascii="Cambria Math" w:hAnsi="Cambria Math"/>
                 <w:i/>
+                <w:sz w:val="22"/>
+                <w:szCs w:val="22"/>
               </w:rPr>
             </m:ctrlPr>
           </m:sSubPr>
@@ -1129,6 +1605,8 @@
             <m:r>
               <w:rPr>
                 <w:rFonts w:ascii="Cambria Math" w:hAnsi="Cambria Math"/>
+                <w:sz w:val="22"/>
+                <w:szCs w:val="22"/>
               </w:rPr>
               <m:t>x</m:t>
             </m:r>
@@ -1137,6 +1615,8 @@
             <m:r>
               <w:rPr>
                 <w:rFonts w:ascii="Cambria Math" w:hAnsi="Cambria Math"/>
+                <w:sz w:val="22"/>
+                <w:szCs w:val="22"/>
               </w:rPr>
               <m:t>0</m:t>
             </m:r>
@@ -1145,14 +1625,10 @@
         <m:r>
           <w:rPr>
             <w:rFonts w:ascii="Cambria Math" w:hAnsi="Cambria Math"/>
+            <w:sz w:val="22"/>
+            <w:szCs w:val="22"/>
           </w:rPr>
-          <m:t>,</m:t>
-        </m:r>
-        <m:r>
-          <w:rPr>
-            <w:rFonts w:ascii="Cambria Math" w:hAnsi="Cambria Math"/>
-          </w:rPr>
-          <m:t xml:space="preserve"> </m:t>
+          <m:t xml:space="preserve">, </m:t>
         </m:r>
         <m:sSub>
           <m:sSubPr>
@@ -1160,6 +1636,8 @@
               <w:rPr>
                 <w:rFonts w:ascii="Cambria Math" w:hAnsi="Cambria Math"/>
                 <w:i/>
+                <w:sz w:val="22"/>
+                <w:szCs w:val="22"/>
               </w:rPr>
             </m:ctrlPr>
           </m:sSubPr>
@@ -1167,6 +1645,8 @@
             <m:r>
               <w:rPr>
                 <w:rFonts w:ascii="Cambria Math" w:hAnsi="Cambria Math"/>
+                <w:sz w:val="22"/>
+                <w:szCs w:val="22"/>
               </w:rPr>
               <m:t>x</m:t>
             </m:r>
@@ -1175,6 +1655,8 @@
             <m:r>
               <w:rPr>
                 <w:rFonts w:ascii="Cambria Math" w:hAnsi="Cambria Math"/>
+                <w:sz w:val="22"/>
+                <w:szCs w:val="22"/>
               </w:rPr>
               <m:t>1</m:t>
             </m:r>
@@ -1182,6 +1664,10 @@
         </m:sSub>
       </m:oMath>
       <w:r>
+        <w:rPr>
+          <w:sz w:val="22"/>
+          <w:szCs w:val="22"/>
+        </w:rPr>
         <w:t xml:space="preserve"> correspond to the vectors </w:t>
       </w:r>
       <m:oMath>
@@ -1191,6 +1677,8 @@
               <w:rPr>
                 <w:rFonts w:ascii="Cambria Math" w:hAnsi="Cambria Math"/>
                 <w:i/>
+                <w:sz w:val="22"/>
+                <w:szCs w:val="22"/>
               </w:rPr>
             </m:ctrlPr>
           </m:sSubPr>
@@ -1198,6 +1686,8 @@
             <m:r>
               <w:rPr>
                 <w:rFonts w:ascii="Cambria Math" w:hAnsi="Cambria Math"/>
+                <w:sz w:val="22"/>
+                <w:szCs w:val="22"/>
               </w:rPr>
               <m:t>L</m:t>
             </m:r>
@@ -1209,6 +1699,8 @@
                   <w:rPr>
                     <w:rFonts w:ascii="Cambria Math" w:hAnsi="Cambria Math"/>
                     <w:i/>
+                    <w:sz w:val="22"/>
+                    <w:szCs w:val="22"/>
                   </w:rPr>
                 </m:ctrlPr>
               </m:sSubPr>
@@ -1216,6 +1708,8 @@
                 <m:r>
                   <w:rPr>
                     <w:rFonts w:ascii="Cambria Math" w:hAnsi="Cambria Math"/>
+                    <w:sz w:val="22"/>
+                    <w:szCs w:val="22"/>
                   </w:rPr>
                   <m:t>v</m:t>
                 </m:r>
@@ -1224,6 +1718,8 @@
                 <m:r>
                   <w:rPr>
                     <w:rFonts w:ascii="Cambria Math" w:hAnsi="Cambria Math"/>
+                    <w:sz w:val="22"/>
+                    <w:szCs w:val="22"/>
                   </w:rPr>
                   <m:t>1</m:t>
                 </m:r>
@@ -1234,6 +1730,8 @@
         <m:r>
           <w:rPr>
             <w:rFonts w:ascii="Cambria Math" w:hAnsi="Cambria Math"/>
+            <w:sz w:val="22"/>
+            <w:szCs w:val="22"/>
           </w:rPr>
           <m:t xml:space="preserve">, </m:t>
         </m:r>
@@ -1243,6 +1741,8 @@
               <w:rPr>
                 <w:rFonts w:ascii="Cambria Math" w:hAnsi="Cambria Math"/>
                 <w:i/>
+                <w:sz w:val="22"/>
+                <w:szCs w:val="22"/>
               </w:rPr>
             </m:ctrlPr>
           </m:sSubPr>
@@ -1250,6 +1750,8 @@
             <m:r>
               <w:rPr>
                 <w:rFonts w:ascii="Cambria Math" w:hAnsi="Cambria Math"/>
+                <w:sz w:val="22"/>
+                <w:szCs w:val="22"/>
               </w:rPr>
               <m:t>L</m:t>
             </m:r>
@@ -1261,6 +1763,8 @@
                   <w:rPr>
                     <w:rFonts w:ascii="Cambria Math" w:hAnsi="Cambria Math"/>
                     <w:i/>
+                    <w:sz w:val="22"/>
+                    <w:szCs w:val="22"/>
                   </w:rPr>
                 </m:ctrlPr>
               </m:sSubPr>
@@ -1268,6 +1772,8 @@
                 <m:r>
                   <w:rPr>
                     <w:rFonts w:ascii="Cambria Math" w:hAnsi="Cambria Math"/>
+                    <w:sz w:val="22"/>
+                    <w:szCs w:val="22"/>
                   </w:rPr>
                   <m:t>v</m:t>
                 </m:r>
@@ -1276,6 +1782,8 @@
                 <m:r>
                   <w:rPr>
                     <w:rFonts w:ascii="Cambria Math" w:hAnsi="Cambria Math"/>
+                    <w:sz w:val="22"/>
+                    <w:szCs w:val="22"/>
                   </w:rPr>
                   <m:t>2</m:t>
                 </m:r>
@@ -1286,6 +1794,8 @@
         <m:r>
           <w:rPr>
             <w:rFonts w:ascii="Cambria Math" w:hAnsi="Cambria Math"/>
+            <w:sz w:val="22"/>
+            <w:szCs w:val="22"/>
           </w:rPr>
           <m:t>,</m:t>
         </m:r>
@@ -1295,6 +1805,8 @@
               <w:rPr>
                 <w:rFonts w:ascii="Cambria Math" w:hAnsi="Cambria Math"/>
                 <w:i/>
+                <w:sz w:val="22"/>
+                <w:szCs w:val="22"/>
               </w:rPr>
             </m:ctrlPr>
           </m:sSubPr>
@@ -1302,6 +1814,8 @@
             <m:r>
               <w:rPr>
                 <w:rFonts w:ascii="Cambria Math" w:hAnsi="Cambria Math"/>
+                <w:sz w:val="22"/>
+                <w:szCs w:val="22"/>
               </w:rPr>
               <m:t>L</m:t>
             </m:r>
@@ -1313,6 +1827,8 @@
                   <w:rPr>
                     <w:rFonts w:ascii="Cambria Math" w:hAnsi="Cambria Math"/>
                     <w:i/>
+                    <w:sz w:val="22"/>
+                    <w:szCs w:val="22"/>
                   </w:rPr>
                 </m:ctrlPr>
               </m:sSubPr>
@@ -1320,6 +1836,8 @@
                 <m:r>
                   <w:rPr>
                     <w:rFonts w:ascii="Cambria Math" w:hAnsi="Cambria Math"/>
+                    <w:sz w:val="22"/>
+                    <w:szCs w:val="22"/>
                   </w:rPr>
                   <m:t>v</m:t>
                 </m:r>
@@ -1328,6 +1846,8 @@
                 <m:r>
                   <w:rPr>
                     <w:rFonts w:ascii="Cambria Math" w:hAnsi="Cambria Math"/>
+                    <w:sz w:val="22"/>
+                    <w:szCs w:val="22"/>
                   </w:rPr>
                   <m:t>3</m:t>
                 </m:r>
@@ -1337,76 +1857,4803 @@
         </m:sSub>
       </m:oMath>
       <w:r>
+        <w:rPr>
+          <w:sz w:val="22"/>
+          <w:szCs w:val="22"/>
+        </w:rPr>
         <w:t xml:space="preserve"> in </w:t>
       </w:r>
       <m:oMath>
         <m:r>
           <w:rPr>
             <w:rFonts w:ascii="Cambria Math" w:hAnsi="Cambria Math"/>
+            <w:sz w:val="22"/>
+            <w:szCs w:val="22"/>
           </w:rPr>
           <m:t xml:space="preserve">L </m:t>
         </m:r>
       </m:oMath>
       <w:r>
+        <w:rPr>
+          <w:sz w:val="22"/>
+          <w:szCs w:val="22"/>
+        </w:rPr>
         <w:t>matrix of word vectors.</w:t>
       </w:r>
     </w:p>
     <w:p>
       <w:pPr>
-        <w:rPr>
-          <w:b/>
+        <w:spacing w:line="276" w:lineRule="auto"/>
+        <w:rPr>
+          <w:sz w:val="22"/>
+          <w:szCs w:val="22"/>
         </w:rPr>
       </w:pPr>
     </w:p>
     <w:p>
       <w:pPr>
+        <w:spacing w:line="276" w:lineRule="auto"/>
         <w:rPr>
           <w:b/>
+          <w:sz w:val="22"/>
+          <w:szCs w:val="22"/>
         </w:rPr>
       </w:pPr>
       <w:r>
         <w:rPr>
           <w:b/>
-        </w:rPr>
-        <w:t>Visualization of word vector.</w:t>
+          <w:sz w:val="22"/>
+          <w:szCs w:val="22"/>
+        </w:rPr>
+        <w:t>Results</w:t>
       </w:r>
       <w:r>
         <w:rPr>
           <w:b/>
-        </w:rPr>
-        <w:t xml:space="preserve"> (Extra Credit)</w:t>
-      </w:r>
-    </w:p>
-    <w:p/>
-    <w:p>
-      <w:pPr>
-        <w:spacing w:line="276" w:lineRule="auto"/>
-      </w:pPr>
-      <w:r>
-        <w:t xml:space="preserve">We picked the first 6000 unique words from the training sample and used them as samples for the t-SNE tool to visualize this 50 dimensional data. T-SNE maps this high dimensional data to a 2-dimensional space by preserving local similarity between the samples. We used </w:t>
-      </w:r>
-      <w:r>
-        <w:t xml:space="preserve">Python </w:t>
-      </w:r>
-      <w:r>
-        <w:t>scikit-</w:t>
-      </w:r>
-      <w:r>
-        <w:t>learn’s implementation of t-SNE</w:t>
+          <w:sz w:val="22"/>
+          <w:szCs w:val="22"/>
+        </w:rPr>
+        <w:t xml:space="preserve"> and Error Analysis</w:t>
       </w:r>
     </w:p>
     <w:p>
       <w:pPr>
         <w:spacing w:line="276" w:lineRule="auto"/>
+        <w:rPr>
+          <w:sz w:val="22"/>
+          <w:szCs w:val="22"/>
+        </w:rPr>
+      </w:pPr>
+    </w:p>
+    <w:tbl>
+      <w:tblPr>
+        <w:tblW w:w="0" w:type="auto"/>
+        <w:tblBorders>
+          <w:top w:val="nil"/>
+          <w:left w:val="nil"/>
+          <w:right w:val="nil"/>
+        </w:tblBorders>
+        <w:tblLayout w:type="fixed"/>
+        <w:tblLook w:val="0000" w:firstRow="0" w:lastRow="0" w:firstColumn="0" w:lastColumn="0" w:noHBand="0" w:noVBand="0"/>
+      </w:tblPr>
+      <w:tblGrid>
+        <w:gridCol w:w="3680"/>
+        <w:gridCol w:w="1360"/>
+        <w:gridCol w:w="1260"/>
+        <w:gridCol w:w="1260"/>
+        <w:gridCol w:w="1260"/>
+      </w:tblGrid>
+      <w:tr>
+        <w:tblPrEx>
+          <w:tblCellMar>
+            <w:top w:w="0" w:type="dxa"/>
+            <w:bottom w:w="0" w:type="dxa"/>
+          </w:tblCellMar>
+        </w:tblPrEx>
+        <w:tc>
+          <w:tcPr>
+            <w:tcW w:w="3680" w:type="dxa"/>
+            <w:tcBorders>
+              <w:top w:val="single" w:sz="8" w:space="0" w:color="404040"/>
+              <w:left w:val="single" w:sz="8" w:space="0" w:color="404040"/>
+              <w:bottom w:val="single" w:sz="8" w:space="0" w:color="404040"/>
+              <w:right w:val="single" w:sz="8" w:space="0" w:color="404040"/>
+            </w:tcBorders>
+            <w:shd w:val="clear" w:color="auto" w:fill="FD8C54"/>
+            <w:tcMar>
+              <w:top w:w="80" w:type="nil"/>
+              <w:left w:w="80" w:type="nil"/>
+              <w:bottom w:w="80" w:type="nil"/>
+              <w:right w:w="80" w:type="nil"/>
+            </w:tcMar>
+          </w:tcPr>
+          <w:p>
+            <w:pPr>
+              <w:widowControl w:val="0"/>
+              <w:autoSpaceDE w:val="0"/>
+              <w:autoSpaceDN w:val="0"/>
+              <w:adjustRightInd w:val="0"/>
+              <w:jc w:val="center"/>
+              <w:rPr>
+                <w:rFonts w:ascii="Calibri" w:hAnsi="Calibri" w:cs="Calibri"/>
+                <w:sz w:val="22"/>
+                <w:szCs w:val="22"/>
+              </w:rPr>
+            </w:pPr>
+            <w:r>
+              <w:rPr>
+                <w:rFonts w:ascii="Helvetica" w:hAnsi="Helvetica" w:cs="Helvetica"/>
+                <w:sz w:val="22"/>
+                <w:szCs w:val="22"/>
+              </w:rPr>
+              <w:t>Methods</w:t>
+            </w:r>
+          </w:p>
+        </w:tc>
+        <w:tc>
+          <w:tcPr>
+            <w:tcW w:w="1360" w:type="dxa"/>
+            <w:tcBorders>
+              <w:top w:val="single" w:sz="8" w:space="0" w:color="404040"/>
+              <w:left w:val="single" w:sz="8" w:space="0" w:color="404040"/>
+              <w:bottom w:val="single" w:sz="8" w:space="0" w:color="404040"/>
+              <w:right w:val="single" w:sz="8" w:space="0" w:color="404040"/>
+            </w:tcBorders>
+            <w:shd w:val="clear" w:color="auto" w:fill="FD8C54"/>
+            <w:tcMar>
+              <w:top w:w="80" w:type="nil"/>
+              <w:left w:w="80" w:type="nil"/>
+              <w:bottom w:w="80" w:type="nil"/>
+              <w:right w:w="80" w:type="nil"/>
+            </w:tcMar>
+          </w:tcPr>
+          <w:p>
+            <w:pPr>
+              <w:widowControl w:val="0"/>
+              <w:autoSpaceDE w:val="0"/>
+              <w:autoSpaceDN w:val="0"/>
+              <w:adjustRightInd w:val="0"/>
+              <w:jc w:val="center"/>
+              <w:rPr>
+                <w:rFonts w:ascii="Calibri" w:hAnsi="Calibri" w:cs="Calibri"/>
+                <w:sz w:val="22"/>
+                <w:szCs w:val="22"/>
+              </w:rPr>
+            </w:pPr>
+            <w:r>
+              <w:rPr>
+                <w:rFonts w:ascii="Helvetica" w:hAnsi="Helvetica" w:cs="Helvetica"/>
+                <w:sz w:val="22"/>
+                <w:szCs w:val="22"/>
+              </w:rPr>
+              <w:t>Accuracy</w:t>
+            </w:r>
+          </w:p>
+        </w:tc>
+        <w:tc>
+          <w:tcPr>
+            <w:tcW w:w="1260" w:type="dxa"/>
+            <w:tcBorders>
+              <w:top w:val="single" w:sz="8" w:space="0" w:color="404040"/>
+              <w:left w:val="single" w:sz="8" w:space="0" w:color="404040"/>
+              <w:bottom w:val="single" w:sz="8" w:space="0" w:color="404040"/>
+              <w:right w:val="single" w:sz="8" w:space="0" w:color="404040"/>
+            </w:tcBorders>
+            <w:shd w:val="clear" w:color="auto" w:fill="FD8C54"/>
+            <w:tcMar>
+              <w:top w:w="80" w:type="nil"/>
+              <w:left w:w="80" w:type="nil"/>
+              <w:bottom w:w="80" w:type="nil"/>
+              <w:right w:w="80" w:type="nil"/>
+            </w:tcMar>
+          </w:tcPr>
+          <w:p>
+            <w:pPr>
+              <w:widowControl w:val="0"/>
+              <w:autoSpaceDE w:val="0"/>
+              <w:autoSpaceDN w:val="0"/>
+              <w:adjustRightInd w:val="0"/>
+              <w:jc w:val="center"/>
+              <w:rPr>
+                <w:rFonts w:ascii="Calibri" w:hAnsi="Calibri" w:cs="Calibri"/>
+                <w:sz w:val="22"/>
+                <w:szCs w:val="22"/>
+              </w:rPr>
+            </w:pPr>
+            <w:r>
+              <w:rPr>
+                <w:rFonts w:ascii="Helvetica" w:hAnsi="Helvetica" w:cs="Helvetica"/>
+                <w:sz w:val="22"/>
+                <w:szCs w:val="22"/>
+              </w:rPr>
+              <w:t>Precision</w:t>
+            </w:r>
+          </w:p>
+        </w:tc>
+        <w:tc>
+          <w:tcPr>
+            <w:tcW w:w="1260" w:type="dxa"/>
+            <w:tcBorders>
+              <w:top w:val="single" w:sz="8" w:space="0" w:color="404040"/>
+              <w:left w:val="single" w:sz="8" w:space="0" w:color="404040"/>
+              <w:bottom w:val="single" w:sz="8" w:space="0" w:color="404040"/>
+              <w:right w:val="single" w:sz="8" w:space="0" w:color="404040"/>
+            </w:tcBorders>
+            <w:shd w:val="clear" w:color="auto" w:fill="FD8C54"/>
+            <w:tcMar>
+              <w:top w:w="80" w:type="nil"/>
+              <w:left w:w="80" w:type="nil"/>
+              <w:bottom w:w="80" w:type="nil"/>
+              <w:right w:w="80" w:type="nil"/>
+            </w:tcMar>
+          </w:tcPr>
+          <w:p>
+            <w:pPr>
+              <w:widowControl w:val="0"/>
+              <w:autoSpaceDE w:val="0"/>
+              <w:autoSpaceDN w:val="0"/>
+              <w:adjustRightInd w:val="0"/>
+              <w:jc w:val="center"/>
+              <w:rPr>
+                <w:rFonts w:ascii="Calibri" w:hAnsi="Calibri" w:cs="Calibri"/>
+                <w:sz w:val="22"/>
+                <w:szCs w:val="22"/>
+              </w:rPr>
+            </w:pPr>
+            <w:r>
+              <w:rPr>
+                <w:rFonts w:ascii="Helvetica" w:hAnsi="Helvetica" w:cs="Helvetica"/>
+                <w:sz w:val="22"/>
+                <w:szCs w:val="22"/>
+              </w:rPr>
+              <w:t>Recall</w:t>
+            </w:r>
+          </w:p>
+        </w:tc>
+        <w:tc>
+          <w:tcPr>
+            <w:tcW w:w="1260" w:type="dxa"/>
+            <w:tcBorders>
+              <w:top w:val="single" w:sz="8" w:space="0" w:color="404040"/>
+              <w:left w:val="single" w:sz="8" w:space="0" w:color="404040"/>
+              <w:bottom w:val="single" w:sz="8" w:space="0" w:color="404040"/>
+              <w:right w:val="single" w:sz="8" w:space="0" w:color="404040"/>
+            </w:tcBorders>
+            <w:shd w:val="clear" w:color="auto" w:fill="FD8C54"/>
+            <w:tcMar>
+              <w:top w:w="80" w:type="nil"/>
+              <w:left w:w="80" w:type="nil"/>
+              <w:bottom w:w="80" w:type="nil"/>
+              <w:right w:w="80" w:type="nil"/>
+            </w:tcMar>
+          </w:tcPr>
+          <w:p>
+            <w:pPr>
+              <w:widowControl w:val="0"/>
+              <w:autoSpaceDE w:val="0"/>
+              <w:autoSpaceDN w:val="0"/>
+              <w:adjustRightInd w:val="0"/>
+              <w:jc w:val="center"/>
+              <w:rPr>
+                <w:rFonts w:ascii="Calibri" w:hAnsi="Calibri" w:cs="Calibri"/>
+                <w:sz w:val="22"/>
+                <w:szCs w:val="22"/>
+              </w:rPr>
+            </w:pPr>
+            <w:r>
+              <w:rPr>
+                <w:rFonts w:ascii="Helvetica" w:hAnsi="Helvetica" w:cs="Helvetica"/>
+                <w:sz w:val="22"/>
+                <w:szCs w:val="22"/>
+              </w:rPr>
+              <w:t>F1 Score</w:t>
+            </w:r>
+          </w:p>
+        </w:tc>
+      </w:tr>
+      <w:tr>
+        <w:tblPrEx>
+          <w:tblBorders>
+            <w:top w:val="none" w:sz="0" w:space="0" w:color="auto"/>
+          </w:tblBorders>
+          <w:tblCellMar>
+            <w:top w:w="0" w:type="dxa"/>
+            <w:bottom w:w="0" w:type="dxa"/>
+          </w:tblCellMar>
+        </w:tblPrEx>
+        <w:tc>
+          <w:tcPr>
+            <w:tcW w:w="3680" w:type="dxa"/>
+            <w:tcBorders>
+              <w:top w:val="single" w:sz="8" w:space="0" w:color="404040"/>
+              <w:left w:val="single" w:sz="8" w:space="0" w:color="404040"/>
+              <w:bottom w:val="single" w:sz="8" w:space="0" w:color="404040"/>
+              <w:right w:val="single" w:sz="8" w:space="0" w:color="404040"/>
+            </w:tcBorders>
+            <w:shd w:val="clear" w:color="auto" w:fill="54A2D7"/>
+            <w:tcMar>
+              <w:top w:w="80" w:type="nil"/>
+              <w:left w:w="80" w:type="nil"/>
+              <w:bottom w:w="80" w:type="nil"/>
+              <w:right w:w="80" w:type="nil"/>
+            </w:tcMar>
+          </w:tcPr>
+          <w:p>
+            <w:pPr>
+              <w:widowControl w:val="0"/>
+              <w:autoSpaceDE w:val="0"/>
+              <w:autoSpaceDN w:val="0"/>
+              <w:adjustRightInd w:val="0"/>
+              <w:jc w:val="center"/>
+              <w:rPr>
+                <w:rFonts w:ascii="Calibri" w:hAnsi="Calibri" w:cs="Calibri"/>
+                <w:sz w:val="22"/>
+                <w:szCs w:val="22"/>
+              </w:rPr>
+            </w:pPr>
+            <w:r>
+              <w:rPr>
+                <w:rFonts w:ascii="Helvetica" w:hAnsi="Helvetica" w:cs="Helvetica"/>
+                <w:sz w:val="22"/>
+                <w:szCs w:val="22"/>
+              </w:rPr>
+              <w:t>Base NN - SGD</w:t>
+            </w:r>
+          </w:p>
+        </w:tc>
+        <w:tc>
+          <w:tcPr>
+            <w:tcW w:w="1360" w:type="dxa"/>
+            <w:tcBorders>
+              <w:top w:val="single" w:sz="8" w:space="0" w:color="404040"/>
+              <w:left w:val="single" w:sz="8" w:space="0" w:color="404040"/>
+              <w:bottom w:val="single" w:sz="8" w:space="0" w:color="404040"/>
+              <w:right w:val="single" w:sz="8" w:space="0" w:color="404040"/>
+            </w:tcBorders>
+            <w:shd w:val="clear" w:color="auto" w:fill="54A2D7"/>
+            <w:tcMar>
+              <w:top w:w="80" w:type="nil"/>
+              <w:left w:w="80" w:type="nil"/>
+              <w:bottom w:w="80" w:type="nil"/>
+              <w:right w:w="80" w:type="nil"/>
+            </w:tcMar>
+          </w:tcPr>
+          <w:p>
+            <w:pPr>
+              <w:widowControl w:val="0"/>
+              <w:autoSpaceDE w:val="0"/>
+              <w:autoSpaceDN w:val="0"/>
+              <w:adjustRightInd w:val="0"/>
+              <w:jc w:val="center"/>
+              <w:rPr>
+                <w:rFonts w:ascii="Calibri" w:hAnsi="Calibri" w:cs="Calibri"/>
+                <w:sz w:val="22"/>
+                <w:szCs w:val="22"/>
+              </w:rPr>
+            </w:pPr>
+            <w:r>
+              <w:rPr>
+                <w:rFonts w:ascii="Helvetica" w:hAnsi="Helvetica" w:cs="Helvetica"/>
+                <w:sz w:val="22"/>
+                <w:szCs w:val="22"/>
+              </w:rPr>
+              <w:t>0.954</w:t>
+            </w:r>
+          </w:p>
+        </w:tc>
+        <w:tc>
+          <w:tcPr>
+            <w:tcW w:w="1260" w:type="dxa"/>
+            <w:tcBorders>
+              <w:top w:val="single" w:sz="8" w:space="0" w:color="404040"/>
+              <w:left w:val="single" w:sz="8" w:space="0" w:color="404040"/>
+              <w:bottom w:val="single" w:sz="8" w:space="0" w:color="404040"/>
+              <w:right w:val="single" w:sz="8" w:space="0" w:color="404040"/>
+            </w:tcBorders>
+            <w:shd w:val="clear" w:color="auto" w:fill="54A2D7"/>
+            <w:tcMar>
+              <w:top w:w="80" w:type="nil"/>
+              <w:left w:w="80" w:type="nil"/>
+              <w:bottom w:w="80" w:type="nil"/>
+              <w:right w:w="80" w:type="nil"/>
+            </w:tcMar>
+          </w:tcPr>
+          <w:p>
+            <w:pPr>
+              <w:widowControl w:val="0"/>
+              <w:autoSpaceDE w:val="0"/>
+              <w:autoSpaceDN w:val="0"/>
+              <w:adjustRightInd w:val="0"/>
+              <w:jc w:val="center"/>
+              <w:rPr>
+                <w:rFonts w:ascii="Calibri" w:hAnsi="Calibri" w:cs="Calibri"/>
+                <w:sz w:val="22"/>
+                <w:szCs w:val="22"/>
+              </w:rPr>
+            </w:pPr>
+            <w:r>
+              <w:rPr>
+                <w:rFonts w:ascii="Helvetica" w:hAnsi="Helvetica" w:cs="Helvetica"/>
+                <w:sz w:val="22"/>
+                <w:szCs w:val="22"/>
+              </w:rPr>
+              <w:t>0.857</w:t>
+            </w:r>
+          </w:p>
+        </w:tc>
+        <w:tc>
+          <w:tcPr>
+            <w:tcW w:w="1260" w:type="dxa"/>
+            <w:tcBorders>
+              <w:top w:val="single" w:sz="8" w:space="0" w:color="404040"/>
+              <w:left w:val="single" w:sz="8" w:space="0" w:color="404040"/>
+              <w:bottom w:val="single" w:sz="8" w:space="0" w:color="404040"/>
+              <w:right w:val="single" w:sz="8" w:space="0" w:color="404040"/>
+            </w:tcBorders>
+            <w:shd w:val="clear" w:color="auto" w:fill="54A2D7"/>
+            <w:tcMar>
+              <w:top w:w="80" w:type="nil"/>
+              <w:left w:w="80" w:type="nil"/>
+              <w:bottom w:w="80" w:type="nil"/>
+              <w:right w:w="80" w:type="nil"/>
+            </w:tcMar>
+          </w:tcPr>
+          <w:p>
+            <w:pPr>
+              <w:widowControl w:val="0"/>
+              <w:autoSpaceDE w:val="0"/>
+              <w:autoSpaceDN w:val="0"/>
+              <w:adjustRightInd w:val="0"/>
+              <w:jc w:val="center"/>
+              <w:rPr>
+                <w:rFonts w:ascii="Calibri" w:hAnsi="Calibri" w:cs="Calibri"/>
+                <w:sz w:val="22"/>
+                <w:szCs w:val="22"/>
+              </w:rPr>
+            </w:pPr>
+            <w:r>
+              <w:rPr>
+                <w:rFonts w:ascii="Helvetica" w:hAnsi="Helvetica" w:cs="Helvetica"/>
+                <w:sz w:val="22"/>
+                <w:szCs w:val="22"/>
+              </w:rPr>
+              <w:t>0.801</w:t>
+            </w:r>
+          </w:p>
+        </w:tc>
+        <w:tc>
+          <w:tcPr>
+            <w:tcW w:w="1260" w:type="dxa"/>
+            <w:tcBorders>
+              <w:top w:val="single" w:sz="8" w:space="0" w:color="404040"/>
+              <w:left w:val="single" w:sz="8" w:space="0" w:color="404040"/>
+              <w:bottom w:val="single" w:sz="8" w:space="0" w:color="404040"/>
+              <w:right w:val="single" w:sz="8" w:space="0" w:color="404040"/>
+            </w:tcBorders>
+            <w:shd w:val="clear" w:color="auto" w:fill="54A2D7"/>
+            <w:tcMar>
+              <w:top w:w="80" w:type="nil"/>
+              <w:left w:w="80" w:type="nil"/>
+              <w:bottom w:w="80" w:type="nil"/>
+              <w:right w:w="80" w:type="nil"/>
+            </w:tcMar>
+          </w:tcPr>
+          <w:p>
+            <w:pPr>
+              <w:widowControl w:val="0"/>
+              <w:autoSpaceDE w:val="0"/>
+              <w:autoSpaceDN w:val="0"/>
+              <w:adjustRightInd w:val="0"/>
+              <w:jc w:val="center"/>
+              <w:rPr>
+                <w:rFonts w:ascii="Calibri" w:hAnsi="Calibri" w:cs="Calibri"/>
+                <w:sz w:val="22"/>
+                <w:szCs w:val="22"/>
+              </w:rPr>
+            </w:pPr>
+            <w:r>
+              <w:rPr>
+                <w:rFonts w:ascii="Helvetica" w:hAnsi="Helvetica" w:cs="Helvetica"/>
+                <w:sz w:val="22"/>
+                <w:szCs w:val="22"/>
+              </w:rPr>
+              <w:t>0.828</w:t>
+            </w:r>
+          </w:p>
+        </w:tc>
+      </w:tr>
+      <w:tr>
+        <w:tblPrEx>
+          <w:tblBorders>
+            <w:top w:val="none" w:sz="0" w:space="0" w:color="auto"/>
+          </w:tblBorders>
+          <w:tblCellMar>
+            <w:top w:w="0" w:type="dxa"/>
+            <w:bottom w:w="0" w:type="dxa"/>
+          </w:tblCellMar>
+        </w:tblPrEx>
+        <w:tc>
+          <w:tcPr>
+            <w:tcW w:w="3680" w:type="dxa"/>
+            <w:tcBorders>
+              <w:top w:val="single" w:sz="8" w:space="0" w:color="404040"/>
+              <w:left w:val="single" w:sz="8" w:space="0" w:color="404040"/>
+              <w:bottom w:val="single" w:sz="8" w:space="0" w:color="404040"/>
+              <w:right w:val="single" w:sz="8" w:space="0" w:color="404040"/>
+            </w:tcBorders>
+            <w:tcMar>
+              <w:top w:w="80" w:type="nil"/>
+              <w:left w:w="80" w:type="nil"/>
+              <w:bottom w:w="80" w:type="nil"/>
+              <w:right w:w="80" w:type="nil"/>
+            </w:tcMar>
+          </w:tcPr>
+          <w:p>
+            <w:pPr>
+              <w:widowControl w:val="0"/>
+              <w:autoSpaceDE w:val="0"/>
+              <w:autoSpaceDN w:val="0"/>
+              <w:adjustRightInd w:val="0"/>
+              <w:jc w:val="center"/>
+              <w:rPr>
+                <w:rFonts w:ascii="Calibri" w:hAnsi="Calibri" w:cs="Calibri"/>
+                <w:sz w:val="22"/>
+                <w:szCs w:val="22"/>
+              </w:rPr>
+            </w:pPr>
+            <w:r>
+              <w:rPr>
+                <w:rFonts w:ascii="Helvetica" w:hAnsi="Helvetica" w:cs="Helvetica"/>
+                <w:sz w:val="22"/>
+                <w:szCs w:val="22"/>
+              </w:rPr>
+              <w:t>Random Word Vector</w:t>
+            </w:r>
+          </w:p>
+        </w:tc>
+        <w:tc>
+          <w:tcPr>
+            <w:tcW w:w="1360" w:type="dxa"/>
+            <w:tcBorders>
+              <w:top w:val="single" w:sz="8" w:space="0" w:color="404040"/>
+              <w:left w:val="single" w:sz="8" w:space="0" w:color="404040"/>
+              <w:bottom w:val="single" w:sz="8" w:space="0" w:color="404040"/>
+              <w:right w:val="single" w:sz="8" w:space="0" w:color="404040"/>
+            </w:tcBorders>
+            <w:tcMar>
+              <w:top w:w="80" w:type="nil"/>
+              <w:left w:w="80" w:type="nil"/>
+              <w:bottom w:w="80" w:type="nil"/>
+              <w:right w:w="80" w:type="nil"/>
+            </w:tcMar>
+          </w:tcPr>
+          <w:p>
+            <w:pPr>
+              <w:widowControl w:val="0"/>
+              <w:autoSpaceDE w:val="0"/>
+              <w:autoSpaceDN w:val="0"/>
+              <w:adjustRightInd w:val="0"/>
+              <w:jc w:val="center"/>
+              <w:rPr>
+                <w:rFonts w:ascii="Calibri" w:hAnsi="Calibri" w:cs="Calibri"/>
+                <w:sz w:val="22"/>
+                <w:szCs w:val="22"/>
+              </w:rPr>
+            </w:pPr>
+            <w:r>
+              <w:rPr>
+                <w:rFonts w:ascii="Helvetica" w:hAnsi="Helvetica" w:cs="Helvetica"/>
+                <w:sz w:val="22"/>
+                <w:szCs w:val="22"/>
+              </w:rPr>
+              <w:t>0.951</w:t>
+            </w:r>
+          </w:p>
+        </w:tc>
+        <w:tc>
+          <w:tcPr>
+            <w:tcW w:w="1260" w:type="dxa"/>
+            <w:tcBorders>
+              <w:top w:val="single" w:sz="8" w:space="0" w:color="404040"/>
+              <w:left w:val="single" w:sz="8" w:space="0" w:color="404040"/>
+              <w:bottom w:val="single" w:sz="8" w:space="0" w:color="404040"/>
+              <w:right w:val="single" w:sz="8" w:space="0" w:color="404040"/>
+            </w:tcBorders>
+            <w:tcMar>
+              <w:top w:w="80" w:type="nil"/>
+              <w:left w:w="80" w:type="nil"/>
+              <w:bottom w:w="80" w:type="nil"/>
+              <w:right w:w="80" w:type="nil"/>
+            </w:tcMar>
+          </w:tcPr>
+          <w:p>
+            <w:pPr>
+              <w:widowControl w:val="0"/>
+              <w:autoSpaceDE w:val="0"/>
+              <w:autoSpaceDN w:val="0"/>
+              <w:adjustRightInd w:val="0"/>
+              <w:jc w:val="center"/>
+              <w:rPr>
+                <w:rFonts w:ascii="Calibri" w:hAnsi="Calibri" w:cs="Calibri"/>
+                <w:sz w:val="22"/>
+                <w:szCs w:val="22"/>
+              </w:rPr>
+            </w:pPr>
+            <w:r>
+              <w:rPr>
+                <w:rFonts w:ascii="Helvetica" w:hAnsi="Helvetica" w:cs="Helvetica"/>
+                <w:sz w:val="22"/>
+                <w:szCs w:val="22"/>
+              </w:rPr>
+              <w:t>0.895</w:t>
+            </w:r>
+          </w:p>
+        </w:tc>
+        <w:tc>
+          <w:tcPr>
+            <w:tcW w:w="1260" w:type="dxa"/>
+            <w:tcBorders>
+              <w:top w:val="single" w:sz="8" w:space="0" w:color="404040"/>
+              <w:left w:val="single" w:sz="8" w:space="0" w:color="404040"/>
+              <w:bottom w:val="single" w:sz="8" w:space="0" w:color="404040"/>
+              <w:right w:val="single" w:sz="8" w:space="0" w:color="404040"/>
+            </w:tcBorders>
+            <w:tcMar>
+              <w:top w:w="80" w:type="nil"/>
+              <w:left w:w="80" w:type="nil"/>
+              <w:bottom w:w="80" w:type="nil"/>
+              <w:right w:w="80" w:type="nil"/>
+            </w:tcMar>
+          </w:tcPr>
+          <w:p>
+            <w:pPr>
+              <w:widowControl w:val="0"/>
+              <w:autoSpaceDE w:val="0"/>
+              <w:autoSpaceDN w:val="0"/>
+              <w:adjustRightInd w:val="0"/>
+              <w:jc w:val="center"/>
+              <w:rPr>
+                <w:rFonts w:ascii="Calibri" w:hAnsi="Calibri" w:cs="Calibri"/>
+                <w:sz w:val="22"/>
+                <w:szCs w:val="22"/>
+              </w:rPr>
+            </w:pPr>
+            <w:r>
+              <w:rPr>
+                <w:rFonts w:ascii="Helvetica" w:hAnsi="Helvetica" w:cs="Helvetica"/>
+                <w:sz w:val="22"/>
+                <w:szCs w:val="22"/>
+              </w:rPr>
+              <w:t>0.742</w:t>
+            </w:r>
+          </w:p>
+        </w:tc>
+        <w:tc>
+          <w:tcPr>
+            <w:tcW w:w="1260" w:type="dxa"/>
+            <w:tcBorders>
+              <w:top w:val="single" w:sz="8" w:space="0" w:color="404040"/>
+              <w:left w:val="single" w:sz="8" w:space="0" w:color="404040"/>
+              <w:bottom w:val="single" w:sz="8" w:space="0" w:color="404040"/>
+              <w:right w:val="single" w:sz="8" w:space="0" w:color="404040"/>
+            </w:tcBorders>
+            <w:tcMar>
+              <w:top w:w="80" w:type="nil"/>
+              <w:left w:w="80" w:type="nil"/>
+              <w:bottom w:w="80" w:type="nil"/>
+              <w:right w:w="80" w:type="nil"/>
+            </w:tcMar>
+          </w:tcPr>
+          <w:p>
+            <w:pPr>
+              <w:widowControl w:val="0"/>
+              <w:autoSpaceDE w:val="0"/>
+              <w:autoSpaceDN w:val="0"/>
+              <w:adjustRightInd w:val="0"/>
+              <w:jc w:val="center"/>
+              <w:rPr>
+                <w:rFonts w:ascii="Calibri" w:hAnsi="Calibri" w:cs="Calibri"/>
+                <w:sz w:val="22"/>
+                <w:szCs w:val="22"/>
+              </w:rPr>
+            </w:pPr>
+            <w:r>
+              <w:rPr>
+                <w:rFonts w:ascii="Helvetica" w:hAnsi="Helvetica" w:cs="Helvetica"/>
+                <w:sz w:val="22"/>
+                <w:szCs w:val="22"/>
+              </w:rPr>
+              <w:t>0.811</w:t>
+            </w:r>
+          </w:p>
+        </w:tc>
+      </w:tr>
+      <w:tr>
+        <w:tblPrEx>
+          <w:tblBorders>
+            <w:top w:val="none" w:sz="0" w:space="0" w:color="auto"/>
+          </w:tblBorders>
+          <w:tblCellMar>
+            <w:top w:w="0" w:type="dxa"/>
+            <w:bottom w:w="0" w:type="dxa"/>
+          </w:tblCellMar>
+        </w:tblPrEx>
+        <w:tc>
+          <w:tcPr>
+            <w:tcW w:w="3680" w:type="dxa"/>
+            <w:tcBorders>
+              <w:top w:val="single" w:sz="8" w:space="0" w:color="404040"/>
+              <w:left w:val="single" w:sz="8" w:space="0" w:color="404040"/>
+              <w:bottom w:val="single" w:sz="8" w:space="0" w:color="404040"/>
+              <w:right w:val="single" w:sz="8" w:space="0" w:color="404040"/>
+            </w:tcBorders>
+            <w:tcMar>
+              <w:top w:w="80" w:type="nil"/>
+              <w:left w:w="80" w:type="nil"/>
+              <w:bottom w:w="80" w:type="nil"/>
+              <w:right w:w="80" w:type="nil"/>
+            </w:tcMar>
+          </w:tcPr>
+          <w:p>
+            <w:pPr>
+              <w:widowControl w:val="0"/>
+              <w:autoSpaceDE w:val="0"/>
+              <w:autoSpaceDN w:val="0"/>
+              <w:adjustRightInd w:val="0"/>
+              <w:jc w:val="center"/>
+              <w:rPr>
+                <w:rFonts w:ascii="Calibri" w:hAnsi="Calibri" w:cs="Calibri"/>
+                <w:sz w:val="22"/>
+                <w:szCs w:val="22"/>
+              </w:rPr>
+            </w:pPr>
+            <w:r>
+              <w:rPr>
+                <w:rFonts w:ascii="Helvetica" w:hAnsi="Helvetica" w:cs="Helvetica"/>
+                <w:sz w:val="22"/>
+                <w:szCs w:val="22"/>
+              </w:rPr>
+              <w:t>Fixed Word Vector</w:t>
+            </w:r>
+          </w:p>
+        </w:tc>
+        <w:tc>
+          <w:tcPr>
+            <w:tcW w:w="1360" w:type="dxa"/>
+            <w:tcBorders>
+              <w:top w:val="single" w:sz="8" w:space="0" w:color="404040"/>
+              <w:left w:val="single" w:sz="8" w:space="0" w:color="404040"/>
+              <w:bottom w:val="single" w:sz="8" w:space="0" w:color="404040"/>
+              <w:right w:val="single" w:sz="8" w:space="0" w:color="404040"/>
+            </w:tcBorders>
+            <w:tcMar>
+              <w:top w:w="80" w:type="nil"/>
+              <w:left w:w="80" w:type="nil"/>
+              <w:bottom w:w="80" w:type="nil"/>
+              <w:right w:w="80" w:type="nil"/>
+            </w:tcMar>
+          </w:tcPr>
+          <w:p>
+            <w:pPr>
+              <w:widowControl w:val="0"/>
+              <w:autoSpaceDE w:val="0"/>
+              <w:autoSpaceDN w:val="0"/>
+              <w:adjustRightInd w:val="0"/>
+              <w:jc w:val="center"/>
+              <w:rPr>
+                <w:rFonts w:ascii="Calibri" w:hAnsi="Calibri" w:cs="Calibri"/>
+                <w:sz w:val="22"/>
+                <w:szCs w:val="22"/>
+              </w:rPr>
+            </w:pPr>
+            <w:r>
+              <w:rPr>
+                <w:rFonts w:ascii="Helvetica" w:hAnsi="Helvetica" w:cs="Helvetica"/>
+                <w:sz w:val="22"/>
+                <w:szCs w:val="22"/>
+              </w:rPr>
+              <w:t>0.904</w:t>
+            </w:r>
+          </w:p>
+        </w:tc>
+        <w:tc>
+          <w:tcPr>
+            <w:tcW w:w="1260" w:type="dxa"/>
+            <w:tcBorders>
+              <w:top w:val="single" w:sz="8" w:space="0" w:color="404040"/>
+              <w:left w:val="single" w:sz="8" w:space="0" w:color="404040"/>
+              <w:bottom w:val="single" w:sz="8" w:space="0" w:color="404040"/>
+              <w:right w:val="single" w:sz="8" w:space="0" w:color="404040"/>
+            </w:tcBorders>
+            <w:tcMar>
+              <w:top w:w="80" w:type="nil"/>
+              <w:left w:w="80" w:type="nil"/>
+              <w:bottom w:w="80" w:type="nil"/>
+              <w:right w:w="80" w:type="nil"/>
+            </w:tcMar>
+          </w:tcPr>
+          <w:p>
+            <w:pPr>
+              <w:widowControl w:val="0"/>
+              <w:autoSpaceDE w:val="0"/>
+              <w:autoSpaceDN w:val="0"/>
+              <w:adjustRightInd w:val="0"/>
+              <w:jc w:val="center"/>
+              <w:rPr>
+                <w:rFonts w:ascii="Calibri" w:hAnsi="Calibri" w:cs="Calibri"/>
+                <w:sz w:val="22"/>
+                <w:szCs w:val="22"/>
+              </w:rPr>
+            </w:pPr>
+            <w:r>
+              <w:rPr>
+                <w:rFonts w:ascii="Helvetica" w:hAnsi="Helvetica" w:cs="Helvetica"/>
+                <w:sz w:val="22"/>
+                <w:szCs w:val="22"/>
+              </w:rPr>
+              <w:t>0.725</w:t>
+            </w:r>
+          </w:p>
+        </w:tc>
+        <w:tc>
+          <w:tcPr>
+            <w:tcW w:w="1260" w:type="dxa"/>
+            <w:tcBorders>
+              <w:top w:val="single" w:sz="8" w:space="0" w:color="404040"/>
+              <w:left w:val="single" w:sz="8" w:space="0" w:color="404040"/>
+              <w:bottom w:val="single" w:sz="8" w:space="0" w:color="404040"/>
+              <w:right w:val="single" w:sz="8" w:space="0" w:color="404040"/>
+            </w:tcBorders>
+            <w:tcMar>
+              <w:top w:w="80" w:type="nil"/>
+              <w:left w:w="80" w:type="nil"/>
+              <w:bottom w:w="80" w:type="nil"/>
+              <w:right w:w="80" w:type="nil"/>
+            </w:tcMar>
+          </w:tcPr>
+          <w:p>
+            <w:pPr>
+              <w:widowControl w:val="0"/>
+              <w:autoSpaceDE w:val="0"/>
+              <w:autoSpaceDN w:val="0"/>
+              <w:adjustRightInd w:val="0"/>
+              <w:jc w:val="center"/>
+              <w:rPr>
+                <w:rFonts w:ascii="Calibri" w:hAnsi="Calibri" w:cs="Calibri"/>
+                <w:sz w:val="22"/>
+                <w:szCs w:val="22"/>
+              </w:rPr>
+            </w:pPr>
+            <w:r>
+              <w:rPr>
+                <w:rFonts w:ascii="Helvetica" w:hAnsi="Helvetica" w:cs="Helvetica"/>
+                <w:sz w:val="22"/>
+                <w:szCs w:val="22"/>
+              </w:rPr>
+              <w:t>0.522</w:t>
+            </w:r>
+          </w:p>
+        </w:tc>
+        <w:tc>
+          <w:tcPr>
+            <w:tcW w:w="1260" w:type="dxa"/>
+            <w:tcBorders>
+              <w:top w:val="single" w:sz="8" w:space="0" w:color="404040"/>
+              <w:left w:val="single" w:sz="8" w:space="0" w:color="404040"/>
+              <w:bottom w:val="single" w:sz="8" w:space="0" w:color="404040"/>
+              <w:right w:val="single" w:sz="8" w:space="0" w:color="404040"/>
+            </w:tcBorders>
+            <w:tcMar>
+              <w:top w:w="80" w:type="nil"/>
+              <w:left w:w="80" w:type="nil"/>
+              <w:bottom w:w="80" w:type="nil"/>
+              <w:right w:w="80" w:type="nil"/>
+            </w:tcMar>
+          </w:tcPr>
+          <w:p>
+            <w:pPr>
+              <w:widowControl w:val="0"/>
+              <w:autoSpaceDE w:val="0"/>
+              <w:autoSpaceDN w:val="0"/>
+              <w:adjustRightInd w:val="0"/>
+              <w:jc w:val="center"/>
+              <w:rPr>
+                <w:rFonts w:ascii="Calibri" w:hAnsi="Calibri" w:cs="Calibri"/>
+                <w:sz w:val="22"/>
+                <w:szCs w:val="22"/>
+              </w:rPr>
+            </w:pPr>
+            <w:r>
+              <w:rPr>
+                <w:rFonts w:ascii="Helvetica" w:hAnsi="Helvetica" w:cs="Helvetica"/>
+                <w:sz w:val="22"/>
+                <w:szCs w:val="22"/>
+              </w:rPr>
+              <w:t>0.607</w:t>
+            </w:r>
+          </w:p>
+        </w:tc>
+      </w:tr>
+      <w:tr>
+        <w:tblPrEx>
+          <w:tblBorders>
+            <w:top w:val="none" w:sz="0" w:space="0" w:color="auto"/>
+          </w:tblBorders>
+          <w:tblCellMar>
+            <w:top w:w="0" w:type="dxa"/>
+            <w:bottom w:w="0" w:type="dxa"/>
+          </w:tblCellMar>
+        </w:tblPrEx>
+        <w:tc>
+          <w:tcPr>
+            <w:tcW w:w="3680" w:type="dxa"/>
+            <w:tcBorders>
+              <w:top w:val="single" w:sz="8" w:space="0" w:color="404040"/>
+              <w:left w:val="single" w:sz="8" w:space="0" w:color="404040"/>
+              <w:bottom w:val="single" w:sz="8" w:space="0" w:color="404040"/>
+              <w:right w:val="single" w:sz="8" w:space="0" w:color="404040"/>
+            </w:tcBorders>
+            <w:tcMar>
+              <w:top w:w="80" w:type="nil"/>
+              <w:left w:w="80" w:type="nil"/>
+              <w:bottom w:w="80" w:type="nil"/>
+              <w:right w:w="80" w:type="nil"/>
+            </w:tcMar>
+          </w:tcPr>
+          <w:p>
+            <w:pPr>
+              <w:widowControl w:val="0"/>
+              <w:autoSpaceDE w:val="0"/>
+              <w:autoSpaceDN w:val="0"/>
+              <w:adjustRightInd w:val="0"/>
+              <w:jc w:val="center"/>
+              <w:rPr>
+                <w:rFonts w:ascii="Calibri" w:hAnsi="Calibri" w:cs="Calibri"/>
+                <w:sz w:val="22"/>
+                <w:szCs w:val="22"/>
+              </w:rPr>
+            </w:pPr>
+            <w:r>
+              <w:rPr>
+                <w:rFonts w:ascii="Helvetica" w:hAnsi="Helvetica" w:cs="Helvetica"/>
+                <w:sz w:val="22"/>
+                <w:szCs w:val="22"/>
+              </w:rPr>
+              <w:t>With Capitalization Indicator</w:t>
+            </w:r>
+          </w:p>
+        </w:tc>
+        <w:tc>
+          <w:tcPr>
+            <w:tcW w:w="1360" w:type="dxa"/>
+            <w:tcBorders>
+              <w:top w:val="single" w:sz="8" w:space="0" w:color="404040"/>
+              <w:left w:val="single" w:sz="8" w:space="0" w:color="404040"/>
+              <w:bottom w:val="single" w:sz="8" w:space="0" w:color="404040"/>
+              <w:right w:val="single" w:sz="8" w:space="0" w:color="404040"/>
+            </w:tcBorders>
+            <w:tcMar>
+              <w:top w:w="80" w:type="nil"/>
+              <w:left w:w="80" w:type="nil"/>
+              <w:bottom w:w="80" w:type="nil"/>
+              <w:right w:w="80" w:type="nil"/>
+            </w:tcMar>
+          </w:tcPr>
+          <w:p>
+            <w:pPr>
+              <w:widowControl w:val="0"/>
+              <w:autoSpaceDE w:val="0"/>
+              <w:autoSpaceDN w:val="0"/>
+              <w:adjustRightInd w:val="0"/>
+              <w:jc w:val="center"/>
+              <w:rPr>
+                <w:rFonts w:ascii="Calibri" w:hAnsi="Calibri" w:cs="Calibri"/>
+                <w:sz w:val="22"/>
+                <w:szCs w:val="22"/>
+              </w:rPr>
+            </w:pPr>
+            <w:r>
+              <w:rPr>
+                <w:rFonts w:ascii="Helvetica" w:hAnsi="Helvetica" w:cs="Helvetica"/>
+                <w:sz w:val="22"/>
+                <w:szCs w:val="22"/>
+              </w:rPr>
+              <w:t>0.958</w:t>
+            </w:r>
+          </w:p>
+        </w:tc>
+        <w:tc>
+          <w:tcPr>
+            <w:tcW w:w="1260" w:type="dxa"/>
+            <w:tcBorders>
+              <w:top w:val="single" w:sz="8" w:space="0" w:color="404040"/>
+              <w:left w:val="single" w:sz="8" w:space="0" w:color="404040"/>
+              <w:bottom w:val="single" w:sz="8" w:space="0" w:color="404040"/>
+              <w:right w:val="single" w:sz="8" w:space="0" w:color="404040"/>
+            </w:tcBorders>
+            <w:tcMar>
+              <w:top w:w="80" w:type="nil"/>
+              <w:left w:w="80" w:type="nil"/>
+              <w:bottom w:w="80" w:type="nil"/>
+              <w:right w:w="80" w:type="nil"/>
+            </w:tcMar>
+          </w:tcPr>
+          <w:p>
+            <w:pPr>
+              <w:widowControl w:val="0"/>
+              <w:autoSpaceDE w:val="0"/>
+              <w:autoSpaceDN w:val="0"/>
+              <w:adjustRightInd w:val="0"/>
+              <w:jc w:val="center"/>
+              <w:rPr>
+                <w:rFonts w:ascii="Calibri" w:hAnsi="Calibri" w:cs="Calibri"/>
+                <w:sz w:val="22"/>
+                <w:szCs w:val="22"/>
+              </w:rPr>
+            </w:pPr>
+            <w:r>
+              <w:rPr>
+                <w:rFonts w:ascii="Helvetica" w:hAnsi="Helvetica" w:cs="Helvetica"/>
+                <w:sz w:val="22"/>
+                <w:szCs w:val="22"/>
+              </w:rPr>
+              <w:t>0.900</w:t>
+            </w:r>
+          </w:p>
+        </w:tc>
+        <w:tc>
+          <w:tcPr>
+            <w:tcW w:w="1260" w:type="dxa"/>
+            <w:tcBorders>
+              <w:top w:val="single" w:sz="8" w:space="0" w:color="404040"/>
+              <w:left w:val="single" w:sz="8" w:space="0" w:color="404040"/>
+              <w:bottom w:val="single" w:sz="8" w:space="0" w:color="404040"/>
+              <w:right w:val="single" w:sz="8" w:space="0" w:color="404040"/>
+            </w:tcBorders>
+            <w:tcMar>
+              <w:top w:w="80" w:type="nil"/>
+              <w:left w:w="80" w:type="nil"/>
+              <w:bottom w:w="80" w:type="nil"/>
+              <w:right w:w="80" w:type="nil"/>
+            </w:tcMar>
+          </w:tcPr>
+          <w:p>
+            <w:pPr>
+              <w:widowControl w:val="0"/>
+              <w:autoSpaceDE w:val="0"/>
+              <w:autoSpaceDN w:val="0"/>
+              <w:adjustRightInd w:val="0"/>
+              <w:jc w:val="center"/>
+              <w:rPr>
+                <w:rFonts w:ascii="Calibri" w:hAnsi="Calibri" w:cs="Calibri"/>
+                <w:sz w:val="22"/>
+                <w:szCs w:val="22"/>
+              </w:rPr>
+            </w:pPr>
+            <w:r>
+              <w:rPr>
+                <w:rFonts w:ascii="Helvetica" w:hAnsi="Helvetica" w:cs="Helvetica"/>
+                <w:sz w:val="22"/>
+                <w:szCs w:val="22"/>
+              </w:rPr>
+              <w:t>0.784</w:t>
+            </w:r>
+          </w:p>
+        </w:tc>
+        <w:tc>
+          <w:tcPr>
+            <w:tcW w:w="1260" w:type="dxa"/>
+            <w:tcBorders>
+              <w:top w:val="single" w:sz="8" w:space="0" w:color="404040"/>
+              <w:left w:val="single" w:sz="8" w:space="0" w:color="404040"/>
+              <w:bottom w:val="single" w:sz="8" w:space="0" w:color="404040"/>
+              <w:right w:val="single" w:sz="8" w:space="0" w:color="404040"/>
+            </w:tcBorders>
+            <w:tcMar>
+              <w:top w:w="80" w:type="nil"/>
+              <w:left w:w="80" w:type="nil"/>
+              <w:bottom w:w="80" w:type="nil"/>
+              <w:right w:w="80" w:type="nil"/>
+            </w:tcMar>
+          </w:tcPr>
+          <w:p>
+            <w:pPr>
+              <w:widowControl w:val="0"/>
+              <w:autoSpaceDE w:val="0"/>
+              <w:autoSpaceDN w:val="0"/>
+              <w:adjustRightInd w:val="0"/>
+              <w:jc w:val="center"/>
+              <w:rPr>
+                <w:rFonts w:ascii="Calibri" w:hAnsi="Calibri" w:cs="Calibri"/>
+                <w:sz w:val="22"/>
+                <w:szCs w:val="22"/>
+              </w:rPr>
+            </w:pPr>
+            <w:r>
+              <w:rPr>
+                <w:rFonts w:ascii="Helvetica" w:hAnsi="Helvetica" w:cs="Helvetica"/>
+                <w:sz w:val="22"/>
+                <w:szCs w:val="22"/>
+              </w:rPr>
+              <w:t>0.838</w:t>
+            </w:r>
+          </w:p>
+        </w:tc>
+      </w:tr>
+      <w:tr>
+        <w:tblPrEx>
+          <w:tblBorders>
+            <w:top w:val="none" w:sz="0" w:space="0" w:color="auto"/>
+          </w:tblBorders>
+          <w:tblCellMar>
+            <w:top w:w="0" w:type="dxa"/>
+            <w:bottom w:w="0" w:type="dxa"/>
+          </w:tblCellMar>
+        </w:tblPrEx>
+        <w:tc>
+          <w:tcPr>
+            <w:tcW w:w="3680" w:type="dxa"/>
+            <w:tcBorders>
+              <w:top w:val="single" w:sz="8" w:space="0" w:color="404040"/>
+              <w:left w:val="single" w:sz="8" w:space="0" w:color="404040"/>
+              <w:bottom w:val="single" w:sz="8" w:space="0" w:color="404040"/>
+              <w:right w:val="single" w:sz="8" w:space="0" w:color="404040"/>
+            </w:tcBorders>
+            <w:tcMar>
+              <w:top w:w="80" w:type="nil"/>
+              <w:left w:w="80" w:type="nil"/>
+              <w:bottom w:w="80" w:type="nil"/>
+              <w:right w:w="80" w:type="nil"/>
+            </w:tcMar>
+          </w:tcPr>
+          <w:p>
+            <w:pPr>
+              <w:widowControl w:val="0"/>
+              <w:autoSpaceDE w:val="0"/>
+              <w:autoSpaceDN w:val="0"/>
+              <w:adjustRightInd w:val="0"/>
+              <w:rPr>
+                <w:rFonts w:ascii="Calibri" w:hAnsi="Calibri" w:cs="Calibri"/>
+                <w:sz w:val="22"/>
+                <w:szCs w:val="22"/>
+              </w:rPr>
+            </w:pPr>
+          </w:p>
+        </w:tc>
+        <w:tc>
+          <w:tcPr>
+            <w:tcW w:w="1360" w:type="dxa"/>
+            <w:tcBorders>
+              <w:top w:val="single" w:sz="8" w:space="0" w:color="404040"/>
+              <w:left w:val="single" w:sz="8" w:space="0" w:color="404040"/>
+              <w:bottom w:val="single" w:sz="8" w:space="0" w:color="404040"/>
+              <w:right w:val="single" w:sz="8" w:space="0" w:color="404040"/>
+            </w:tcBorders>
+            <w:tcMar>
+              <w:top w:w="80" w:type="nil"/>
+              <w:left w:w="80" w:type="nil"/>
+              <w:bottom w:w="80" w:type="nil"/>
+              <w:right w:w="80" w:type="nil"/>
+            </w:tcMar>
+          </w:tcPr>
+          <w:p>
+            <w:pPr>
+              <w:widowControl w:val="0"/>
+              <w:autoSpaceDE w:val="0"/>
+              <w:autoSpaceDN w:val="0"/>
+              <w:adjustRightInd w:val="0"/>
+              <w:rPr>
+                <w:rFonts w:ascii="Calibri" w:hAnsi="Calibri" w:cs="Calibri"/>
+                <w:sz w:val="22"/>
+                <w:szCs w:val="22"/>
+              </w:rPr>
+            </w:pPr>
+          </w:p>
+        </w:tc>
+        <w:tc>
+          <w:tcPr>
+            <w:tcW w:w="1260" w:type="dxa"/>
+            <w:tcBorders>
+              <w:top w:val="single" w:sz="8" w:space="0" w:color="404040"/>
+              <w:left w:val="single" w:sz="8" w:space="0" w:color="404040"/>
+              <w:bottom w:val="single" w:sz="8" w:space="0" w:color="404040"/>
+              <w:right w:val="single" w:sz="8" w:space="0" w:color="404040"/>
+            </w:tcBorders>
+            <w:tcMar>
+              <w:top w:w="80" w:type="nil"/>
+              <w:left w:w="80" w:type="nil"/>
+              <w:bottom w:w="80" w:type="nil"/>
+              <w:right w:w="80" w:type="nil"/>
+            </w:tcMar>
+          </w:tcPr>
+          <w:p>
+            <w:pPr>
+              <w:widowControl w:val="0"/>
+              <w:autoSpaceDE w:val="0"/>
+              <w:autoSpaceDN w:val="0"/>
+              <w:adjustRightInd w:val="0"/>
+              <w:rPr>
+                <w:rFonts w:ascii="Calibri" w:hAnsi="Calibri" w:cs="Calibri"/>
+                <w:sz w:val="22"/>
+                <w:szCs w:val="22"/>
+              </w:rPr>
+            </w:pPr>
+          </w:p>
+        </w:tc>
+        <w:tc>
+          <w:tcPr>
+            <w:tcW w:w="1260" w:type="dxa"/>
+            <w:tcBorders>
+              <w:top w:val="single" w:sz="8" w:space="0" w:color="404040"/>
+              <w:left w:val="single" w:sz="8" w:space="0" w:color="404040"/>
+              <w:bottom w:val="single" w:sz="8" w:space="0" w:color="404040"/>
+              <w:right w:val="single" w:sz="8" w:space="0" w:color="404040"/>
+            </w:tcBorders>
+            <w:tcMar>
+              <w:top w:w="80" w:type="nil"/>
+              <w:left w:w="80" w:type="nil"/>
+              <w:bottom w:w="80" w:type="nil"/>
+              <w:right w:w="80" w:type="nil"/>
+            </w:tcMar>
+          </w:tcPr>
+          <w:p>
+            <w:pPr>
+              <w:widowControl w:val="0"/>
+              <w:autoSpaceDE w:val="0"/>
+              <w:autoSpaceDN w:val="0"/>
+              <w:adjustRightInd w:val="0"/>
+              <w:rPr>
+                <w:rFonts w:ascii="Calibri" w:hAnsi="Calibri" w:cs="Calibri"/>
+                <w:sz w:val="22"/>
+                <w:szCs w:val="22"/>
+              </w:rPr>
+            </w:pPr>
+          </w:p>
+        </w:tc>
+        <w:tc>
+          <w:tcPr>
+            <w:tcW w:w="1260" w:type="dxa"/>
+            <w:tcBorders>
+              <w:top w:val="single" w:sz="8" w:space="0" w:color="404040"/>
+              <w:left w:val="single" w:sz="8" w:space="0" w:color="404040"/>
+              <w:bottom w:val="single" w:sz="8" w:space="0" w:color="404040"/>
+              <w:right w:val="single" w:sz="8" w:space="0" w:color="404040"/>
+            </w:tcBorders>
+            <w:tcMar>
+              <w:top w:w="80" w:type="nil"/>
+              <w:left w:w="80" w:type="nil"/>
+              <w:bottom w:w="80" w:type="nil"/>
+              <w:right w:w="80" w:type="nil"/>
+            </w:tcMar>
+          </w:tcPr>
+          <w:p>
+            <w:pPr>
+              <w:widowControl w:val="0"/>
+              <w:autoSpaceDE w:val="0"/>
+              <w:autoSpaceDN w:val="0"/>
+              <w:adjustRightInd w:val="0"/>
+              <w:rPr>
+                <w:rFonts w:ascii="Calibri" w:hAnsi="Calibri" w:cs="Calibri"/>
+                <w:sz w:val="22"/>
+                <w:szCs w:val="22"/>
+              </w:rPr>
+            </w:pPr>
+          </w:p>
+        </w:tc>
+      </w:tr>
+      <w:tr>
+        <w:tblPrEx>
+          <w:tblBorders>
+            <w:top w:val="none" w:sz="0" w:space="0" w:color="auto"/>
+          </w:tblBorders>
+          <w:tblCellMar>
+            <w:top w:w="0" w:type="dxa"/>
+            <w:bottom w:w="0" w:type="dxa"/>
+          </w:tblCellMar>
+        </w:tblPrEx>
+        <w:tc>
+          <w:tcPr>
+            <w:tcW w:w="3680" w:type="dxa"/>
+            <w:tcBorders>
+              <w:top w:val="single" w:sz="8" w:space="0" w:color="404040"/>
+              <w:left w:val="single" w:sz="8" w:space="0" w:color="000000"/>
+              <w:bottom w:val="single" w:sz="8" w:space="0" w:color="404040"/>
+              <w:right w:val="single" w:sz="8" w:space="0" w:color="000000"/>
+            </w:tcBorders>
+            <w:tcMar>
+              <w:top w:w="80" w:type="nil"/>
+              <w:left w:w="80" w:type="nil"/>
+              <w:bottom w:w="80" w:type="nil"/>
+              <w:right w:w="80" w:type="nil"/>
+            </w:tcMar>
+          </w:tcPr>
+          <w:p>
+            <w:pPr>
+              <w:widowControl w:val="0"/>
+              <w:autoSpaceDE w:val="0"/>
+              <w:autoSpaceDN w:val="0"/>
+              <w:adjustRightInd w:val="0"/>
+              <w:rPr>
+                <w:rFonts w:ascii="Calibri" w:hAnsi="Calibri" w:cs="Calibri"/>
+                <w:sz w:val="22"/>
+                <w:szCs w:val="22"/>
+              </w:rPr>
+            </w:pPr>
+          </w:p>
+        </w:tc>
+        <w:tc>
+          <w:tcPr>
+            <w:tcW w:w="1360" w:type="dxa"/>
+            <w:tcBorders>
+              <w:top w:val="single" w:sz="8" w:space="0" w:color="404040"/>
+              <w:left w:val="single" w:sz="8" w:space="0" w:color="000000"/>
+              <w:bottom w:val="single" w:sz="8" w:space="0" w:color="404040"/>
+              <w:right w:val="single" w:sz="8" w:space="0" w:color="000000"/>
+            </w:tcBorders>
+            <w:tcMar>
+              <w:top w:w="80" w:type="nil"/>
+              <w:left w:w="80" w:type="nil"/>
+              <w:bottom w:w="80" w:type="nil"/>
+              <w:right w:w="80" w:type="nil"/>
+            </w:tcMar>
+          </w:tcPr>
+          <w:p>
+            <w:pPr>
+              <w:widowControl w:val="0"/>
+              <w:autoSpaceDE w:val="0"/>
+              <w:autoSpaceDN w:val="0"/>
+              <w:adjustRightInd w:val="0"/>
+              <w:rPr>
+                <w:rFonts w:ascii="Calibri" w:hAnsi="Calibri" w:cs="Calibri"/>
+                <w:sz w:val="22"/>
+                <w:szCs w:val="22"/>
+              </w:rPr>
+            </w:pPr>
+          </w:p>
+        </w:tc>
+        <w:tc>
+          <w:tcPr>
+            <w:tcW w:w="1260" w:type="dxa"/>
+            <w:tcBorders>
+              <w:top w:val="single" w:sz="8" w:space="0" w:color="404040"/>
+              <w:left w:val="single" w:sz="8" w:space="0" w:color="000000"/>
+              <w:bottom w:val="single" w:sz="8" w:space="0" w:color="404040"/>
+              <w:right w:val="single" w:sz="8" w:space="0" w:color="000000"/>
+            </w:tcBorders>
+            <w:tcMar>
+              <w:top w:w="80" w:type="nil"/>
+              <w:left w:w="80" w:type="nil"/>
+              <w:bottom w:w="80" w:type="nil"/>
+              <w:right w:w="80" w:type="nil"/>
+            </w:tcMar>
+          </w:tcPr>
+          <w:p>
+            <w:pPr>
+              <w:widowControl w:val="0"/>
+              <w:autoSpaceDE w:val="0"/>
+              <w:autoSpaceDN w:val="0"/>
+              <w:adjustRightInd w:val="0"/>
+              <w:rPr>
+                <w:rFonts w:ascii="Calibri" w:hAnsi="Calibri" w:cs="Calibri"/>
+                <w:sz w:val="22"/>
+                <w:szCs w:val="22"/>
+              </w:rPr>
+            </w:pPr>
+          </w:p>
+        </w:tc>
+        <w:tc>
+          <w:tcPr>
+            <w:tcW w:w="1260" w:type="dxa"/>
+            <w:tcBorders>
+              <w:top w:val="single" w:sz="8" w:space="0" w:color="404040"/>
+              <w:left w:val="single" w:sz="8" w:space="0" w:color="000000"/>
+              <w:bottom w:val="single" w:sz="8" w:space="0" w:color="404040"/>
+              <w:right w:val="single" w:sz="8" w:space="0" w:color="000000"/>
+            </w:tcBorders>
+            <w:tcMar>
+              <w:top w:w="80" w:type="nil"/>
+              <w:left w:w="80" w:type="nil"/>
+              <w:bottom w:w="80" w:type="nil"/>
+              <w:right w:w="80" w:type="nil"/>
+            </w:tcMar>
+          </w:tcPr>
+          <w:p>
+            <w:pPr>
+              <w:widowControl w:val="0"/>
+              <w:autoSpaceDE w:val="0"/>
+              <w:autoSpaceDN w:val="0"/>
+              <w:adjustRightInd w:val="0"/>
+              <w:rPr>
+                <w:rFonts w:ascii="Calibri" w:hAnsi="Calibri" w:cs="Calibri"/>
+                <w:sz w:val="22"/>
+                <w:szCs w:val="22"/>
+              </w:rPr>
+            </w:pPr>
+          </w:p>
+        </w:tc>
+        <w:tc>
+          <w:tcPr>
+            <w:tcW w:w="1260" w:type="dxa"/>
+            <w:tcBorders>
+              <w:top w:val="single" w:sz="8" w:space="0" w:color="404040"/>
+              <w:left w:val="single" w:sz="8" w:space="0" w:color="000000"/>
+              <w:bottom w:val="single" w:sz="8" w:space="0" w:color="404040"/>
+              <w:right w:val="single" w:sz="8" w:space="0" w:color="000000"/>
+            </w:tcBorders>
+            <w:tcMar>
+              <w:top w:w="80" w:type="nil"/>
+              <w:left w:w="80" w:type="nil"/>
+              <w:bottom w:w="80" w:type="nil"/>
+              <w:right w:w="80" w:type="nil"/>
+            </w:tcMar>
+          </w:tcPr>
+          <w:p>
+            <w:pPr>
+              <w:widowControl w:val="0"/>
+              <w:autoSpaceDE w:val="0"/>
+              <w:autoSpaceDN w:val="0"/>
+              <w:adjustRightInd w:val="0"/>
+              <w:rPr>
+                <w:rFonts w:ascii="Calibri" w:hAnsi="Calibri" w:cs="Calibri"/>
+                <w:sz w:val="22"/>
+                <w:szCs w:val="22"/>
+              </w:rPr>
+            </w:pPr>
+          </w:p>
+        </w:tc>
+      </w:tr>
+      <w:tr>
+        <w:tblPrEx>
+          <w:tblBorders>
+            <w:top w:val="none" w:sz="0" w:space="0" w:color="auto"/>
+          </w:tblBorders>
+          <w:tblCellMar>
+            <w:top w:w="0" w:type="dxa"/>
+            <w:bottom w:w="0" w:type="dxa"/>
+          </w:tblCellMar>
+        </w:tblPrEx>
+        <w:tc>
+          <w:tcPr>
+            <w:tcW w:w="3680" w:type="dxa"/>
+            <w:tcBorders>
+              <w:top w:val="single" w:sz="8" w:space="0" w:color="404040"/>
+              <w:left w:val="single" w:sz="8" w:space="0" w:color="404040"/>
+              <w:bottom w:val="single" w:sz="8" w:space="0" w:color="404040"/>
+              <w:right w:val="single" w:sz="8" w:space="0" w:color="404040"/>
+            </w:tcBorders>
+            <w:shd w:val="clear" w:color="auto" w:fill="FD8C54"/>
+            <w:tcMar>
+              <w:top w:w="80" w:type="nil"/>
+              <w:left w:w="80" w:type="nil"/>
+              <w:bottom w:w="80" w:type="nil"/>
+              <w:right w:w="80" w:type="nil"/>
+            </w:tcMar>
+          </w:tcPr>
+          <w:p>
+            <w:pPr>
+              <w:widowControl w:val="0"/>
+              <w:autoSpaceDE w:val="0"/>
+              <w:autoSpaceDN w:val="0"/>
+              <w:adjustRightInd w:val="0"/>
+              <w:jc w:val="center"/>
+              <w:rPr>
+                <w:rFonts w:ascii="Calibri" w:hAnsi="Calibri" w:cs="Calibri"/>
+                <w:sz w:val="22"/>
+                <w:szCs w:val="22"/>
+              </w:rPr>
+            </w:pPr>
+            <w:r>
+              <w:rPr>
+                <w:rFonts w:ascii="Helvetica" w:hAnsi="Helvetica" w:cs="Helvetica"/>
+                <w:sz w:val="22"/>
+                <w:szCs w:val="22"/>
+              </w:rPr>
+              <w:t>Methods</w:t>
+            </w:r>
+          </w:p>
+        </w:tc>
+        <w:tc>
+          <w:tcPr>
+            <w:tcW w:w="1360" w:type="dxa"/>
+            <w:tcBorders>
+              <w:top w:val="single" w:sz="8" w:space="0" w:color="404040"/>
+              <w:left w:val="single" w:sz="8" w:space="0" w:color="404040"/>
+              <w:bottom w:val="single" w:sz="8" w:space="0" w:color="404040"/>
+              <w:right w:val="single" w:sz="8" w:space="0" w:color="404040"/>
+            </w:tcBorders>
+            <w:shd w:val="clear" w:color="auto" w:fill="FD8C54"/>
+            <w:tcMar>
+              <w:top w:w="80" w:type="nil"/>
+              <w:left w:w="80" w:type="nil"/>
+              <w:bottom w:w="80" w:type="nil"/>
+              <w:right w:w="80" w:type="nil"/>
+            </w:tcMar>
+          </w:tcPr>
+          <w:p>
+            <w:pPr>
+              <w:widowControl w:val="0"/>
+              <w:autoSpaceDE w:val="0"/>
+              <w:autoSpaceDN w:val="0"/>
+              <w:adjustRightInd w:val="0"/>
+              <w:jc w:val="center"/>
+              <w:rPr>
+                <w:rFonts w:ascii="Calibri" w:hAnsi="Calibri" w:cs="Calibri"/>
+                <w:sz w:val="22"/>
+                <w:szCs w:val="22"/>
+              </w:rPr>
+            </w:pPr>
+            <w:r>
+              <w:rPr>
+                <w:rFonts w:ascii="Helvetica" w:hAnsi="Helvetica" w:cs="Helvetica"/>
+                <w:sz w:val="22"/>
+                <w:szCs w:val="22"/>
+              </w:rPr>
+              <w:t>Accuracy</w:t>
+            </w:r>
+          </w:p>
+        </w:tc>
+        <w:tc>
+          <w:tcPr>
+            <w:tcW w:w="1260" w:type="dxa"/>
+            <w:tcBorders>
+              <w:top w:val="single" w:sz="8" w:space="0" w:color="404040"/>
+              <w:left w:val="single" w:sz="8" w:space="0" w:color="404040"/>
+              <w:bottom w:val="single" w:sz="8" w:space="0" w:color="404040"/>
+              <w:right w:val="single" w:sz="8" w:space="0" w:color="404040"/>
+            </w:tcBorders>
+            <w:shd w:val="clear" w:color="auto" w:fill="FD8C54"/>
+            <w:tcMar>
+              <w:top w:w="80" w:type="nil"/>
+              <w:left w:w="80" w:type="nil"/>
+              <w:bottom w:w="80" w:type="nil"/>
+              <w:right w:w="80" w:type="nil"/>
+            </w:tcMar>
+          </w:tcPr>
+          <w:p>
+            <w:pPr>
+              <w:widowControl w:val="0"/>
+              <w:autoSpaceDE w:val="0"/>
+              <w:autoSpaceDN w:val="0"/>
+              <w:adjustRightInd w:val="0"/>
+              <w:jc w:val="center"/>
+              <w:rPr>
+                <w:rFonts w:ascii="Calibri" w:hAnsi="Calibri" w:cs="Calibri"/>
+                <w:sz w:val="22"/>
+                <w:szCs w:val="22"/>
+              </w:rPr>
+            </w:pPr>
+            <w:r>
+              <w:rPr>
+                <w:rFonts w:ascii="Helvetica" w:hAnsi="Helvetica" w:cs="Helvetica"/>
+                <w:sz w:val="22"/>
+                <w:szCs w:val="22"/>
+              </w:rPr>
+              <w:t>Precision</w:t>
+            </w:r>
+          </w:p>
+        </w:tc>
+        <w:tc>
+          <w:tcPr>
+            <w:tcW w:w="1260" w:type="dxa"/>
+            <w:tcBorders>
+              <w:top w:val="single" w:sz="8" w:space="0" w:color="404040"/>
+              <w:left w:val="single" w:sz="8" w:space="0" w:color="404040"/>
+              <w:bottom w:val="single" w:sz="8" w:space="0" w:color="404040"/>
+              <w:right w:val="single" w:sz="8" w:space="0" w:color="404040"/>
+            </w:tcBorders>
+            <w:shd w:val="clear" w:color="auto" w:fill="FD8C54"/>
+            <w:tcMar>
+              <w:top w:w="80" w:type="nil"/>
+              <w:left w:w="80" w:type="nil"/>
+              <w:bottom w:w="80" w:type="nil"/>
+              <w:right w:w="80" w:type="nil"/>
+            </w:tcMar>
+          </w:tcPr>
+          <w:p>
+            <w:pPr>
+              <w:widowControl w:val="0"/>
+              <w:autoSpaceDE w:val="0"/>
+              <w:autoSpaceDN w:val="0"/>
+              <w:adjustRightInd w:val="0"/>
+              <w:jc w:val="center"/>
+              <w:rPr>
+                <w:rFonts w:ascii="Calibri" w:hAnsi="Calibri" w:cs="Calibri"/>
+                <w:sz w:val="22"/>
+                <w:szCs w:val="22"/>
+              </w:rPr>
+            </w:pPr>
+            <w:r>
+              <w:rPr>
+                <w:rFonts w:ascii="Helvetica" w:hAnsi="Helvetica" w:cs="Helvetica"/>
+                <w:sz w:val="22"/>
+                <w:szCs w:val="22"/>
+              </w:rPr>
+              <w:t>Recall</w:t>
+            </w:r>
+          </w:p>
+        </w:tc>
+        <w:tc>
+          <w:tcPr>
+            <w:tcW w:w="1260" w:type="dxa"/>
+            <w:tcBorders>
+              <w:top w:val="single" w:sz="8" w:space="0" w:color="404040"/>
+              <w:left w:val="single" w:sz="8" w:space="0" w:color="404040"/>
+              <w:bottom w:val="single" w:sz="8" w:space="0" w:color="404040"/>
+              <w:right w:val="single" w:sz="8" w:space="0" w:color="404040"/>
+            </w:tcBorders>
+            <w:shd w:val="clear" w:color="auto" w:fill="FD8C54"/>
+            <w:tcMar>
+              <w:top w:w="80" w:type="nil"/>
+              <w:left w:w="80" w:type="nil"/>
+              <w:bottom w:w="80" w:type="nil"/>
+              <w:right w:w="80" w:type="nil"/>
+            </w:tcMar>
+          </w:tcPr>
+          <w:p>
+            <w:pPr>
+              <w:widowControl w:val="0"/>
+              <w:autoSpaceDE w:val="0"/>
+              <w:autoSpaceDN w:val="0"/>
+              <w:adjustRightInd w:val="0"/>
+              <w:jc w:val="center"/>
+              <w:rPr>
+                <w:rFonts w:ascii="Calibri" w:hAnsi="Calibri" w:cs="Calibri"/>
+                <w:sz w:val="22"/>
+                <w:szCs w:val="22"/>
+              </w:rPr>
+            </w:pPr>
+            <w:r>
+              <w:rPr>
+                <w:rFonts w:ascii="Helvetica" w:hAnsi="Helvetica" w:cs="Helvetica"/>
+                <w:sz w:val="22"/>
+                <w:szCs w:val="22"/>
+              </w:rPr>
+              <w:t>F1 Score</w:t>
+            </w:r>
+          </w:p>
+        </w:tc>
+      </w:tr>
+      <w:tr>
+        <w:tblPrEx>
+          <w:tblBorders>
+            <w:top w:val="none" w:sz="0" w:space="0" w:color="auto"/>
+          </w:tblBorders>
+          <w:tblCellMar>
+            <w:top w:w="0" w:type="dxa"/>
+            <w:bottom w:w="0" w:type="dxa"/>
+          </w:tblCellMar>
+        </w:tblPrEx>
+        <w:tc>
+          <w:tcPr>
+            <w:tcW w:w="3680" w:type="dxa"/>
+            <w:tcBorders>
+              <w:top w:val="single" w:sz="8" w:space="0" w:color="404040"/>
+              <w:left w:val="single" w:sz="8" w:space="0" w:color="404040"/>
+              <w:bottom w:val="single" w:sz="8" w:space="0" w:color="404040"/>
+              <w:right w:val="single" w:sz="8" w:space="0" w:color="404040"/>
+            </w:tcBorders>
+            <w:shd w:val="clear" w:color="auto" w:fill="54A2D7"/>
+            <w:tcMar>
+              <w:top w:w="80" w:type="nil"/>
+              <w:left w:w="80" w:type="nil"/>
+              <w:bottom w:w="80" w:type="nil"/>
+              <w:right w:w="80" w:type="nil"/>
+            </w:tcMar>
+          </w:tcPr>
+          <w:p>
+            <w:pPr>
+              <w:widowControl w:val="0"/>
+              <w:autoSpaceDE w:val="0"/>
+              <w:autoSpaceDN w:val="0"/>
+              <w:adjustRightInd w:val="0"/>
+              <w:jc w:val="center"/>
+              <w:rPr>
+                <w:rFonts w:ascii="Calibri" w:hAnsi="Calibri" w:cs="Calibri"/>
+                <w:sz w:val="22"/>
+                <w:szCs w:val="22"/>
+              </w:rPr>
+            </w:pPr>
+            <w:r>
+              <w:rPr>
+                <w:rFonts w:ascii="Helvetica" w:hAnsi="Helvetica" w:cs="Helvetica"/>
+                <w:sz w:val="22"/>
+                <w:szCs w:val="22"/>
+              </w:rPr>
+              <w:t>Base NN - SGD</w:t>
+            </w:r>
+          </w:p>
+        </w:tc>
+        <w:tc>
+          <w:tcPr>
+            <w:tcW w:w="1360" w:type="dxa"/>
+            <w:tcBorders>
+              <w:top w:val="single" w:sz="8" w:space="0" w:color="404040"/>
+              <w:left w:val="single" w:sz="8" w:space="0" w:color="404040"/>
+              <w:bottom w:val="single" w:sz="8" w:space="0" w:color="404040"/>
+              <w:right w:val="single" w:sz="8" w:space="0" w:color="404040"/>
+            </w:tcBorders>
+            <w:shd w:val="clear" w:color="auto" w:fill="54A2D7"/>
+            <w:tcMar>
+              <w:top w:w="80" w:type="nil"/>
+              <w:left w:w="80" w:type="nil"/>
+              <w:bottom w:w="80" w:type="nil"/>
+              <w:right w:w="80" w:type="nil"/>
+            </w:tcMar>
+          </w:tcPr>
+          <w:p>
+            <w:pPr>
+              <w:widowControl w:val="0"/>
+              <w:autoSpaceDE w:val="0"/>
+              <w:autoSpaceDN w:val="0"/>
+              <w:adjustRightInd w:val="0"/>
+              <w:jc w:val="center"/>
+              <w:rPr>
+                <w:rFonts w:ascii="Calibri" w:hAnsi="Calibri" w:cs="Calibri"/>
+                <w:sz w:val="22"/>
+                <w:szCs w:val="22"/>
+              </w:rPr>
+            </w:pPr>
+            <w:r>
+              <w:rPr>
+                <w:rFonts w:ascii="Helvetica" w:hAnsi="Helvetica" w:cs="Helvetica"/>
+                <w:sz w:val="22"/>
+                <w:szCs w:val="22"/>
+              </w:rPr>
+              <w:t>0.954</w:t>
+            </w:r>
+          </w:p>
+        </w:tc>
+        <w:tc>
+          <w:tcPr>
+            <w:tcW w:w="1260" w:type="dxa"/>
+            <w:tcBorders>
+              <w:top w:val="single" w:sz="8" w:space="0" w:color="404040"/>
+              <w:left w:val="single" w:sz="8" w:space="0" w:color="404040"/>
+              <w:bottom w:val="single" w:sz="8" w:space="0" w:color="404040"/>
+              <w:right w:val="single" w:sz="8" w:space="0" w:color="404040"/>
+            </w:tcBorders>
+            <w:shd w:val="clear" w:color="auto" w:fill="54A2D7"/>
+            <w:tcMar>
+              <w:top w:w="80" w:type="nil"/>
+              <w:left w:w="80" w:type="nil"/>
+              <w:bottom w:w="80" w:type="nil"/>
+              <w:right w:w="80" w:type="nil"/>
+            </w:tcMar>
+          </w:tcPr>
+          <w:p>
+            <w:pPr>
+              <w:widowControl w:val="0"/>
+              <w:autoSpaceDE w:val="0"/>
+              <w:autoSpaceDN w:val="0"/>
+              <w:adjustRightInd w:val="0"/>
+              <w:jc w:val="center"/>
+              <w:rPr>
+                <w:rFonts w:ascii="Calibri" w:hAnsi="Calibri" w:cs="Calibri"/>
+                <w:sz w:val="22"/>
+                <w:szCs w:val="22"/>
+              </w:rPr>
+            </w:pPr>
+            <w:r>
+              <w:rPr>
+                <w:rFonts w:ascii="Helvetica" w:hAnsi="Helvetica" w:cs="Helvetica"/>
+                <w:sz w:val="22"/>
+                <w:szCs w:val="22"/>
+              </w:rPr>
+              <w:t>0.857</w:t>
+            </w:r>
+          </w:p>
+        </w:tc>
+        <w:tc>
+          <w:tcPr>
+            <w:tcW w:w="1260" w:type="dxa"/>
+            <w:tcBorders>
+              <w:top w:val="single" w:sz="8" w:space="0" w:color="404040"/>
+              <w:left w:val="single" w:sz="8" w:space="0" w:color="404040"/>
+              <w:bottom w:val="single" w:sz="8" w:space="0" w:color="404040"/>
+              <w:right w:val="single" w:sz="8" w:space="0" w:color="404040"/>
+            </w:tcBorders>
+            <w:shd w:val="clear" w:color="auto" w:fill="54A2D7"/>
+            <w:tcMar>
+              <w:top w:w="80" w:type="nil"/>
+              <w:left w:w="80" w:type="nil"/>
+              <w:bottom w:w="80" w:type="nil"/>
+              <w:right w:w="80" w:type="nil"/>
+            </w:tcMar>
+          </w:tcPr>
+          <w:p>
+            <w:pPr>
+              <w:widowControl w:val="0"/>
+              <w:autoSpaceDE w:val="0"/>
+              <w:autoSpaceDN w:val="0"/>
+              <w:adjustRightInd w:val="0"/>
+              <w:jc w:val="center"/>
+              <w:rPr>
+                <w:rFonts w:ascii="Calibri" w:hAnsi="Calibri" w:cs="Calibri"/>
+                <w:sz w:val="22"/>
+                <w:szCs w:val="22"/>
+              </w:rPr>
+            </w:pPr>
+            <w:r>
+              <w:rPr>
+                <w:rFonts w:ascii="Helvetica" w:hAnsi="Helvetica" w:cs="Helvetica"/>
+                <w:sz w:val="22"/>
+                <w:szCs w:val="22"/>
+              </w:rPr>
+              <w:t>0.801</w:t>
+            </w:r>
+          </w:p>
+        </w:tc>
+        <w:tc>
+          <w:tcPr>
+            <w:tcW w:w="1260" w:type="dxa"/>
+            <w:tcBorders>
+              <w:top w:val="single" w:sz="8" w:space="0" w:color="404040"/>
+              <w:left w:val="single" w:sz="8" w:space="0" w:color="404040"/>
+              <w:bottom w:val="single" w:sz="8" w:space="0" w:color="404040"/>
+              <w:right w:val="single" w:sz="8" w:space="0" w:color="404040"/>
+            </w:tcBorders>
+            <w:shd w:val="clear" w:color="auto" w:fill="54A2D7"/>
+            <w:tcMar>
+              <w:top w:w="80" w:type="nil"/>
+              <w:left w:w="80" w:type="nil"/>
+              <w:bottom w:w="80" w:type="nil"/>
+              <w:right w:w="80" w:type="nil"/>
+            </w:tcMar>
+          </w:tcPr>
+          <w:p>
+            <w:pPr>
+              <w:widowControl w:val="0"/>
+              <w:autoSpaceDE w:val="0"/>
+              <w:autoSpaceDN w:val="0"/>
+              <w:adjustRightInd w:val="0"/>
+              <w:jc w:val="center"/>
+              <w:rPr>
+                <w:rFonts w:ascii="Calibri" w:hAnsi="Calibri" w:cs="Calibri"/>
+                <w:sz w:val="22"/>
+                <w:szCs w:val="22"/>
+              </w:rPr>
+            </w:pPr>
+            <w:r>
+              <w:rPr>
+                <w:rFonts w:ascii="Helvetica" w:hAnsi="Helvetica" w:cs="Helvetica"/>
+                <w:sz w:val="22"/>
+                <w:szCs w:val="22"/>
+              </w:rPr>
+              <w:t>0.828</w:t>
+            </w:r>
+          </w:p>
+        </w:tc>
+      </w:tr>
+      <w:tr>
+        <w:tblPrEx>
+          <w:tblBorders>
+            <w:top w:val="none" w:sz="0" w:space="0" w:color="auto"/>
+          </w:tblBorders>
+          <w:tblCellMar>
+            <w:top w:w="0" w:type="dxa"/>
+            <w:bottom w:w="0" w:type="dxa"/>
+          </w:tblCellMar>
+        </w:tblPrEx>
+        <w:tc>
+          <w:tcPr>
+            <w:tcW w:w="3680" w:type="dxa"/>
+            <w:tcBorders>
+              <w:top w:val="single" w:sz="8" w:space="0" w:color="404040"/>
+              <w:left w:val="single" w:sz="8" w:space="0" w:color="404040"/>
+              <w:bottom w:val="single" w:sz="8" w:space="0" w:color="404040"/>
+              <w:right w:val="single" w:sz="8" w:space="0" w:color="404040"/>
+            </w:tcBorders>
+            <w:tcMar>
+              <w:top w:w="80" w:type="nil"/>
+              <w:left w:w="80" w:type="nil"/>
+              <w:bottom w:w="80" w:type="nil"/>
+              <w:right w:w="80" w:type="nil"/>
+            </w:tcMar>
+          </w:tcPr>
+          <w:p>
+            <w:pPr>
+              <w:widowControl w:val="0"/>
+              <w:autoSpaceDE w:val="0"/>
+              <w:autoSpaceDN w:val="0"/>
+              <w:adjustRightInd w:val="0"/>
+              <w:jc w:val="center"/>
+              <w:rPr>
+                <w:rFonts w:ascii="Calibri" w:hAnsi="Calibri" w:cs="Calibri"/>
+                <w:sz w:val="22"/>
+                <w:szCs w:val="22"/>
+              </w:rPr>
+            </w:pPr>
+            <w:r>
+              <w:rPr>
+                <w:rFonts w:ascii="Helvetica" w:hAnsi="Helvetica" w:cs="Helvetica"/>
+                <w:sz w:val="22"/>
+                <w:szCs w:val="22"/>
+              </w:rPr>
+              <w:t>Base NN - MiniBatch SGD</w:t>
+            </w:r>
+          </w:p>
+        </w:tc>
+        <w:tc>
+          <w:tcPr>
+            <w:tcW w:w="1360" w:type="dxa"/>
+            <w:tcBorders>
+              <w:top w:val="single" w:sz="8" w:space="0" w:color="404040"/>
+              <w:left w:val="single" w:sz="8" w:space="0" w:color="404040"/>
+              <w:bottom w:val="single" w:sz="8" w:space="0" w:color="404040"/>
+              <w:right w:val="single" w:sz="8" w:space="0" w:color="404040"/>
+            </w:tcBorders>
+            <w:tcMar>
+              <w:top w:w="80" w:type="nil"/>
+              <w:left w:w="80" w:type="nil"/>
+              <w:bottom w:w="80" w:type="nil"/>
+              <w:right w:w="80" w:type="nil"/>
+            </w:tcMar>
+          </w:tcPr>
+          <w:p>
+            <w:pPr>
+              <w:widowControl w:val="0"/>
+              <w:autoSpaceDE w:val="0"/>
+              <w:autoSpaceDN w:val="0"/>
+              <w:adjustRightInd w:val="0"/>
+              <w:jc w:val="center"/>
+              <w:rPr>
+                <w:rFonts w:ascii="Calibri" w:hAnsi="Calibri" w:cs="Calibri"/>
+                <w:sz w:val="22"/>
+                <w:szCs w:val="22"/>
+              </w:rPr>
+            </w:pPr>
+            <w:r>
+              <w:rPr>
+                <w:rFonts w:ascii="Helvetica" w:hAnsi="Helvetica" w:cs="Helvetica"/>
+                <w:sz w:val="22"/>
+                <w:szCs w:val="22"/>
+              </w:rPr>
+              <w:t>0.958</w:t>
+            </w:r>
+          </w:p>
+        </w:tc>
+        <w:tc>
+          <w:tcPr>
+            <w:tcW w:w="1260" w:type="dxa"/>
+            <w:tcBorders>
+              <w:top w:val="single" w:sz="8" w:space="0" w:color="404040"/>
+              <w:left w:val="single" w:sz="8" w:space="0" w:color="404040"/>
+              <w:bottom w:val="single" w:sz="8" w:space="0" w:color="404040"/>
+              <w:right w:val="single" w:sz="8" w:space="0" w:color="404040"/>
+            </w:tcBorders>
+            <w:tcMar>
+              <w:top w:w="80" w:type="nil"/>
+              <w:left w:w="80" w:type="nil"/>
+              <w:bottom w:w="80" w:type="nil"/>
+              <w:right w:w="80" w:type="nil"/>
+            </w:tcMar>
+          </w:tcPr>
+          <w:p>
+            <w:pPr>
+              <w:widowControl w:val="0"/>
+              <w:autoSpaceDE w:val="0"/>
+              <w:autoSpaceDN w:val="0"/>
+              <w:adjustRightInd w:val="0"/>
+              <w:jc w:val="center"/>
+              <w:rPr>
+                <w:rFonts w:ascii="Calibri" w:hAnsi="Calibri" w:cs="Calibri"/>
+                <w:sz w:val="22"/>
+                <w:szCs w:val="22"/>
+              </w:rPr>
+            </w:pPr>
+            <w:r>
+              <w:rPr>
+                <w:rFonts w:ascii="Helvetica" w:hAnsi="Helvetica" w:cs="Helvetica"/>
+                <w:sz w:val="22"/>
+                <w:szCs w:val="22"/>
+              </w:rPr>
+              <w:t>0.896</w:t>
+            </w:r>
+          </w:p>
+        </w:tc>
+        <w:tc>
+          <w:tcPr>
+            <w:tcW w:w="1260" w:type="dxa"/>
+            <w:tcBorders>
+              <w:top w:val="single" w:sz="8" w:space="0" w:color="404040"/>
+              <w:left w:val="single" w:sz="8" w:space="0" w:color="404040"/>
+              <w:bottom w:val="single" w:sz="8" w:space="0" w:color="404040"/>
+              <w:right w:val="single" w:sz="8" w:space="0" w:color="404040"/>
+            </w:tcBorders>
+            <w:tcMar>
+              <w:top w:w="80" w:type="nil"/>
+              <w:left w:w="80" w:type="nil"/>
+              <w:bottom w:w="80" w:type="nil"/>
+              <w:right w:w="80" w:type="nil"/>
+            </w:tcMar>
+          </w:tcPr>
+          <w:p>
+            <w:pPr>
+              <w:widowControl w:val="0"/>
+              <w:autoSpaceDE w:val="0"/>
+              <w:autoSpaceDN w:val="0"/>
+              <w:adjustRightInd w:val="0"/>
+              <w:jc w:val="center"/>
+              <w:rPr>
+                <w:rFonts w:ascii="Calibri" w:hAnsi="Calibri" w:cs="Calibri"/>
+                <w:sz w:val="22"/>
+                <w:szCs w:val="22"/>
+              </w:rPr>
+            </w:pPr>
+            <w:r>
+              <w:rPr>
+                <w:rFonts w:ascii="Helvetica" w:hAnsi="Helvetica" w:cs="Helvetica"/>
+                <w:sz w:val="22"/>
+                <w:szCs w:val="22"/>
+              </w:rPr>
+              <w:t>0.798</w:t>
+            </w:r>
+          </w:p>
+        </w:tc>
+        <w:tc>
+          <w:tcPr>
+            <w:tcW w:w="1260" w:type="dxa"/>
+            <w:tcBorders>
+              <w:top w:val="single" w:sz="8" w:space="0" w:color="404040"/>
+              <w:left w:val="single" w:sz="8" w:space="0" w:color="404040"/>
+              <w:bottom w:val="single" w:sz="8" w:space="0" w:color="404040"/>
+              <w:right w:val="single" w:sz="8" w:space="0" w:color="404040"/>
+            </w:tcBorders>
+            <w:tcMar>
+              <w:top w:w="80" w:type="nil"/>
+              <w:left w:w="80" w:type="nil"/>
+              <w:bottom w:w="80" w:type="nil"/>
+              <w:right w:w="80" w:type="nil"/>
+            </w:tcMar>
+          </w:tcPr>
+          <w:p>
+            <w:pPr>
+              <w:widowControl w:val="0"/>
+              <w:autoSpaceDE w:val="0"/>
+              <w:autoSpaceDN w:val="0"/>
+              <w:adjustRightInd w:val="0"/>
+              <w:jc w:val="center"/>
+              <w:rPr>
+                <w:rFonts w:ascii="Calibri" w:hAnsi="Calibri" w:cs="Calibri"/>
+                <w:sz w:val="22"/>
+                <w:szCs w:val="22"/>
+              </w:rPr>
+            </w:pPr>
+            <w:r>
+              <w:rPr>
+                <w:rFonts w:ascii="Helvetica" w:hAnsi="Helvetica" w:cs="Helvetica"/>
+                <w:sz w:val="22"/>
+                <w:szCs w:val="22"/>
+              </w:rPr>
+              <w:t>0.844</w:t>
+            </w:r>
+          </w:p>
+        </w:tc>
+      </w:tr>
+      <w:tr>
+        <w:tblPrEx>
+          <w:tblCellMar>
+            <w:top w:w="0" w:type="dxa"/>
+            <w:bottom w:w="0" w:type="dxa"/>
+          </w:tblCellMar>
+        </w:tblPrEx>
+        <w:tc>
+          <w:tcPr>
+            <w:tcW w:w="3680" w:type="dxa"/>
+            <w:tcBorders>
+              <w:top w:val="single" w:sz="8" w:space="0" w:color="404040"/>
+              <w:left w:val="single" w:sz="8" w:space="0" w:color="404040"/>
+              <w:bottom w:val="single" w:sz="8" w:space="0" w:color="404040"/>
+              <w:right w:val="single" w:sz="8" w:space="0" w:color="404040"/>
+            </w:tcBorders>
+            <w:tcMar>
+              <w:top w:w="80" w:type="nil"/>
+              <w:left w:w="80" w:type="nil"/>
+              <w:bottom w:w="80" w:type="nil"/>
+              <w:right w:w="80" w:type="nil"/>
+            </w:tcMar>
+          </w:tcPr>
+          <w:p>
+            <w:pPr>
+              <w:widowControl w:val="0"/>
+              <w:autoSpaceDE w:val="0"/>
+              <w:autoSpaceDN w:val="0"/>
+              <w:adjustRightInd w:val="0"/>
+              <w:jc w:val="center"/>
+              <w:rPr>
+                <w:rFonts w:ascii="Calibri" w:hAnsi="Calibri" w:cs="Calibri"/>
+                <w:sz w:val="22"/>
+                <w:szCs w:val="22"/>
+              </w:rPr>
+            </w:pPr>
+            <w:r>
+              <w:rPr>
+                <w:rFonts w:ascii="Helvetica" w:hAnsi="Helvetica" w:cs="Helvetica"/>
+                <w:sz w:val="22"/>
+                <w:szCs w:val="22"/>
+              </w:rPr>
+              <w:t>Deeper NN - SGD</w:t>
+            </w:r>
+          </w:p>
+        </w:tc>
+        <w:tc>
+          <w:tcPr>
+            <w:tcW w:w="1360" w:type="dxa"/>
+            <w:tcBorders>
+              <w:top w:val="single" w:sz="8" w:space="0" w:color="404040"/>
+              <w:left w:val="single" w:sz="8" w:space="0" w:color="404040"/>
+              <w:bottom w:val="single" w:sz="8" w:space="0" w:color="404040"/>
+              <w:right w:val="single" w:sz="8" w:space="0" w:color="404040"/>
+            </w:tcBorders>
+            <w:tcMar>
+              <w:top w:w="80" w:type="nil"/>
+              <w:left w:w="80" w:type="nil"/>
+              <w:bottom w:w="80" w:type="nil"/>
+              <w:right w:w="80" w:type="nil"/>
+            </w:tcMar>
+          </w:tcPr>
+          <w:p>
+            <w:pPr>
+              <w:widowControl w:val="0"/>
+              <w:autoSpaceDE w:val="0"/>
+              <w:autoSpaceDN w:val="0"/>
+              <w:adjustRightInd w:val="0"/>
+              <w:rPr>
+                <w:rFonts w:ascii="Calibri" w:hAnsi="Calibri" w:cs="Calibri"/>
+                <w:sz w:val="22"/>
+                <w:szCs w:val="22"/>
+              </w:rPr>
+            </w:pPr>
+          </w:p>
+        </w:tc>
+        <w:tc>
+          <w:tcPr>
+            <w:tcW w:w="1260" w:type="dxa"/>
+            <w:tcBorders>
+              <w:top w:val="single" w:sz="8" w:space="0" w:color="404040"/>
+              <w:left w:val="single" w:sz="8" w:space="0" w:color="404040"/>
+              <w:bottom w:val="single" w:sz="8" w:space="0" w:color="404040"/>
+              <w:right w:val="single" w:sz="8" w:space="0" w:color="404040"/>
+            </w:tcBorders>
+            <w:tcMar>
+              <w:top w:w="80" w:type="nil"/>
+              <w:left w:w="80" w:type="nil"/>
+              <w:bottom w:w="80" w:type="nil"/>
+              <w:right w:w="80" w:type="nil"/>
+            </w:tcMar>
+          </w:tcPr>
+          <w:p>
+            <w:pPr>
+              <w:widowControl w:val="0"/>
+              <w:autoSpaceDE w:val="0"/>
+              <w:autoSpaceDN w:val="0"/>
+              <w:adjustRightInd w:val="0"/>
+              <w:rPr>
+                <w:rFonts w:ascii="Calibri" w:hAnsi="Calibri" w:cs="Calibri"/>
+                <w:sz w:val="22"/>
+                <w:szCs w:val="22"/>
+              </w:rPr>
+            </w:pPr>
+          </w:p>
+        </w:tc>
+        <w:tc>
+          <w:tcPr>
+            <w:tcW w:w="1260" w:type="dxa"/>
+            <w:tcBorders>
+              <w:top w:val="single" w:sz="8" w:space="0" w:color="404040"/>
+              <w:left w:val="single" w:sz="8" w:space="0" w:color="404040"/>
+              <w:bottom w:val="single" w:sz="8" w:space="0" w:color="404040"/>
+              <w:right w:val="single" w:sz="8" w:space="0" w:color="404040"/>
+            </w:tcBorders>
+            <w:tcMar>
+              <w:top w:w="80" w:type="nil"/>
+              <w:left w:w="80" w:type="nil"/>
+              <w:bottom w:w="80" w:type="nil"/>
+              <w:right w:w="80" w:type="nil"/>
+            </w:tcMar>
+          </w:tcPr>
+          <w:p>
+            <w:pPr>
+              <w:widowControl w:val="0"/>
+              <w:autoSpaceDE w:val="0"/>
+              <w:autoSpaceDN w:val="0"/>
+              <w:adjustRightInd w:val="0"/>
+              <w:rPr>
+                <w:rFonts w:ascii="Calibri" w:hAnsi="Calibri" w:cs="Calibri"/>
+                <w:sz w:val="22"/>
+                <w:szCs w:val="22"/>
+              </w:rPr>
+            </w:pPr>
+          </w:p>
+        </w:tc>
+        <w:tc>
+          <w:tcPr>
+            <w:tcW w:w="1260" w:type="dxa"/>
+            <w:tcBorders>
+              <w:top w:val="single" w:sz="8" w:space="0" w:color="404040"/>
+              <w:left w:val="single" w:sz="8" w:space="0" w:color="404040"/>
+              <w:bottom w:val="single" w:sz="8" w:space="0" w:color="404040"/>
+              <w:right w:val="single" w:sz="8" w:space="0" w:color="404040"/>
+            </w:tcBorders>
+            <w:tcMar>
+              <w:top w:w="80" w:type="nil"/>
+              <w:left w:w="80" w:type="nil"/>
+              <w:bottom w:w="80" w:type="nil"/>
+              <w:right w:w="80" w:type="nil"/>
+            </w:tcMar>
+          </w:tcPr>
+          <w:p>
+            <w:pPr>
+              <w:widowControl w:val="0"/>
+              <w:autoSpaceDE w:val="0"/>
+              <w:autoSpaceDN w:val="0"/>
+              <w:adjustRightInd w:val="0"/>
+              <w:rPr>
+                <w:rFonts w:ascii="Calibri" w:hAnsi="Calibri" w:cs="Calibri"/>
+                <w:sz w:val="22"/>
+                <w:szCs w:val="22"/>
+              </w:rPr>
+            </w:pPr>
+          </w:p>
+        </w:tc>
+      </w:tr>
+    </w:tbl>
+    <w:p>
+      <w:pPr>
+        <w:spacing w:line="276" w:lineRule="auto"/>
+        <w:rPr>
+          <w:sz w:val="22"/>
+          <w:szCs w:val="22"/>
+        </w:rPr>
       </w:pPr>
     </w:p>
     <w:p>
       <w:pPr>
+        <w:spacing w:line="276" w:lineRule="auto"/>
+        <w:rPr>
+          <w:sz w:val="22"/>
+          <w:szCs w:val="22"/>
+        </w:rPr>
+      </w:pPr>
+      <w:r>
+        <w:rPr>
+          <w:sz w:val="22"/>
+          <w:szCs w:val="22"/>
+        </w:rPr>
+        <w:t>Base NN</w:t>
+      </w:r>
+    </w:p>
+    <w:tbl>
+      <w:tblPr>
+        <w:tblW w:w="0" w:type="auto"/>
+        <w:tblBorders>
+          <w:top w:val="nil"/>
+          <w:left w:val="nil"/>
+          <w:right w:val="nil"/>
+        </w:tblBorders>
+        <w:tblLayout w:type="fixed"/>
+        <w:tblLook w:val="0000" w:firstRow="0" w:lastRow="0" w:firstColumn="0" w:lastColumn="0" w:noHBand="0" w:noVBand="0"/>
+      </w:tblPr>
+      <w:tblGrid>
+        <w:gridCol w:w="1780"/>
+        <w:gridCol w:w="1780"/>
+        <w:gridCol w:w="1780"/>
+        <w:gridCol w:w="1780"/>
+      </w:tblGrid>
+      <w:tr>
+        <w:tblPrEx>
+          <w:tblCellMar>
+            <w:top w:w="0" w:type="dxa"/>
+            <w:bottom w:w="0" w:type="dxa"/>
+          </w:tblCellMar>
+        </w:tblPrEx>
+        <w:tc>
+          <w:tcPr>
+            <w:tcW w:w="1780" w:type="dxa"/>
+            <w:tcBorders>
+              <w:top w:val="single" w:sz="8" w:space="0" w:color="404040"/>
+              <w:left w:val="single" w:sz="8" w:space="0" w:color="404040"/>
+              <w:bottom w:val="single" w:sz="8" w:space="0" w:color="404040"/>
+              <w:right w:val="single" w:sz="8" w:space="0" w:color="404040"/>
+            </w:tcBorders>
+            <w:shd w:val="clear" w:color="auto" w:fill="FD8C54"/>
+            <w:tcMar>
+              <w:top w:w="80" w:type="nil"/>
+              <w:left w:w="80" w:type="nil"/>
+              <w:bottom w:w="80" w:type="nil"/>
+              <w:right w:w="80" w:type="nil"/>
+            </w:tcMar>
+          </w:tcPr>
+          <w:p>
+            <w:pPr>
+              <w:widowControl w:val="0"/>
+              <w:autoSpaceDE w:val="0"/>
+              <w:autoSpaceDN w:val="0"/>
+              <w:adjustRightInd w:val="0"/>
+              <w:jc w:val="center"/>
+              <w:rPr>
+                <w:rFonts w:ascii="Calibri" w:hAnsi="Calibri" w:cs="Calibri"/>
+                <w:sz w:val="22"/>
+                <w:szCs w:val="22"/>
+              </w:rPr>
+            </w:pPr>
+            <w:r>
+              <w:rPr>
+                <w:rFonts w:ascii="Helvetica" w:hAnsi="Helvetica" w:cs="Helvetica"/>
+                <w:sz w:val="22"/>
+                <w:szCs w:val="22"/>
+              </w:rPr>
+              <w:t>Methods</w:t>
+            </w:r>
+          </w:p>
+        </w:tc>
+        <w:tc>
+          <w:tcPr>
+            <w:tcW w:w="1780" w:type="dxa"/>
+            <w:tcBorders>
+              <w:top w:val="single" w:sz="8" w:space="0" w:color="404040"/>
+              <w:left w:val="single" w:sz="8" w:space="0" w:color="404040"/>
+              <w:bottom w:val="single" w:sz="8" w:space="0" w:color="404040"/>
+              <w:right w:val="single" w:sz="8" w:space="0" w:color="404040"/>
+            </w:tcBorders>
+            <w:shd w:val="clear" w:color="auto" w:fill="FD8C54"/>
+            <w:tcMar>
+              <w:top w:w="80" w:type="nil"/>
+              <w:left w:w="80" w:type="nil"/>
+              <w:bottom w:w="80" w:type="nil"/>
+              <w:right w:w="80" w:type="nil"/>
+            </w:tcMar>
+          </w:tcPr>
+          <w:p>
+            <w:pPr>
+              <w:widowControl w:val="0"/>
+              <w:autoSpaceDE w:val="0"/>
+              <w:autoSpaceDN w:val="0"/>
+              <w:adjustRightInd w:val="0"/>
+              <w:jc w:val="center"/>
+              <w:rPr>
+                <w:rFonts w:ascii="Calibri" w:hAnsi="Calibri" w:cs="Calibri"/>
+                <w:sz w:val="22"/>
+                <w:szCs w:val="22"/>
+              </w:rPr>
+            </w:pPr>
+            <w:r>
+              <w:rPr>
+                <w:rFonts w:ascii="Helvetica" w:hAnsi="Helvetica" w:cs="Helvetica"/>
+                <w:sz w:val="22"/>
+                <w:szCs w:val="22"/>
+              </w:rPr>
+              <w:t>Precision</w:t>
+            </w:r>
+          </w:p>
+        </w:tc>
+        <w:tc>
+          <w:tcPr>
+            <w:tcW w:w="1780" w:type="dxa"/>
+            <w:tcBorders>
+              <w:top w:val="single" w:sz="8" w:space="0" w:color="404040"/>
+              <w:left w:val="single" w:sz="8" w:space="0" w:color="404040"/>
+              <w:bottom w:val="single" w:sz="8" w:space="0" w:color="404040"/>
+              <w:right w:val="single" w:sz="8" w:space="0" w:color="404040"/>
+            </w:tcBorders>
+            <w:shd w:val="clear" w:color="auto" w:fill="FD8C54"/>
+            <w:tcMar>
+              <w:top w:w="80" w:type="nil"/>
+              <w:left w:w="80" w:type="nil"/>
+              <w:bottom w:w="80" w:type="nil"/>
+              <w:right w:w="80" w:type="nil"/>
+            </w:tcMar>
+          </w:tcPr>
+          <w:p>
+            <w:pPr>
+              <w:widowControl w:val="0"/>
+              <w:autoSpaceDE w:val="0"/>
+              <w:autoSpaceDN w:val="0"/>
+              <w:adjustRightInd w:val="0"/>
+              <w:jc w:val="center"/>
+              <w:rPr>
+                <w:rFonts w:ascii="Calibri" w:hAnsi="Calibri" w:cs="Calibri"/>
+                <w:sz w:val="22"/>
+                <w:szCs w:val="22"/>
+              </w:rPr>
+            </w:pPr>
+            <w:r>
+              <w:rPr>
+                <w:rFonts w:ascii="Helvetica" w:hAnsi="Helvetica" w:cs="Helvetica"/>
+                <w:sz w:val="22"/>
+                <w:szCs w:val="22"/>
+              </w:rPr>
+              <w:t>Recall</w:t>
+            </w:r>
+          </w:p>
+        </w:tc>
+        <w:tc>
+          <w:tcPr>
+            <w:tcW w:w="1780" w:type="dxa"/>
+            <w:tcBorders>
+              <w:top w:val="single" w:sz="8" w:space="0" w:color="404040"/>
+              <w:left w:val="single" w:sz="8" w:space="0" w:color="404040"/>
+              <w:bottom w:val="single" w:sz="8" w:space="0" w:color="404040"/>
+              <w:right w:val="single" w:sz="8" w:space="0" w:color="404040"/>
+            </w:tcBorders>
+            <w:shd w:val="clear" w:color="auto" w:fill="FD8C54"/>
+            <w:tcMar>
+              <w:top w:w="80" w:type="nil"/>
+              <w:left w:w="80" w:type="nil"/>
+              <w:bottom w:w="80" w:type="nil"/>
+              <w:right w:w="80" w:type="nil"/>
+            </w:tcMar>
+          </w:tcPr>
+          <w:p>
+            <w:pPr>
+              <w:widowControl w:val="0"/>
+              <w:autoSpaceDE w:val="0"/>
+              <w:autoSpaceDN w:val="0"/>
+              <w:adjustRightInd w:val="0"/>
+              <w:jc w:val="center"/>
+              <w:rPr>
+                <w:rFonts w:ascii="Calibri" w:hAnsi="Calibri" w:cs="Calibri"/>
+                <w:sz w:val="22"/>
+                <w:szCs w:val="22"/>
+              </w:rPr>
+            </w:pPr>
+            <w:r>
+              <w:rPr>
+                <w:rFonts w:ascii="Helvetica" w:hAnsi="Helvetica" w:cs="Helvetica"/>
+                <w:sz w:val="22"/>
+                <w:szCs w:val="22"/>
+              </w:rPr>
+              <w:t>F1 Score</w:t>
+            </w:r>
+          </w:p>
+        </w:tc>
+      </w:tr>
+      <w:tr>
+        <w:tblPrEx>
+          <w:tblBorders>
+            <w:top w:val="none" w:sz="0" w:space="0" w:color="auto"/>
+          </w:tblBorders>
+          <w:tblCellMar>
+            <w:top w:w="0" w:type="dxa"/>
+            <w:bottom w:w="0" w:type="dxa"/>
+          </w:tblCellMar>
+        </w:tblPrEx>
+        <w:tc>
+          <w:tcPr>
+            <w:tcW w:w="1780" w:type="dxa"/>
+            <w:tcBorders>
+              <w:top w:val="single" w:sz="8" w:space="0" w:color="404040"/>
+              <w:left w:val="single" w:sz="8" w:space="0" w:color="404040"/>
+              <w:bottom w:val="single" w:sz="8" w:space="0" w:color="404040"/>
+              <w:right w:val="single" w:sz="8" w:space="0" w:color="404040"/>
+            </w:tcBorders>
+            <w:shd w:val="clear" w:color="auto" w:fill="54A2D7"/>
+            <w:tcMar>
+              <w:top w:w="80" w:type="nil"/>
+              <w:left w:w="80" w:type="nil"/>
+              <w:bottom w:w="80" w:type="nil"/>
+              <w:right w:w="80" w:type="nil"/>
+            </w:tcMar>
+          </w:tcPr>
+          <w:p>
+            <w:pPr>
+              <w:widowControl w:val="0"/>
+              <w:autoSpaceDE w:val="0"/>
+              <w:autoSpaceDN w:val="0"/>
+              <w:adjustRightInd w:val="0"/>
+              <w:jc w:val="center"/>
+              <w:rPr>
+                <w:rFonts w:ascii="Calibri" w:hAnsi="Calibri" w:cs="Calibri"/>
+                <w:sz w:val="22"/>
+                <w:szCs w:val="22"/>
+              </w:rPr>
+            </w:pPr>
+            <w:r>
+              <w:rPr>
+                <w:rFonts w:ascii="Helvetica" w:hAnsi="Helvetica" w:cs="Helvetica"/>
+                <w:sz w:val="22"/>
+                <w:szCs w:val="22"/>
+              </w:rPr>
+              <w:t>Overall</w:t>
+            </w:r>
+          </w:p>
+        </w:tc>
+        <w:tc>
+          <w:tcPr>
+            <w:tcW w:w="1780" w:type="dxa"/>
+            <w:tcBorders>
+              <w:top w:val="single" w:sz="8" w:space="0" w:color="404040"/>
+              <w:left w:val="single" w:sz="8" w:space="0" w:color="404040"/>
+              <w:bottom w:val="single" w:sz="8" w:space="0" w:color="404040"/>
+              <w:right w:val="single" w:sz="8" w:space="0" w:color="404040"/>
+            </w:tcBorders>
+            <w:shd w:val="clear" w:color="auto" w:fill="54A2D7"/>
+            <w:tcMar>
+              <w:top w:w="80" w:type="nil"/>
+              <w:left w:w="80" w:type="nil"/>
+              <w:bottom w:w="80" w:type="nil"/>
+              <w:right w:w="80" w:type="nil"/>
+            </w:tcMar>
+          </w:tcPr>
+          <w:p>
+            <w:pPr>
+              <w:widowControl w:val="0"/>
+              <w:autoSpaceDE w:val="0"/>
+              <w:autoSpaceDN w:val="0"/>
+              <w:adjustRightInd w:val="0"/>
+              <w:jc w:val="center"/>
+              <w:rPr>
+                <w:rFonts w:ascii="Calibri" w:hAnsi="Calibri" w:cs="Calibri"/>
+                <w:sz w:val="22"/>
+                <w:szCs w:val="22"/>
+              </w:rPr>
+            </w:pPr>
+            <w:r>
+              <w:rPr>
+                <w:rFonts w:ascii="Helvetica" w:hAnsi="Helvetica" w:cs="Helvetica"/>
+                <w:sz w:val="22"/>
+                <w:szCs w:val="22"/>
+              </w:rPr>
+              <w:t>0.857</w:t>
+            </w:r>
+          </w:p>
+        </w:tc>
+        <w:tc>
+          <w:tcPr>
+            <w:tcW w:w="1780" w:type="dxa"/>
+            <w:tcBorders>
+              <w:top w:val="single" w:sz="8" w:space="0" w:color="404040"/>
+              <w:left w:val="single" w:sz="8" w:space="0" w:color="404040"/>
+              <w:bottom w:val="single" w:sz="8" w:space="0" w:color="404040"/>
+              <w:right w:val="single" w:sz="8" w:space="0" w:color="404040"/>
+            </w:tcBorders>
+            <w:shd w:val="clear" w:color="auto" w:fill="54A2D7"/>
+            <w:tcMar>
+              <w:top w:w="80" w:type="nil"/>
+              <w:left w:w="80" w:type="nil"/>
+              <w:bottom w:w="80" w:type="nil"/>
+              <w:right w:w="80" w:type="nil"/>
+            </w:tcMar>
+          </w:tcPr>
+          <w:p>
+            <w:pPr>
+              <w:widowControl w:val="0"/>
+              <w:autoSpaceDE w:val="0"/>
+              <w:autoSpaceDN w:val="0"/>
+              <w:adjustRightInd w:val="0"/>
+              <w:jc w:val="center"/>
+              <w:rPr>
+                <w:rFonts w:ascii="Calibri" w:hAnsi="Calibri" w:cs="Calibri"/>
+                <w:sz w:val="22"/>
+                <w:szCs w:val="22"/>
+              </w:rPr>
+            </w:pPr>
+            <w:r>
+              <w:rPr>
+                <w:rFonts w:ascii="Helvetica" w:hAnsi="Helvetica" w:cs="Helvetica"/>
+                <w:sz w:val="22"/>
+                <w:szCs w:val="22"/>
+              </w:rPr>
+              <w:t>0.801</w:t>
+            </w:r>
+          </w:p>
+        </w:tc>
+        <w:tc>
+          <w:tcPr>
+            <w:tcW w:w="1780" w:type="dxa"/>
+            <w:tcBorders>
+              <w:top w:val="single" w:sz="8" w:space="0" w:color="404040"/>
+              <w:left w:val="single" w:sz="8" w:space="0" w:color="404040"/>
+              <w:bottom w:val="single" w:sz="8" w:space="0" w:color="404040"/>
+              <w:right w:val="single" w:sz="8" w:space="0" w:color="404040"/>
+            </w:tcBorders>
+            <w:shd w:val="clear" w:color="auto" w:fill="54A2D7"/>
+            <w:tcMar>
+              <w:top w:w="80" w:type="nil"/>
+              <w:left w:w="80" w:type="nil"/>
+              <w:bottom w:w="80" w:type="nil"/>
+              <w:right w:w="80" w:type="nil"/>
+            </w:tcMar>
+          </w:tcPr>
+          <w:p>
+            <w:pPr>
+              <w:widowControl w:val="0"/>
+              <w:autoSpaceDE w:val="0"/>
+              <w:autoSpaceDN w:val="0"/>
+              <w:adjustRightInd w:val="0"/>
+              <w:jc w:val="center"/>
+              <w:rPr>
+                <w:rFonts w:ascii="Calibri" w:hAnsi="Calibri" w:cs="Calibri"/>
+                <w:sz w:val="22"/>
+                <w:szCs w:val="22"/>
+              </w:rPr>
+            </w:pPr>
+            <w:r>
+              <w:rPr>
+                <w:rFonts w:ascii="Helvetica" w:hAnsi="Helvetica" w:cs="Helvetica"/>
+                <w:sz w:val="22"/>
+                <w:szCs w:val="22"/>
+              </w:rPr>
+              <w:t>0.828</w:t>
+            </w:r>
+          </w:p>
+        </w:tc>
+      </w:tr>
+      <w:tr>
+        <w:tblPrEx>
+          <w:tblBorders>
+            <w:top w:val="none" w:sz="0" w:space="0" w:color="auto"/>
+          </w:tblBorders>
+          <w:tblCellMar>
+            <w:top w:w="0" w:type="dxa"/>
+            <w:bottom w:w="0" w:type="dxa"/>
+          </w:tblCellMar>
+        </w:tblPrEx>
+        <w:tc>
+          <w:tcPr>
+            <w:tcW w:w="1780" w:type="dxa"/>
+            <w:tcBorders>
+              <w:top w:val="single" w:sz="8" w:space="0" w:color="404040"/>
+              <w:left w:val="single" w:sz="8" w:space="0" w:color="404040"/>
+              <w:bottom w:val="single" w:sz="8" w:space="0" w:color="404040"/>
+              <w:right w:val="single" w:sz="8" w:space="0" w:color="404040"/>
+            </w:tcBorders>
+            <w:tcMar>
+              <w:top w:w="80" w:type="nil"/>
+              <w:left w:w="80" w:type="nil"/>
+              <w:bottom w:w="80" w:type="nil"/>
+              <w:right w:w="80" w:type="nil"/>
+            </w:tcMar>
+          </w:tcPr>
+          <w:p>
+            <w:pPr>
+              <w:widowControl w:val="0"/>
+              <w:autoSpaceDE w:val="0"/>
+              <w:autoSpaceDN w:val="0"/>
+              <w:adjustRightInd w:val="0"/>
+              <w:jc w:val="center"/>
+              <w:rPr>
+                <w:rFonts w:ascii="Calibri" w:hAnsi="Calibri" w:cs="Calibri"/>
+                <w:sz w:val="22"/>
+                <w:szCs w:val="22"/>
+              </w:rPr>
+            </w:pPr>
+            <w:r>
+              <w:rPr>
+                <w:rFonts w:ascii="Helvetica" w:hAnsi="Helvetica" w:cs="Helvetica"/>
+                <w:sz w:val="22"/>
+                <w:szCs w:val="22"/>
+              </w:rPr>
+              <w:t>LOC</w:t>
+            </w:r>
+          </w:p>
+        </w:tc>
+        <w:tc>
+          <w:tcPr>
+            <w:tcW w:w="1780" w:type="dxa"/>
+            <w:tcBorders>
+              <w:top w:val="single" w:sz="8" w:space="0" w:color="404040"/>
+              <w:left w:val="single" w:sz="8" w:space="0" w:color="404040"/>
+              <w:bottom w:val="single" w:sz="8" w:space="0" w:color="404040"/>
+              <w:right w:val="single" w:sz="8" w:space="0" w:color="404040"/>
+            </w:tcBorders>
+            <w:tcMar>
+              <w:top w:w="80" w:type="nil"/>
+              <w:left w:w="80" w:type="nil"/>
+              <w:bottom w:w="80" w:type="nil"/>
+              <w:right w:w="80" w:type="nil"/>
+            </w:tcMar>
+          </w:tcPr>
+          <w:p>
+            <w:pPr>
+              <w:widowControl w:val="0"/>
+              <w:autoSpaceDE w:val="0"/>
+              <w:autoSpaceDN w:val="0"/>
+              <w:adjustRightInd w:val="0"/>
+              <w:jc w:val="center"/>
+              <w:rPr>
+                <w:rFonts w:ascii="Calibri" w:hAnsi="Calibri" w:cs="Calibri"/>
+                <w:sz w:val="22"/>
+                <w:szCs w:val="22"/>
+              </w:rPr>
+            </w:pPr>
+            <w:r>
+              <w:rPr>
+                <w:rFonts w:ascii="Helvetica" w:hAnsi="Helvetica" w:cs="Helvetica"/>
+                <w:sz w:val="22"/>
+                <w:szCs w:val="22"/>
+              </w:rPr>
+              <w:t>0.873</w:t>
+            </w:r>
+          </w:p>
+        </w:tc>
+        <w:tc>
+          <w:tcPr>
+            <w:tcW w:w="1780" w:type="dxa"/>
+            <w:tcBorders>
+              <w:top w:val="single" w:sz="8" w:space="0" w:color="404040"/>
+              <w:left w:val="single" w:sz="8" w:space="0" w:color="404040"/>
+              <w:bottom w:val="single" w:sz="8" w:space="0" w:color="404040"/>
+              <w:right w:val="single" w:sz="8" w:space="0" w:color="404040"/>
+            </w:tcBorders>
+            <w:tcMar>
+              <w:top w:w="80" w:type="nil"/>
+              <w:left w:w="80" w:type="nil"/>
+              <w:bottom w:w="80" w:type="nil"/>
+              <w:right w:w="80" w:type="nil"/>
+            </w:tcMar>
+          </w:tcPr>
+          <w:p>
+            <w:pPr>
+              <w:widowControl w:val="0"/>
+              <w:autoSpaceDE w:val="0"/>
+              <w:autoSpaceDN w:val="0"/>
+              <w:adjustRightInd w:val="0"/>
+              <w:jc w:val="center"/>
+              <w:rPr>
+                <w:rFonts w:ascii="Calibri" w:hAnsi="Calibri" w:cs="Calibri"/>
+                <w:sz w:val="22"/>
+                <w:szCs w:val="22"/>
+              </w:rPr>
+            </w:pPr>
+            <w:r>
+              <w:rPr>
+                <w:rFonts w:ascii="Helvetica" w:hAnsi="Helvetica" w:cs="Helvetica"/>
+                <w:sz w:val="22"/>
+                <w:szCs w:val="22"/>
+              </w:rPr>
+              <w:t>0.884</w:t>
+            </w:r>
+          </w:p>
+        </w:tc>
+        <w:tc>
+          <w:tcPr>
+            <w:tcW w:w="1780" w:type="dxa"/>
+            <w:tcBorders>
+              <w:top w:val="single" w:sz="8" w:space="0" w:color="404040"/>
+              <w:left w:val="single" w:sz="8" w:space="0" w:color="404040"/>
+              <w:bottom w:val="single" w:sz="8" w:space="0" w:color="404040"/>
+              <w:right w:val="single" w:sz="8" w:space="0" w:color="404040"/>
+            </w:tcBorders>
+            <w:tcMar>
+              <w:top w:w="80" w:type="nil"/>
+              <w:left w:w="80" w:type="nil"/>
+              <w:bottom w:w="80" w:type="nil"/>
+              <w:right w:w="80" w:type="nil"/>
+            </w:tcMar>
+          </w:tcPr>
+          <w:p>
+            <w:pPr>
+              <w:widowControl w:val="0"/>
+              <w:autoSpaceDE w:val="0"/>
+              <w:autoSpaceDN w:val="0"/>
+              <w:adjustRightInd w:val="0"/>
+              <w:jc w:val="center"/>
+              <w:rPr>
+                <w:rFonts w:ascii="Calibri" w:hAnsi="Calibri" w:cs="Calibri"/>
+                <w:sz w:val="22"/>
+                <w:szCs w:val="22"/>
+              </w:rPr>
+            </w:pPr>
+            <w:r>
+              <w:rPr>
+                <w:rFonts w:ascii="Helvetica" w:hAnsi="Helvetica" w:cs="Helvetica"/>
+                <w:sz w:val="22"/>
+                <w:szCs w:val="22"/>
+              </w:rPr>
+              <w:t>0.878</w:t>
+            </w:r>
+          </w:p>
+        </w:tc>
+      </w:tr>
+      <w:tr>
+        <w:tblPrEx>
+          <w:tblBorders>
+            <w:top w:val="none" w:sz="0" w:space="0" w:color="auto"/>
+          </w:tblBorders>
+          <w:tblCellMar>
+            <w:top w:w="0" w:type="dxa"/>
+            <w:bottom w:w="0" w:type="dxa"/>
+          </w:tblCellMar>
+        </w:tblPrEx>
+        <w:tc>
+          <w:tcPr>
+            <w:tcW w:w="1780" w:type="dxa"/>
+            <w:tcBorders>
+              <w:top w:val="single" w:sz="8" w:space="0" w:color="404040"/>
+              <w:left w:val="single" w:sz="8" w:space="0" w:color="404040"/>
+              <w:bottom w:val="single" w:sz="8" w:space="0" w:color="404040"/>
+              <w:right w:val="single" w:sz="8" w:space="0" w:color="404040"/>
+            </w:tcBorders>
+            <w:tcMar>
+              <w:top w:w="80" w:type="nil"/>
+              <w:left w:w="80" w:type="nil"/>
+              <w:bottom w:w="80" w:type="nil"/>
+              <w:right w:w="80" w:type="nil"/>
+            </w:tcMar>
+          </w:tcPr>
+          <w:p>
+            <w:pPr>
+              <w:widowControl w:val="0"/>
+              <w:autoSpaceDE w:val="0"/>
+              <w:autoSpaceDN w:val="0"/>
+              <w:adjustRightInd w:val="0"/>
+              <w:jc w:val="center"/>
+              <w:rPr>
+                <w:rFonts w:ascii="Calibri" w:hAnsi="Calibri" w:cs="Calibri"/>
+                <w:sz w:val="22"/>
+                <w:szCs w:val="22"/>
+              </w:rPr>
+            </w:pPr>
+            <w:r>
+              <w:rPr>
+                <w:rFonts w:ascii="Helvetica" w:hAnsi="Helvetica" w:cs="Helvetica"/>
+                <w:sz w:val="22"/>
+                <w:szCs w:val="22"/>
+              </w:rPr>
+              <w:t>MISC</w:t>
+            </w:r>
+          </w:p>
+        </w:tc>
+        <w:tc>
+          <w:tcPr>
+            <w:tcW w:w="1780" w:type="dxa"/>
+            <w:tcBorders>
+              <w:top w:val="single" w:sz="8" w:space="0" w:color="404040"/>
+              <w:left w:val="single" w:sz="8" w:space="0" w:color="404040"/>
+              <w:bottom w:val="single" w:sz="8" w:space="0" w:color="404040"/>
+              <w:right w:val="single" w:sz="8" w:space="0" w:color="404040"/>
+            </w:tcBorders>
+            <w:tcMar>
+              <w:top w:w="80" w:type="nil"/>
+              <w:left w:w="80" w:type="nil"/>
+              <w:bottom w:w="80" w:type="nil"/>
+              <w:right w:w="80" w:type="nil"/>
+            </w:tcMar>
+          </w:tcPr>
+          <w:p>
+            <w:pPr>
+              <w:widowControl w:val="0"/>
+              <w:autoSpaceDE w:val="0"/>
+              <w:autoSpaceDN w:val="0"/>
+              <w:adjustRightInd w:val="0"/>
+              <w:jc w:val="center"/>
+              <w:rPr>
+                <w:rFonts w:ascii="Calibri" w:hAnsi="Calibri" w:cs="Calibri"/>
+                <w:sz w:val="22"/>
+                <w:szCs w:val="22"/>
+              </w:rPr>
+            </w:pPr>
+            <w:r>
+              <w:rPr>
+                <w:rFonts w:ascii="Helvetica" w:hAnsi="Helvetica" w:cs="Helvetica"/>
+                <w:sz w:val="22"/>
+                <w:szCs w:val="22"/>
+              </w:rPr>
+              <w:t>0.855</w:t>
+            </w:r>
+          </w:p>
+        </w:tc>
+        <w:tc>
+          <w:tcPr>
+            <w:tcW w:w="1780" w:type="dxa"/>
+            <w:tcBorders>
+              <w:top w:val="single" w:sz="8" w:space="0" w:color="404040"/>
+              <w:left w:val="single" w:sz="8" w:space="0" w:color="404040"/>
+              <w:bottom w:val="single" w:sz="8" w:space="0" w:color="404040"/>
+              <w:right w:val="single" w:sz="8" w:space="0" w:color="404040"/>
+            </w:tcBorders>
+            <w:tcMar>
+              <w:top w:w="80" w:type="nil"/>
+              <w:left w:w="80" w:type="nil"/>
+              <w:bottom w:w="80" w:type="nil"/>
+              <w:right w:w="80" w:type="nil"/>
+            </w:tcMar>
+          </w:tcPr>
+          <w:p>
+            <w:pPr>
+              <w:widowControl w:val="0"/>
+              <w:autoSpaceDE w:val="0"/>
+              <w:autoSpaceDN w:val="0"/>
+              <w:adjustRightInd w:val="0"/>
+              <w:jc w:val="center"/>
+              <w:rPr>
+                <w:rFonts w:ascii="Calibri" w:hAnsi="Calibri" w:cs="Calibri"/>
+                <w:sz w:val="22"/>
+                <w:szCs w:val="22"/>
+              </w:rPr>
+            </w:pPr>
+            <w:r>
+              <w:rPr>
+                <w:rFonts w:ascii="Helvetica" w:hAnsi="Helvetica" w:cs="Helvetica"/>
+                <w:sz w:val="22"/>
+                <w:szCs w:val="22"/>
+              </w:rPr>
+              <w:t>0.752</w:t>
+            </w:r>
+          </w:p>
+        </w:tc>
+        <w:tc>
+          <w:tcPr>
+            <w:tcW w:w="1780" w:type="dxa"/>
+            <w:tcBorders>
+              <w:top w:val="single" w:sz="8" w:space="0" w:color="404040"/>
+              <w:left w:val="single" w:sz="8" w:space="0" w:color="404040"/>
+              <w:bottom w:val="single" w:sz="8" w:space="0" w:color="404040"/>
+              <w:right w:val="single" w:sz="8" w:space="0" w:color="404040"/>
+            </w:tcBorders>
+            <w:tcMar>
+              <w:top w:w="80" w:type="nil"/>
+              <w:left w:w="80" w:type="nil"/>
+              <w:bottom w:w="80" w:type="nil"/>
+              <w:right w:w="80" w:type="nil"/>
+            </w:tcMar>
+          </w:tcPr>
+          <w:p>
+            <w:pPr>
+              <w:widowControl w:val="0"/>
+              <w:autoSpaceDE w:val="0"/>
+              <w:autoSpaceDN w:val="0"/>
+              <w:adjustRightInd w:val="0"/>
+              <w:jc w:val="center"/>
+              <w:rPr>
+                <w:rFonts w:ascii="Calibri" w:hAnsi="Calibri" w:cs="Calibri"/>
+                <w:sz w:val="22"/>
+                <w:szCs w:val="22"/>
+              </w:rPr>
+            </w:pPr>
+            <w:r>
+              <w:rPr>
+                <w:rFonts w:ascii="Helvetica" w:hAnsi="Helvetica" w:cs="Helvetica"/>
+                <w:sz w:val="22"/>
+                <w:szCs w:val="22"/>
+              </w:rPr>
+              <w:t>0.800</w:t>
+            </w:r>
+          </w:p>
+        </w:tc>
+      </w:tr>
+      <w:tr>
+        <w:tblPrEx>
+          <w:tblBorders>
+            <w:top w:val="none" w:sz="0" w:space="0" w:color="auto"/>
+          </w:tblBorders>
+          <w:tblCellMar>
+            <w:top w:w="0" w:type="dxa"/>
+            <w:bottom w:w="0" w:type="dxa"/>
+          </w:tblCellMar>
+        </w:tblPrEx>
+        <w:tc>
+          <w:tcPr>
+            <w:tcW w:w="1780" w:type="dxa"/>
+            <w:tcBorders>
+              <w:top w:val="single" w:sz="8" w:space="0" w:color="404040"/>
+              <w:left w:val="single" w:sz="8" w:space="0" w:color="404040"/>
+              <w:bottom w:val="single" w:sz="8" w:space="0" w:color="404040"/>
+              <w:right w:val="single" w:sz="8" w:space="0" w:color="404040"/>
+            </w:tcBorders>
+            <w:tcMar>
+              <w:top w:w="80" w:type="nil"/>
+              <w:left w:w="80" w:type="nil"/>
+              <w:bottom w:w="80" w:type="nil"/>
+              <w:right w:w="80" w:type="nil"/>
+            </w:tcMar>
+          </w:tcPr>
+          <w:p>
+            <w:pPr>
+              <w:widowControl w:val="0"/>
+              <w:autoSpaceDE w:val="0"/>
+              <w:autoSpaceDN w:val="0"/>
+              <w:adjustRightInd w:val="0"/>
+              <w:jc w:val="center"/>
+              <w:rPr>
+                <w:rFonts w:ascii="Calibri" w:hAnsi="Calibri" w:cs="Calibri"/>
+                <w:sz w:val="22"/>
+                <w:szCs w:val="22"/>
+              </w:rPr>
+            </w:pPr>
+            <w:r>
+              <w:rPr>
+                <w:rFonts w:ascii="Helvetica" w:hAnsi="Helvetica" w:cs="Helvetica"/>
+                <w:sz w:val="22"/>
+                <w:szCs w:val="22"/>
+              </w:rPr>
+              <w:t>ORG</w:t>
+            </w:r>
+          </w:p>
+        </w:tc>
+        <w:tc>
+          <w:tcPr>
+            <w:tcW w:w="1780" w:type="dxa"/>
+            <w:tcBorders>
+              <w:top w:val="single" w:sz="8" w:space="0" w:color="404040"/>
+              <w:left w:val="single" w:sz="8" w:space="0" w:color="404040"/>
+              <w:bottom w:val="single" w:sz="8" w:space="0" w:color="404040"/>
+              <w:right w:val="single" w:sz="8" w:space="0" w:color="404040"/>
+            </w:tcBorders>
+            <w:tcMar>
+              <w:top w:w="80" w:type="nil"/>
+              <w:left w:w="80" w:type="nil"/>
+              <w:bottom w:w="80" w:type="nil"/>
+              <w:right w:w="80" w:type="nil"/>
+            </w:tcMar>
+          </w:tcPr>
+          <w:p>
+            <w:pPr>
+              <w:widowControl w:val="0"/>
+              <w:autoSpaceDE w:val="0"/>
+              <w:autoSpaceDN w:val="0"/>
+              <w:adjustRightInd w:val="0"/>
+              <w:jc w:val="center"/>
+              <w:rPr>
+                <w:rFonts w:ascii="Calibri" w:hAnsi="Calibri" w:cs="Calibri"/>
+                <w:sz w:val="22"/>
+                <w:szCs w:val="22"/>
+              </w:rPr>
+            </w:pPr>
+            <w:r>
+              <w:rPr>
+                <w:rFonts w:ascii="Helvetica" w:hAnsi="Helvetica" w:cs="Helvetica"/>
+                <w:sz w:val="22"/>
+                <w:szCs w:val="22"/>
+              </w:rPr>
+              <w:t>0.767</w:t>
+            </w:r>
+          </w:p>
+        </w:tc>
+        <w:tc>
+          <w:tcPr>
+            <w:tcW w:w="1780" w:type="dxa"/>
+            <w:tcBorders>
+              <w:top w:val="single" w:sz="8" w:space="0" w:color="404040"/>
+              <w:left w:val="single" w:sz="8" w:space="0" w:color="404040"/>
+              <w:bottom w:val="single" w:sz="8" w:space="0" w:color="404040"/>
+              <w:right w:val="single" w:sz="8" w:space="0" w:color="404040"/>
+            </w:tcBorders>
+            <w:tcMar>
+              <w:top w:w="80" w:type="nil"/>
+              <w:left w:w="80" w:type="nil"/>
+              <w:bottom w:w="80" w:type="nil"/>
+              <w:right w:w="80" w:type="nil"/>
+            </w:tcMar>
+          </w:tcPr>
+          <w:p>
+            <w:pPr>
+              <w:widowControl w:val="0"/>
+              <w:autoSpaceDE w:val="0"/>
+              <w:autoSpaceDN w:val="0"/>
+              <w:adjustRightInd w:val="0"/>
+              <w:jc w:val="center"/>
+              <w:rPr>
+                <w:rFonts w:ascii="Calibri" w:hAnsi="Calibri" w:cs="Calibri"/>
+                <w:sz w:val="22"/>
+                <w:szCs w:val="22"/>
+              </w:rPr>
+            </w:pPr>
+            <w:r>
+              <w:rPr>
+                <w:rFonts w:ascii="Helvetica" w:hAnsi="Helvetica" w:cs="Helvetica"/>
+                <w:sz w:val="22"/>
+                <w:szCs w:val="22"/>
+              </w:rPr>
+              <w:t>0.692</w:t>
+            </w:r>
+          </w:p>
+        </w:tc>
+        <w:tc>
+          <w:tcPr>
+            <w:tcW w:w="1780" w:type="dxa"/>
+            <w:tcBorders>
+              <w:top w:val="single" w:sz="8" w:space="0" w:color="404040"/>
+              <w:left w:val="single" w:sz="8" w:space="0" w:color="404040"/>
+              <w:bottom w:val="single" w:sz="8" w:space="0" w:color="404040"/>
+              <w:right w:val="single" w:sz="8" w:space="0" w:color="404040"/>
+            </w:tcBorders>
+            <w:tcMar>
+              <w:top w:w="80" w:type="nil"/>
+              <w:left w:w="80" w:type="nil"/>
+              <w:bottom w:w="80" w:type="nil"/>
+              <w:right w:w="80" w:type="nil"/>
+            </w:tcMar>
+          </w:tcPr>
+          <w:p>
+            <w:pPr>
+              <w:widowControl w:val="0"/>
+              <w:autoSpaceDE w:val="0"/>
+              <w:autoSpaceDN w:val="0"/>
+              <w:adjustRightInd w:val="0"/>
+              <w:jc w:val="center"/>
+              <w:rPr>
+                <w:rFonts w:ascii="Calibri" w:hAnsi="Calibri" w:cs="Calibri"/>
+                <w:sz w:val="22"/>
+                <w:szCs w:val="22"/>
+              </w:rPr>
+            </w:pPr>
+            <w:r>
+              <w:rPr>
+                <w:rFonts w:ascii="Helvetica" w:hAnsi="Helvetica" w:cs="Helvetica"/>
+                <w:sz w:val="22"/>
+                <w:szCs w:val="22"/>
+              </w:rPr>
+              <w:t>0.728</w:t>
+            </w:r>
+          </w:p>
+        </w:tc>
+      </w:tr>
+      <w:tr>
+        <w:tblPrEx>
+          <w:tblCellMar>
+            <w:top w:w="0" w:type="dxa"/>
+            <w:bottom w:w="0" w:type="dxa"/>
+          </w:tblCellMar>
+        </w:tblPrEx>
+        <w:tc>
+          <w:tcPr>
+            <w:tcW w:w="1780" w:type="dxa"/>
+            <w:tcBorders>
+              <w:top w:val="single" w:sz="8" w:space="0" w:color="404040"/>
+              <w:left w:val="single" w:sz="8" w:space="0" w:color="404040"/>
+              <w:bottom w:val="single" w:sz="8" w:space="0" w:color="404040"/>
+              <w:right w:val="single" w:sz="8" w:space="0" w:color="404040"/>
+            </w:tcBorders>
+            <w:tcMar>
+              <w:top w:w="80" w:type="nil"/>
+              <w:left w:w="80" w:type="nil"/>
+              <w:bottom w:w="80" w:type="nil"/>
+              <w:right w:w="80" w:type="nil"/>
+            </w:tcMar>
+          </w:tcPr>
+          <w:p>
+            <w:pPr>
+              <w:widowControl w:val="0"/>
+              <w:autoSpaceDE w:val="0"/>
+              <w:autoSpaceDN w:val="0"/>
+              <w:adjustRightInd w:val="0"/>
+              <w:jc w:val="center"/>
+              <w:rPr>
+                <w:rFonts w:ascii="Calibri" w:hAnsi="Calibri" w:cs="Calibri"/>
+                <w:sz w:val="22"/>
+                <w:szCs w:val="22"/>
+              </w:rPr>
+            </w:pPr>
+            <w:r>
+              <w:rPr>
+                <w:rFonts w:ascii="Helvetica" w:hAnsi="Helvetica" w:cs="Helvetica"/>
+                <w:sz w:val="22"/>
+                <w:szCs w:val="22"/>
+              </w:rPr>
+              <w:t>PER</w:t>
+            </w:r>
+          </w:p>
+        </w:tc>
+        <w:tc>
+          <w:tcPr>
+            <w:tcW w:w="1780" w:type="dxa"/>
+            <w:tcBorders>
+              <w:top w:val="single" w:sz="8" w:space="0" w:color="404040"/>
+              <w:left w:val="single" w:sz="8" w:space="0" w:color="404040"/>
+              <w:bottom w:val="single" w:sz="8" w:space="0" w:color="404040"/>
+              <w:right w:val="single" w:sz="8" w:space="0" w:color="404040"/>
+            </w:tcBorders>
+            <w:tcMar>
+              <w:top w:w="80" w:type="nil"/>
+              <w:left w:w="80" w:type="nil"/>
+              <w:bottom w:w="80" w:type="nil"/>
+              <w:right w:w="80" w:type="nil"/>
+            </w:tcMar>
+          </w:tcPr>
+          <w:p>
+            <w:pPr>
+              <w:widowControl w:val="0"/>
+              <w:autoSpaceDE w:val="0"/>
+              <w:autoSpaceDN w:val="0"/>
+              <w:adjustRightInd w:val="0"/>
+              <w:jc w:val="center"/>
+              <w:rPr>
+                <w:rFonts w:ascii="Calibri" w:hAnsi="Calibri" w:cs="Calibri"/>
+                <w:sz w:val="22"/>
+                <w:szCs w:val="22"/>
+              </w:rPr>
+            </w:pPr>
+            <w:r>
+              <w:rPr>
+                <w:rFonts w:ascii="Helvetica" w:hAnsi="Helvetica" w:cs="Helvetica"/>
+                <w:sz w:val="22"/>
+                <w:szCs w:val="22"/>
+              </w:rPr>
+              <w:t>0.904</w:t>
+            </w:r>
+          </w:p>
+        </w:tc>
+        <w:tc>
+          <w:tcPr>
+            <w:tcW w:w="1780" w:type="dxa"/>
+            <w:tcBorders>
+              <w:top w:val="single" w:sz="8" w:space="0" w:color="404040"/>
+              <w:left w:val="single" w:sz="8" w:space="0" w:color="404040"/>
+              <w:bottom w:val="single" w:sz="8" w:space="0" w:color="404040"/>
+              <w:right w:val="single" w:sz="8" w:space="0" w:color="404040"/>
+            </w:tcBorders>
+            <w:tcMar>
+              <w:top w:w="80" w:type="nil"/>
+              <w:left w:w="80" w:type="nil"/>
+              <w:bottom w:w="80" w:type="nil"/>
+              <w:right w:w="80" w:type="nil"/>
+            </w:tcMar>
+          </w:tcPr>
+          <w:p>
+            <w:pPr>
+              <w:widowControl w:val="0"/>
+              <w:autoSpaceDE w:val="0"/>
+              <w:autoSpaceDN w:val="0"/>
+              <w:adjustRightInd w:val="0"/>
+              <w:jc w:val="center"/>
+              <w:rPr>
+                <w:rFonts w:ascii="Calibri" w:hAnsi="Calibri" w:cs="Calibri"/>
+                <w:sz w:val="22"/>
+                <w:szCs w:val="22"/>
+              </w:rPr>
+            </w:pPr>
+            <w:r>
+              <w:rPr>
+                <w:rFonts w:ascii="Helvetica" w:hAnsi="Helvetica" w:cs="Helvetica"/>
+                <w:sz w:val="22"/>
+                <w:szCs w:val="22"/>
+              </w:rPr>
+              <w:t>0.837</w:t>
+            </w:r>
+          </w:p>
+        </w:tc>
+        <w:tc>
+          <w:tcPr>
+            <w:tcW w:w="1780" w:type="dxa"/>
+            <w:tcBorders>
+              <w:top w:val="single" w:sz="8" w:space="0" w:color="404040"/>
+              <w:left w:val="single" w:sz="8" w:space="0" w:color="404040"/>
+              <w:bottom w:val="single" w:sz="8" w:space="0" w:color="404040"/>
+              <w:right w:val="single" w:sz="8" w:space="0" w:color="404040"/>
+            </w:tcBorders>
+            <w:tcMar>
+              <w:top w:w="80" w:type="nil"/>
+              <w:left w:w="80" w:type="nil"/>
+              <w:bottom w:w="80" w:type="nil"/>
+              <w:right w:w="80" w:type="nil"/>
+            </w:tcMar>
+          </w:tcPr>
+          <w:p>
+            <w:pPr>
+              <w:widowControl w:val="0"/>
+              <w:autoSpaceDE w:val="0"/>
+              <w:autoSpaceDN w:val="0"/>
+              <w:adjustRightInd w:val="0"/>
+              <w:jc w:val="center"/>
+              <w:rPr>
+                <w:rFonts w:ascii="Helvetica" w:hAnsi="Helvetica" w:cs="Helvetica"/>
+                <w:sz w:val="22"/>
+                <w:szCs w:val="22"/>
+              </w:rPr>
+            </w:pPr>
+            <w:r>
+              <w:rPr>
+                <w:rFonts w:ascii="Helvetica" w:hAnsi="Helvetica" w:cs="Helvetica"/>
+                <w:sz w:val="22"/>
+                <w:szCs w:val="22"/>
+              </w:rPr>
+              <w:t>0.869</w:t>
+            </w:r>
+          </w:p>
+        </w:tc>
+      </w:tr>
+    </w:tbl>
+    <w:p>
+      <w:pPr>
+        <w:spacing w:line="276" w:lineRule="auto"/>
+        <w:rPr>
+          <w:sz w:val="22"/>
+          <w:szCs w:val="22"/>
+        </w:rPr>
+      </w:pPr>
+    </w:p>
+    <w:p>
+      <w:pPr>
+        <w:widowControl w:val="0"/>
+        <w:autoSpaceDE w:val="0"/>
+        <w:autoSpaceDN w:val="0"/>
+        <w:adjustRightInd w:val="0"/>
+        <w:rPr>
+          <w:rFonts w:cs="Menlo Regular"/>
+          <w:sz w:val="22"/>
+          <w:szCs w:val="22"/>
+        </w:rPr>
+      </w:pPr>
+      <w:r>
+        <w:rPr>
+          <w:rFonts w:cs="Menlo Regular"/>
+          <w:sz w:val="22"/>
+          <w:szCs w:val="22"/>
+        </w:rPr>
+        <w:t xml:space="preserve">Base NN </w:t>
+      </w:r>
+      <w:r>
+        <w:rPr>
+          <w:rFonts w:cs="Menlo Regular"/>
+          <w:sz w:val="22"/>
+          <w:szCs w:val="22"/>
+        </w:rPr>
+        <w:t>achieved</w:t>
+      </w:r>
+      <w:r>
+        <w:rPr>
+          <w:rFonts w:cs="Menlo Regular"/>
+          <w:sz w:val="22"/>
+          <w:szCs w:val="22"/>
+        </w:rPr>
+        <w:t xml:space="preserve"> F1 score of 82.8% with window size of 5, hidden layer size of 100, learning rate of 0.03 and regulation constant of 0.0001. Among each NER type, PER and LOC has </w:t>
+      </w:r>
+      <w:r>
+        <w:rPr>
+          <w:rFonts w:cs="Menlo Regular"/>
+          <w:sz w:val="22"/>
+          <w:szCs w:val="22"/>
+        </w:rPr>
+        <w:t>a high</w:t>
+      </w:r>
+      <w:r>
+        <w:rPr>
+          <w:rFonts w:cs="Menlo Regular"/>
+          <w:sz w:val="22"/>
+          <w:szCs w:val="22"/>
+        </w:rPr>
+        <w:t xml:space="preserve"> F1 scores of around 87%, followed by MISC of 80%. ORG has the lowest F1 of 73%. </w:t>
+      </w:r>
+    </w:p>
+    <w:p>
+      <w:pPr>
+        <w:widowControl w:val="0"/>
+        <w:autoSpaceDE w:val="0"/>
+        <w:autoSpaceDN w:val="0"/>
+        <w:adjustRightInd w:val="0"/>
+        <w:rPr>
+          <w:rFonts w:cs="Menlo Regular"/>
+          <w:sz w:val="22"/>
+          <w:szCs w:val="22"/>
+        </w:rPr>
+      </w:pPr>
+      <w:r>
+        <w:rPr>
+          <w:rFonts w:cs="Menlo Regular"/>
+          <w:sz w:val="22"/>
+          <w:szCs w:val="22"/>
+        </w:rPr>
+        <w:t xml:space="preserve">In general the model performs well with PER and LOC. For example “Neil Jordan” and “Roberts” are </w:t>
+      </w:r>
+      <w:r>
+        <w:rPr>
+          <w:rFonts w:cs="Menlo Regular"/>
+          <w:sz w:val="22"/>
+          <w:szCs w:val="22"/>
+        </w:rPr>
+        <w:t>correctly</w:t>
+      </w:r>
+      <w:r>
+        <w:rPr>
+          <w:rFonts w:cs="Menlo Regular"/>
+          <w:sz w:val="22"/>
+          <w:szCs w:val="22"/>
+        </w:rPr>
+        <w:t xml:space="preserve"> </w:t>
+      </w:r>
+      <w:r>
+        <w:rPr>
+          <w:rFonts w:cs="Menlo Regular"/>
+          <w:sz w:val="22"/>
+          <w:szCs w:val="22"/>
+        </w:rPr>
+        <w:t>tagged</w:t>
+      </w:r>
+      <w:r>
+        <w:rPr>
+          <w:rFonts w:cs="Menlo Regular"/>
+          <w:sz w:val="22"/>
+          <w:szCs w:val="22"/>
+        </w:rPr>
+        <w:t xml:space="preserve"> as PER, and “United States” and “</w:t>
+      </w:r>
+      <w:r>
+        <w:rPr>
+          <w:rFonts w:cs="Menlo Regular"/>
+          <w:sz w:val="22"/>
+          <w:szCs w:val="22"/>
+        </w:rPr>
+        <w:t>Algeria” are identified as LOC.</w:t>
+      </w:r>
+    </w:p>
+    <w:p>
+      <w:pPr>
+        <w:widowControl w:val="0"/>
+        <w:autoSpaceDE w:val="0"/>
+        <w:autoSpaceDN w:val="0"/>
+        <w:adjustRightInd w:val="0"/>
+        <w:rPr>
+          <w:rFonts w:cs="Menlo Regular"/>
+          <w:sz w:val="22"/>
+          <w:szCs w:val="22"/>
+        </w:rPr>
+      </w:pPr>
+      <w:r>
+        <w:rPr>
+          <w:rFonts w:cs="Menlo Regular"/>
+          <w:sz w:val="22"/>
+          <w:szCs w:val="22"/>
+        </w:rPr>
+        <w:t xml:space="preserve">Compared to PER and LOC, ORG can be hard to differentiate from </w:t>
+      </w:r>
+      <w:r>
+        <w:rPr>
+          <w:rFonts w:cs="Menlo Regular"/>
+          <w:sz w:val="22"/>
+          <w:szCs w:val="22"/>
+        </w:rPr>
+        <w:t>other NER</w:t>
+      </w:r>
+      <w:r>
+        <w:rPr>
+          <w:rFonts w:cs="Menlo Regular"/>
+          <w:sz w:val="22"/>
+          <w:szCs w:val="22"/>
+        </w:rPr>
+        <w:t xml:space="preserve"> </w:t>
+      </w:r>
+      <w:r>
+        <w:rPr>
+          <w:rFonts w:cs="Menlo Regular"/>
+          <w:sz w:val="22"/>
+          <w:szCs w:val="22"/>
+        </w:rPr>
+        <w:t>labels</w:t>
+      </w:r>
+      <w:r>
+        <w:rPr>
+          <w:rFonts w:cs="Menlo Regular"/>
+          <w:sz w:val="22"/>
+          <w:szCs w:val="22"/>
+        </w:rPr>
+        <w:t xml:space="preserve"> and requires a lot of context to identify correctly. </w:t>
+      </w:r>
+      <w:r>
+        <w:rPr>
+          <w:rFonts w:cs="Menlo Regular"/>
+          <w:sz w:val="22"/>
+          <w:szCs w:val="22"/>
+        </w:rPr>
+        <w:t>This is also shown in the word vector vi</w:t>
+      </w:r>
+      <w:r>
+        <w:rPr>
+          <w:rFonts w:cs="Menlo Regular"/>
+          <w:sz w:val="22"/>
+          <w:szCs w:val="22"/>
+        </w:rPr>
+        <w:t>sualization later, where the ORG</w:t>
+      </w:r>
+      <w:r>
+        <w:rPr>
+          <w:rFonts w:cs="Menlo Regular"/>
+          <w:sz w:val="22"/>
+          <w:szCs w:val="22"/>
+        </w:rPr>
+        <w:t xml:space="preserve"> words are spread out closer to LOC and PER words. </w:t>
+      </w:r>
+      <w:r>
+        <w:rPr>
+          <w:rFonts w:cs="Menlo Regular"/>
+          <w:sz w:val="22"/>
+          <w:szCs w:val="22"/>
+        </w:rPr>
+        <w:t>One example is “</w:t>
+      </w:r>
+      <w:r>
+        <w:rPr>
+          <w:rFonts w:cs="Menlo Regular"/>
+          <w:b/>
+          <w:sz w:val="22"/>
+          <w:szCs w:val="22"/>
+        </w:rPr>
+        <w:t>the Dhaka Stock Exchange</w:t>
+      </w:r>
+      <w:r>
+        <w:rPr>
+          <w:rFonts w:cs="Menlo Regular"/>
+          <w:sz w:val="22"/>
+          <w:szCs w:val="22"/>
+        </w:rPr>
+        <w:t xml:space="preserve">”, in which </w:t>
+      </w:r>
+      <w:r>
+        <w:rPr>
+          <w:rFonts w:cs="Menlo Regular"/>
+          <w:b/>
+          <w:sz w:val="22"/>
+          <w:szCs w:val="22"/>
+        </w:rPr>
+        <w:t>Dhaka</w:t>
+      </w:r>
+      <w:r>
+        <w:rPr>
+          <w:rFonts w:cs="Menlo Regular"/>
+          <w:sz w:val="22"/>
+          <w:szCs w:val="22"/>
+        </w:rPr>
+        <w:t xml:space="preserve"> is taken as LOC instead of ORG mistakenly. The word</w:t>
+      </w:r>
+      <w:r>
+        <w:rPr>
+          <w:rFonts w:cs="Menlo Regular"/>
+          <w:sz w:val="22"/>
+          <w:szCs w:val="22"/>
+        </w:rPr>
+        <w:t xml:space="preserve"> </w:t>
+      </w:r>
+      <w:r>
+        <w:rPr>
+          <w:rFonts w:cs="Menlo Regular"/>
+          <w:b/>
+          <w:sz w:val="22"/>
+          <w:szCs w:val="22"/>
+        </w:rPr>
+        <w:t>Warner</w:t>
+      </w:r>
+      <w:r>
+        <w:rPr>
+          <w:rFonts w:cs="Menlo Regular"/>
+          <w:sz w:val="22"/>
+          <w:szCs w:val="22"/>
+        </w:rPr>
+        <w:t xml:space="preserve"> in “</w:t>
+      </w:r>
+      <w:r>
+        <w:rPr>
+          <w:rFonts w:cs="Menlo Regular"/>
+          <w:b/>
+          <w:sz w:val="22"/>
+          <w:szCs w:val="22"/>
+        </w:rPr>
+        <w:t>a statement released by Warner Bros</w:t>
+      </w:r>
+      <w:r>
+        <w:rPr>
+          <w:rFonts w:cs="Menlo Regular"/>
+          <w:sz w:val="22"/>
+          <w:szCs w:val="22"/>
+        </w:rPr>
+        <w:t xml:space="preserve">” is another example, which is </w:t>
+      </w:r>
+      <w:r>
+        <w:rPr>
+          <w:rFonts w:cs="Menlo Regular"/>
+          <w:sz w:val="22"/>
+          <w:szCs w:val="22"/>
+        </w:rPr>
+        <w:t>misclassified</w:t>
+      </w:r>
+      <w:r>
+        <w:rPr>
+          <w:rFonts w:cs="Menlo Regular"/>
+          <w:sz w:val="22"/>
+          <w:szCs w:val="22"/>
+        </w:rPr>
+        <w:t xml:space="preserve"> as PER.</w:t>
+      </w:r>
+    </w:p>
+    <w:p>
+      <w:pPr>
+        <w:widowControl w:val="0"/>
+        <w:autoSpaceDE w:val="0"/>
+        <w:autoSpaceDN w:val="0"/>
+        <w:adjustRightInd w:val="0"/>
+        <w:rPr>
+          <w:rFonts w:cs="Calibri"/>
+          <w:sz w:val="22"/>
+          <w:szCs w:val="22"/>
+        </w:rPr>
+      </w:pPr>
+    </w:p>
+    <w:p>
+      <w:pPr>
+        <w:spacing w:line="276" w:lineRule="auto"/>
+        <w:rPr>
+          <w:b/>
+          <w:sz w:val="22"/>
+          <w:szCs w:val="22"/>
+        </w:rPr>
+      </w:pPr>
+      <w:r>
+        <w:rPr>
+          <w:rFonts w:cs="Helvetica"/>
+          <w:sz w:val="22"/>
+          <w:szCs w:val="22"/>
+        </w:rPr>
+        <w:t xml:space="preserve">Similar </w:t>
+      </w:r>
+      <w:r>
+        <w:rPr>
+          <w:rFonts w:cs="Helvetica"/>
+          <w:sz w:val="22"/>
+          <w:szCs w:val="22"/>
+        </w:rPr>
+        <w:t>to</w:t>
+      </w:r>
+      <w:r>
+        <w:rPr>
+          <w:rFonts w:cs="Helvetica"/>
+          <w:sz w:val="22"/>
+          <w:szCs w:val="22"/>
+        </w:rPr>
+        <w:t xml:space="preserve"> ORG,</w:t>
+      </w:r>
+      <w:r>
+        <w:rPr>
+          <w:rFonts w:cs="Menlo Regular"/>
+          <w:sz w:val="22"/>
+          <w:szCs w:val="22"/>
+        </w:rPr>
+        <w:t xml:space="preserve"> </w:t>
+      </w:r>
+      <w:r>
+        <w:rPr>
+          <w:rFonts w:cs="Menlo Regular"/>
+          <w:sz w:val="22"/>
+          <w:szCs w:val="22"/>
+        </w:rPr>
+        <w:t xml:space="preserve">MISC tags </w:t>
+      </w:r>
+      <w:r>
+        <w:rPr>
+          <w:rFonts w:cs="Menlo Regular"/>
+          <w:sz w:val="22"/>
+          <w:szCs w:val="22"/>
+        </w:rPr>
+        <w:t>can be</w:t>
+      </w:r>
+      <w:r>
+        <w:rPr>
+          <w:rFonts w:cs="Menlo Regular"/>
+          <w:sz w:val="22"/>
+          <w:szCs w:val="22"/>
+        </w:rPr>
+        <w:t xml:space="preserve"> </w:t>
+      </w:r>
+      <w:r>
+        <w:rPr>
+          <w:rFonts w:cs="Menlo Regular"/>
+          <w:sz w:val="22"/>
+          <w:szCs w:val="22"/>
+        </w:rPr>
+        <w:t>tagged</w:t>
+      </w:r>
+      <w:r>
+        <w:rPr>
+          <w:rFonts w:cs="Menlo Regular"/>
+          <w:sz w:val="22"/>
+          <w:szCs w:val="22"/>
+        </w:rPr>
+        <w:t xml:space="preserve"> as O or other types, which may explain why it has a pretty low recall rate. For example,  “Venice Film Festival” which should be </w:t>
+      </w:r>
+      <w:r>
+        <w:rPr>
+          <w:rFonts w:cs="Menlo Regular"/>
+          <w:sz w:val="22"/>
+          <w:szCs w:val="22"/>
+        </w:rPr>
+        <w:t>tagged</w:t>
+      </w:r>
+      <w:r>
+        <w:rPr>
+          <w:rFonts w:cs="Menlo Regular"/>
+          <w:sz w:val="22"/>
+          <w:szCs w:val="22"/>
+        </w:rPr>
+        <w:t xml:space="preserve"> as MISC is identified as O for each word instead.  Another example is the sentence '</w:t>
+      </w:r>
+      <w:r>
+        <w:rPr>
+          <w:rFonts w:cs="Menlo Regular"/>
+          <w:b/>
+          <w:sz w:val="22"/>
+          <w:szCs w:val="22"/>
+        </w:rPr>
+        <w:t>He never lost more sleep over a film than over "Michael Collins”</w:t>
+      </w:r>
+      <w:r>
+        <w:rPr>
+          <w:rFonts w:cs="Menlo Regular"/>
+          <w:sz w:val="22"/>
+          <w:szCs w:val="22"/>
+        </w:rPr>
+        <w:t xml:space="preserve">'. </w:t>
+      </w:r>
+      <w:r>
+        <w:rPr>
+          <w:rFonts w:cs="Menlo Regular"/>
+          <w:b/>
+          <w:sz w:val="22"/>
+          <w:szCs w:val="22"/>
+        </w:rPr>
+        <w:t>Michael Collins</w:t>
+      </w:r>
+      <w:r>
+        <w:rPr>
+          <w:rFonts w:cs="Menlo Regular"/>
+          <w:sz w:val="22"/>
+          <w:szCs w:val="22"/>
+        </w:rPr>
+        <w:t xml:space="preserve">, name of a movie, should be </w:t>
+      </w:r>
+      <w:r>
+        <w:rPr>
+          <w:rFonts w:cs="Menlo Regular"/>
+          <w:sz w:val="22"/>
+          <w:szCs w:val="22"/>
+        </w:rPr>
+        <w:t>tagged</w:t>
+      </w:r>
+      <w:r>
+        <w:rPr>
+          <w:rFonts w:cs="Menlo Regular"/>
+          <w:sz w:val="22"/>
+          <w:szCs w:val="22"/>
+        </w:rPr>
+        <w:t xml:space="preserve"> as MISC, but it can be easily taken as PER unless the whole context </w:t>
+      </w:r>
+      <w:r>
+        <w:rPr>
+          <w:rFonts w:cs="Menlo Regular"/>
+          <w:sz w:val="22"/>
+          <w:szCs w:val="22"/>
+        </w:rPr>
+        <w:t>is</w:t>
+      </w:r>
+      <w:r>
+        <w:rPr>
+          <w:rFonts w:cs="Menlo Regular"/>
+          <w:sz w:val="22"/>
+          <w:szCs w:val="22"/>
+        </w:rPr>
+        <w:t xml:space="preserve"> taken into consideration.</w:t>
+      </w:r>
+    </w:p>
+    <w:p>
+      <w:pPr>
+        <w:spacing w:line="276" w:lineRule="auto"/>
+        <w:rPr>
+          <w:b/>
+          <w:sz w:val="22"/>
+          <w:szCs w:val="22"/>
+        </w:rPr>
+      </w:pPr>
+    </w:p>
+    <w:p>
+      <w:pPr>
+        <w:spacing w:line="276" w:lineRule="auto"/>
+        <w:rPr>
+          <w:sz w:val="22"/>
+          <w:szCs w:val="22"/>
+        </w:rPr>
+      </w:pPr>
+      <w:r>
+        <w:rPr>
+          <w:b/>
+          <w:sz w:val="22"/>
+          <w:szCs w:val="22"/>
+        </w:rPr>
+        <w:t>Window Size:</w:t>
+      </w:r>
+      <w:r>
+        <w:rPr>
+          <w:b/>
+          <w:sz w:val="22"/>
+          <w:szCs w:val="22"/>
+        </w:rPr>
+        <w:t xml:space="preserve"> </w:t>
+      </w:r>
+      <w:r>
+        <w:rPr>
+          <w:sz w:val="22"/>
+          <w:szCs w:val="22"/>
+        </w:rPr>
+        <w:t>Increasing the window size from 3 to 7 increased the overall F1, as shown below. This is because the model was able to use the context of the word better. Further increase in window size from 7 reduced the F1 a little. Some examples of a bigger window size leading to a better classification,</w:t>
+      </w:r>
+    </w:p>
+    <w:p>
+      <w:pPr>
+        <w:spacing w:line="276" w:lineRule="auto"/>
+        <w:rPr>
+          <w:sz w:val="22"/>
+          <w:szCs w:val="22"/>
+        </w:rPr>
+      </w:pPr>
+      <w:r>
+        <w:rPr>
+          <w:sz w:val="22"/>
+          <w:szCs w:val="22"/>
+        </w:rPr>
+        <w:t>In the phrase “</w:t>
+      </w:r>
+      <w:r>
+        <w:rPr>
+          <w:b/>
+          <w:sz w:val="22"/>
+          <w:szCs w:val="22"/>
+        </w:rPr>
+        <w:t>US Ship in the Gulf for a total of 20</w:t>
+      </w:r>
+      <w:r>
+        <w:rPr>
+          <w:sz w:val="22"/>
+          <w:szCs w:val="22"/>
+        </w:rPr>
+        <w:t xml:space="preserve">”, the model with window size 3 </w:t>
+      </w:r>
+      <w:r>
+        <w:rPr>
+          <w:sz w:val="22"/>
+          <w:szCs w:val="22"/>
+        </w:rPr>
+        <w:t xml:space="preserve">(the, Gulf, for) </w:t>
+      </w:r>
+      <w:r>
+        <w:rPr>
+          <w:sz w:val="22"/>
+          <w:szCs w:val="22"/>
+        </w:rPr>
+        <w:t xml:space="preserve">said the word </w:t>
+      </w:r>
+      <w:r>
+        <w:rPr>
+          <w:b/>
+          <w:sz w:val="22"/>
+          <w:szCs w:val="22"/>
+        </w:rPr>
+        <w:t xml:space="preserve">Gulf </w:t>
+      </w:r>
+      <w:r>
+        <w:rPr>
+          <w:sz w:val="22"/>
+          <w:szCs w:val="22"/>
+        </w:rPr>
+        <w:t>as O</w:t>
+      </w:r>
+      <w:r>
+        <w:rPr>
+          <w:b/>
+          <w:sz w:val="22"/>
+          <w:szCs w:val="22"/>
+        </w:rPr>
+        <w:t xml:space="preserve">. </w:t>
+      </w:r>
+      <w:r>
+        <w:rPr>
+          <w:sz w:val="22"/>
+          <w:szCs w:val="22"/>
+        </w:rPr>
+        <w:t>B</w:t>
+      </w:r>
+      <w:r>
+        <w:rPr>
+          <w:sz w:val="22"/>
+          <w:szCs w:val="22"/>
+        </w:rPr>
+        <w:t xml:space="preserve">ut with window size 5, </w:t>
+      </w:r>
+      <w:r>
+        <w:rPr>
+          <w:sz w:val="22"/>
+          <w:szCs w:val="22"/>
+        </w:rPr>
+        <w:t xml:space="preserve">(in, the, Gulf, for, a) </w:t>
+      </w:r>
+      <w:r>
+        <w:rPr>
+          <w:sz w:val="22"/>
+          <w:szCs w:val="22"/>
+        </w:rPr>
+        <w:t xml:space="preserve">it </w:t>
+      </w:r>
+      <w:r>
+        <w:rPr>
+          <w:sz w:val="22"/>
+          <w:szCs w:val="22"/>
+        </w:rPr>
+        <w:t>had enough context to</w:t>
+      </w:r>
+      <w:r>
+        <w:rPr>
+          <w:sz w:val="22"/>
+          <w:szCs w:val="22"/>
+        </w:rPr>
+        <w:t xml:space="preserve"> correctly get </w:t>
+      </w:r>
+      <w:r>
+        <w:rPr>
+          <w:sz w:val="22"/>
+          <w:szCs w:val="22"/>
+        </w:rPr>
+        <w:t>LOC</w:t>
+      </w:r>
+      <w:r>
+        <w:rPr>
+          <w:sz w:val="22"/>
+          <w:szCs w:val="22"/>
+        </w:rPr>
+        <w:t>.</w:t>
+      </w:r>
+    </w:p>
+    <w:p>
+      <w:pPr>
+        <w:spacing w:line="276" w:lineRule="auto"/>
+        <w:rPr>
+          <w:sz w:val="22"/>
+          <w:szCs w:val="22"/>
+        </w:rPr>
+      </w:pPr>
+      <w:r>
+        <w:rPr>
+          <w:sz w:val="22"/>
+          <w:szCs w:val="22"/>
+        </w:rPr>
+        <w:t>In the phrase “</w:t>
+      </w:r>
+      <w:r>
+        <w:rPr>
+          <w:b/>
+          <w:sz w:val="22"/>
+          <w:szCs w:val="22"/>
+        </w:rPr>
+        <w:t>the two girls, Rachel Legeard</w:t>
+      </w:r>
+      <w:r>
+        <w:rPr>
+          <w:sz w:val="22"/>
+          <w:szCs w:val="22"/>
+        </w:rPr>
+        <w:t xml:space="preserve">”, window size 3 </w:t>
+      </w:r>
+      <w:r>
+        <w:rPr>
+          <w:sz w:val="22"/>
+          <w:szCs w:val="22"/>
+        </w:rPr>
+        <w:t>tagged</w:t>
+      </w:r>
+      <w:r>
+        <w:rPr>
+          <w:sz w:val="22"/>
+          <w:szCs w:val="22"/>
+        </w:rPr>
+        <w:t xml:space="preserve"> </w:t>
+      </w:r>
+      <w:r>
+        <w:rPr>
+          <w:b/>
+          <w:sz w:val="22"/>
+          <w:szCs w:val="22"/>
+        </w:rPr>
+        <w:t>Rachel</w:t>
+      </w:r>
+      <w:r>
+        <w:rPr>
+          <w:sz w:val="22"/>
+          <w:szCs w:val="22"/>
+        </w:rPr>
+        <w:t xml:space="preserve"> </w:t>
+      </w:r>
+      <w:r>
+        <w:rPr>
+          <w:sz w:val="22"/>
+          <w:szCs w:val="22"/>
+        </w:rPr>
+        <w:t>as</w:t>
+      </w:r>
+      <w:r>
+        <w:rPr>
+          <w:sz w:val="22"/>
+          <w:szCs w:val="22"/>
+        </w:rPr>
+        <w:t xml:space="preserve"> ORG</w:t>
+      </w:r>
+      <w:r>
+        <w:rPr>
+          <w:sz w:val="22"/>
+          <w:szCs w:val="22"/>
+        </w:rPr>
+        <w:t xml:space="preserve"> but win</w:t>
+      </w:r>
+      <w:r>
+        <w:rPr>
+          <w:sz w:val="22"/>
+          <w:szCs w:val="22"/>
+        </w:rPr>
+        <w:t>dow size 5 got it right as PER</w:t>
+      </w:r>
+    </w:p>
+    <w:p>
+      <w:pPr>
+        <w:spacing w:line="276" w:lineRule="auto"/>
+        <w:rPr>
+          <w:b/>
+          <w:sz w:val="22"/>
+          <w:szCs w:val="22"/>
+        </w:rPr>
+      </w:pPr>
+    </w:p>
+    <w:p>
+      <w:pPr>
+        <w:spacing w:line="276" w:lineRule="auto"/>
+        <w:rPr>
+          <w:sz w:val="22"/>
+          <w:szCs w:val="22"/>
+        </w:rPr>
+      </w:pPr>
+      <w:r>
+        <w:rPr>
+          <w:b/>
+          <w:sz w:val="22"/>
+          <w:szCs w:val="22"/>
+        </w:rPr>
+        <w:t>Hyper</w:t>
+      </w:r>
+      <w:r>
+        <w:rPr>
+          <w:b/>
+          <w:sz w:val="22"/>
+          <w:szCs w:val="22"/>
+        </w:rPr>
+        <w:t xml:space="preserve"> </w:t>
+      </w:r>
+      <w:r>
+        <w:rPr>
+          <w:b/>
+          <w:sz w:val="22"/>
+          <w:szCs w:val="22"/>
+        </w:rPr>
+        <w:t>parameter</w:t>
+      </w:r>
+      <w:r>
+        <w:rPr>
+          <w:b/>
+          <w:sz w:val="22"/>
+          <w:szCs w:val="22"/>
+        </w:rPr>
+        <w:t>s tuning</w:t>
+      </w:r>
+      <w:r>
+        <w:rPr>
+          <w:sz w:val="22"/>
+          <w:szCs w:val="22"/>
+        </w:rPr>
+        <w:t>:</w:t>
+      </w:r>
+      <w:r>
+        <w:rPr>
+          <w:sz w:val="22"/>
+          <w:szCs w:val="22"/>
+        </w:rPr>
+        <w:t xml:space="preserve"> </w:t>
+      </w:r>
+    </w:p>
+    <w:p>
+      <w:pPr>
+        <w:spacing w:line="276" w:lineRule="auto"/>
+        <w:rPr>
+          <w:sz w:val="22"/>
+          <w:szCs w:val="22"/>
+        </w:rPr>
+      </w:pPr>
+    </w:p>
+    <w:p>
+      <w:pPr>
+        <w:spacing w:line="276" w:lineRule="auto"/>
+        <w:rPr>
+          <w:sz w:val="22"/>
+          <w:szCs w:val="22"/>
+        </w:rPr>
+      </w:pPr>
+      <w:bookmarkStart w:id="0" w:name="_GoBack"/>
+      <w:r>
+        <w:rPr>
+          <w:noProof/>
+          <w:sz w:val="22"/>
+          <w:szCs w:val="22"/>
+        </w:rPr>
+        <w:drawing>
+          <wp:inline distT="0" distB="0" distL="0" distR="0" wp14:anchorId="4B9ECD39" wp14:editId="46752086">
+            <wp:extent cx="6398028" cy="4027805"/>
+            <wp:effectExtent l="0" t="0" r="0" b="0"/>
+            <wp:docPr id="5" name="Picture 5"/>
+            <wp:cNvGraphicFramePr>
+              <a:graphicFrameLocks xmlns:a="http://schemas.openxmlformats.org/drawingml/2006/main" noChangeAspect="1"/>
+            </wp:cNvGraphicFramePr>
+            <a:graphic xmlns:a="http://schemas.openxmlformats.org/drawingml/2006/main">
+              <a:graphicData uri="http://schemas.openxmlformats.org/drawingml/2006/picture">
+                <pic:pic xmlns:pic="http://schemas.openxmlformats.org/drawingml/2006/picture">
+                  <pic:nvPicPr>
+                    <pic:cNvPr id="0" name="param_tune.pdf"/>
+                    <pic:cNvPicPr/>
+                  </pic:nvPicPr>
+                  <pic:blipFill>
+                    <a:blip r:embed="rId9">
+                      <a:extLst>
+                        <a:ext uri="{28A0092B-C50C-407E-A947-70E740481C1C}">
+                          <a14:useLocalDpi xmlns:a14="http://schemas.microsoft.com/office/drawing/2010/main" val="0"/>
+                        </a:ext>
+                      </a:extLst>
+                    </a:blip>
+                    <a:stretch>
+                      <a:fillRect/>
+                    </a:stretch>
+                  </pic:blipFill>
+                  <pic:spPr>
+                    <a:xfrm>
+                      <a:off x="0" y="0"/>
+                      <a:ext cx="6399775" cy="4028905"/>
+                    </a:xfrm>
+                    <a:prstGeom prst="rect">
+                      <a:avLst/>
+                    </a:prstGeom>
+                  </pic:spPr>
+                </pic:pic>
+              </a:graphicData>
+            </a:graphic>
+          </wp:inline>
+        </w:drawing>
+      </w:r>
+      <w:bookmarkEnd w:id="0"/>
+    </w:p>
+    <w:p>
+      <w:pPr>
+        <w:widowControl w:val="0"/>
+        <w:tabs>
+          <w:tab w:val="left" w:pos="220"/>
+          <w:tab w:val="left" w:pos="720"/>
+        </w:tabs>
+        <w:autoSpaceDE w:val="0"/>
+        <w:autoSpaceDN w:val="0"/>
+        <w:adjustRightInd w:val="0"/>
+        <w:spacing w:line="276" w:lineRule="auto"/>
+        <w:rPr>
+          <w:rFonts w:cs="Menlo Regular"/>
+          <w:b/>
+          <w:sz w:val="22"/>
+          <w:szCs w:val="22"/>
+        </w:rPr>
+      </w:pPr>
+    </w:p>
+    <w:p>
+      <w:pPr>
+        <w:widowControl w:val="0"/>
+        <w:tabs>
+          <w:tab w:val="left" w:pos="220"/>
+          <w:tab w:val="left" w:pos="720"/>
+        </w:tabs>
+        <w:autoSpaceDE w:val="0"/>
+        <w:autoSpaceDN w:val="0"/>
+        <w:adjustRightInd w:val="0"/>
+        <w:spacing w:line="276" w:lineRule="auto"/>
+        <w:rPr>
+          <w:rFonts w:cs="Menlo Regular"/>
+          <w:sz w:val="22"/>
+          <w:szCs w:val="22"/>
+        </w:rPr>
+      </w:pPr>
+      <w:r>
+        <w:rPr>
+          <w:rFonts w:cs="Menlo Regular"/>
+          <w:b/>
+          <w:sz w:val="22"/>
+          <w:szCs w:val="22"/>
+        </w:rPr>
+        <w:t>Learning rate</w:t>
+      </w:r>
+      <w:r>
+        <w:rPr>
+          <w:rFonts w:cs="Menlo Regular"/>
+          <w:sz w:val="22"/>
+          <w:szCs w:val="22"/>
+        </w:rPr>
+        <w:t xml:space="preserve">: </w:t>
+      </w:r>
+      <w:r>
+        <w:rPr>
+          <w:rFonts w:cs="Menlo Regular"/>
+          <w:sz w:val="22"/>
+          <w:szCs w:val="22"/>
+        </w:rPr>
+        <w:t>Increasing learning rate makes it harder for the network to converge, while decreasing learning rate too much makes it hard to learn.</w:t>
+      </w:r>
+    </w:p>
+    <w:p>
+      <w:pPr>
+        <w:widowControl w:val="0"/>
+        <w:autoSpaceDE w:val="0"/>
+        <w:autoSpaceDN w:val="0"/>
+        <w:adjustRightInd w:val="0"/>
+        <w:spacing w:line="276" w:lineRule="auto"/>
+        <w:rPr>
+          <w:rFonts w:cs="Menlo Regular"/>
+          <w:sz w:val="22"/>
+          <w:szCs w:val="22"/>
+        </w:rPr>
+      </w:pPr>
+      <w:r>
+        <w:rPr>
+          <w:rFonts w:cs="Menlo Regular"/>
+          <w:b/>
+          <w:sz w:val="22"/>
+          <w:szCs w:val="22"/>
+        </w:rPr>
+        <w:t>Regularization constant</w:t>
+      </w:r>
+      <w:r>
+        <w:rPr>
+          <w:rFonts w:cs="Menlo Regular"/>
+          <w:sz w:val="22"/>
+          <w:szCs w:val="22"/>
+        </w:rPr>
+        <w:t xml:space="preserve">: </w:t>
+      </w:r>
+      <w:r>
+        <w:rPr>
+          <w:rFonts w:cs="Menlo Regular"/>
+          <w:sz w:val="22"/>
+          <w:szCs w:val="22"/>
+        </w:rPr>
+        <w:t>Smaller regularization constant gives us higher F1 score.  This may be due to a relative simple model structure with one layer and no severe overfitting issue. We would expect more strict regularization for deeper network.</w:t>
+      </w:r>
+    </w:p>
+    <w:p>
+      <w:pPr>
+        <w:widowControl w:val="0"/>
+        <w:autoSpaceDE w:val="0"/>
+        <w:autoSpaceDN w:val="0"/>
+        <w:adjustRightInd w:val="0"/>
+        <w:spacing w:line="276" w:lineRule="auto"/>
+        <w:rPr>
+          <w:rFonts w:cs="Menlo Regular"/>
+          <w:sz w:val="22"/>
+          <w:szCs w:val="22"/>
+        </w:rPr>
+      </w:pPr>
+      <w:r>
+        <w:rPr>
+          <w:rFonts w:cs="Menlo Regular"/>
+          <w:b/>
+          <w:sz w:val="22"/>
+          <w:szCs w:val="22"/>
+        </w:rPr>
+        <w:t>Hidden layer size</w:t>
+      </w:r>
+      <w:r>
+        <w:rPr>
+          <w:rFonts w:cs="Menlo Regular"/>
+          <w:sz w:val="22"/>
+          <w:szCs w:val="22"/>
+        </w:rPr>
+        <w:t xml:space="preserve">: </w:t>
+      </w:r>
+      <w:r>
+        <w:rPr>
+          <w:rFonts w:cs="Menlo Regular"/>
+          <w:sz w:val="22"/>
+          <w:szCs w:val="22"/>
+        </w:rPr>
+        <w:t>The performance is not very sensitive to the increase of the hidden layer size. This may be due to the regularization. </w:t>
+      </w:r>
+    </w:p>
+    <w:p>
+      <w:pPr>
+        <w:widowControl w:val="0"/>
+        <w:autoSpaceDE w:val="0"/>
+        <w:autoSpaceDN w:val="0"/>
+        <w:adjustRightInd w:val="0"/>
+        <w:spacing w:line="276" w:lineRule="auto"/>
+        <w:rPr>
+          <w:rFonts w:cs="Menlo Regular"/>
+          <w:sz w:val="22"/>
+          <w:szCs w:val="22"/>
+        </w:rPr>
+      </w:pPr>
+      <w:r>
+        <w:rPr>
+          <w:rFonts w:cs="Menlo Regular"/>
+          <w:b/>
+          <w:sz w:val="22"/>
+          <w:szCs w:val="22"/>
+        </w:rPr>
+        <w:t>Epochs</w:t>
+      </w:r>
+      <w:r>
+        <w:rPr>
+          <w:rFonts w:cs="Menlo Regular"/>
+          <w:sz w:val="22"/>
+          <w:szCs w:val="22"/>
+        </w:rPr>
+        <w:t xml:space="preserve">: </w:t>
+      </w:r>
+      <w:r>
+        <w:rPr>
+          <w:rFonts w:cs="Menlo Regular"/>
+          <w:sz w:val="22"/>
+          <w:szCs w:val="22"/>
+        </w:rPr>
+        <w:t>Running more iterations improves the performance, while the improvement is minimal after 10 epochs.</w:t>
+      </w:r>
+    </w:p>
+    <w:p>
+      <w:pPr>
+        <w:widowControl w:val="0"/>
+        <w:autoSpaceDE w:val="0"/>
+        <w:autoSpaceDN w:val="0"/>
+        <w:adjustRightInd w:val="0"/>
+        <w:spacing w:line="276" w:lineRule="auto"/>
+        <w:rPr>
+          <w:rFonts w:cs="Menlo Regular"/>
+          <w:sz w:val="22"/>
+          <w:szCs w:val="22"/>
+        </w:rPr>
+      </w:pPr>
+      <w:r>
+        <w:rPr>
+          <w:rFonts w:cs="Menlo Regular"/>
+          <w:sz w:val="22"/>
+          <w:szCs w:val="22"/>
+        </w:rPr>
+        <w:t> </w:t>
+      </w:r>
+    </w:p>
+    <w:p>
+      <w:pPr>
+        <w:spacing w:line="276" w:lineRule="auto"/>
+        <w:rPr>
+          <w:sz w:val="22"/>
+          <w:szCs w:val="22"/>
+        </w:rPr>
+      </w:pPr>
+      <w:r>
+        <w:rPr>
+          <w:b/>
+          <w:sz w:val="22"/>
+          <w:szCs w:val="22"/>
+        </w:rPr>
+        <w:t>Fixed Word:</w:t>
+      </w:r>
+      <w:r>
+        <w:rPr>
+          <w:b/>
+          <w:sz w:val="22"/>
+          <w:szCs w:val="22"/>
+        </w:rPr>
+        <w:t xml:space="preserve">  </w:t>
+      </w:r>
+      <w:r>
+        <w:rPr>
+          <w:sz w:val="22"/>
+          <w:szCs w:val="22"/>
+        </w:rPr>
+        <w:t xml:space="preserve">The model performed poorly when the word vectors were fixed. For example, </w:t>
+      </w:r>
+      <w:r>
+        <w:rPr>
+          <w:sz w:val="22"/>
+          <w:szCs w:val="22"/>
+        </w:rPr>
+        <w:t>in the phrase “</w:t>
+      </w:r>
+      <w:r>
+        <w:rPr>
+          <w:b/>
+          <w:sz w:val="22"/>
+          <w:szCs w:val="22"/>
+        </w:rPr>
+        <w:t>as Leicestershire beat Somerset by an innings</w:t>
+      </w:r>
+      <w:r>
+        <w:rPr>
+          <w:sz w:val="22"/>
+          <w:szCs w:val="22"/>
+        </w:rPr>
+        <w:t xml:space="preserve">”, the base model learnt </w:t>
+      </w:r>
+      <w:r>
+        <w:rPr>
+          <w:b/>
+          <w:sz w:val="22"/>
+          <w:szCs w:val="22"/>
+        </w:rPr>
+        <w:t>Leicestershire</w:t>
+      </w:r>
+      <w:r>
+        <w:rPr>
+          <w:sz w:val="22"/>
+          <w:szCs w:val="22"/>
+        </w:rPr>
+        <w:t xml:space="preserve"> and </w:t>
+      </w:r>
+      <w:r>
+        <w:rPr>
+          <w:b/>
+          <w:sz w:val="22"/>
+          <w:szCs w:val="22"/>
+        </w:rPr>
+        <w:t>Somerset</w:t>
+      </w:r>
+      <w:r>
+        <w:rPr>
+          <w:sz w:val="22"/>
+          <w:szCs w:val="22"/>
+        </w:rPr>
+        <w:t xml:space="preserve"> as “ORG” from the training set which has this tag in a few sentences. However, with fixed words, this was not learnt and it classified them as PER.</w:t>
+      </w:r>
+      <w:r>
+        <w:rPr>
+          <w:sz w:val="22"/>
+          <w:szCs w:val="22"/>
+        </w:rPr>
+        <w:t xml:space="preserve"> Similarly in phrase “</w:t>
+      </w:r>
+      <w:r>
+        <w:rPr>
+          <w:b/>
+          <w:sz w:val="22"/>
+          <w:szCs w:val="22"/>
+        </w:rPr>
+        <w:t>as Essex reached 372</w:t>
+      </w:r>
+      <w:r>
+        <w:rPr>
+          <w:sz w:val="22"/>
+          <w:szCs w:val="22"/>
+        </w:rPr>
+        <w:t xml:space="preserve">”, </w:t>
+      </w:r>
+      <w:r>
+        <w:rPr>
+          <w:b/>
+          <w:sz w:val="22"/>
+          <w:szCs w:val="22"/>
+        </w:rPr>
+        <w:t>Essex</w:t>
+      </w:r>
+      <w:r>
+        <w:rPr>
+          <w:sz w:val="22"/>
+          <w:szCs w:val="22"/>
+        </w:rPr>
+        <w:t xml:space="preserve"> was learnt by base model as “ORG” but fixed word model called it “O”.</w:t>
+      </w:r>
+    </w:p>
+    <w:p>
+      <w:pPr>
+        <w:spacing w:line="276" w:lineRule="auto"/>
+        <w:rPr>
+          <w:sz w:val="22"/>
+          <w:szCs w:val="22"/>
+        </w:rPr>
+      </w:pPr>
+    </w:p>
+    <w:p>
+      <w:pPr>
+        <w:spacing w:line="276" w:lineRule="auto"/>
+        <w:rPr>
+          <w:sz w:val="22"/>
+          <w:szCs w:val="22"/>
+        </w:rPr>
+      </w:pPr>
+      <w:r>
+        <w:rPr>
+          <w:b/>
+          <w:sz w:val="22"/>
+          <w:szCs w:val="22"/>
+        </w:rPr>
+        <w:t>Capitalization:</w:t>
+      </w:r>
+      <w:r>
+        <w:rPr>
+          <w:b/>
+          <w:sz w:val="22"/>
+          <w:szCs w:val="22"/>
+        </w:rPr>
+        <w:t xml:space="preserve"> </w:t>
+      </w:r>
+      <w:r>
+        <w:rPr>
+          <w:sz w:val="22"/>
+          <w:szCs w:val="22"/>
+        </w:rPr>
+        <w:t>To deal with capitalization information</w:t>
+      </w:r>
+      <w:r>
+        <w:rPr>
+          <w:sz w:val="22"/>
+          <w:szCs w:val="22"/>
+        </w:rPr>
+        <w:t>, we added a</w:t>
+      </w:r>
+      <w:r>
+        <w:rPr>
+          <w:sz w:val="22"/>
+          <w:szCs w:val="22"/>
+        </w:rPr>
+        <w:t>n extra row to the word vector, that indicated whether the center word in the window was capitalized or not. This helped in correctly classifying some cases that the base model did not.</w:t>
+      </w:r>
+      <w:r>
+        <w:rPr>
+          <w:sz w:val="22"/>
+          <w:szCs w:val="22"/>
+        </w:rPr>
+        <w:t xml:space="preserve"> </w:t>
+      </w:r>
+      <w:r>
+        <w:rPr>
+          <w:sz w:val="22"/>
+          <w:szCs w:val="22"/>
+        </w:rPr>
+        <w:t>Examples:</w:t>
+      </w:r>
+    </w:p>
+    <w:p>
+      <w:pPr>
+        <w:spacing w:line="276" w:lineRule="auto"/>
+        <w:rPr>
+          <w:sz w:val="22"/>
+          <w:szCs w:val="22"/>
+        </w:rPr>
+      </w:pPr>
+      <w:r>
+        <w:rPr>
+          <w:sz w:val="22"/>
+          <w:szCs w:val="22"/>
+        </w:rPr>
+        <w:t>The phrase “</w:t>
+      </w:r>
+      <w:r>
+        <w:rPr>
+          <w:b/>
+          <w:sz w:val="22"/>
+          <w:szCs w:val="22"/>
+        </w:rPr>
+        <w:t>Rochester Fire Depart</w:t>
+      </w:r>
+      <w:r>
+        <w:rPr>
+          <w:b/>
+          <w:sz w:val="22"/>
+          <w:szCs w:val="22"/>
+        </w:rPr>
+        <w:t>ment</w:t>
+      </w:r>
+      <w:r>
+        <w:rPr>
+          <w:sz w:val="22"/>
+          <w:szCs w:val="22"/>
+        </w:rPr>
+        <w:t xml:space="preserve">”, base model tagged </w:t>
+      </w:r>
+      <w:r>
+        <w:rPr>
+          <w:b/>
+          <w:sz w:val="22"/>
+          <w:szCs w:val="22"/>
+        </w:rPr>
+        <w:t>Fire</w:t>
+      </w:r>
+      <w:r>
+        <w:rPr>
+          <w:sz w:val="22"/>
+          <w:szCs w:val="22"/>
+        </w:rPr>
+        <w:t xml:space="preserve"> </w:t>
+      </w:r>
+      <w:r>
+        <w:rPr>
+          <w:sz w:val="22"/>
+          <w:szCs w:val="22"/>
+        </w:rPr>
+        <w:t>as “O” while the capitalized word model classified it correctly as  “ORG”</w:t>
+      </w:r>
+      <w:r>
+        <w:rPr>
+          <w:sz w:val="22"/>
+          <w:szCs w:val="22"/>
+        </w:rPr>
+        <w:t xml:space="preserve"> because of capital F.</w:t>
+      </w:r>
+    </w:p>
+    <w:p>
+      <w:pPr>
+        <w:spacing w:line="276" w:lineRule="auto"/>
+        <w:rPr>
+          <w:sz w:val="22"/>
+          <w:szCs w:val="22"/>
+        </w:rPr>
+      </w:pPr>
+      <w:r>
+        <w:rPr>
+          <w:sz w:val="22"/>
+          <w:szCs w:val="22"/>
+        </w:rPr>
+        <w:t>The phrase “</w:t>
+      </w:r>
+      <w:r>
+        <w:rPr>
+          <w:b/>
+          <w:sz w:val="22"/>
+          <w:szCs w:val="22"/>
+        </w:rPr>
+        <w:t>monitoring Burundi closely</w:t>
+      </w:r>
+      <w:r>
+        <w:rPr>
+          <w:sz w:val="22"/>
+          <w:szCs w:val="22"/>
+        </w:rPr>
+        <w:t xml:space="preserve">”, base model tagged </w:t>
+      </w:r>
+      <w:r>
+        <w:rPr>
+          <w:b/>
+          <w:sz w:val="22"/>
+          <w:szCs w:val="22"/>
+        </w:rPr>
+        <w:t>Burundi</w:t>
+      </w:r>
+      <w:r>
+        <w:rPr>
+          <w:sz w:val="22"/>
+          <w:szCs w:val="22"/>
+        </w:rPr>
+        <w:t xml:space="preserve"> as “O” while the capitalized word model classified it correctly as “</w:t>
+      </w:r>
+      <w:r>
+        <w:rPr>
+          <w:sz w:val="22"/>
+          <w:szCs w:val="22"/>
+        </w:rPr>
+        <w:t>LOC</w:t>
+      </w:r>
+      <w:r>
+        <w:rPr>
+          <w:sz w:val="22"/>
+          <w:szCs w:val="22"/>
+        </w:rPr>
+        <w:t>”</w:t>
+      </w:r>
+      <w:r>
+        <w:rPr>
+          <w:sz w:val="22"/>
+          <w:szCs w:val="22"/>
+        </w:rPr>
+        <w:t xml:space="preserve"> </w:t>
+      </w:r>
+      <w:r>
+        <w:rPr>
+          <w:sz w:val="22"/>
+          <w:szCs w:val="22"/>
+        </w:rPr>
+        <w:t>because of capital B</w:t>
+      </w:r>
+      <w:r>
+        <w:rPr>
+          <w:sz w:val="22"/>
+          <w:szCs w:val="22"/>
+        </w:rPr>
+        <w:t>.</w:t>
+      </w:r>
+    </w:p>
+    <w:p>
+      <w:pPr>
+        <w:spacing w:line="276" w:lineRule="auto"/>
+        <w:rPr>
+          <w:sz w:val="22"/>
+          <w:szCs w:val="22"/>
+        </w:rPr>
+      </w:pPr>
+    </w:p>
+    <w:p>
+      <w:pPr>
+        <w:spacing w:line="276" w:lineRule="auto"/>
+        <w:rPr>
+          <w:b/>
+          <w:sz w:val="22"/>
+          <w:szCs w:val="22"/>
+        </w:rPr>
+      </w:pPr>
+      <w:r>
+        <w:rPr>
+          <w:b/>
+          <w:sz w:val="22"/>
+          <w:szCs w:val="22"/>
+        </w:rPr>
+        <w:t>Random Word Vectors:</w:t>
+      </w:r>
+      <w:r>
+        <w:rPr>
+          <w:b/>
+          <w:sz w:val="22"/>
+          <w:szCs w:val="22"/>
+        </w:rPr>
+        <w:t xml:space="preserve"> </w:t>
+      </w:r>
+      <w:r>
+        <w:rPr>
+          <w:sz w:val="22"/>
+          <w:szCs w:val="22"/>
+        </w:rPr>
+        <w:t xml:space="preserve">The model performed equally well with the word </w:t>
+      </w:r>
+      <w:r>
+        <w:rPr>
+          <w:sz w:val="22"/>
+          <w:szCs w:val="22"/>
+        </w:rPr>
+        <w:t xml:space="preserve">vectors initialized with random numbers. This is because the given word vectors were trained on a corpus that is not related to NER task and is not an ideal representation for NER. In both cases, the model learnt a representation that was suited for NER. </w:t>
+      </w:r>
+    </w:p>
+    <w:p>
+      <w:pPr>
+        <w:rPr>
+          <w:b/>
+          <w:sz w:val="22"/>
+          <w:szCs w:val="22"/>
+        </w:rPr>
+      </w:pPr>
+    </w:p>
+    <w:p>
+      <w:pPr>
+        <w:rPr>
+          <w:b/>
+          <w:sz w:val="22"/>
+          <w:szCs w:val="22"/>
+        </w:rPr>
+      </w:pPr>
+      <w:r>
+        <w:rPr>
+          <w:b/>
+          <w:sz w:val="22"/>
+          <w:szCs w:val="22"/>
+        </w:rPr>
+        <w:t>Visualization of word vector.</w:t>
+      </w:r>
+      <w:r>
+        <w:rPr>
+          <w:b/>
+          <w:sz w:val="22"/>
+          <w:szCs w:val="22"/>
+        </w:rPr>
+        <w:t xml:space="preserve"> (Extra Credit)</w:t>
+      </w:r>
+    </w:p>
+    <w:p>
+      <w:pPr>
+        <w:rPr>
+          <w:b/>
+          <w:sz w:val="22"/>
+          <w:szCs w:val="22"/>
+        </w:rPr>
+      </w:pPr>
+    </w:p>
+    <w:p>
+      <w:pPr>
         <w:keepNext/>
+        <w:rPr>
+          <w:sz w:val="22"/>
+          <w:szCs w:val="22"/>
+        </w:rPr>
       </w:pPr>
       <w:r>
         <w:rPr>
           <w:noProof/>
+          <w:sz w:val="22"/>
+          <w:szCs w:val="22"/>
         </w:rPr>
         <mc:AlternateContent>
           <mc:Choice Requires="wps">
@@ -1541,6 +6788,8 @@
       <w:r>
         <w:rPr>
           <w:noProof/>
+          <w:sz w:val="22"/>
+          <w:szCs w:val="22"/>
         </w:rPr>
         <w:drawing>
           <wp:anchor distT="0" distB="0" distL="114300" distR="114300" simplePos="0" relativeHeight="251658240" behindDoc="0" locked="0" layoutInCell="1" allowOverlap="1" wp14:anchorId="7838C1BE" wp14:editId="3C9765CF">
@@ -1576,7 +6825,7 @@
                     </pic:cNvPicPr>
                   </pic:nvPicPr>
                   <pic:blipFill>
-                    <a:blip r:embed="rId7">
+                    <a:blip r:embed="rId10">
                       <a:extLst>
                         <a:ext uri="{28A0092B-C50C-407E-A947-70E740481C1C}">
                           <a14:useLocalDpi xmlns:a14="http://schemas.microsoft.com/office/drawing/2010/main" val="0"/>
@@ -1614,6 +6863,10 @@
         </w:drawing>
       </w:r>
       <w:r>
+        <w:rPr>
+          <w:sz w:val="22"/>
+          <w:szCs w:val="22"/>
+        </w:rPr>
         <w:drawing>
           <wp:inline distT="0" distB="0" distL="0" distR="0" wp14:anchorId="390D449E" wp14:editId="18344F83">
             <wp:extent cx="2745105" cy="2674620"/>
@@ -1632,7 +6885,7 @@
                     </pic:cNvPicPr>
                   </pic:nvPicPr>
                   <pic:blipFill>
-                    <a:blip r:embed="rId8">
+                    <a:blip r:embed="rId11">
                       <a:extLst>
                         <a:ext uri="{28A0092B-C50C-407E-A947-70E740481C1C}">
                           <a14:useLocalDpi xmlns:a14="http://schemas.microsoft.com/office/drawing/2010/main" val="0"/>
@@ -1668,19 +6921,59 @@
       <w:pPr>
         <w:pStyle w:val="Caption"/>
         <w:jc w:val="center"/>
-      </w:pPr>
-      <w:r>
+        <w:rPr>
+          <w:sz w:val="22"/>
+          <w:szCs w:val="22"/>
+        </w:rPr>
+      </w:pPr>
+      <w:r>
+        <w:rPr>
+          <w:sz w:val="22"/>
+          <w:szCs w:val="22"/>
+        </w:rPr>
         <w:t xml:space="preserve">Figure </w:t>
       </w:r>
-      <w:fldSimple w:instr=" SEQ Figure \* ARABIC ">
-        <w:r>
-          <w:rPr>
-            <w:noProof/>
-          </w:rPr>
-          <w:t>2</w:t>
-        </w:r>
-      </w:fldSimple>
-      <w:r>
+      <w:r>
+        <w:rPr>
+          <w:sz w:val="22"/>
+          <w:szCs w:val="22"/>
+        </w:rPr>
+        <w:fldChar w:fldCharType="begin"/>
+      </w:r>
+      <w:r>
+        <w:rPr>
+          <w:sz w:val="22"/>
+          <w:szCs w:val="22"/>
+        </w:rPr>
+        <w:instrText xml:space="preserve"> SEQ Figure \* ARABIC </w:instrText>
+      </w:r>
+      <w:r>
+        <w:rPr>
+          <w:sz w:val="22"/>
+          <w:szCs w:val="22"/>
+        </w:rPr>
+        <w:fldChar w:fldCharType="separate"/>
+      </w:r>
+      <w:r>
+        <w:rPr>
+          <w:noProof/>
+          <w:sz w:val="22"/>
+          <w:szCs w:val="22"/>
+        </w:rPr>
+        <w:t>2</w:t>
+      </w:r>
+      <w:r>
+        <w:rPr>
+          <w:sz w:val="22"/>
+          <w:szCs w:val="22"/>
+        </w:rPr>
+        <w:fldChar w:fldCharType="end"/>
+      </w:r>
+      <w:r>
+        <w:rPr>
+          <w:sz w:val="22"/>
+          <w:szCs w:val="22"/>
+        </w:rPr>
         <w:t>: After training</w:t>
       </w:r>
     </w:p>
@@ -1690,21 +6983,31 @@
         <w:rPr>
           <w:b/>
           <w:color w:val="B2DEB2"/>
-        </w:rPr>
-      </w:pPr>
-      <w:r>
+          <w:sz w:val="22"/>
+          <w:szCs w:val="22"/>
+        </w:rPr>
+      </w:pPr>
+      <w:r>
+        <w:rPr>
+          <w:sz w:val="22"/>
+          <w:szCs w:val="22"/>
+        </w:rPr>
         <w:t xml:space="preserve">The class colors are </w:t>
       </w:r>
       <w:r>
         <w:rPr>
           <w:b/>
           <w:color w:val="D9D9D9" w:themeColor="background1" w:themeShade="D9"/>
+          <w:sz w:val="22"/>
+          <w:szCs w:val="22"/>
         </w:rPr>
         <w:t>O</w:t>
       </w:r>
       <w:r>
         <w:rPr>
           <w:b/>
+          <w:sz w:val="22"/>
+          <w:szCs w:val="22"/>
         </w:rPr>
         <w:t xml:space="preserve">, </w:t>
       </w:r>
@@ -1712,12 +7015,16 @@
         <w:rPr>
           <w:b/>
           <w:color w:val="0000FF"/>
+          <w:sz w:val="22"/>
+          <w:szCs w:val="22"/>
         </w:rPr>
         <w:t>PER</w:t>
       </w:r>
       <w:r>
         <w:rPr>
           <w:b/>
+          <w:sz w:val="22"/>
+          <w:szCs w:val="22"/>
         </w:rPr>
         <w:t xml:space="preserve">, </w:t>
       </w:r>
@@ -1725,12 +7032,16 @@
         <w:rPr>
           <w:b/>
           <w:color w:val="008000"/>
+          <w:sz w:val="22"/>
+          <w:szCs w:val="22"/>
         </w:rPr>
         <w:t>MISC</w:t>
       </w:r>
       <w:r>
         <w:rPr>
           <w:b/>
+          <w:sz w:val="22"/>
+          <w:szCs w:val="22"/>
         </w:rPr>
         <w:t xml:space="preserve">, </w:t>
       </w:r>
@@ -1738,12 +7049,16 @@
         <w:rPr>
           <w:b/>
           <w:color w:val="FF0000"/>
+          <w:sz w:val="22"/>
+          <w:szCs w:val="22"/>
         </w:rPr>
         <w:t>ORG</w:t>
       </w:r>
       <w:r>
         <w:rPr>
           <w:b/>
+          <w:sz w:val="22"/>
+          <w:szCs w:val="22"/>
         </w:rPr>
         <w:t xml:space="preserve">, </w:t>
       </w:r>
@@ -1751,6 +7066,8 @@
         <w:rPr>
           <w:b/>
           <w:color w:val="B2DEB2"/>
+          <w:sz w:val="22"/>
+          <w:szCs w:val="22"/>
         </w:rPr>
         <w:t>LOC</w:t>
       </w:r>
@@ -1758,94 +7075,248 @@
     <w:p>
       <w:pPr>
         <w:jc w:val="center"/>
+        <w:rPr>
+          <w:b/>
+          <w:color w:val="B2DEB2"/>
+          <w:sz w:val="22"/>
+          <w:szCs w:val="22"/>
+        </w:rPr>
       </w:pPr>
     </w:p>
     <w:p>
       <w:pPr>
         <w:spacing w:line="276" w:lineRule="auto"/>
-      </w:pPr>
-      <w:r>
+        <w:rPr>
+          <w:sz w:val="22"/>
+          <w:szCs w:val="22"/>
+        </w:rPr>
+      </w:pPr>
+      <w:r>
+        <w:rPr>
+          <w:sz w:val="22"/>
+          <w:szCs w:val="22"/>
+        </w:rPr>
         <w:t>In f</w:t>
       </w:r>
       <w:r>
+        <w:rPr>
+          <w:sz w:val="22"/>
+          <w:szCs w:val="22"/>
+        </w:rPr>
         <w:t>igure 1), we have t-SNE plot of word vectors before training. The scatter plot is colored based on the gold labels in the training data. We see that there is not much separation between different classes and most of them are clustered in the center. Figure 2) is the t-SNE plot after training. Clearly, the words are separated into 5 different clusters according to their classes</w:t>
       </w:r>
       <w:r>
-        <w:t xml:space="preserve"> and hence the network did a good job of learning the word vector</w:t>
-      </w:r>
-      <w:r>
+        <w:rPr>
+          <w:sz w:val="22"/>
+          <w:szCs w:val="22"/>
+        </w:rPr>
+        <w:t xml:space="preserve"> and network </w:t>
+      </w:r>
+      <w:r>
+        <w:rPr>
+          <w:sz w:val="22"/>
+          <w:szCs w:val="22"/>
+        </w:rPr>
+        <w:t>learnt a better</w:t>
+      </w:r>
+      <w:r>
+        <w:rPr>
+          <w:sz w:val="22"/>
+          <w:szCs w:val="22"/>
+        </w:rPr>
+        <w:t xml:space="preserve"> word vector</w:t>
+      </w:r>
+      <w:r>
+        <w:rPr>
+          <w:sz w:val="22"/>
+          <w:szCs w:val="22"/>
+        </w:rPr>
         <w:t xml:space="preserve"> representation for NER</w:t>
       </w:r>
       <w:r>
+        <w:rPr>
+          <w:sz w:val="22"/>
+          <w:szCs w:val="22"/>
+        </w:rPr>
         <w:t xml:space="preserve">. We do see some of the red points (ORG) </w:t>
       </w:r>
       <w:r>
+        <w:rPr>
+          <w:sz w:val="22"/>
+          <w:szCs w:val="22"/>
+        </w:rPr>
         <w:t>closer</w:t>
       </w:r>
       <w:r>
+        <w:rPr>
+          <w:sz w:val="22"/>
+          <w:szCs w:val="22"/>
+        </w:rPr>
         <w:t xml:space="preserve"> to green (MISC) and cyan (LOC) points, telling that there is still some ambiguity in those ORG words.</w:t>
       </w:r>
       <w:r>
+        <w:rPr>
+          <w:sz w:val="22"/>
+          <w:szCs w:val="22"/>
+        </w:rPr>
         <w:t xml:space="preserve"> </w:t>
       </w:r>
     </w:p>
     <w:p>
       <w:pPr>
         <w:spacing w:line="276" w:lineRule="auto"/>
-      </w:pPr>
-      <w:r>
-        <w:t>In figure 2) We looked at the words in the lower left quadrant. This region is predominantly white (O). We see a  few points belonging to other classes in there and the netword was not able to learn a good representation for them. These words are as follows, color coded by their classes.</w:t>
+        <w:rPr>
+          <w:sz w:val="22"/>
+          <w:szCs w:val="22"/>
+        </w:rPr>
+      </w:pPr>
+      <w:r>
+        <w:rPr>
+          <w:sz w:val="22"/>
+          <w:szCs w:val="22"/>
+        </w:rPr>
+        <w:t>In figure 2)</w:t>
+      </w:r>
+      <w:r>
+        <w:rPr>
+          <w:sz w:val="22"/>
+          <w:szCs w:val="22"/>
+        </w:rPr>
+        <w:t>,</w:t>
+      </w:r>
+      <w:r>
+        <w:rPr>
+          <w:sz w:val="22"/>
+          <w:szCs w:val="22"/>
+        </w:rPr>
+        <w:t xml:space="preserve"> We looked at the words in the lower left quadrant. This region is pre</w:t>
+      </w:r>
+      <w:r>
+        <w:rPr>
+          <w:sz w:val="22"/>
+          <w:szCs w:val="22"/>
+        </w:rPr>
+        <w:t xml:space="preserve">dominantly white (O). We see a </w:t>
+      </w:r>
+      <w:r>
+        <w:rPr>
+          <w:sz w:val="22"/>
+          <w:szCs w:val="22"/>
+        </w:rPr>
+        <w:t xml:space="preserve">few </w:t>
+      </w:r>
+      <w:r>
+        <w:rPr>
+          <w:sz w:val="22"/>
+          <w:szCs w:val="22"/>
+        </w:rPr>
+        <w:t>words</w:t>
+      </w:r>
+      <w:r>
+        <w:rPr>
+          <w:sz w:val="22"/>
+          <w:szCs w:val="22"/>
+        </w:rPr>
+        <w:t xml:space="preserve"> belonging to other classe</w:t>
+      </w:r>
+      <w:r>
+        <w:rPr>
+          <w:sz w:val="22"/>
+          <w:szCs w:val="22"/>
+        </w:rPr>
+        <w:t xml:space="preserve">s in this area. </w:t>
+      </w:r>
+      <w:r>
+        <w:rPr>
+          <w:sz w:val="22"/>
+          <w:szCs w:val="22"/>
+        </w:rPr>
+        <w:t xml:space="preserve">These words </w:t>
+      </w:r>
+      <w:r>
+        <w:rPr>
+          <w:sz w:val="22"/>
+          <w:szCs w:val="22"/>
+        </w:rPr>
+        <w:t xml:space="preserve">failed to be learnt properly. They </w:t>
+      </w:r>
+      <w:r>
+        <w:rPr>
+          <w:sz w:val="22"/>
+          <w:szCs w:val="22"/>
+        </w:rPr>
+        <w:t>are as follows, color coded by their classes,</w:t>
+      </w:r>
+      <w:r>
+        <w:rPr>
+          <w:sz w:val="22"/>
+          <w:szCs w:val="22"/>
+        </w:rPr>
+        <w:t xml:space="preserve"> </w:t>
+      </w:r>
+      <w:r>
+        <w:rPr>
+          <w:color w:val="FF0000"/>
+          <w:sz w:val="22"/>
+          <w:szCs w:val="22"/>
+        </w:rPr>
+        <w:t>a</w:t>
+      </w:r>
+      <w:r>
+        <w:rPr>
+          <w:color w:val="FF0000"/>
+          <w:sz w:val="22"/>
+          <w:szCs w:val="22"/>
+        </w:rPr>
+        <w:t>nd, in, for, as, across,</w:t>
+      </w:r>
+      <w:r>
+        <w:rPr>
+          <w:color w:val="0000FF"/>
+          <w:sz w:val="22"/>
+          <w:szCs w:val="22"/>
+        </w:rPr>
+        <w:t xml:space="preserve"> man, mother, jan, ally, sterling</w:t>
       </w:r>
     </w:p>
     <w:p>
       <w:pPr>
         <w:spacing w:line="276" w:lineRule="auto"/>
         <w:rPr>
-          <w:color w:val="0000FF"/>
-        </w:rPr>
-      </w:pPr>
-      <w:r>
-        <w:rPr>
-          <w:color w:val="FF0000"/>
-        </w:rPr>
-        <w:t>And,</w:t>
-      </w:r>
-      <w:r>
-        <w:rPr>
-          <w:color w:val="FF0000"/>
-        </w:rPr>
-        <w:t xml:space="preserve"> in, for, as, across, </w:t>
-      </w:r>
-      <w:r>
-        <w:rPr>
-          <w:color w:val="0000FF"/>
-        </w:rPr>
-        <w:t>said, man, mother, jan, ally, sterling</w:t>
-      </w:r>
+          <w:sz w:val="22"/>
+          <w:szCs w:val="22"/>
+        </w:rPr>
+      </w:pPr>
     </w:p>
     <w:p>
       <w:pPr>
         <w:spacing w:line="276" w:lineRule="auto"/>
-      </w:pPr>
+        <w:rPr>
+          <w:sz w:val="22"/>
+          <w:szCs w:val="22"/>
+        </w:rPr>
+      </w:pPr>
+      <w:r>
+        <w:rPr>
+          <w:sz w:val="22"/>
+          <w:szCs w:val="22"/>
+        </w:rPr>
+        <w:t xml:space="preserve">The words trained from random initialization were also able to learn good representation. Here is the tsne plot for the words trained on random vector. </w:t>
+      </w:r>
     </w:p>
     <w:p>
       <w:pPr>
-        <w:spacing w:line="276" w:lineRule="auto"/>
-      </w:pPr>
-      <w:r>
-        <w:t xml:space="preserve">The words trained from random </w:t>
-      </w:r>
-      <w:r>
-        <w:t xml:space="preserve">initialization were also able to learn good representation. Here is the tsne plot for the words trained on random vector. </w:t>
-      </w:r>
-    </w:p>
-    <w:p>
-      <w:pPr>
         <w:keepNext/>
+        <w:rPr>
+          <w:sz w:val="22"/>
+          <w:szCs w:val="22"/>
+        </w:rPr>
       </w:pPr>
       <w:r>
         <w:rPr>
           <w:noProof/>
+          <w:sz w:val="22"/>
+          <w:szCs w:val="22"/>
         </w:rPr>
         <w:drawing>
           <wp:inline distT="0" distB="0" distL="0" distR="0" wp14:anchorId="55B5C4A0" wp14:editId="394514ED">
@@ -1865,7 +7336,7 @@
                     </pic:cNvPicPr>
                   </pic:nvPicPr>
                   <pic:blipFill>
-                    <a:blip r:embed="rId9">
+                    <a:blip r:embed="rId12">
                       <a:extLst>
                         <a:ext uri="{28A0092B-C50C-407E-A947-70E740481C1C}">
                           <a14:useLocalDpi xmlns:a14="http://schemas.microsoft.com/office/drawing/2010/main" val="0"/>
@@ -1900,25 +7371,81 @@
     <w:p>
       <w:pPr>
         <w:pStyle w:val="Caption"/>
-      </w:pPr>
-      <w:r>
+        <w:rPr>
+          <w:sz w:val="22"/>
+          <w:szCs w:val="22"/>
+        </w:rPr>
+      </w:pPr>
+      <w:r>
+        <w:rPr>
+          <w:sz w:val="22"/>
+          <w:szCs w:val="22"/>
+        </w:rPr>
         <w:t xml:space="preserve">Figure </w:t>
       </w:r>
-      <w:fldSimple w:instr=" SEQ Figure \* ARABIC ">
-        <w:r>
-          <w:rPr>
-            <w:noProof/>
-          </w:rPr>
-          <w:t>3</w:t>
-        </w:r>
-      </w:fldSimple>
-      <w:r>
+      <w:r>
+        <w:rPr>
+          <w:sz w:val="22"/>
+          <w:szCs w:val="22"/>
+        </w:rPr>
+        <w:fldChar w:fldCharType="begin"/>
+      </w:r>
+      <w:r>
+        <w:rPr>
+          <w:sz w:val="22"/>
+          <w:szCs w:val="22"/>
+        </w:rPr>
+        <w:instrText xml:space="preserve"> SEQ Figure \* ARABIC </w:instrText>
+      </w:r>
+      <w:r>
+        <w:rPr>
+          <w:sz w:val="22"/>
+          <w:szCs w:val="22"/>
+        </w:rPr>
+        <w:fldChar w:fldCharType="separate"/>
+      </w:r>
+      <w:r>
+        <w:rPr>
+          <w:noProof/>
+          <w:sz w:val="22"/>
+          <w:szCs w:val="22"/>
+        </w:rPr>
+        <w:t>3</w:t>
+      </w:r>
+      <w:r>
+        <w:rPr>
+          <w:sz w:val="22"/>
+          <w:szCs w:val="22"/>
+        </w:rPr>
+        <w:fldChar w:fldCharType="end"/>
+      </w:r>
+      <w:r>
+        <w:rPr>
+          <w:sz w:val="22"/>
+          <w:szCs w:val="22"/>
+        </w:rPr>
         <w:t>: After training words with random initialization</w:t>
       </w:r>
     </w:p>
-    <w:p/>
-    <w:p/>
+    <w:p>
+      <w:pPr>
+        <w:rPr>
+          <w:sz w:val="22"/>
+          <w:szCs w:val="22"/>
+        </w:rPr>
+      </w:pPr>
+    </w:p>
+    <w:p>
+      <w:pPr>
+        <w:rPr>
+          <w:sz w:val="22"/>
+          <w:szCs w:val="22"/>
+        </w:rPr>
+      </w:pPr>
+    </w:p>
     <w:sectPr>
+      <w:footerReference w:type="even" r:id="rId13"/>
+      <w:footerReference w:type="default" r:id="rId14"/>
       <w:pgSz w:w="12240" w:h="15840"/>
       <w:pgMar w:top="1440" w:right="1800" w:bottom="1440" w:left="1800" w:header="720" w:footer="720" w:gutter="0"/>
       <w:cols w:space="720"/>
@@ -1928,12 +7455,193 @@
 </w:document>
 </file>
 
+<file path=word/endnotes.xml><?xml version="1.0" encoding="utf-8"?>
+<w:endnotes xmlns:wpc="http://schemas.microsoft.com/office/word/2010/wordprocessingCanvas" xmlns:mo="http://schemas.microsoft.com/office/mac/office/2008/main" xmlns:mc="http://schemas.openxmlformats.org/markup-compatibility/2006" xmlns:mv="urn:schemas-microsoft-com:mac:vml" xmlns:o="urn:schemas-microsoft-com:office:office" xmlns:r="http://schemas.openxmlformats.org/officeDocument/2006/relationships" xmlns:m="http://schemas.openxmlformats.org/officeDocument/2006/math" xmlns:v="urn:schemas-microsoft-com:vml" xmlns:wp14="http://schemas.microsoft.com/office/word/2010/wordprocessingDrawing" xmlns:wp="http://schemas.openxmlformats.org/drawingml/2006/wordprocessingDrawing" xmlns:w10="urn:schemas-microsoft-com:office:word" xmlns:w="http://schemas.openxmlformats.org/wordprocessingml/2006/main" xmlns:w14="http://schemas.microsoft.com/office/word/2010/wordml" xmlns:wpg="http://schemas.microsoft.com/office/word/2010/wordprocessingGroup" xmlns:wpi="http://schemas.microsoft.com/office/word/2010/wordprocessingInk" xmlns:wne="http://schemas.microsoft.com/office/word/2006/wordml" xmlns:wps="http://schemas.microsoft.com/office/word/2010/wordprocessingShape" mc:Ignorable="w14 wp14">
+  <w:endnote w:type="separator" w:id="-1">
+    <w:p>
+      <w:r>
+        <w:separator/>
+      </w:r>
+    </w:p>
+  </w:endnote>
+  <w:endnote w:type="continuationSeparator" w:id="0">
+    <w:p>
+      <w:r>
+        <w:continuationSeparator/>
+      </w:r>
+    </w:p>
+  </w:endnote>
+</w:endnotes>
+</file>
+
+<file path=word/footer1.xml><?xml version="1.0" encoding="utf-8"?>
+<w:ftr xmlns:wpc="http://schemas.microsoft.com/office/word/2010/wordprocessingCanvas" xmlns:mo="http://schemas.microsoft.com/office/mac/office/2008/main" xmlns:mc="http://schemas.openxmlformats.org/markup-compatibility/2006" xmlns:mv="urn:schemas-microsoft-com:mac:vml" xmlns:o="urn:schemas-microsoft-com:office:office" xmlns:r="http://schemas.openxmlformats.org/officeDocument/2006/relationships" xmlns:m="http://schemas.openxmlformats.org/officeDocument/2006/math" xmlns:v="urn:schemas-microsoft-com:vml" xmlns:wp14="http://schemas.microsoft.com/office/word/2010/wordprocessingDrawing" xmlns:wp="http://schemas.openxmlformats.org/drawingml/2006/wordprocessingDrawing" xmlns:w10="urn:schemas-microsoft-com:office:word" xmlns:w="http://schemas.openxmlformats.org/wordprocessingml/2006/main" xmlns:w14="http://schemas.microsoft.com/office/word/2010/wordml" xmlns:wpg="http://schemas.microsoft.com/office/word/2010/wordprocessingGroup" xmlns:wpi="http://schemas.microsoft.com/office/word/2010/wordprocessingInk" xmlns:wne="http://schemas.microsoft.com/office/word/2006/wordml" xmlns:wps="http://schemas.microsoft.com/office/word/2010/wordprocessingShape" mc:Ignorable="w14 wp14">
+  <w:p>
+    <w:pPr>
+      <w:pStyle w:val="Footer"/>
+      <w:framePr w:wrap="around" w:vAnchor="text" w:hAnchor="margin" w:xAlign="right" w:y="1"/>
+      <w:rPr>
+        <w:rStyle w:val="PageNumber"/>
+      </w:rPr>
+    </w:pPr>
+    <w:r>
+      <w:rPr>
+        <w:rStyle w:val="PageNumber"/>
+      </w:rPr>
+      <w:fldChar w:fldCharType="begin"/>
+    </w:r>
+    <w:r>
+      <w:rPr>
+        <w:rStyle w:val="PageNumber"/>
+      </w:rPr>
+      <w:instrText xml:space="preserve">PAGE  </w:instrText>
+    </w:r>
+    <w:r>
+      <w:rPr>
+        <w:rStyle w:val="PageNumber"/>
+      </w:rPr>
+      <w:fldChar w:fldCharType="end"/>
+    </w:r>
+  </w:p>
+  <w:p>
+    <w:pPr>
+      <w:pStyle w:val="Footer"/>
+      <w:ind w:right="360"/>
+    </w:pPr>
+  </w:p>
+</w:ftr>
+</file>
+
+<file path=word/footer2.xml><?xml version="1.0" encoding="utf-8"?>
+<w:ftr xmlns:wpc="http://schemas.microsoft.com/office/word/2010/wordprocessingCanvas" xmlns:mo="http://schemas.microsoft.com/office/mac/office/2008/main" xmlns:mc="http://schemas.openxmlformats.org/markup-compatibility/2006" xmlns:mv="urn:schemas-microsoft-com:mac:vml" xmlns:o="urn:schemas-microsoft-com:office:office" xmlns:r="http://schemas.openxmlformats.org/officeDocument/2006/relationships" xmlns:m="http://schemas.openxmlformats.org/officeDocument/2006/math" xmlns:v="urn:schemas-microsoft-com:vml" xmlns:wp14="http://schemas.microsoft.com/office/word/2010/wordprocessingDrawing" xmlns:wp="http://schemas.openxmlformats.org/drawingml/2006/wordprocessingDrawing" xmlns:w10="urn:schemas-microsoft-com:office:word" xmlns:w="http://schemas.openxmlformats.org/wordprocessingml/2006/main" xmlns:w14="http://schemas.microsoft.com/office/word/2010/wordml" xmlns:wpg="http://schemas.microsoft.com/office/word/2010/wordprocessingGroup" xmlns:wpi="http://schemas.microsoft.com/office/word/2010/wordprocessingInk" xmlns:wne="http://schemas.microsoft.com/office/word/2006/wordml" xmlns:wps="http://schemas.microsoft.com/office/word/2010/wordprocessingShape" mc:Ignorable="w14 wp14">
+  <w:p>
+    <w:pPr>
+      <w:pStyle w:val="Footer"/>
+      <w:framePr w:wrap="around" w:vAnchor="text" w:hAnchor="margin" w:xAlign="right" w:y="1"/>
+      <w:rPr>
+        <w:rStyle w:val="PageNumber"/>
+      </w:rPr>
+    </w:pPr>
+    <w:r>
+      <w:rPr>
+        <w:rStyle w:val="PageNumber"/>
+      </w:rPr>
+      <w:fldChar w:fldCharType="begin"/>
+    </w:r>
+    <w:r>
+      <w:rPr>
+        <w:rStyle w:val="PageNumber"/>
+      </w:rPr>
+      <w:instrText xml:space="preserve">PAGE  </w:instrText>
+    </w:r>
+    <w:r>
+      <w:rPr>
+        <w:rStyle w:val="PageNumber"/>
+      </w:rPr>
+      <w:fldChar w:fldCharType="separate"/>
+    </w:r>
+    <w:r>
+      <w:rPr>
+        <w:rStyle w:val="PageNumber"/>
+        <w:noProof/>
+      </w:rPr>
+      <w:t>1</w:t>
+    </w:r>
+    <w:r>
+      <w:rPr>
+        <w:rStyle w:val="PageNumber"/>
+      </w:rPr>
+      <w:fldChar w:fldCharType="end"/>
+    </w:r>
+  </w:p>
+  <w:p>
+    <w:pPr>
+      <w:pStyle w:val="Footer"/>
+      <w:ind w:right="360"/>
+    </w:pPr>
+  </w:p>
+</w:ftr>
+</file>
+
+<file path=word/footnotes.xml><?xml version="1.0" encoding="utf-8"?>
+<w:footnotes xmlns:wpc="http://schemas.microsoft.com/office/word/2010/wordprocessingCanvas" xmlns:mo="http://schemas.microsoft.com/office/mac/office/2008/main" xmlns:mc="http://schemas.openxmlformats.org/markup-compatibility/2006" xmlns:mv="urn:schemas-microsoft-com:mac:vml" xmlns:o="urn:schemas-microsoft-com:office:office" xmlns:r="http://schemas.openxmlformats.org/officeDocument/2006/relationships" xmlns:m="http://schemas.openxmlformats.org/officeDocument/2006/math" xmlns:v="urn:schemas-microsoft-com:vml" xmlns:wp14="http://schemas.microsoft.com/office/word/2010/wordprocessingDrawing" xmlns:wp="http://schemas.openxmlformats.org/drawingml/2006/wordprocessingDrawing" xmlns:w10="urn:schemas-microsoft-com:office:word" xmlns:w="http://schemas.openxmlformats.org/wordprocessingml/2006/main" xmlns:w14="http://schemas.microsoft.com/office/word/2010/wordml" xmlns:wpg="http://schemas.microsoft.com/office/word/2010/wordprocessingGroup" xmlns:wpi="http://schemas.microsoft.com/office/word/2010/wordprocessingInk" xmlns:wne="http://schemas.microsoft.com/office/word/2006/wordml" xmlns:wps="http://schemas.microsoft.com/office/word/2010/wordprocessingShape" mc:Ignorable="w14 wp14">
+  <w:footnote w:type="separator" w:id="-1">
+    <w:p>
+      <w:r>
+        <w:separator/>
+      </w:r>
+    </w:p>
+  </w:footnote>
+  <w:footnote w:type="continuationSeparator" w:id="0">
+    <w:p>
+      <w:r>
+        <w:continuationSeparator/>
+      </w:r>
+    </w:p>
+  </w:footnote>
+</w:footnotes>
+</file>
+
 <file path=word/numbering.xml><?xml version="1.0" encoding="utf-8"?>
 <w:numbering xmlns:wpc="http://schemas.microsoft.com/office/word/2010/wordprocessingCanvas" xmlns:mo="http://schemas.microsoft.com/office/mac/office/2008/main" xmlns:mc="http://schemas.openxmlformats.org/markup-compatibility/2006" xmlns:mv="urn:schemas-microsoft-com:mac:vml" xmlns:o="urn:schemas-microsoft-com:office:office" xmlns:r="http://schemas.openxmlformats.org/officeDocument/2006/relationships" xmlns:m="http://schemas.openxmlformats.org/officeDocument/2006/math" xmlns:v="urn:schemas-microsoft-com:vml" xmlns:wp14="http://schemas.microsoft.com/office/word/2010/wordprocessingDrawing" xmlns:wp="http://schemas.openxmlformats.org/drawingml/2006/wordprocessingDrawing" xmlns:w10="urn:schemas-microsoft-com:office:word" xmlns:w="http://schemas.openxmlformats.org/wordprocessingml/2006/main" xmlns:w14="http://schemas.microsoft.com/office/word/2010/wordml" xmlns:wpg="http://schemas.microsoft.com/office/word/2010/wordprocessingGroup" xmlns:wpi="http://schemas.microsoft.com/office/word/2010/wordprocessingInk" xmlns:wne="http://schemas.microsoft.com/office/word/2006/wordml" xmlns:wps="http://schemas.microsoft.com/office/word/2010/wordprocessingShape" mc:Ignorable="w14 wp14">
   <w:abstractNum w:abstractNumId="0">
-    <w:nsid w:val="1CFC2F3D"/>
+    <w:nsid w:val="00000001"/>
     <w:multiLevelType w:val="hybridMultilevel"/>
-    <w:tmpl w:val="C05655A6"/>
+    <w:tmpl w:val="00000001"/>
+    <w:lvl w:ilvl="0" w:tplc="00000001">
+      <w:start w:val="1"/>
+      <w:numFmt w:val="decimal"/>
+      <w:lvlText w:val="%1"/>
+      <w:lvlJc w:val="left"/>
+      <w:pPr>
+        <w:ind w:left="720" w:hanging="360"/>
+      </w:pPr>
+    </w:lvl>
+    <w:lvl w:ilvl="1" w:tplc="FFFFFFFF">
+      <w:numFmt w:val="decimal"/>
+      <w:lvlText w:val=""/>
+      <w:lvlJc w:val="left"/>
+    </w:lvl>
+    <w:lvl w:ilvl="2" w:tplc="FFFFFFFF">
+      <w:numFmt w:val="decimal"/>
+      <w:lvlText w:val=""/>
+      <w:lvlJc w:val="left"/>
+    </w:lvl>
+    <w:lvl w:ilvl="3" w:tplc="FFFFFFFF">
+      <w:numFmt w:val="decimal"/>
+      <w:lvlText w:val=""/>
+      <w:lvlJc w:val="left"/>
+    </w:lvl>
+    <w:lvl w:ilvl="4" w:tplc="FFFFFFFF">
+      <w:numFmt w:val="decimal"/>
+      <w:lvlText w:val=""/>
+      <w:lvlJc w:val="left"/>
+    </w:lvl>
+    <w:lvl w:ilvl="5" w:tplc="FFFFFFFF">
+      <w:numFmt w:val="decimal"/>
+      <w:lvlText w:val=""/>
+      <w:lvlJc w:val="left"/>
+    </w:lvl>
+    <w:lvl w:ilvl="6" w:tplc="FFFFFFFF">
+      <w:numFmt w:val="decimal"/>
+      <w:lvlText w:val=""/>
+      <w:lvlJc w:val="left"/>
+    </w:lvl>
+    <w:lvl w:ilvl="7" w:tplc="FFFFFFFF">
+      <w:numFmt w:val="decimal"/>
+      <w:lvlText w:val=""/>
+      <w:lvlJc w:val="left"/>
+    </w:lvl>
+    <w:lvl w:ilvl="8" w:tplc="FFFFFFFF">
+      <w:numFmt w:val="decimal"/>
+      <w:lvlText w:val=""/>
+      <w:lvlJc w:val="left"/>
+    </w:lvl>
+  </w:abstractNum>
+  <w:abstractNum w:abstractNumId="1">
+    <w:nsid w:val="02FA6E9A"/>
+    <w:multiLevelType w:val="hybridMultilevel"/>
+    <w:tmpl w:val="9C88BAEC"/>
     <w:lvl w:ilvl="0" w:tplc="04090001">
       <w:start w:val="1"/>
       <w:numFmt w:val="bullet"/>
@@ -2043,10 +7751,10 @@
       </w:rPr>
     </w:lvl>
   </w:abstractNum>
-  <w:abstractNum w:abstractNumId="1">
-    <w:nsid w:val="27A65502"/>
+  <w:abstractNum w:abstractNumId="2">
+    <w:nsid w:val="1CFC2F3D"/>
     <w:multiLevelType w:val="hybridMultilevel"/>
-    <w:tmpl w:val="DA4C41CE"/>
+    <w:tmpl w:val="C05655A6"/>
     <w:lvl w:ilvl="0" w:tplc="04090001">
       <w:start w:val="1"/>
       <w:numFmt w:val="bullet"/>
@@ -2156,10 +7864,10 @@
       </w:rPr>
     </w:lvl>
   </w:abstractNum>
-  <w:abstractNum w:abstractNumId="2">
-    <w:nsid w:val="32A81EC2"/>
+  <w:abstractNum w:abstractNumId="3">
+    <w:nsid w:val="27A65502"/>
     <w:multiLevelType w:val="hybridMultilevel"/>
-    <w:tmpl w:val="51A458EC"/>
+    <w:tmpl w:val="DA4C41CE"/>
     <w:lvl w:ilvl="0" w:tplc="04090001">
       <w:start w:val="1"/>
       <w:numFmt w:val="bullet"/>
@@ -2269,103 +7977,17 @@
       </w:rPr>
     </w:lvl>
   </w:abstractNum>
-  <w:abstractNum w:abstractNumId="3">
-    <w:nsid w:val="43B11FAF"/>
+  <w:abstractNum w:abstractNumId="4">
+    <w:nsid w:val="32A81EC2"/>
     <w:multiLevelType w:val="hybridMultilevel"/>
-    <w:tmpl w:val="893EA8B4"/>
-    <w:lvl w:ilvl="0" w:tplc="0409000F">
-      <w:start w:val="1"/>
-      <w:numFmt w:val="decimal"/>
-      <w:lvlText w:val="%1."/>
-      <w:lvlJc w:val="left"/>
-      <w:pPr>
-        <w:ind w:left="720" w:hanging="360"/>
-      </w:pPr>
-    </w:lvl>
-    <w:lvl w:ilvl="1" w:tplc="04090019" w:tentative="1">
-      <w:start w:val="1"/>
-      <w:numFmt w:val="lowerLetter"/>
-      <w:lvlText w:val="%2."/>
-      <w:lvlJc w:val="left"/>
-      <w:pPr>
-        <w:ind w:left="1440" w:hanging="360"/>
-      </w:pPr>
-    </w:lvl>
-    <w:lvl w:ilvl="2" w:tplc="0409001B" w:tentative="1">
-      <w:start w:val="1"/>
-      <w:numFmt w:val="lowerRoman"/>
-      <w:lvlText w:val="%3."/>
-      <w:lvlJc w:val="right"/>
-      <w:pPr>
-        <w:ind w:left="2160" w:hanging="180"/>
-      </w:pPr>
-    </w:lvl>
-    <w:lvl w:ilvl="3" w:tplc="0409000F" w:tentative="1">
-      <w:start w:val="1"/>
-      <w:numFmt w:val="decimal"/>
-      <w:lvlText w:val="%4."/>
-      <w:lvlJc w:val="left"/>
-      <w:pPr>
-        <w:ind w:left="2880" w:hanging="360"/>
-      </w:pPr>
-    </w:lvl>
-    <w:lvl w:ilvl="4" w:tplc="04090019" w:tentative="1">
-      <w:start w:val="1"/>
-      <w:numFmt w:val="lowerLetter"/>
-      <w:lvlText w:val="%5."/>
-      <w:lvlJc w:val="left"/>
-      <w:pPr>
-        <w:ind w:left="3600" w:hanging="360"/>
-      </w:pPr>
-    </w:lvl>
-    <w:lvl w:ilvl="5" w:tplc="0409001B" w:tentative="1">
-      <w:start w:val="1"/>
-      <w:numFmt w:val="lowerRoman"/>
-      <w:lvlText w:val="%6."/>
-      <w:lvlJc w:val="right"/>
-      <w:pPr>
-        <w:ind w:left="4320" w:hanging="180"/>
-      </w:pPr>
-    </w:lvl>
-    <w:lvl w:ilvl="6" w:tplc="0409000F" w:tentative="1">
-      <w:start w:val="1"/>
-      <w:numFmt w:val="decimal"/>
-      <w:lvlText w:val="%7."/>
-      <w:lvlJc w:val="left"/>
-      <w:pPr>
-        <w:ind w:left="5040" w:hanging="360"/>
-      </w:pPr>
-    </w:lvl>
-    <w:lvl w:ilvl="7" w:tplc="04090019" w:tentative="1">
-      <w:start w:val="1"/>
-      <w:numFmt w:val="lowerLetter"/>
-      <w:lvlText w:val="%8."/>
-      <w:lvlJc w:val="left"/>
-      <w:pPr>
-        <w:ind w:left="5760" w:hanging="360"/>
-      </w:pPr>
-    </w:lvl>
-    <w:lvl w:ilvl="8" w:tplc="0409001B" w:tentative="1">
-      <w:start w:val="1"/>
-      <w:numFmt w:val="lowerRoman"/>
-      <w:lvlText w:val="%9."/>
-      <w:lvlJc w:val="right"/>
-      <w:pPr>
-        <w:ind w:left="6480" w:hanging="180"/>
-      </w:pPr>
-    </w:lvl>
-  </w:abstractNum>
-  <w:abstractNum w:abstractNumId="4">
-    <w:nsid w:val="5D9E38E5"/>
-    <w:multiLevelType w:val="hybridMultilevel"/>
-    <w:tmpl w:val="DA9C1888"/>
+    <w:tmpl w:val="51A458EC"/>
     <w:lvl w:ilvl="0" w:tplc="04090001">
       <w:start w:val="1"/>
       <w:numFmt w:val="bullet"/>
       <w:lvlText w:val=""/>
       <w:lvlJc w:val="left"/>
       <w:pPr>
-        <w:ind w:left="1080" w:hanging="360"/>
+        <w:ind w:left="720" w:hanging="360"/>
       </w:pPr>
       <w:rPr>
         <w:rFonts w:ascii="Symbol" w:hAnsi="Symbol" w:hint="default"/>
@@ -2377,7 +7999,7 @@
       <w:lvlText w:val="o"/>
       <w:lvlJc w:val="left"/>
       <w:pPr>
-        <w:ind w:left="1800" w:hanging="360"/>
+        <w:ind w:left="1440" w:hanging="360"/>
       </w:pPr>
       <w:rPr>
         <w:rFonts w:ascii="Courier New" w:hAnsi="Courier New" w:hint="default"/>
@@ -2389,7 +8011,7 @@
       <w:lvlText w:val=""/>
       <w:lvlJc w:val="left"/>
       <w:pPr>
-        <w:ind w:left="2520" w:hanging="360"/>
+        <w:ind w:left="2160" w:hanging="360"/>
       </w:pPr>
       <w:rPr>
         <w:rFonts w:ascii="Wingdings" w:hAnsi="Wingdings" w:hint="default"/>
@@ -2401,7 +8023,7 @@
       <w:lvlText w:val=""/>
       <w:lvlJc w:val="left"/>
       <w:pPr>
-        <w:ind w:left="3240" w:hanging="360"/>
+        <w:ind w:left="2880" w:hanging="360"/>
       </w:pPr>
       <w:rPr>
         <w:rFonts w:ascii="Symbol" w:hAnsi="Symbol" w:hint="default"/>
@@ -2413,7 +8035,7 @@
       <w:lvlText w:val="o"/>
       <w:lvlJc w:val="left"/>
       <w:pPr>
-        <w:ind w:left="3960" w:hanging="360"/>
+        <w:ind w:left="3600" w:hanging="360"/>
       </w:pPr>
       <w:rPr>
         <w:rFonts w:ascii="Courier New" w:hAnsi="Courier New" w:hint="default"/>
@@ -2425,7 +8047,7 @@
       <w:lvlText w:val=""/>
       <w:lvlJc w:val="left"/>
       <w:pPr>
-        <w:ind w:left="4680" w:hanging="360"/>
+        <w:ind w:left="4320" w:hanging="360"/>
       </w:pPr>
       <w:rPr>
         <w:rFonts w:ascii="Wingdings" w:hAnsi="Wingdings" w:hint="default"/>
@@ -2437,7 +8059,7 @@
       <w:lvlText w:val=""/>
       <w:lvlJc w:val="left"/>
       <w:pPr>
-        <w:ind w:left="5400" w:hanging="360"/>
+        <w:ind w:left="5040" w:hanging="360"/>
       </w:pPr>
       <w:rPr>
         <w:rFonts w:ascii="Symbol" w:hAnsi="Symbol" w:hint="default"/>
@@ -2449,7 +8071,7 @@
       <w:lvlText w:val="o"/>
       <w:lvlJc w:val="left"/>
       <w:pPr>
-        <w:ind w:left="6120" w:hanging="360"/>
+        <w:ind w:left="5760" w:hanging="360"/>
       </w:pPr>
       <w:rPr>
         <w:rFonts w:ascii="Courier New" w:hAnsi="Courier New" w:hint="default"/>
@@ -2461,6 +8083,205 @@
       <w:lvlText w:val=""/>
       <w:lvlJc w:val="left"/>
       <w:pPr>
+        <w:ind w:left="6480" w:hanging="360"/>
+      </w:pPr>
+      <w:rPr>
+        <w:rFonts w:ascii="Wingdings" w:hAnsi="Wingdings" w:hint="default"/>
+      </w:rPr>
+    </w:lvl>
+  </w:abstractNum>
+  <w:abstractNum w:abstractNumId="5">
+    <w:nsid w:val="43B11FAF"/>
+    <w:multiLevelType w:val="hybridMultilevel"/>
+    <w:tmpl w:val="893EA8B4"/>
+    <w:lvl w:ilvl="0" w:tplc="0409000F">
+      <w:start w:val="1"/>
+      <w:numFmt w:val="decimal"/>
+      <w:lvlText w:val="%1."/>
+      <w:lvlJc w:val="left"/>
+      <w:pPr>
+        <w:ind w:left="720" w:hanging="360"/>
+      </w:pPr>
+    </w:lvl>
+    <w:lvl w:ilvl="1" w:tplc="04090019" w:tentative="1">
+      <w:start w:val="1"/>
+      <w:numFmt w:val="lowerLetter"/>
+      <w:lvlText w:val="%2."/>
+      <w:lvlJc w:val="left"/>
+      <w:pPr>
+        <w:ind w:left="1440" w:hanging="360"/>
+      </w:pPr>
+    </w:lvl>
+    <w:lvl w:ilvl="2" w:tplc="0409001B" w:tentative="1">
+      <w:start w:val="1"/>
+      <w:numFmt w:val="lowerRoman"/>
+      <w:lvlText w:val="%3."/>
+      <w:lvlJc w:val="right"/>
+      <w:pPr>
+        <w:ind w:left="2160" w:hanging="180"/>
+      </w:pPr>
+    </w:lvl>
+    <w:lvl w:ilvl="3" w:tplc="0409000F" w:tentative="1">
+      <w:start w:val="1"/>
+      <w:numFmt w:val="decimal"/>
+      <w:lvlText w:val="%4."/>
+      <w:lvlJc w:val="left"/>
+      <w:pPr>
+        <w:ind w:left="2880" w:hanging="360"/>
+      </w:pPr>
+    </w:lvl>
+    <w:lvl w:ilvl="4" w:tplc="04090019" w:tentative="1">
+      <w:start w:val="1"/>
+      <w:numFmt w:val="lowerLetter"/>
+      <w:lvlText w:val="%5."/>
+      <w:lvlJc w:val="left"/>
+      <w:pPr>
+        <w:ind w:left="3600" w:hanging="360"/>
+      </w:pPr>
+    </w:lvl>
+    <w:lvl w:ilvl="5" w:tplc="0409001B" w:tentative="1">
+      <w:start w:val="1"/>
+      <w:numFmt w:val="lowerRoman"/>
+      <w:lvlText w:val="%6."/>
+      <w:lvlJc w:val="right"/>
+      <w:pPr>
+        <w:ind w:left="4320" w:hanging="180"/>
+      </w:pPr>
+    </w:lvl>
+    <w:lvl w:ilvl="6" w:tplc="0409000F" w:tentative="1">
+      <w:start w:val="1"/>
+      <w:numFmt w:val="decimal"/>
+      <w:lvlText w:val="%7."/>
+      <w:lvlJc w:val="left"/>
+      <w:pPr>
+        <w:ind w:left="5040" w:hanging="360"/>
+      </w:pPr>
+    </w:lvl>
+    <w:lvl w:ilvl="7" w:tplc="04090019" w:tentative="1">
+      <w:start w:val="1"/>
+      <w:numFmt w:val="lowerLetter"/>
+      <w:lvlText w:val="%8."/>
+      <w:lvlJc w:val="left"/>
+      <w:pPr>
+        <w:ind w:left="5760" w:hanging="360"/>
+      </w:pPr>
+    </w:lvl>
+    <w:lvl w:ilvl="8" w:tplc="0409001B" w:tentative="1">
+      <w:start w:val="1"/>
+      <w:numFmt w:val="lowerRoman"/>
+      <w:lvlText w:val="%9."/>
+      <w:lvlJc w:val="right"/>
+      <w:pPr>
+        <w:ind w:left="6480" w:hanging="180"/>
+      </w:pPr>
+    </w:lvl>
+  </w:abstractNum>
+  <w:abstractNum w:abstractNumId="6">
+    <w:nsid w:val="5D9E38E5"/>
+    <w:multiLevelType w:val="hybridMultilevel"/>
+    <w:tmpl w:val="DA9C1888"/>
+    <w:lvl w:ilvl="0" w:tplc="04090001">
+      <w:start w:val="1"/>
+      <w:numFmt w:val="bullet"/>
+      <w:lvlText w:val=""/>
+      <w:lvlJc w:val="left"/>
+      <w:pPr>
+        <w:ind w:left="1080" w:hanging="360"/>
+      </w:pPr>
+      <w:rPr>
+        <w:rFonts w:ascii="Symbol" w:hAnsi="Symbol" w:hint="default"/>
+      </w:rPr>
+    </w:lvl>
+    <w:lvl w:ilvl="1" w:tplc="04090003" w:tentative="1">
+      <w:start w:val="1"/>
+      <w:numFmt w:val="bullet"/>
+      <w:lvlText w:val="o"/>
+      <w:lvlJc w:val="left"/>
+      <w:pPr>
+        <w:ind w:left="1800" w:hanging="360"/>
+      </w:pPr>
+      <w:rPr>
+        <w:rFonts w:ascii="Courier New" w:hAnsi="Courier New" w:hint="default"/>
+      </w:rPr>
+    </w:lvl>
+    <w:lvl w:ilvl="2" w:tplc="04090005" w:tentative="1">
+      <w:start w:val="1"/>
+      <w:numFmt w:val="bullet"/>
+      <w:lvlText w:val=""/>
+      <w:lvlJc w:val="left"/>
+      <w:pPr>
+        <w:ind w:left="2520" w:hanging="360"/>
+      </w:pPr>
+      <w:rPr>
+        <w:rFonts w:ascii="Wingdings" w:hAnsi="Wingdings" w:hint="default"/>
+      </w:rPr>
+    </w:lvl>
+    <w:lvl w:ilvl="3" w:tplc="04090001" w:tentative="1">
+      <w:start w:val="1"/>
+      <w:numFmt w:val="bullet"/>
+      <w:lvlText w:val=""/>
+      <w:lvlJc w:val="left"/>
+      <w:pPr>
+        <w:ind w:left="3240" w:hanging="360"/>
+      </w:pPr>
+      <w:rPr>
+        <w:rFonts w:ascii="Symbol" w:hAnsi="Symbol" w:hint="default"/>
+      </w:rPr>
+    </w:lvl>
+    <w:lvl w:ilvl="4" w:tplc="04090003" w:tentative="1">
+      <w:start w:val="1"/>
+      <w:numFmt w:val="bullet"/>
+      <w:lvlText w:val="o"/>
+      <w:lvlJc w:val="left"/>
+      <w:pPr>
+        <w:ind w:left="3960" w:hanging="360"/>
+      </w:pPr>
+      <w:rPr>
+        <w:rFonts w:ascii="Courier New" w:hAnsi="Courier New" w:hint="default"/>
+      </w:rPr>
+    </w:lvl>
+    <w:lvl w:ilvl="5" w:tplc="04090005" w:tentative="1">
+      <w:start w:val="1"/>
+      <w:numFmt w:val="bullet"/>
+      <w:lvlText w:val=""/>
+      <w:lvlJc w:val="left"/>
+      <w:pPr>
+        <w:ind w:left="4680" w:hanging="360"/>
+      </w:pPr>
+      <w:rPr>
+        <w:rFonts w:ascii="Wingdings" w:hAnsi="Wingdings" w:hint="default"/>
+      </w:rPr>
+    </w:lvl>
+    <w:lvl w:ilvl="6" w:tplc="04090001" w:tentative="1">
+      <w:start w:val="1"/>
+      <w:numFmt w:val="bullet"/>
+      <w:lvlText w:val=""/>
+      <w:lvlJc w:val="left"/>
+      <w:pPr>
+        <w:ind w:left="5400" w:hanging="360"/>
+      </w:pPr>
+      <w:rPr>
+        <w:rFonts w:ascii="Symbol" w:hAnsi="Symbol" w:hint="default"/>
+      </w:rPr>
+    </w:lvl>
+    <w:lvl w:ilvl="7" w:tplc="04090003" w:tentative="1">
+      <w:start w:val="1"/>
+      <w:numFmt w:val="bullet"/>
+      <w:lvlText w:val="o"/>
+      <w:lvlJc w:val="left"/>
+      <w:pPr>
+        <w:ind w:left="6120" w:hanging="360"/>
+      </w:pPr>
+      <w:rPr>
+        <w:rFonts w:ascii="Courier New" w:hAnsi="Courier New" w:hint="default"/>
+      </w:rPr>
+    </w:lvl>
+    <w:lvl w:ilvl="8" w:tplc="04090005" w:tentative="1">
+      <w:start w:val="1"/>
+      <w:numFmt w:val="bullet"/>
+      <w:lvlText w:val=""/>
+      <w:lvlJc w:val="left"/>
+      <w:pPr>
         <w:ind w:left="6840" w:hanging="360"/>
       </w:pPr>
       <w:rPr>
@@ -2469,19 +8290,25 @@
     </w:lvl>
   </w:abstractNum>
   <w:num w:numId="1">
-    <w:abstractNumId w:val="0"/>
+    <w:abstractNumId w:val="2"/>
   </w:num>
   <w:num w:numId="2">
+    <w:abstractNumId w:val="6"/>
+  </w:num>
+  <w:num w:numId="3">
+    <w:abstractNumId w:val="5"/>
+  </w:num>
+  <w:num w:numId="4">
     <w:abstractNumId w:val="4"/>
   </w:num>
-  <w:num w:numId="3">
+  <w:num w:numId="5">
     <w:abstractNumId w:val="3"/>
   </w:num>
-  <w:num w:numId="4">
-    <w:abstractNumId w:val="2"/>
+  <w:num w:numId="6">
+    <w:abstractNumId w:val="1"/>
   </w:num>
-  <w:num w:numId="5">
-    <w:abstractNumId w:val="1"/>
+  <w:num w:numId="7">
+    <w:abstractNumId w:val="0"/>
   </w:num>
 </w:numbering>
 </file>
@@ -2775,6 +8602,35 @@
       <w:szCs w:val="26"/>
     </w:rPr>
   </w:style>
+  <w:style w:type="paragraph" w:styleId="Footer">
+    <w:name w:val="footer"/>
+    <w:basedOn w:val="Normal"/>
+    <w:link w:val="FooterChar"/>
+    <w:uiPriority w:val="99"/>
+    <w:unhideWhenUsed/>
+    <w:rsid w:val="00BF2926"/>
+    <w:pPr>
+      <w:tabs>
+        <w:tab w:val="center" w:pos="4320"/>
+        <w:tab w:val="right" w:pos="8640"/>
+      </w:tabs>
+    </w:pPr>
+  </w:style>
+  <w:style w:type="character" w:customStyle="1" w:styleId="FooterChar">
+    <w:name w:val="Footer Char"/>
+    <w:basedOn w:val="DefaultParagraphFont"/>
+    <w:link w:val="Footer"/>
+    <w:uiPriority w:val="99"/>
+    <w:rsid w:val="00BF2926"/>
+  </w:style>
+  <w:style w:type="character" w:styleId="PageNumber">
+    <w:name w:val="page number"/>
+    <w:basedOn w:val="DefaultParagraphFont"/>
+    <w:uiPriority w:val="99"/>
+    <w:semiHidden/>
+    <w:unhideWhenUsed/>
+    <w:rsid w:val="00BF2926"/>
+  </w:style>
 </w:styles>
 </file>
 
@@ -3066,6 +8922,35 @@
       <w:sz w:val="26"/>
       <w:szCs w:val="26"/>
     </w:rPr>
+  </w:style>
+  <w:style w:type="paragraph" w:styleId="Footer">
+    <w:name w:val="footer"/>
+    <w:basedOn w:val="Normal"/>
+    <w:link w:val="FooterChar"/>
+    <w:uiPriority w:val="99"/>
+    <w:unhideWhenUsed/>
+    <w:rsid w:val="00BF2926"/>
+    <w:pPr>
+      <w:tabs>
+        <w:tab w:val="center" w:pos="4320"/>
+        <w:tab w:val="right" w:pos="8640"/>
+      </w:tabs>
+    </w:pPr>
+  </w:style>
+  <w:style w:type="character" w:customStyle="1" w:styleId="FooterChar">
+    <w:name w:val="Footer Char"/>
+    <w:basedOn w:val="DefaultParagraphFont"/>
+    <w:link w:val="Footer"/>
+    <w:uiPriority w:val="99"/>
+    <w:rsid w:val="00BF2926"/>
+  </w:style>
+  <w:style w:type="character" w:styleId="PageNumber">
+    <w:name w:val="page number"/>
+    <w:basedOn w:val="DefaultParagraphFont"/>
+    <w:uiPriority w:val="99"/>
+    <w:semiHidden/>
+    <w:unhideWhenUsed/>
+    <w:rsid w:val="00BF2926"/>
   </w:style>
 </w:styles>
 </file>
@@ -3395,7 +9280,7 @@
 </file>
 
 <file path=customXml/itemProps1.xml><?xml version="1.0" encoding="utf-8"?>
-<ds:datastoreItem xmlns:ds="http://schemas.openxmlformats.org/officeDocument/2006/customXml" ds:itemID="{DE808DD7-D8AD-304E-B556-9F6F9F254514}">
+<ds:datastoreItem xmlns:ds="http://schemas.openxmlformats.org/officeDocument/2006/customXml" ds:itemID="{731B654A-5E1F-FB4D-BF74-153BAF072A98}">
   <ds:schemaRefs>
     <ds:schemaRef ds:uri="http://schemas.openxmlformats.org/officeDocument/2006/bibliography"/>
   </ds:schemaRefs>

--- a/pa4/doc/report.docx
+++ b/pa4/doc/report.docx
@@ -5,19 +5,23 @@
     <w:p>
       <w:pPr>
         <w:pStyle w:val="Heading2"/>
-        <w:rPr>
-          <w:sz w:val="22"/>
-          <w:szCs w:val="22"/>
-        </w:rPr>
-      </w:pPr>
-      <w:r>
-        <w:rPr>
-          <w:sz w:val="22"/>
-          <w:szCs w:val="22"/>
+        <w:jc w:val="center"/>
+        <w:rPr>
+          <w:sz w:val="28"/>
+          <w:szCs w:val="28"/>
+        </w:rPr>
+      </w:pPr>
+      <w:bookmarkStart w:id="0" w:name="_GoBack"/>
+      <w:bookmarkEnd w:id="0"/>
+      <w:r>
+        <w:rPr>
+          <w:sz w:val="28"/>
+          <w:szCs w:val="28"/>
         </w:rPr>
         <w:t>Implementation</w:t>
       </w:r>
     </w:p>
+    <w:p/>
     <w:p>
       <w:pPr>
         <w:rPr>
@@ -526,125 +530,6 @@
           <w:szCs w:val="22"/>
         </w:rPr>
       </w:pPr>
-    </w:p>
-    <w:p>
-      <w:pPr>
-        <w:spacing w:line="276" w:lineRule="auto"/>
-        <w:rPr>
-          <w:b/>
-          <w:sz w:val="22"/>
-          <w:szCs w:val="22"/>
-        </w:rPr>
-      </w:pPr>
-      <w:r>
-        <w:rPr>
-          <w:b/>
-          <w:sz w:val="22"/>
-          <w:szCs w:val="22"/>
-        </w:rPr>
-        <w:t xml:space="preserve">Deep Neural Network and Mini Batch </w:t>
-      </w:r>
-      <w:r>
-        <w:rPr>
-          <w:b/>
-          <w:sz w:val="22"/>
-          <w:szCs w:val="22"/>
-        </w:rPr>
-        <w:t>Implementation (Extra Credit)</w:t>
-      </w:r>
-    </w:p>
-    <w:p>
-      <w:pPr>
-        <w:spacing w:line="276" w:lineRule="auto"/>
-        <w:rPr>
-          <w:sz w:val="22"/>
-          <w:szCs w:val="22"/>
-        </w:rPr>
-      </w:pPr>
-      <w:r>
-        <w:rPr>
-          <w:b/>
-          <w:sz w:val="22"/>
-          <w:szCs w:val="22"/>
-        </w:rPr>
-        <w:t>Deep NN</w:t>
-      </w:r>
-      <w:r>
-        <w:rPr>
-          <w:b/>
-          <w:sz w:val="22"/>
-          <w:szCs w:val="22"/>
-        </w:rPr>
-        <w:t>:</w:t>
-      </w:r>
-      <w:r>
-        <w:rPr>
-          <w:sz w:val="22"/>
-          <w:szCs w:val="22"/>
-        </w:rPr>
-        <w:t xml:space="preserve"> We extended the base model to include a 2</w:t>
-      </w:r>
-      <w:r>
-        <w:rPr>
-          <w:sz w:val="22"/>
-          <w:szCs w:val="22"/>
-          <w:vertAlign w:val="superscript"/>
-        </w:rPr>
-        <w:t>nd</w:t>
-      </w:r>
-      <w:r>
-        <w:rPr>
-          <w:sz w:val="22"/>
-          <w:szCs w:val="22"/>
-        </w:rPr>
-        <w:t xml:space="preserve"> hidden layer. We added the new weights, and new gradient calculations for the 2</w:t>
-      </w:r>
-      <w:r>
-        <w:rPr>
-          <w:sz w:val="22"/>
-          <w:szCs w:val="22"/>
-          <w:vertAlign w:val="superscript"/>
-        </w:rPr>
-        <w:t>nd</w:t>
-      </w:r>
-      <w:r>
-        <w:rPr>
-          <w:sz w:val="22"/>
-          <w:szCs w:val="22"/>
-        </w:rPr>
-        <w:t xml:space="preserve"> hidden layer.</w:t>
-      </w:r>
-    </w:p>
-    <w:p>
-      <w:pPr>
-        <w:spacing w:line="276" w:lineRule="auto"/>
-        <w:rPr>
-          <w:sz w:val="22"/>
-          <w:szCs w:val="22"/>
-        </w:rPr>
-      </w:pPr>
-      <w:r>
-        <w:rPr>
-          <w:b/>
-          <w:sz w:val="22"/>
-          <w:szCs w:val="22"/>
-        </w:rPr>
-        <w:t>Mini Batch</w:t>
-      </w:r>
-      <w:r>
-        <w:rPr>
-          <w:sz w:val="22"/>
-          <w:szCs w:val="22"/>
-        </w:rPr>
-        <w:t xml:space="preserve">: We also implemented a mini batch </w:t>
-      </w:r>
-      <w:r>
-        <w:rPr>
-          <w:sz w:val="22"/>
-          <w:szCs w:val="22"/>
-        </w:rPr>
-        <w:t>based gradient update. Here the gradients are averaged over a batch of training samples and then used to update the weights.</w:t>
-      </w:r>
     </w:p>
     <w:p>
       <w:pPr>
@@ -1883,43 +1768,54 @@
     </w:p>
     <w:p>
       <w:pPr>
+        <w:pStyle w:val="Heading2"/>
+        <w:jc w:val="center"/>
+        <w:rPr>
+          <w:sz w:val="28"/>
+          <w:szCs w:val="28"/>
+        </w:rPr>
+      </w:pPr>
+      <w:r>
+        <w:rPr>
+          <w:sz w:val="28"/>
+          <w:szCs w:val="28"/>
+        </w:rPr>
+        <w:lastRenderedPageBreak/>
+        <w:t>Results and error analysis</w:t>
+      </w:r>
+    </w:p>
+    <w:p/>
+    <w:p>
+      <w:pPr>
         <w:spacing w:line="276" w:lineRule="auto"/>
         <w:rPr>
-          <w:sz w:val="22"/>
-          <w:szCs w:val="22"/>
-        </w:rPr>
-      </w:pPr>
+          <w:b/>
+          <w:sz w:val="22"/>
+          <w:szCs w:val="22"/>
+        </w:rPr>
+      </w:pPr>
+      <w:r>
+        <w:rPr>
+          <w:b/>
+          <w:sz w:val="22"/>
+          <w:szCs w:val="22"/>
+        </w:rPr>
+        <w:t>Base NN</w:t>
+      </w:r>
+      <w:r>
+        <w:rPr>
+          <w:b/>
+          <w:sz w:val="22"/>
+          <w:szCs w:val="22"/>
+        </w:rPr>
+        <w:t xml:space="preserve"> performance</w:t>
+      </w:r>
     </w:p>
     <w:p>
       <w:pPr>
         <w:spacing w:line="276" w:lineRule="auto"/>
         <w:rPr>
           <w:b/>
-          <w:sz w:val="22"/>
-          <w:szCs w:val="22"/>
-        </w:rPr>
-      </w:pPr>
-      <w:r>
-        <w:rPr>
-          <w:b/>
-          <w:sz w:val="22"/>
-          <w:szCs w:val="22"/>
-        </w:rPr>
-        <w:t>Results</w:t>
-      </w:r>
-      <w:r>
-        <w:rPr>
-          <w:b/>
-          <w:sz w:val="22"/>
-          <w:szCs w:val="22"/>
-        </w:rPr>
-        <w:t xml:space="preserve"> and Error Analysis</w:t>
-      </w:r>
-    </w:p>
-    <w:p>
-      <w:pPr>
-        <w:spacing w:line="276" w:lineRule="auto"/>
-        <w:rPr>
           <w:sz w:val="22"/>
           <w:szCs w:val="22"/>
         </w:rPr>
@@ -1928,2204 +1824,7 @@
     <w:tbl>
       <w:tblPr>
         <w:tblW w:w="0" w:type="auto"/>
-        <w:tblBorders>
-          <w:top w:val="nil"/>
-          <w:left w:val="nil"/>
-          <w:right w:val="nil"/>
-        </w:tblBorders>
-        <w:tblLayout w:type="fixed"/>
-        <w:tblLook w:val="0000" w:firstRow="0" w:lastRow="0" w:firstColumn="0" w:lastColumn="0" w:noHBand="0" w:noVBand="0"/>
-      </w:tblPr>
-      <w:tblGrid>
-        <w:gridCol w:w="3680"/>
-        <w:gridCol w:w="1360"/>
-        <w:gridCol w:w="1260"/>
-        <w:gridCol w:w="1260"/>
-        <w:gridCol w:w="1260"/>
-      </w:tblGrid>
-      <w:tr>
-        <w:tblPrEx>
-          <w:tblCellMar>
-            <w:top w:w="0" w:type="dxa"/>
-            <w:bottom w:w="0" w:type="dxa"/>
-          </w:tblCellMar>
-        </w:tblPrEx>
-        <w:tc>
-          <w:tcPr>
-            <w:tcW w:w="3680" w:type="dxa"/>
-            <w:tcBorders>
-              <w:top w:val="single" w:sz="8" w:space="0" w:color="404040"/>
-              <w:left w:val="single" w:sz="8" w:space="0" w:color="404040"/>
-              <w:bottom w:val="single" w:sz="8" w:space="0" w:color="404040"/>
-              <w:right w:val="single" w:sz="8" w:space="0" w:color="404040"/>
-            </w:tcBorders>
-            <w:shd w:val="clear" w:color="auto" w:fill="FD8C54"/>
-            <w:tcMar>
-              <w:top w:w="80" w:type="nil"/>
-              <w:left w:w="80" w:type="nil"/>
-              <w:bottom w:w="80" w:type="nil"/>
-              <w:right w:w="80" w:type="nil"/>
-            </w:tcMar>
-          </w:tcPr>
-          <w:p>
-            <w:pPr>
-              <w:widowControl w:val="0"/>
-              <w:autoSpaceDE w:val="0"/>
-              <w:autoSpaceDN w:val="0"/>
-              <w:adjustRightInd w:val="0"/>
-              <w:jc w:val="center"/>
-              <w:rPr>
-                <w:rFonts w:ascii="Calibri" w:hAnsi="Calibri" w:cs="Calibri"/>
-                <w:sz w:val="22"/>
-                <w:szCs w:val="22"/>
-              </w:rPr>
-            </w:pPr>
-            <w:r>
-              <w:rPr>
-                <w:rFonts w:ascii="Helvetica" w:hAnsi="Helvetica" w:cs="Helvetica"/>
-                <w:sz w:val="22"/>
-                <w:szCs w:val="22"/>
-              </w:rPr>
-              <w:t>Methods</w:t>
-            </w:r>
-          </w:p>
-        </w:tc>
-        <w:tc>
-          <w:tcPr>
-            <w:tcW w:w="1360" w:type="dxa"/>
-            <w:tcBorders>
-              <w:top w:val="single" w:sz="8" w:space="0" w:color="404040"/>
-              <w:left w:val="single" w:sz="8" w:space="0" w:color="404040"/>
-              <w:bottom w:val="single" w:sz="8" w:space="0" w:color="404040"/>
-              <w:right w:val="single" w:sz="8" w:space="0" w:color="404040"/>
-            </w:tcBorders>
-            <w:shd w:val="clear" w:color="auto" w:fill="FD8C54"/>
-            <w:tcMar>
-              <w:top w:w="80" w:type="nil"/>
-              <w:left w:w="80" w:type="nil"/>
-              <w:bottom w:w="80" w:type="nil"/>
-              <w:right w:w="80" w:type="nil"/>
-            </w:tcMar>
-          </w:tcPr>
-          <w:p>
-            <w:pPr>
-              <w:widowControl w:val="0"/>
-              <w:autoSpaceDE w:val="0"/>
-              <w:autoSpaceDN w:val="0"/>
-              <w:adjustRightInd w:val="0"/>
-              <w:jc w:val="center"/>
-              <w:rPr>
-                <w:rFonts w:ascii="Calibri" w:hAnsi="Calibri" w:cs="Calibri"/>
-                <w:sz w:val="22"/>
-                <w:szCs w:val="22"/>
-              </w:rPr>
-            </w:pPr>
-            <w:r>
-              <w:rPr>
-                <w:rFonts w:ascii="Helvetica" w:hAnsi="Helvetica" w:cs="Helvetica"/>
-                <w:sz w:val="22"/>
-                <w:szCs w:val="22"/>
-              </w:rPr>
-              <w:t>Accuracy</w:t>
-            </w:r>
-          </w:p>
-        </w:tc>
-        <w:tc>
-          <w:tcPr>
-            <w:tcW w:w="1260" w:type="dxa"/>
-            <w:tcBorders>
-              <w:top w:val="single" w:sz="8" w:space="0" w:color="404040"/>
-              <w:left w:val="single" w:sz="8" w:space="0" w:color="404040"/>
-              <w:bottom w:val="single" w:sz="8" w:space="0" w:color="404040"/>
-              <w:right w:val="single" w:sz="8" w:space="0" w:color="404040"/>
-            </w:tcBorders>
-            <w:shd w:val="clear" w:color="auto" w:fill="FD8C54"/>
-            <w:tcMar>
-              <w:top w:w="80" w:type="nil"/>
-              <w:left w:w="80" w:type="nil"/>
-              <w:bottom w:w="80" w:type="nil"/>
-              <w:right w:w="80" w:type="nil"/>
-            </w:tcMar>
-          </w:tcPr>
-          <w:p>
-            <w:pPr>
-              <w:widowControl w:val="0"/>
-              <w:autoSpaceDE w:val="0"/>
-              <w:autoSpaceDN w:val="0"/>
-              <w:adjustRightInd w:val="0"/>
-              <w:jc w:val="center"/>
-              <w:rPr>
-                <w:rFonts w:ascii="Calibri" w:hAnsi="Calibri" w:cs="Calibri"/>
-                <w:sz w:val="22"/>
-                <w:szCs w:val="22"/>
-              </w:rPr>
-            </w:pPr>
-            <w:r>
-              <w:rPr>
-                <w:rFonts w:ascii="Helvetica" w:hAnsi="Helvetica" w:cs="Helvetica"/>
-                <w:sz w:val="22"/>
-                <w:szCs w:val="22"/>
-              </w:rPr>
-              <w:t>Precision</w:t>
-            </w:r>
-          </w:p>
-        </w:tc>
-        <w:tc>
-          <w:tcPr>
-            <w:tcW w:w="1260" w:type="dxa"/>
-            <w:tcBorders>
-              <w:top w:val="single" w:sz="8" w:space="0" w:color="404040"/>
-              <w:left w:val="single" w:sz="8" w:space="0" w:color="404040"/>
-              <w:bottom w:val="single" w:sz="8" w:space="0" w:color="404040"/>
-              <w:right w:val="single" w:sz="8" w:space="0" w:color="404040"/>
-            </w:tcBorders>
-            <w:shd w:val="clear" w:color="auto" w:fill="FD8C54"/>
-            <w:tcMar>
-              <w:top w:w="80" w:type="nil"/>
-              <w:left w:w="80" w:type="nil"/>
-              <w:bottom w:w="80" w:type="nil"/>
-              <w:right w:w="80" w:type="nil"/>
-            </w:tcMar>
-          </w:tcPr>
-          <w:p>
-            <w:pPr>
-              <w:widowControl w:val="0"/>
-              <w:autoSpaceDE w:val="0"/>
-              <w:autoSpaceDN w:val="0"/>
-              <w:adjustRightInd w:val="0"/>
-              <w:jc w:val="center"/>
-              <w:rPr>
-                <w:rFonts w:ascii="Calibri" w:hAnsi="Calibri" w:cs="Calibri"/>
-                <w:sz w:val="22"/>
-                <w:szCs w:val="22"/>
-              </w:rPr>
-            </w:pPr>
-            <w:r>
-              <w:rPr>
-                <w:rFonts w:ascii="Helvetica" w:hAnsi="Helvetica" w:cs="Helvetica"/>
-                <w:sz w:val="22"/>
-                <w:szCs w:val="22"/>
-              </w:rPr>
-              <w:t>Recall</w:t>
-            </w:r>
-          </w:p>
-        </w:tc>
-        <w:tc>
-          <w:tcPr>
-            <w:tcW w:w="1260" w:type="dxa"/>
-            <w:tcBorders>
-              <w:top w:val="single" w:sz="8" w:space="0" w:color="404040"/>
-              <w:left w:val="single" w:sz="8" w:space="0" w:color="404040"/>
-              <w:bottom w:val="single" w:sz="8" w:space="0" w:color="404040"/>
-              <w:right w:val="single" w:sz="8" w:space="0" w:color="404040"/>
-            </w:tcBorders>
-            <w:shd w:val="clear" w:color="auto" w:fill="FD8C54"/>
-            <w:tcMar>
-              <w:top w:w="80" w:type="nil"/>
-              <w:left w:w="80" w:type="nil"/>
-              <w:bottom w:w="80" w:type="nil"/>
-              <w:right w:w="80" w:type="nil"/>
-            </w:tcMar>
-          </w:tcPr>
-          <w:p>
-            <w:pPr>
-              <w:widowControl w:val="0"/>
-              <w:autoSpaceDE w:val="0"/>
-              <w:autoSpaceDN w:val="0"/>
-              <w:adjustRightInd w:val="0"/>
-              <w:jc w:val="center"/>
-              <w:rPr>
-                <w:rFonts w:ascii="Calibri" w:hAnsi="Calibri" w:cs="Calibri"/>
-                <w:sz w:val="22"/>
-                <w:szCs w:val="22"/>
-              </w:rPr>
-            </w:pPr>
-            <w:r>
-              <w:rPr>
-                <w:rFonts w:ascii="Helvetica" w:hAnsi="Helvetica" w:cs="Helvetica"/>
-                <w:sz w:val="22"/>
-                <w:szCs w:val="22"/>
-              </w:rPr>
-              <w:t>F1 Score</w:t>
-            </w:r>
-          </w:p>
-        </w:tc>
-      </w:tr>
-      <w:tr>
-        <w:tblPrEx>
-          <w:tblBorders>
-            <w:top w:val="none" w:sz="0" w:space="0" w:color="auto"/>
-          </w:tblBorders>
-          <w:tblCellMar>
-            <w:top w:w="0" w:type="dxa"/>
-            <w:bottom w:w="0" w:type="dxa"/>
-          </w:tblCellMar>
-        </w:tblPrEx>
-        <w:tc>
-          <w:tcPr>
-            <w:tcW w:w="3680" w:type="dxa"/>
-            <w:tcBorders>
-              <w:top w:val="single" w:sz="8" w:space="0" w:color="404040"/>
-              <w:left w:val="single" w:sz="8" w:space="0" w:color="404040"/>
-              <w:bottom w:val="single" w:sz="8" w:space="0" w:color="404040"/>
-              <w:right w:val="single" w:sz="8" w:space="0" w:color="404040"/>
-            </w:tcBorders>
-            <w:shd w:val="clear" w:color="auto" w:fill="54A2D7"/>
-            <w:tcMar>
-              <w:top w:w="80" w:type="nil"/>
-              <w:left w:w="80" w:type="nil"/>
-              <w:bottom w:w="80" w:type="nil"/>
-              <w:right w:w="80" w:type="nil"/>
-            </w:tcMar>
-          </w:tcPr>
-          <w:p>
-            <w:pPr>
-              <w:widowControl w:val="0"/>
-              <w:autoSpaceDE w:val="0"/>
-              <w:autoSpaceDN w:val="0"/>
-              <w:adjustRightInd w:val="0"/>
-              <w:jc w:val="center"/>
-              <w:rPr>
-                <w:rFonts w:ascii="Calibri" w:hAnsi="Calibri" w:cs="Calibri"/>
-                <w:sz w:val="22"/>
-                <w:szCs w:val="22"/>
-              </w:rPr>
-            </w:pPr>
-            <w:r>
-              <w:rPr>
-                <w:rFonts w:ascii="Helvetica" w:hAnsi="Helvetica" w:cs="Helvetica"/>
-                <w:sz w:val="22"/>
-                <w:szCs w:val="22"/>
-              </w:rPr>
-              <w:t>Base NN - SGD</w:t>
-            </w:r>
-          </w:p>
-        </w:tc>
-        <w:tc>
-          <w:tcPr>
-            <w:tcW w:w="1360" w:type="dxa"/>
-            <w:tcBorders>
-              <w:top w:val="single" w:sz="8" w:space="0" w:color="404040"/>
-              <w:left w:val="single" w:sz="8" w:space="0" w:color="404040"/>
-              <w:bottom w:val="single" w:sz="8" w:space="0" w:color="404040"/>
-              <w:right w:val="single" w:sz="8" w:space="0" w:color="404040"/>
-            </w:tcBorders>
-            <w:shd w:val="clear" w:color="auto" w:fill="54A2D7"/>
-            <w:tcMar>
-              <w:top w:w="80" w:type="nil"/>
-              <w:left w:w="80" w:type="nil"/>
-              <w:bottom w:w="80" w:type="nil"/>
-              <w:right w:w="80" w:type="nil"/>
-            </w:tcMar>
-          </w:tcPr>
-          <w:p>
-            <w:pPr>
-              <w:widowControl w:val="0"/>
-              <w:autoSpaceDE w:val="0"/>
-              <w:autoSpaceDN w:val="0"/>
-              <w:adjustRightInd w:val="0"/>
-              <w:jc w:val="center"/>
-              <w:rPr>
-                <w:rFonts w:ascii="Calibri" w:hAnsi="Calibri" w:cs="Calibri"/>
-                <w:sz w:val="22"/>
-                <w:szCs w:val="22"/>
-              </w:rPr>
-            </w:pPr>
-            <w:r>
-              <w:rPr>
-                <w:rFonts w:ascii="Helvetica" w:hAnsi="Helvetica" w:cs="Helvetica"/>
-                <w:sz w:val="22"/>
-                <w:szCs w:val="22"/>
-              </w:rPr>
-              <w:t>0.954</w:t>
-            </w:r>
-          </w:p>
-        </w:tc>
-        <w:tc>
-          <w:tcPr>
-            <w:tcW w:w="1260" w:type="dxa"/>
-            <w:tcBorders>
-              <w:top w:val="single" w:sz="8" w:space="0" w:color="404040"/>
-              <w:left w:val="single" w:sz="8" w:space="0" w:color="404040"/>
-              <w:bottom w:val="single" w:sz="8" w:space="0" w:color="404040"/>
-              <w:right w:val="single" w:sz="8" w:space="0" w:color="404040"/>
-            </w:tcBorders>
-            <w:shd w:val="clear" w:color="auto" w:fill="54A2D7"/>
-            <w:tcMar>
-              <w:top w:w="80" w:type="nil"/>
-              <w:left w:w="80" w:type="nil"/>
-              <w:bottom w:w="80" w:type="nil"/>
-              <w:right w:w="80" w:type="nil"/>
-            </w:tcMar>
-          </w:tcPr>
-          <w:p>
-            <w:pPr>
-              <w:widowControl w:val="0"/>
-              <w:autoSpaceDE w:val="0"/>
-              <w:autoSpaceDN w:val="0"/>
-              <w:adjustRightInd w:val="0"/>
-              <w:jc w:val="center"/>
-              <w:rPr>
-                <w:rFonts w:ascii="Calibri" w:hAnsi="Calibri" w:cs="Calibri"/>
-                <w:sz w:val="22"/>
-                <w:szCs w:val="22"/>
-              </w:rPr>
-            </w:pPr>
-            <w:r>
-              <w:rPr>
-                <w:rFonts w:ascii="Helvetica" w:hAnsi="Helvetica" w:cs="Helvetica"/>
-                <w:sz w:val="22"/>
-                <w:szCs w:val="22"/>
-              </w:rPr>
-              <w:t>0.857</w:t>
-            </w:r>
-          </w:p>
-        </w:tc>
-        <w:tc>
-          <w:tcPr>
-            <w:tcW w:w="1260" w:type="dxa"/>
-            <w:tcBorders>
-              <w:top w:val="single" w:sz="8" w:space="0" w:color="404040"/>
-              <w:left w:val="single" w:sz="8" w:space="0" w:color="404040"/>
-              <w:bottom w:val="single" w:sz="8" w:space="0" w:color="404040"/>
-              <w:right w:val="single" w:sz="8" w:space="0" w:color="404040"/>
-            </w:tcBorders>
-            <w:shd w:val="clear" w:color="auto" w:fill="54A2D7"/>
-            <w:tcMar>
-              <w:top w:w="80" w:type="nil"/>
-              <w:left w:w="80" w:type="nil"/>
-              <w:bottom w:w="80" w:type="nil"/>
-              <w:right w:w="80" w:type="nil"/>
-            </w:tcMar>
-          </w:tcPr>
-          <w:p>
-            <w:pPr>
-              <w:widowControl w:val="0"/>
-              <w:autoSpaceDE w:val="0"/>
-              <w:autoSpaceDN w:val="0"/>
-              <w:adjustRightInd w:val="0"/>
-              <w:jc w:val="center"/>
-              <w:rPr>
-                <w:rFonts w:ascii="Calibri" w:hAnsi="Calibri" w:cs="Calibri"/>
-                <w:sz w:val="22"/>
-                <w:szCs w:val="22"/>
-              </w:rPr>
-            </w:pPr>
-            <w:r>
-              <w:rPr>
-                <w:rFonts w:ascii="Helvetica" w:hAnsi="Helvetica" w:cs="Helvetica"/>
-                <w:sz w:val="22"/>
-                <w:szCs w:val="22"/>
-              </w:rPr>
-              <w:t>0.801</w:t>
-            </w:r>
-          </w:p>
-        </w:tc>
-        <w:tc>
-          <w:tcPr>
-            <w:tcW w:w="1260" w:type="dxa"/>
-            <w:tcBorders>
-              <w:top w:val="single" w:sz="8" w:space="0" w:color="404040"/>
-              <w:left w:val="single" w:sz="8" w:space="0" w:color="404040"/>
-              <w:bottom w:val="single" w:sz="8" w:space="0" w:color="404040"/>
-              <w:right w:val="single" w:sz="8" w:space="0" w:color="404040"/>
-            </w:tcBorders>
-            <w:shd w:val="clear" w:color="auto" w:fill="54A2D7"/>
-            <w:tcMar>
-              <w:top w:w="80" w:type="nil"/>
-              <w:left w:w="80" w:type="nil"/>
-              <w:bottom w:w="80" w:type="nil"/>
-              <w:right w:w="80" w:type="nil"/>
-            </w:tcMar>
-          </w:tcPr>
-          <w:p>
-            <w:pPr>
-              <w:widowControl w:val="0"/>
-              <w:autoSpaceDE w:val="0"/>
-              <w:autoSpaceDN w:val="0"/>
-              <w:adjustRightInd w:val="0"/>
-              <w:jc w:val="center"/>
-              <w:rPr>
-                <w:rFonts w:ascii="Calibri" w:hAnsi="Calibri" w:cs="Calibri"/>
-                <w:sz w:val="22"/>
-                <w:szCs w:val="22"/>
-              </w:rPr>
-            </w:pPr>
-            <w:r>
-              <w:rPr>
-                <w:rFonts w:ascii="Helvetica" w:hAnsi="Helvetica" w:cs="Helvetica"/>
-                <w:sz w:val="22"/>
-                <w:szCs w:val="22"/>
-              </w:rPr>
-              <w:t>0.828</w:t>
-            </w:r>
-          </w:p>
-        </w:tc>
-      </w:tr>
-      <w:tr>
-        <w:tblPrEx>
-          <w:tblBorders>
-            <w:top w:val="none" w:sz="0" w:space="0" w:color="auto"/>
-          </w:tblBorders>
-          <w:tblCellMar>
-            <w:top w:w="0" w:type="dxa"/>
-            <w:bottom w:w="0" w:type="dxa"/>
-          </w:tblCellMar>
-        </w:tblPrEx>
-        <w:tc>
-          <w:tcPr>
-            <w:tcW w:w="3680" w:type="dxa"/>
-            <w:tcBorders>
-              <w:top w:val="single" w:sz="8" w:space="0" w:color="404040"/>
-              <w:left w:val="single" w:sz="8" w:space="0" w:color="404040"/>
-              <w:bottom w:val="single" w:sz="8" w:space="0" w:color="404040"/>
-              <w:right w:val="single" w:sz="8" w:space="0" w:color="404040"/>
-            </w:tcBorders>
-            <w:tcMar>
-              <w:top w:w="80" w:type="nil"/>
-              <w:left w:w="80" w:type="nil"/>
-              <w:bottom w:w="80" w:type="nil"/>
-              <w:right w:w="80" w:type="nil"/>
-            </w:tcMar>
-          </w:tcPr>
-          <w:p>
-            <w:pPr>
-              <w:widowControl w:val="0"/>
-              <w:autoSpaceDE w:val="0"/>
-              <w:autoSpaceDN w:val="0"/>
-              <w:adjustRightInd w:val="0"/>
-              <w:jc w:val="center"/>
-              <w:rPr>
-                <w:rFonts w:ascii="Calibri" w:hAnsi="Calibri" w:cs="Calibri"/>
-                <w:sz w:val="22"/>
-                <w:szCs w:val="22"/>
-              </w:rPr>
-            </w:pPr>
-            <w:r>
-              <w:rPr>
-                <w:rFonts w:ascii="Helvetica" w:hAnsi="Helvetica" w:cs="Helvetica"/>
-                <w:sz w:val="22"/>
-                <w:szCs w:val="22"/>
-              </w:rPr>
-              <w:t>Random Word Vector</w:t>
-            </w:r>
-          </w:p>
-        </w:tc>
-        <w:tc>
-          <w:tcPr>
-            <w:tcW w:w="1360" w:type="dxa"/>
-            <w:tcBorders>
-              <w:top w:val="single" w:sz="8" w:space="0" w:color="404040"/>
-              <w:left w:val="single" w:sz="8" w:space="0" w:color="404040"/>
-              <w:bottom w:val="single" w:sz="8" w:space="0" w:color="404040"/>
-              <w:right w:val="single" w:sz="8" w:space="0" w:color="404040"/>
-            </w:tcBorders>
-            <w:tcMar>
-              <w:top w:w="80" w:type="nil"/>
-              <w:left w:w="80" w:type="nil"/>
-              <w:bottom w:w="80" w:type="nil"/>
-              <w:right w:w="80" w:type="nil"/>
-            </w:tcMar>
-          </w:tcPr>
-          <w:p>
-            <w:pPr>
-              <w:widowControl w:val="0"/>
-              <w:autoSpaceDE w:val="0"/>
-              <w:autoSpaceDN w:val="0"/>
-              <w:adjustRightInd w:val="0"/>
-              <w:jc w:val="center"/>
-              <w:rPr>
-                <w:rFonts w:ascii="Calibri" w:hAnsi="Calibri" w:cs="Calibri"/>
-                <w:sz w:val="22"/>
-                <w:szCs w:val="22"/>
-              </w:rPr>
-            </w:pPr>
-            <w:r>
-              <w:rPr>
-                <w:rFonts w:ascii="Helvetica" w:hAnsi="Helvetica" w:cs="Helvetica"/>
-                <w:sz w:val="22"/>
-                <w:szCs w:val="22"/>
-              </w:rPr>
-              <w:t>0.951</w:t>
-            </w:r>
-          </w:p>
-        </w:tc>
-        <w:tc>
-          <w:tcPr>
-            <w:tcW w:w="1260" w:type="dxa"/>
-            <w:tcBorders>
-              <w:top w:val="single" w:sz="8" w:space="0" w:color="404040"/>
-              <w:left w:val="single" w:sz="8" w:space="0" w:color="404040"/>
-              <w:bottom w:val="single" w:sz="8" w:space="0" w:color="404040"/>
-              <w:right w:val="single" w:sz="8" w:space="0" w:color="404040"/>
-            </w:tcBorders>
-            <w:tcMar>
-              <w:top w:w="80" w:type="nil"/>
-              <w:left w:w="80" w:type="nil"/>
-              <w:bottom w:w="80" w:type="nil"/>
-              <w:right w:w="80" w:type="nil"/>
-            </w:tcMar>
-          </w:tcPr>
-          <w:p>
-            <w:pPr>
-              <w:widowControl w:val="0"/>
-              <w:autoSpaceDE w:val="0"/>
-              <w:autoSpaceDN w:val="0"/>
-              <w:adjustRightInd w:val="0"/>
-              <w:jc w:val="center"/>
-              <w:rPr>
-                <w:rFonts w:ascii="Calibri" w:hAnsi="Calibri" w:cs="Calibri"/>
-                <w:sz w:val="22"/>
-                <w:szCs w:val="22"/>
-              </w:rPr>
-            </w:pPr>
-            <w:r>
-              <w:rPr>
-                <w:rFonts w:ascii="Helvetica" w:hAnsi="Helvetica" w:cs="Helvetica"/>
-                <w:sz w:val="22"/>
-                <w:szCs w:val="22"/>
-              </w:rPr>
-              <w:t>0.895</w:t>
-            </w:r>
-          </w:p>
-        </w:tc>
-        <w:tc>
-          <w:tcPr>
-            <w:tcW w:w="1260" w:type="dxa"/>
-            <w:tcBorders>
-              <w:top w:val="single" w:sz="8" w:space="0" w:color="404040"/>
-              <w:left w:val="single" w:sz="8" w:space="0" w:color="404040"/>
-              <w:bottom w:val="single" w:sz="8" w:space="0" w:color="404040"/>
-              <w:right w:val="single" w:sz="8" w:space="0" w:color="404040"/>
-            </w:tcBorders>
-            <w:tcMar>
-              <w:top w:w="80" w:type="nil"/>
-              <w:left w:w="80" w:type="nil"/>
-              <w:bottom w:w="80" w:type="nil"/>
-              <w:right w:w="80" w:type="nil"/>
-            </w:tcMar>
-          </w:tcPr>
-          <w:p>
-            <w:pPr>
-              <w:widowControl w:val="0"/>
-              <w:autoSpaceDE w:val="0"/>
-              <w:autoSpaceDN w:val="0"/>
-              <w:adjustRightInd w:val="0"/>
-              <w:jc w:val="center"/>
-              <w:rPr>
-                <w:rFonts w:ascii="Calibri" w:hAnsi="Calibri" w:cs="Calibri"/>
-                <w:sz w:val="22"/>
-                <w:szCs w:val="22"/>
-              </w:rPr>
-            </w:pPr>
-            <w:r>
-              <w:rPr>
-                <w:rFonts w:ascii="Helvetica" w:hAnsi="Helvetica" w:cs="Helvetica"/>
-                <w:sz w:val="22"/>
-                <w:szCs w:val="22"/>
-              </w:rPr>
-              <w:t>0.742</w:t>
-            </w:r>
-          </w:p>
-        </w:tc>
-        <w:tc>
-          <w:tcPr>
-            <w:tcW w:w="1260" w:type="dxa"/>
-            <w:tcBorders>
-              <w:top w:val="single" w:sz="8" w:space="0" w:color="404040"/>
-              <w:left w:val="single" w:sz="8" w:space="0" w:color="404040"/>
-              <w:bottom w:val="single" w:sz="8" w:space="0" w:color="404040"/>
-              <w:right w:val="single" w:sz="8" w:space="0" w:color="404040"/>
-            </w:tcBorders>
-            <w:tcMar>
-              <w:top w:w="80" w:type="nil"/>
-              <w:left w:w="80" w:type="nil"/>
-              <w:bottom w:w="80" w:type="nil"/>
-              <w:right w:w="80" w:type="nil"/>
-            </w:tcMar>
-          </w:tcPr>
-          <w:p>
-            <w:pPr>
-              <w:widowControl w:val="0"/>
-              <w:autoSpaceDE w:val="0"/>
-              <w:autoSpaceDN w:val="0"/>
-              <w:adjustRightInd w:val="0"/>
-              <w:jc w:val="center"/>
-              <w:rPr>
-                <w:rFonts w:ascii="Calibri" w:hAnsi="Calibri" w:cs="Calibri"/>
-                <w:sz w:val="22"/>
-                <w:szCs w:val="22"/>
-              </w:rPr>
-            </w:pPr>
-            <w:r>
-              <w:rPr>
-                <w:rFonts w:ascii="Helvetica" w:hAnsi="Helvetica" w:cs="Helvetica"/>
-                <w:sz w:val="22"/>
-                <w:szCs w:val="22"/>
-              </w:rPr>
-              <w:t>0.811</w:t>
-            </w:r>
-          </w:p>
-        </w:tc>
-      </w:tr>
-      <w:tr>
-        <w:tblPrEx>
-          <w:tblBorders>
-            <w:top w:val="none" w:sz="0" w:space="0" w:color="auto"/>
-          </w:tblBorders>
-          <w:tblCellMar>
-            <w:top w:w="0" w:type="dxa"/>
-            <w:bottom w:w="0" w:type="dxa"/>
-          </w:tblCellMar>
-        </w:tblPrEx>
-        <w:tc>
-          <w:tcPr>
-            <w:tcW w:w="3680" w:type="dxa"/>
-            <w:tcBorders>
-              <w:top w:val="single" w:sz="8" w:space="0" w:color="404040"/>
-              <w:left w:val="single" w:sz="8" w:space="0" w:color="404040"/>
-              <w:bottom w:val="single" w:sz="8" w:space="0" w:color="404040"/>
-              <w:right w:val="single" w:sz="8" w:space="0" w:color="404040"/>
-            </w:tcBorders>
-            <w:tcMar>
-              <w:top w:w="80" w:type="nil"/>
-              <w:left w:w="80" w:type="nil"/>
-              <w:bottom w:w="80" w:type="nil"/>
-              <w:right w:w="80" w:type="nil"/>
-            </w:tcMar>
-          </w:tcPr>
-          <w:p>
-            <w:pPr>
-              <w:widowControl w:val="0"/>
-              <w:autoSpaceDE w:val="0"/>
-              <w:autoSpaceDN w:val="0"/>
-              <w:adjustRightInd w:val="0"/>
-              <w:jc w:val="center"/>
-              <w:rPr>
-                <w:rFonts w:ascii="Calibri" w:hAnsi="Calibri" w:cs="Calibri"/>
-                <w:sz w:val="22"/>
-                <w:szCs w:val="22"/>
-              </w:rPr>
-            </w:pPr>
-            <w:r>
-              <w:rPr>
-                <w:rFonts w:ascii="Helvetica" w:hAnsi="Helvetica" w:cs="Helvetica"/>
-                <w:sz w:val="22"/>
-                <w:szCs w:val="22"/>
-              </w:rPr>
-              <w:t>Fixed Word Vector</w:t>
-            </w:r>
-          </w:p>
-        </w:tc>
-        <w:tc>
-          <w:tcPr>
-            <w:tcW w:w="1360" w:type="dxa"/>
-            <w:tcBorders>
-              <w:top w:val="single" w:sz="8" w:space="0" w:color="404040"/>
-              <w:left w:val="single" w:sz="8" w:space="0" w:color="404040"/>
-              <w:bottom w:val="single" w:sz="8" w:space="0" w:color="404040"/>
-              <w:right w:val="single" w:sz="8" w:space="0" w:color="404040"/>
-            </w:tcBorders>
-            <w:tcMar>
-              <w:top w:w="80" w:type="nil"/>
-              <w:left w:w="80" w:type="nil"/>
-              <w:bottom w:w="80" w:type="nil"/>
-              <w:right w:w="80" w:type="nil"/>
-            </w:tcMar>
-          </w:tcPr>
-          <w:p>
-            <w:pPr>
-              <w:widowControl w:val="0"/>
-              <w:autoSpaceDE w:val="0"/>
-              <w:autoSpaceDN w:val="0"/>
-              <w:adjustRightInd w:val="0"/>
-              <w:jc w:val="center"/>
-              <w:rPr>
-                <w:rFonts w:ascii="Calibri" w:hAnsi="Calibri" w:cs="Calibri"/>
-                <w:sz w:val="22"/>
-                <w:szCs w:val="22"/>
-              </w:rPr>
-            </w:pPr>
-            <w:r>
-              <w:rPr>
-                <w:rFonts w:ascii="Helvetica" w:hAnsi="Helvetica" w:cs="Helvetica"/>
-                <w:sz w:val="22"/>
-                <w:szCs w:val="22"/>
-              </w:rPr>
-              <w:t>0.904</w:t>
-            </w:r>
-          </w:p>
-        </w:tc>
-        <w:tc>
-          <w:tcPr>
-            <w:tcW w:w="1260" w:type="dxa"/>
-            <w:tcBorders>
-              <w:top w:val="single" w:sz="8" w:space="0" w:color="404040"/>
-              <w:left w:val="single" w:sz="8" w:space="0" w:color="404040"/>
-              <w:bottom w:val="single" w:sz="8" w:space="0" w:color="404040"/>
-              <w:right w:val="single" w:sz="8" w:space="0" w:color="404040"/>
-            </w:tcBorders>
-            <w:tcMar>
-              <w:top w:w="80" w:type="nil"/>
-              <w:left w:w="80" w:type="nil"/>
-              <w:bottom w:w="80" w:type="nil"/>
-              <w:right w:w="80" w:type="nil"/>
-            </w:tcMar>
-          </w:tcPr>
-          <w:p>
-            <w:pPr>
-              <w:widowControl w:val="0"/>
-              <w:autoSpaceDE w:val="0"/>
-              <w:autoSpaceDN w:val="0"/>
-              <w:adjustRightInd w:val="0"/>
-              <w:jc w:val="center"/>
-              <w:rPr>
-                <w:rFonts w:ascii="Calibri" w:hAnsi="Calibri" w:cs="Calibri"/>
-                <w:sz w:val="22"/>
-                <w:szCs w:val="22"/>
-              </w:rPr>
-            </w:pPr>
-            <w:r>
-              <w:rPr>
-                <w:rFonts w:ascii="Helvetica" w:hAnsi="Helvetica" w:cs="Helvetica"/>
-                <w:sz w:val="22"/>
-                <w:szCs w:val="22"/>
-              </w:rPr>
-              <w:t>0.725</w:t>
-            </w:r>
-          </w:p>
-        </w:tc>
-        <w:tc>
-          <w:tcPr>
-            <w:tcW w:w="1260" w:type="dxa"/>
-            <w:tcBorders>
-              <w:top w:val="single" w:sz="8" w:space="0" w:color="404040"/>
-              <w:left w:val="single" w:sz="8" w:space="0" w:color="404040"/>
-              <w:bottom w:val="single" w:sz="8" w:space="0" w:color="404040"/>
-              <w:right w:val="single" w:sz="8" w:space="0" w:color="404040"/>
-            </w:tcBorders>
-            <w:tcMar>
-              <w:top w:w="80" w:type="nil"/>
-              <w:left w:w="80" w:type="nil"/>
-              <w:bottom w:w="80" w:type="nil"/>
-              <w:right w:w="80" w:type="nil"/>
-            </w:tcMar>
-          </w:tcPr>
-          <w:p>
-            <w:pPr>
-              <w:widowControl w:val="0"/>
-              <w:autoSpaceDE w:val="0"/>
-              <w:autoSpaceDN w:val="0"/>
-              <w:adjustRightInd w:val="0"/>
-              <w:jc w:val="center"/>
-              <w:rPr>
-                <w:rFonts w:ascii="Calibri" w:hAnsi="Calibri" w:cs="Calibri"/>
-                <w:sz w:val="22"/>
-                <w:szCs w:val="22"/>
-              </w:rPr>
-            </w:pPr>
-            <w:r>
-              <w:rPr>
-                <w:rFonts w:ascii="Helvetica" w:hAnsi="Helvetica" w:cs="Helvetica"/>
-                <w:sz w:val="22"/>
-                <w:szCs w:val="22"/>
-              </w:rPr>
-              <w:t>0.522</w:t>
-            </w:r>
-          </w:p>
-        </w:tc>
-        <w:tc>
-          <w:tcPr>
-            <w:tcW w:w="1260" w:type="dxa"/>
-            <w:tcBorders>
-              <w:top w:val="single" w:sz="8" w:space="0" w:color="404040"/>
-              <w:left w:val="single" w:sz="8" w:space="0" w:color="404040"/>
-              <w:bottom w:val="single" w:sz="8" w:space="0" w:color="404040"/>
-              <w:right w:val="single" w:sz="8" w:space="0" w:color="404040"/>
-            </w:tcBorders>
-            <w:tcMar>
-              <w:top w:w="80" w:type="nil"/>
-              <w:left w:w="80" w:type="nil"/>
-              <w:bottom w:w="80" w:type="nil"/>
-              <w:right w:w="80" w:type="nil"/>
-            </w:tcMar>
-          </w:tcPr>
-          <w:p>
-            <w:pPr>
-              <w:widowControl w:val="0"/>
-              <w:autoSpaceDE w:val="0"/>
-              <w:autoSpaceDN w:val="0"/>
-              <w:adjustRightInd w:val="0"/>
-              <w:jc w:val="center"/>
-              <w:rPr>
-                <w:rFonts w:ascii="Calibri" w:hAnsi="Calibri" w:cs="Calibri"/>
-                <w:sz w:val="22"/>
-                <w:szCs w:val="22"/>
-              </w:rPr>
-            </w:pPr>
-            <w:r>
-              <w:rPr>
-                <w:rFonts w:ascii="Helvetica" w:hAnsi="Helvetica" w:cs="Helvetica"/>
-                <w:sz w:val="22"/>
-                <w:szCs w:val="22"/>
-              </w:rPr>
-              <w:t>0.607</w:t>
-            </w:r>
-          </w:p>
-        </w:tc>
-      </w:tr>
-      <w:tr>
-        <w:tblPrEx>
-          <w:tblBorders>
-            <w:top w:val="none" w:sz="0" w:space="0" w:color="auto"/>
-          </w:tblBorders>
-          <w:tblCellMar>
-            <w:top w:w="0" w:type="dxa"/>
-            <w:bottom w:w="0" w:type="dxa"/>
-          </w:tblCellMar>
-        </w:tblPrEx>
-        <w:tc>
-          <w:tcPr>
-            <w:tcW w:w="3680" w:type="dxa"/>
-            <w:tcBorders>
-              <w:top w:val="single" w:sz="8" w:space="0" w:color="404040"/>
-              <w:left w:val="single" w:sz="8" w:space="0" w:color="404040"/>
-              <w:bottom w:val="single" w:sz="8" w:space="0" w:color="404040"/>
-              <w:right w:val="single" w:sz="8" w:space="0" w:color="404040"/>
-            </w:tcBorders>
-            <w:tcMar>
-              <w:top w:w="80" w:type="nil"/>
-              <w:left w:w="80" w:type="nil"/>
-              <w:bottom w:w="80" w:type="nil"/>
-              <w:right w:w="80" w:type="nil"/>
-            </w:tcMar>
-          </w:tcPr>
-          <w:p>
-            <w:pPr>
-              <w:widowControl w:val="0"/>
-              <w:autoSpaceDE w:val="0"/>
-              <w:autoSpaceDN w:val="0"/>
-              <w:adjustRightInd w:val="0"/>
-              <w:jc w:val="center"/>
-              <w:rPr>
-                <w:rFonts w:ascii="Calibri" w:hAnsi="Calibri" w:cs="Calibri"/>
-                <w:sz w:val="22"/>
-                <w:szCs w:val="22"/>
-              </w:rPr>
-            </w:pPr>
-            <w:r>
-              <w:rPr>
-                <w:rFonts w:ascii="Helvetica" w:hAnsi="Helvetica" w:cs="Helvetica"/>
-                <w:sz w:val="22"/>
-                <w:szCs w:val="22"/>
-              </w:rPr>
-              <w:t>With Capitalization Indicator</w:t>
-            </w:r>
-          </w:p>
-        </w:tc>
-        <w:tc>
-          <w:tcPr>
-            <w:tcW w:w="1360" w:type="dxa"/>
-            <w:tcBorders>
-              <w:top w:val="single" w:sz="8" w:space="0" w:color="404040"/>
-              <w:left w:val="single" w:sz="8" w:space="0" w:color="404040"/>
-              <w:bottom w:val="single" w:sz="8" w:space="0" w:color="404040"/>
-              <w:right w:val="single" w:sz="8" w:space="0" w:color="404040"/>
-            </w:tcBorders>
-            <w:tcMar>
-              <w:top w:w="80" w:type="nil"/>
-              <w:left w:w="80" w:type="nil"/>
-              <w:bottom w:w="80" w:type="nil"/>
-              <w:right w:w="80" w:type="nil"/>
-            </w:tcMar>
-          </w:tcPr>
-          <w:p>
-            <w:pPr>
-              <w:widowControl w:val="0"/>
-              <w:autoSpaceDE w:val="0"/>
-              <w:autoSpaceDN w:val="0"/>
-              <w:adjustRightInd w:val="0"/>
-              <w:jc w:val="center"/>
-              <w:rPr>
-                <w:rFonts w:ascii="Calibri" w:hAnsi="Calibri" w:cs="Calibri"/>
-                <w:sz w:val="22"/>
-                <w:szCs w:val="22"/>
-              </w:rPr>
-            </w:pPr>
-            <w:r>
-              <w:rPr>
-                <w:rFonts w:ascii="Helvetica" w:hAnsi="Helvetica" w:cs="Helvetica"/>
-                <w:sz w:val="22"/>
-                <w:szCs w:val="22"/>
-              </w:rPr>
-              <w:t>0.958</w:t>
-            </w:r>
-          </w:p>
-        </w:tc>
-        <w:tc>
-          <w:tcPr>
-            <w:tcW w:w="1260" w:type="dxa"/>
-            <w:tcBorders>
-              <w:top w:val="single" w:sz="8" w:space="0" w:color="404040"/>
-              <w:left w:val="single" w:sz="8" w:space="0" w:color="404040"/>
-              <w:bottom w:val="single" w:sz="8" w:space="0" w:color="404040"/>
-              <w:right w:val="single" w:sz="8" w:space="0" w:color="404040"/>
-            </w:tcBorders>
-            <w:tcMar>
-              <w:top w:w="80" w:type="nil"/>
-              <w:left w:w="80" w:type="nil"/>
-              <w:bottom w:w="80" w:type="nil"/>
-              <w:right w:w="80" w:type="nil"/>
-            </w:tcMar>
-          </w:tcPr>
-          <w:p>
-            <w:pPr>
-              <w:widowControl w:val="0"/>
-              <w:autoSpaceDE w:val="0"/>
-              <w:autoSpaceDN w:val="0"/>
-              <w:adjustRightInd w:val="0"/>
-              <w:jc w:val="center"/>
-              <w:rPr>
-                <w:rFonts w:ascii="Calibri" w:hAnsi="Calibri" w:cs="Calibri"/>
-                <w:sz w:val="22"/>
-                <w:szCs w:val="22"/>
-              </w:rPr>
-            </w:pPr>
-            <w:r>
-              <w:rPr>
-                <w:rFonts w:ascii="Helvetica" w:hAnsi="Helvetica" w:cs="Helvetica"/>
-                <w:sz w:val="22"/>
-                <w:szCs w:val="22"/>
-              </w:rPr>
-              <w:t>0.900</w:t>
-            </w:r>
-          </w:p>
-        </w:tc>
-        <w:tc>
-          <w:tcPr>
-            <w:tcW w:w="1260" w:type="dxa"/>
-            <w:tcBorders>
-              <w:top w:val="single" w:sz="8" w:space="0" w:color="404040"/>
-              <w:left w:val="single" w:sz="8" w:space="0" w:color="404040"/>
-              <w:bottom w:val="single" w:sz="8" w:space="0" w:color="404040"/>
-              <w:right w:val="single" w:sz="8" w:space="0" w:color="404040"/>
-            </w:tcBorders>
-            <w:tcMar>
-              <w:top w:w="80" w:type="nil"/>
-              <w:left w:w="80" w:type="nil"/>
-              <w:bottom w:w="80" w:type="nil"/>
-              <w:right w:w="80" w:type="nil"/>
-            </w:tcMar>
-          </w:tcPr>
-          <w:p>
-            <w:pPr>
-              <w:widowControl w:val="0"/>
-              <w:autoSpaceDE w:val="0"/>
-              <w:autoSpaceDN w:val="0"/>
-              <w:adjustRightInd w:val="0"/>
-              <w:jc w:val="center"/>
-              <w:rPr>
-                <w:rFonts w:ascii="Calibri" w:hAnsi="Calibri" w:cs="Calibri"/>
-                <w:sz w:val="22"/>
-                <w:szCs w:val="22"/>
-              </w:rPr>
-            </w:pPr>
-            <w:r>
-              <w:rPr>
-                <w:rFonts w:ascii="Helvetica" w:hAnsi="Helvetica" w:cs="Helvetica"/>
-                <w:sz w:val="22"/>
-                <w:szCs w:val="22"/>
-              </w:rPr>
-              <w:t>0.784</w:t>
-            </w:r>
-          </w:p>
-        </w:tc>
-        <w:tc>
-          <w:tcPr>
-            <w:tcW w:w="1260" w:type="dxa"/>
-            <w:tcBorders>
-              <w:top w:val="single" w:sz="8" w:space="0" w:color="404040"/>
-              <w:left w:val="single" w:sz="8" w:space="0" w:color="404040"/>
-              <w:bottom w:val="single" w:sz="8" w:space="0" w:color="404040"/>
-              <w:right w:val="single" w:sz="8" w:space="0" w:color="404040"/>
-            </w:tcBorders>
-            <w:tcMar>
-              <w:top w:w="80" w:type="nil"/>
-              <w:left w:w="80" w:type="nil"/>
-              <w:bottom w:w="80" w:type="nil"/>
-              <w:right w:w="80" w:type="nil"/>
-            </w:tcMar>
-          </w:tcPr>
-          <w:p>
-            <w:pPr>
-              <w:widowControl w:val="0"/>
-              <w:autoSpaceDE w:val="0"/>
-              <w:autoSpaceDN w:val="0"/>
-              <w:adjustRightInd w:val="0"/>
-              <w:jc w:val="center"/>
-              <w:rPr>
-                <w:rFonts w:ascii="Calibri" w:hAnsi="Calibri" w:cs="Calibri"/>
-                <w:sz w:val="22"/>
-                <w:szCs w:val="22"/>
-              </w:rPr>
-            </w:pPr>
-            <w:r>
-              <w:rPr>
-                <w:rFonts w:ascii="Helvetica" w:hAnsi="Helvetica" w:cs="Helvetica"/>
-                <w:sz w:val="22"/>
-                <w:szCs w:val="22"/>
-              </w:rPr>
-              <w:t>0.838</w:t>
-            </w:r>
-          </w:p>
-        </w:tc>
-      </w:tr>
-      <w:tr>
-        <w:tblPrEx>
-          <w:tblBorders>
-            <w:top w:val="none" w:sz="0" w:space="0" w:color="auto"/>
-          </w:tblBorders>
-          <w:tblCellMar>
-            <w:top w:w="0" w:type="dxa"/>
-            <w:bottom w:w="0" w:type="dxa"/>
-          </w:tblCellMar>
-        </w:tblPrEx>
-        <w:tc>
-          <w:tcPr>
-            <w:tcW w:w="3680" w:type="dxa"/>
-            <w:tcBorders>
-              <w:top w:val="single" w:sz="8" w:space="0" w:color="404040"/>
-              <w:left w:val="single" w:sz="8" w:space="0" w:color="404040"/>
-              <w:bottom w:val="single" w:sz="8" w:space="0" w:color="404040"/>
-              <w:right w:val="single" w:sz="8" w:space="0" w:color="404040"/>
-            </w:tcBorders>
-            <w:tcMar>
-              <w:top w:w="80" w:type="nil"/>
-              <w:left w:w="80" w:type="nil"/>
-              <w:bottom w:w="80" w:type="nil"/>
-              <w:right w:w="80" w:type="nil"/>
-            </w:tcMar>
-          </w:tcPr>
-          <w:p>
-            <w:pPr>
-              <w:widowControl w:val="0"/>
-              <w:autoSpaceDE w:val="0"/>
-              <w:autoSpaceDN w:val="0"/>
-              <w:adjustRightInd w:val="0"/>
-              <w:rPr>
-                <w:rFonts w:ascii="Calibri" w:hAnsi="Calibri" w:cs="Calibri"/>
-                <w:sz w:val="22"/>
-                <w:szCs w:val="22"/>
-              </w:rPr>
-            </w:pPr>
-          </w:p>
-        </w:tc>
-        <w:tc>
-          <w:tcPr>
-            <w:tcW w:w="1360" w:type="dxa"/>
-            <w:tcBorders>
-              <w:top w:val="single" w:sz="8" w:space="0" w:color="404040"/>
-              <w:left w:val="single" w:sz="8" w:space="0" w:color="404040"/>
-              <w:bottom w:val="single" w:sz="8" w:space="0" w:color="404040"/>
-              <w:right w:val="single" w:sz="8" w:space="0" w:color="404040"/>
-            </w:tcBorders>
-            <w:tcMar>
-              <w:top w:w="80" w:type="nil"/>
-              <w:left w:w="80" w:type="nil"/>
-              <w:bottom w:w="80" w:type="nil"/>
-              <w:right w:w="80" w:type="nil"/>
-            </w:tcMar>
-          </w:tcPr>
-          <w:p>
-            <w:pPr>
-              <w:widowControl w:val="0"/>
-              <w:autoSpaceDE w:val="0"/>
-              <w:autoSpaceDN w:val="0"/>
-              <w:adjustRightInd w:val="0"/>
-              <w:rPr>
-                <w:rFonts w:ascii="Calibri" w:hAnsi="Calibri" w:cs="Calibri"/>
-                <w:sz w:val="22"/>
-                <w:szCs w:val="22"/>
-              </w:rPr>
-            </w:pPr>
-          </w:p>
-        </w:tc>
-        <w:tc>
-          <w:tcPr>
-            <w:tcW w:w="1260" w:type="dxa"/>
-            <w:tcBorders>
-              <w:top w:val="single" w:sz="8" w:space="0" w:color="404040"/>
-              <w:left w:val="single" w:sz="8" w:space="0" w:color="404040"/>
-              <w:bottom w:val="single" w:sz="8" w:space="0" w:color="404040"/>
-              <w:right w:val="single" w:sz="8" w:space="0" w:color="404040"/>
-            </w:tcBorders>
-            <w:tcMar>
-              <w:top w:w="80" w:type="nil"/>
-              <w:left w:w="80" w:type="nil"/>
-              <w:bottom w:w="80" w:type="nil"/>
-              <w:right w:w="80" w:type="nil"/>
-            </w:tcMar>
-          </w:tcPr>
-          <w:p>
-            <w:pPr>
-              <w:widowControl w:val="0"/>
-              <w:autoSpaceDE w:val="0"/>
-              <w:autoSpaceDN w:val="0"/>
-              <w:adjustRightInd w:val="0"/>
-              <w:rPr>
-                <w:rFonts w:ascii="Calibri" w:hAnsi="Calibri" w:cs="Calibri"/>
-                <w:sz w:val="22"/>
-                <w:szCs w:val="22"/>
-              </w:rPr>
-            </w:pPr>
-          </w:p>
-        </w:tc>
-        <w:tc>
-          <w:tcPr>
-            <w:tcW w:w="1260" w:type="dxa"/>
-            <w:tcBorders>
-              <w:top w:val="single" w:sz="8" w:space="0" w:color="404040"/>
-              <w:left w:val="single" w:sz="8" w:space="0" w:color="404040"/>
-              <w:bottom w:val="single" w:sz="8" w:space="0" w:color="404040"/>
-              <w:right w:val="single" w:sz="8" w:space="0" w:color="404040"/>
-            </w:tcBorders>
-            <w:tcMar>
-              <w:top w:w="80" w:type="nil"/>
-              <w:left w:w="80" w:type="nil"/>
-              <w:bottom w:w="80" w:type="nil"/>
-              <w:right w:w="80" w:type="nil"/>
-            </w:tcMar>
-          </w:tcPr>
-          <w:p>
-            <w:pPr>
-              <w:widowControl w:val="0"/>
-              <w:autoSpaceDE w:val="0"/>
-              <w:autoSpaceDN w:val="0"/>
-              <w:adjustRightInd w:val="0"/>
-              <w:rPr>
-                <w:rFonts w:ascii="Calibri" w:hAnsi="Calibri" w:cs="Calibri"/>
-                <w:sz w:val="22"/>
-                <w:szCs w:val="22"/>
-              </w:rPr>
-            </w:pPr>
-          </w:p>
-        </w:tc>
-        <w:tc>
-          <w:tcPr>
-            <w:tcW w:w="1260" w:type="dxa"/>
-            <w:tcBorders>
-              <w:top w:val="single" w:sz="8" w:space="0" w:color="404040"/>
-              <w:left w:val="single" w:sz="8" w:space="0" w:color="404040"/>
-              <w:bottom w:val="single" w:sz="8" w:space="0" w:color="404040"/>
-              <w:right w:val="single" w:sz="8" w:space="0" w:color="404040"/>
-            </w:tcBorders>
-            <w:tcMar>
-              <w:top w:w="80" w:type="nil"/>
-              <w:left w:w="80" w:type="nil"/>
-              <w:bottom w:w="80" w:type="nil"/>
-              <w:right w:w="80" w:type="nil"/>
-            </w:tcMar>
-          </w:tcPr>
-          <w:p>
-            <w:pPr>
-              <w:widowControl w:val="0"/>
-              <w:autoSpaceDE w:val="0"/>
-              <w:autoSpaceDN w:val="0"/>
-              <w:adjustRightInd w:val="0"/>
-              <w:rPr>
-                <w:rFonts w:ascii="Calibri" w:hAnsi="Calibri" w:cs="Calibri"/>
-                <w:sz w:val="22"/>
-                <w:szCs w:val="22"/>
-              </w:rPr>
-            </w:pPr>
-          </w:p>
-        </w:tc>
-      </w:tr>
-      <w:tr>
-        <w:tblPrEx>
-          <w:tblBorders>
-            <w:top w:val="none" w:sz="0" w:space="0" w:color="auto"/>
-          </w:tblBorders>
-          <w:tblCellMar>
-            <w:top w:w="0" w:type="dxa"/>
-            <w:bottom w:w="0" w:type="dxa"/>
-          </w:tblCellMar>
-        </w:tblPrEx>
-        <w:tc>
-          <w:tcPr>
-            <w:tcW w:w="3680" w:type="dxa"/>
-            <w:tcBorders>
-              <w:top w:val="single" w:sz="8" w:space="0" w:color="404040"/>
-              <w:left w:val="single" w:sz="8" w:space="0" w:color="000000"/>
-              <w:bottom w:val="single" w:sz="8" w:space="0" w:color="404040"/>
-              <w:right w:val="single" w:sz="8" w:space="0" w:color="000000"/>
-            </w:tcBorders>
-            <w:tcMar>
-              <w:top w:w="80" w:type="nil"/>
-              <w:left w:w="80" w:type="nil"/>
-              <w:bottom w:w="80" w:type="nil"/>
-              <w:right w:w="80" w:type="nil"/>
-            </w:tcMar>
-          </w:tcPr>
-          <w:p>
-            <w:pPr>
-              <w:widowControl w:val="0"/>
-              <w:autoSpaceDE w:val="0"/>
-              <w:autoSpaceDN w:val="0"/>
-              <w:adjustRightInd w:val="0"/>
-              <w:rPr>
-                <w:rFonts w:ascii="Calibri" w:hAnsi="Calibri" w:cs="Calibri"/>
-                <w:sz w:val="22"/>
-                <w:szCs w:val="22"/>
-              </w:rPr>
-            </w:pPr>
-          </w:p>
-        </w:tc>
-        <w:tc>
-          <w:tcPr>
-            <w:tcW w:w="1360" w:type="dxa"/>
-            <w:tcBorders>
-              <w:top w:val="single" w:sz="8" w:space="0" w:color="404040"/>
-              <w:left w:val="single" w:sz="8" w:space="0" w:color="000000"/>
-              <w:bottom w:val="single" w:sz="8" w:space="0" w:color="404040"/>
-              <w:right w:val="single" w:sz="8" w:space="0" w:color="000000"/>
-            </w:tcBorders>
-            <w:tcMar>
-              <w:top w:w="80" w:type="nil"/>
-              <w:left w:w="80" w:type="nil"/>
-              <w:bottom w:w="80" w:type="nil"/>
-              <w:right w:w="80" w:type="nil"/>
-            </w:tcMar>
-          </w:tcPr>
-          <w:p>
-            <w:pPr>
-              <w:widowControl w:val="0"/>
-              <w:autoSpaceDE w:val="0"/>
-              <w:autoSpaceDN w:val="0"/>
-              <w:adjustRightInd w:val="0"/>
-              <w:rPr>
-                <w:rFonts w:ascii="Calibri" w:hAnsi="Calibri" w:cs="Calibri"/>
-                <w:sz w:val="22"/>
-                <w:szCs w:val="22"/>
-              </w:rPr>
-            </w:pPr>
-          </w:p>
-        </w:tc>
-        <w:tc>
-          <w:tcPr>
-            <w:tcW w:w="1260" w:type="dxa"/>
-            <w:tcBorders>
-              <w:top w:val="single" w:sz="8" w:space="0" w:color="404040"/>
-              <w:left w:val="single" w:sz="8" w:space="0" w:color="000000"/>
-              <w:bottom w:val="single" w:sz="8" w:space="0" w:color="404040"/>
-              <w:right w:val="single" w:sz="8" w:space="0" w:color="000000"/>
-            </w:tcBorders>
-            <w:tcMar>
-              <w:top w:w="80" w:type="nil"/>
-              <w:left w:w="80" w:type="nil"/>
-              <w:bottom w:w="80" w:type="nil"/>
-              <w:right w:w="80" w:type="nil"/>
-            </w:tcMar>
-          </w:tcPr>
-          <w:p>
-            <w:pPr>
-              <w:widowControl w:val="0"/>
-              <w:autoSpaceDE w:val="0"/>
-              <w:autoSpaceDN w:val="0"/>
-              <w:adjustRightInd w:val="0"/>
-              <w:rPr>
-                <w:rFonts w:ascii="Calibri" w:hAnsi="Calibri" w:cs="Calibri"/>
-                <w:sz w:val="22"/>
-                <w:szCs w:val="22"/>
-              </w:rPr>
-            </w:pPr>
-          </w:p>
-        </w:tc>
-        <w:tc>
-          <w:tcPr>
-            <w:tcW w:w="1260" w:type="dxa"/>
-            <w:tcBorders>
-              <w:top w:val="single" w:sz="8" w:space="0" w:color="404040"/>
-              <w:left w:val="single" w:sz="8" w:space="0" w:color="000000"/>
-              <w:bottom w:val="single" w:sz="8" w:space="0" w:color="404040"/>
-              <w:right w:val="single" w:sz="8" w:space="0" w:color="000000"/>
-            </w:tcBorders>
-            <w:tcMar>
-              <w:top w:w="80" w:type="nil"/>
-              <w:left w:w="80" w:type="nil"/>
-              <w:bottom w:w="80" w:type="nil"/>
-              <w:right w:w="80" w:type="nil"/>
-            </w:tcMar>
-          </w:tcPr>
-          <w:p>
-            <w:pPr>
-              <w:widowControl w:val="0"/>
-              <w:autoSpaceDE w:val="0"/>
-              <w:autoSpaceDN w:val="0"/>
-              <w:adjustRightInd w:val="0"/>
-              <w:rPr>
-                <w:rFonts w:ascii="Calibri" w:hAnsi="Calibri" w:cs="Calibri"/>
-                <w:sz w:val="22"/>
-                <w:szCs w:val="22"/>
-              </w:rPr>
-            </w:pPr>
-          </w:p>
-        </w:tc>
-        <w:tc>
-          <w:tcPr>
-            <w:tcW w:w="1260" w:type="dxa"/>
-            <w:tcBorders>
-              <w:top w:val="single" w:sz="8" w:space="0" w:color="404040"/>
-              <w:left w:val="single" w:sz="8" w:space="0" w:color="000000"/>
-              <w:bottom w:val="single" w:sz="8" w:space="0" w:color="404040"/>
-              <w:right w:val="single" w:sz="8" w:space="0" w:color="000000"/>
-            </w:tcBorders>
-            <w:tcMar>
-              <w:top w:w="80" w:type="nil"/>
-              <w:left w:w="80" w:type="nil"/>
-              <w:bottom w:w="80" w:type="nil"/>
-              <w:right w:w="80" w:type="nil"/>
-            </w:tcMar>
-          </w:tcPr>
-          <w:p>
-            <w:pPr>
-              <w:widowControl w:val="0"/>
-              <w:autoSpaceDE w:val="0"/>
-              <w:autoSpaceDN w:val="0"/>
-              <w:adjustRightInd w:val="0"/>
-              <w:rPr>
-                <w:rFonts w:ascii="Calibri" w:hAnsi="Calibri" w:cs="Calibri"/>
-                <w:sz w:val="22"/>
-                <w:szCs w:val="22"/>
-              </w:rPr>
-            </w:pPr>
-          </w:p>
-        </w:tc>
-      </w:tr>
-      <w:tr>
-        <w:tblPrEx>
-          <w:tblBorders>
-            <w:top w:val="none" w:sz="0" w:space="0" w:color="auto"/>
-          </w:tblBorders>
-          <w:tblCellMar>
-            <w:top w:w="0" w:type="dxa"/>
-            <w:bottom w:w="0" w:type="dxa"/>
-          </w:tblCellMar>
-        </w:tblPrEx>
-        <w:tc>
-          <w:tcPr>
-            <w:tcW w:w="3680" w:type="dxa"/>
-            <w:tcBorders>
-              <w:top w:val="single" w:sz="8" w:space="0" w:color="404040"/>
-              <w:left w:val="single" w:sz="8" w:space="0" w:color="404040"/>
-              <w:bottom w:val="single" w:sz="8" w:space="0" w:color="404040"/>
-              <w:right w:val="single" w:sz="8" w:space="0" w:color="404040"/>
-            </w:tcBorders>
-            <w:shd w:val="clear" w:color="auto" w:fill="FD8C54"/>
-            <w:tcMar>
-              <w:top w:w="80" w:type="nil"/>
-              <w:left w:w="80" w:type="nil"/>
-              <w:bottom w:w="80" w:type="nil"/>
-              <w:right w:w="80" w:type="nil"/>
-            </w:tcMar>
-          </w:tcPr>
-          <w:p>
-            <w:pPr>
-              <w:widowControl w:val="0"/>
-              <w:autoSpaceDE w:val="0"/>
-              <w:autoSpaceDN w:val="0"/>
-              <w:adjustRightInd w:val="0"/>
-              <w:jc w:val="center"/>
-              <w:rPr>
-                <w:rFonts w:ascii="Calibri" w:hAnsi="Calibri" w:cs="Calibri"/>
-                <w:sz w:val="22"/>
-                <w:szCs w:val="22"/>
-              </w:rPr>
-            </w:pPr>
-            <w:r>
-              <w:rPr>
-                <w:rFonts w:ascii="Helvetica" w:hAnsi="Helvetica" w:cs="Helvetica"/>
-                <w:sz w:val="22"/>
-                <w:szCs w:val="22"/>
-              </w:rPr>
-              <w:t>Methods</w:t>
-            </w:r>
-          </w:p>
-        </w:tc>
-        <w:tc>
-          <w:tcPr>
-            <w:tcW w:w="1360" w:type="dxa"/>
-            <w:tcBorders>
-              <w:top w:val="single" w:sz="8" w:space="0" w:color="404040"/>
-              <w:left w:val="single" w:sz="8" w:space="0" w:color="404040"/>
-              <w:bottom w:val="single" w:sz="8" w:space="0" w:color="404040"/>
-              <w:right w:val="single" w:sz="8" w:space="0" w:color="404040"/>
-            </w:tcBorders>
-            <w:shd w:val="clear" w:color="auto" w:fill="FD8C54"/>
-            <w:tcMar>
-              <w:top w:w="80" w:type="nil"/>
-              <w:left w:w="80" w:type="nil"/>
-              <w:bottom w:w="80" w:type="nil"/>
-              <w:right w:w="80" w:type="nil"/>
-            </w:tcMar>
-          </w:tcPr>
-          <w:p>
-            <w:pPr>
-              <w:widowControl w:val="0"/>
-              <w:autoSpaceDE w:val="0"/>
-              <w:autoSpaceDN w:val="0"/>
-              <w:adjustRightInd w:val="0"/>
-              <w:jc w:val="center"/>
-              <w:rPr>
-                <w:rFonts w:ascii="Calibri" w:hAnsi="Calibri" w:cs="Calibri"/>
-                <w:sz w:val="22"/>
-                <w:szCs w:val="22"/>
-              </w:rPr>
-            </w:pPr>
-            <w:r>
-              <w:rPr>
-                <w:rFonts w:ascii="Helvetica" w:hAnsi="Helvetica" w:cs="Helvetica"/>
-                <w:sz w:val="22"/>
-                <w:szCs w:val="22"/>
-              </w:rPr>
-              <w:t>Accuracy</w:t>
-            </w:r>
-          </w:p>
-        </w:tc>
-        <w:tc>
-          <w:tcPr>
-            <w:tcW w:w="1260" w:type="dxa"/>
-            <w:tcBorders>
-              <w:top w:val="single" w:sz="8" w:space="0" w:color="404040"/>
-              <w:left w:val="single" w:sz="8" w:space="0" w:color="404040"/>
-              <w:bottom w:val="single" w:sz="8" w:space="0" w:color="404040"/>
-              <w:right w:val="single" w:sz="8" w:space="0" w:color="404040"/>
-            </w:tcBorders>
-            <w:shd w:val="clear" w:color="auto" w:fill="FD8C54"/>
-            <w:tcMar>
-              <w:top w:w="80" w:type="nil"/>
-              <w:left w:w="80" w:type="nil"/>
-              <w:bottom w:w="80" w:type="nil"/>
-              <w:right w:w="80" w:type="nil"/>
-            </w:tcMar>
-          </w:tcPr>
-          <w:p>
-            <w:pPr>
-              <w:widowControl w:val="0"/>
-              <w:autoSpaceDE w:val="0"/>
-              <w:autoSpaceDN w:val="0"/>
-              <w:adjustRightInd w:val="0"/>
-              <w:jc w:val="center"/>
-              <w:rPr>
-                <w:rFonts w:ascii="Calibri" w:hAnsi="Calibri" w:cs="Calibri"/>
-                <w:sz w:val="22"/>
-                <w:szCs w:val="22"/>
-              </w:rPr>
-            </w:pPr>
-            <w:r>
-              <w:rPr>
-                <w:rFonts w:ascii="Helvetica" w:hAnsi="Helvetica" w:cs="Helvetica"/>
-                <w:sz w:val="22"/>
-                <w:szCs w:val="22"/>
-              </w:rPr>
-              <w:t>Precision</w:t>
-            </w:r>
-          </w:p>
-        </w:tc>
-        <w:tc>
-          <w:tcPr>
-            <w:tcW w:w="1260" w:type="dxa"/>
-            <w:tcBorders>
-              <w:top w:val="single" w:sz="8" w:space="0" w:color="404040"/>
-              <w:left w:val="single" w:sz="8" w:space="0" w:color="404040"/>
-              <w:bottom w:val="single" w:sz="8" w:space="0" w:color="404040"/>
-              <w:right w:val="single" w:sz="8" w:space="0" w:color="404040"/>
-            </w:tcBorders>
-            <w:shd w:val="clear" w:color="auto" w:fill="FD8C54"/>
-            <w:tcMar>
-              <w:top w:w="80" w:type="nil"/>
-              <w:left w:w="80" w:type="nil"/>
-              <w:bottom w:w="80" w:type="nil"/>
-              <w:right w:w="80" w:type="nil"/>
-            </w:tcMar>
-          </w:tcPr>
-          <w:p>
-            <w:pPr>
-              <w:widowControl w:val="0"/>
-              <w:autoSpaceDE w:val="0"/>
-              <w:autoSpaceDN w:val="0"/>
-              <w:adjustRightInd w:val="0"/>
-              <w:jc w:val="center"/>
-              <w:rPr>
-                <w:rFonts w:ascii="Calibri" w:hAnsi="Calibri" w:cs="Calibri"/>
-                <w:sz w:val="22"/>
-                <w:szCs w:val="22"/>
-              </w:rPr>
-            </w:pPr>
-            <w:r>
-              <w:rPr>
-                <w:rFonts w:ascii="Helvetica" w:hAnsi="Helvetica" w:cs="Helvetica"/>
-                <w:sz w:val="22"/>
-                <w:szCs w:val="22"/>
-              </w:rPr>
-              <w:t>Recall</w:t>
-            </w:r>
-          </w:p>
-        </w:tc>
-        <w:tc>
-          <w:tcPr>
-            <w:tcW w:w="1260" w:type="dxa"/>
-            <w:tcBorders>
-              <w:top w:val="single" w:sz="8" w:space="0" w:color="404040"/>
-              <w:left w:val="single" w:sz="8" w:space="0" w:color="404040"/>
-              <w:bottom w:val="single" w:sz="8" w:space="0" w:color="404040"/>
-              <w:right w:val="single" w:sz="8" w:space="0" w:color="404040"/>
-            </w:tcBorders>
-            <w:shd w:val="clear" w:color="auto" w:fill="FD8C54"/>
-            <w:tcMar>
-              <w:top w:w="80" w:type="nil"/>
-              <w:left w:w="80" w:type="nil"/>
-              <w:bottom w:w="80" w:type="nil"/>
-              <w:right w:w="80" w:type="nil"/>
-            </w:tcMar>
-          </w:tcPr>
-          <w:p>
-            <w:pPr>
-              <w:widowControl w:val="0"/>
-              <w:autoSpaceDE w:val="0"/>
-              <w:autoSpaceDN w:val="0"/>
-              <w:adjustRightInd w:val="0"/>
-              <w:jc w:val="center"/>
-              <w:rPr>
-                <w:rFonts w:ascii="Calibri" w:hAnsi="Calibri" w:cs="Calibri"/>
-                <w:sz w:val="22"/>
-                <w:szCs w:val="22"/>
-              </w:rPr>
-            </w:pPr>
-            <w:r>
-              <w:rPr>
-                <w:rFonts w:ascii="Helvetica" w:hAnsi="Helvetica" w:cs="Helvetica"/>
-                <w:sz w:val="22"/>
-                <w:szCs w:val="22"/>
-              </w:rPr>
-              <w:t>F1 Score</w:t>
-            </w:r>
-          </w:p>
-        </w:tc>
-      </w:tr>
-      <w:tr>
-        <w:tblPrEx>
-          <w:tblBorders>
-            <w:top w:val="none" w:sz="0" w:space="0" w:color="auto"/>
-          </w:tblBorders>
-          <w:tblCellMar>
-            <w:top w:w="0" w:type="dxa"/>
-            <w:bottom w:w="0" w:type="dxa"/>
-          </w:tblCellMar>
-        </w:tblPrEx>
-        <w:tc>
-          <w:tcPr>
-            <w:tcW w:w="3680" w:type="dxa"/>
-            <w:tcBorders>
-              <w:top w:val="single" w:sz="8" w:space="0" w:color="404040"/>
-              <w:left w:val="single" w:sz="8" w:space="0" w:color="404040"/>
-              <w:bottom w:val="single" w:sz="8" w:space="0" w:color="404040"/>
-              <w:right w:val="single" w:sz="8" w:space="0" w:color="404040"/>
-            </w:tcBorders>
-            <w:shd w:val="clear" w:color="auto" w:fill="54A2D7"/>
-            <w:tcMar>
-              <w:top w:w="80" w:type="nil"/>
-              <w:left w:w="80" w:type="nil"/>
-              <w:bottom w:w="80" w:type="nil"/>
-              <w:right w:w="80" w:type="nil"/>
-            </w:tcMar>
-          </w:tcPr>
-          <w:p>
-            <w:pPr>
-              <w:widowControl w:val="0"/>
-              <w:autoSpaceDE w:val="0"/>
-              <w:autoSpaceDN w:val="0"/>
-              <w:adjustRightInd w:val="0"/>
-              <w:jc w:val="center"/>
-              <w:rPr>
-                <w:rFonts w:ascii="Calibri" w:hAnsi="Calibri" w:cs="Calibri"/>
-                <w:sz w:val="22"/>
-                <w:szCs w:val="22"/>
-              </w:rPr>
-            </w:pPr>
-            <w:r>
-              <w:rPr>
-                <w:rFonts w:ascii="Helvetica" w:hAnsi="Helvetica" w:cs="Helvetica"/>
-                <w:sz w:val="22"/>
-                <w:szCs w:val="22"/>
-              </w:rPr>
-              <w:t>Base NN - SGD</w:t>
-            </w:r>
-          </w:p>
-        </w:tc>
-        <w:tc>
-          <w:tcPr>
-            <w:tcW w:w="1360" w:type="dxa"/>
-            <w:tcBorders>
-              <w:top w:val="single" w:sz="8" w:space="0" w:color="404040"/>
-              <w:left w:val="single" w:sz="8" w:space="0" w:color="404040"/>
-              <w:bottom w:val="single" w:sz="8" w:space="0" w:color="404040"/>
-              <w:right w:val="single" w:sz="8" w:space="0" w:color="404040"/>
-            </w:tcBorders>
-            <w:shd w:val="clear" w:color="auto" w:fill="54A2D7"/>
-            <w:tcMar>
-              <w:top w:w="80" w:type="nil"/>
-              <w:left w:w="80" w:type="nil"/>
-              <w:bottom w:w="80" w:type="nil"/>
-              <w:right w:w="80" w:type="nil"/>
-            </w:tcMar>
-          </w:tcPr>
-          <w:p>
-            <w:pPr>
-              <w:widowControl w:val="0"/>
-              <w:autoSpaceDE w:val="0"/>
-              <w:autoSpaceDN w:val="0"/>
-              <w:adjustRightInd w:val="0"/>
-              <w:jc w:val="center"/>
-              <w:rPr>
-                <w:rFonts w:ascii="Calibri" w:hAnsi="Calibri" w:cs="Calibri"/>
-                <w:sz w:val="22"/>
-                <w:szCs w:val="22"/>
-              </w:rPr>
-            </w:pPr>
-            <w:r>
-              <w:rPr>
-                <w:rFonts w:ascii="Helvetica" w:hAnsi="Helvetica" w:cs="Helvetica"/>
-                <w:sz w:val="22"/>
-                <w:szCs w:val="22"/>
-              </w:rPr>
-              <w:t>0.954</w:t>
-            </w:r>
-          </w:p>
-        </w:tc>
-        <w:tc>
-          <w:tcPr>
-            <w:tcW w:w="1260" w:type="dxa"/>
-            <w:tcBorders>
-              <w:top w:val="single" w:sz="8" w:space="0" w:color="404040"/>
-              <w:left w:val="single" w:sz="8" w:space="0" w:color="404040"/>
-              <w:bottom w:val="single" w:sz="8" w:space="0" w:color="404040"/>
-              <w:right w:val="single" w:sz="8" w:space="0" w:color="404040"/>
-            </w:tcBorders>
-            <w:shd w:val="clear" w:color="auto" w:fill="54A2D7"/>
-            <w:tcMar>
-              <w:top w:w="80" w:type="nil"/>
-              <w:left w:w="80" w:type="nil"/>
-              <w:bottom w:w="80" w:type="nil"/>
-              <w:right w:w="80" w:type="nil"/>
-            </w:tcMar>
-          </w:tcPr>
-          <w:p>
-            <w:pPr>
-              <w:widowControl w:val="0"/>
-              <w:autoSpaceDE w:val="0"/>
-              <w:autoSpaceDN w:val="0"/>
-              <w:adjustRightInd w:val="0"/>
-              <w:jc w:val="center"/>
-              <w:rPr>
-                <w:rFonts w:ascii="Calibri" w:hAnsi="Calibri" w:cs="Calibri"/>
-                <w:sz w:val="22"/>
-                <w:szCs w:val="22"/>
-              </w:rPr>
-            </w:pPr>
-            <w:r>
-              <w:rPr>
-                <w:rFonts w:ascii="Helvetica" w:hAnsi="Helvetica" w:cs="Helvetica"/>
-                <w:sz w:val="22"/>
-                <w:szCs w:val="22"/>
-              </w:rPr>
-              <w:t>0.857</w:t>
-            </w:r>
-          </w:p>
-        </w:tc>
-        <w:tc>
-          <w:tcPr>
-            <w:tcW w:w="1260" w:type="dxa"/>
-            <w:tcBorders>
-              <w:top w:val="single" w:sz="8" w:space="0" w:color="404040"/>
-              <w:left w:val="single" w:sz="8" w:space="0" w:color="404040"/>
-              <w:bottom w:val="single" w:sz="8" w:space="0" w:color="404040"/>
-              <w:right w:val="single" w:sz="8" w:space="0" w:color="404040"/>
-            </w:tcBorders>
-            <w:shd w:val="clear" w:color="auto" w:fill="54A2D7"/>
-            <w:tcMar>
-              <w:top w:w="80" w:type="nil"/>
-              <w:left w:w="80" w:type="nil"/>
-              <w:bottom w:w="80" w:type="nil"/>
-              <w:right w:w="80" w:type="nil"/>
-            </w:tcMar>
-          </w:tcPr>
-          <w:p>
-            <w:pPr>
-              <w:widowControl w:val="0"/>
-              <w:autoSpaceDE w:val="0"/>
-              <w:autoSpaceDN w:val="0"/>
-              <w:adjustRightInd w:val="0"/>
-              <w:jc w:val="center"/>
-              <w:rPr>
-                <w:rFonts w:ascii="Calibri" w:hAnsi="Calibri" w:cs="Calibri"/>
-                <w:sz w:val="22"/>
-                <w:szCs w:val="22"/>
-              </w:rPr>
-            </w:pPr>
-            <w:r>
-              <w:rPr>
-                <w:rFonts w:ascii="Helvetica" w:hAnsi="Helvetica" w:cs="Helvetica"/>
-                <w:sz w:val="22"/>
-                <w:szCs w:val="22"/>
-              </w:rPr>
-              <w:t>0.801</w:t>
-            </w:r>
-          </w:p>
-        </w:tc>
-        <w:tc>
-          <w:tcPr>
-            <w:tcW w:w="1260" w:type="dxa"/>
-            <w:tcBorders>
-              <w:top w:val="single" w:sz="8" w:space="0" w:color="404040"/>
-              <w:left w:val="single" w:sz="8" w:space="0" w:color="404040"/>
-              <w:bottom w:val="single" w:sz="8" w:space="0" w:color="404040"/>
-              <w:right w:val="single" w:sz="8" w:space="0" w:color="404040"/>
-            </w:tcBorders>
-            <w:shd w:val="clear" w:color="auto" w:fill="54A2D7"/>
-            <w:tcMar>
-              <w:top w:w="80" w:type="nil"/>
-              <w:left w:w="80" w:type="nil"/>
-              <w:bottom w:w="80" w:type="nil"/>
-              <w:right w:w="80" w:type="nil"/>
-            </w:tcMar>
-          </w:tcPr>
-          <w:p>
-            <w:pPr>
-              <w:widowControl w:val="0"/>
-              <w:autoSpaceDE w:val="0"/>
-              <w:autoSpaceDN w:val="0"/>
-              <w:adjustRightInd w:val="0"/>
-              <w:jc w:val="center"/>
-              <w:rPr>
-                <w:rFonts w:ascii="Calibri" w:hAnsi="Calibri" w:cs="Calibri"/>
-                <w:sz w:val="22"/>
-                <w:szCs w:val="22"/>
-              </w:rPr>
-            </w:pPr>
-            <w:r>
-              <w:rPr>
-                <w:rFonts w:ascii="Helvetica" w:hAnsi="Helvetica" w:cs="Helvetica"/>
-                <w:sz w:val="22"/>
-                <w:szCs w:val="22"/>
-              </w:rPr>
-              <w:t>0.828</w:t>
-            </w:r>
-          </w:p>
-        </w:tc>
-      </w:tr>
-      <w:tr>
-        <w:tblPrEx>
-          <w:tblBorders>
-            <w:top w:val="none" w:sz="0" w:space="0" w:color="auto"/>
-          </w:tblBorders>
-          <w:tblCellMar>
-            <w:top w:w="0" w:type="dxa"/>
-            <w:bottom w:w="0" w:type="dxa"/>
-          </w:tblCellMar>
-        </w:tblPrEx>
-        <w:tc>
-          <w:tcPr>
-            <w:tcW w:w="3680" w:type="dxa"/>
-            <w:tcBorders>
-              <w:top w:val="single" w:sz="8" w:space="0" w:color="404040"/>
-              <w:left w:val="single" w:sz="8" w:space="0" w:color="404040"/>
-              <w:bottom w:val="single" w:sz="8" w:space="0" w:color="404040"/>
-              <w:right w:val="single" w:sz="8" w:space="0" w:color="404040"/>
-            </w:tcBorders>
-            <w:tcMar>
-              <w:top w:w="80" w:type="nil"/>
-              <w:left w:w="80" w:type="nil"/>
-              <w:bottom w:w="80" w:type="nil"/>
-              <w:right w:w="80" w:type="nil"/>
-            </w:tcMar>
-          </w:tcPr>
-          <w:p>
-            <w:pPr>
-              <w:widowControl w:val="0"/>
-              <w:autoSpaceDE w:val="0"/>
-              <w:autoSpaceDN w:val="0"/>
-              <w:adjustRightInd w:val="0"/>
-              <w:jc w:val="center"/>
-              <w:rPr>
-                <w:rFonts w:ascii="Calibri" w:hAnsi="Calibri" w:cs="Calibri"/>
-                <w:sz w:val="22"/>
-                <w:szCs w:val="22"/>
-              </w:rPr>
-            </w:pPr>
-            <w:r>
-              <w:rPr>
-                <w:rFonts w:ascii="Helvetica" w:hAnsi="Helvetica" w:cs="Helvetica"/>
-                <w:sz w:val="22"/>
-                <w:szCs w:val="22"/>
-              </w:rPr>
-              <w:t>Base NN - MiniBatch SGD</w:t>
-            </w:r>
-          </w:p>
-        </w:tc>
-        <w:tc>
-          <w:tcPr>
-            <w:tcW w:w="1360" w:type="dxa"/>
-            <w:tcBorders>
-              <w:top w:val="single" w:sz="8" w:space="0" w:color="404040"/>
-              <w:left w:val="single" w:sz="8" w:space="0" w:color="404040"/>
-              <w:bottom w:val="single" w:sz="8" w:space="0" w:color="404040"/>
-              <w:right w:val="single" w:sz="8" w:space="0" w:color="404040"/>
-            </w:tcBorders>
-            <w:tcMar>
-              <w:top w:w="80" w:type="nil"/>
-              <w:left w:w="80" w:type="nil"/>
-              <w:bottom w:w="80" w:type="nil"/>
-              <w:right w:w="80" w:type="nil"/>
-            </w:tcMar>
-          </w:tcPr>
-          <w:p>
-            <w:pPr>
-              <w:widowControl w:val="0"/>
-              <w:autoSpaceDE w:val="0"/>
-              <w:autoSpaceDN w:val="0"/>
-              <w:adjustRightInd w:val="0"/>
-              <w:jc w:val="center"/>
-              <w:rPr>
-                <w:rFonts w:ascii="Calibri" w:hAnsi="Calibri" w:cs="Calibri"/>
-                <w:sz w:val="22"/>
-                <w:szCs w:val="22"/>
-              </w:rPr>
-            </w:pPr>
-            <w:r>
-              <w:rPr>
-                <w:rFonts w:ascii="Helvetica" w:hAnsi="Helvetica" w:cs="Helvetica"/>
-                <w:sz w:val="22"/>
-                <w:szCs w:val="22"/>
-              </w:rPr>
-              <w:t>0.958</w:t>
-            </w:r>
-          </w:p>
-        </w:tc>
-        <w:tc>
-          <w:tcPr>
-            <w:tcW w:w="1260" w:type="dxa"/>
-            <w:tcBorders>
-              <w:top w:val="single" w:sz="8" w:space="0" w:color="404040"/>
-              <w:left w:val="single" w:sz="8" w:space="0" w:color="404040"/>
-              <w:bottom w:val="single" w:sz="8" w:space="0" w:color="404040"/>
-              <w:right w:val="single" w:sz="8" w:space="0" w:color="404040"/>
-            </w:tcBorders>
-            <w:tcMar>
-              <w:top w:w="80" w:type="nil"/>
-              <w:left w:w="80" w:type="nil"/>
-              <w:bottom w:w="80" w:type="nil"/>
-              <w:right w:w="80" w:type="nil"/>
-            </w:tcMar>
-          </w:tcPr>
-          <w:p>
-            <w:pPr>
-              <w:widowControl w:val="0"/>
-              <w:autoSpaceDE w:val="0"/>
-              <w:autoSpaceDN w:val="0"/>
-              <w:adjustRightInd w:val="0"/>
-              <w:jc w:val="center"/>
-              <w:rPr>
-                <w:rFonts w:ascii="Calibri" w:hAnsi="Calibri" w:cs="Calibri"/>
-                <w:sz w:val="22"/>
-                <w:szCs w:val="22"/>
-              </w:rPr>
-            </w:pPr>
-            <w:r>
-              <w:rPr>
-                <w:rFonts w:ascii="Helvetica" w:hAnsi="Helvetica" w:cs="Helvetica"/>
-                <w:sz w:val="22"/>
-                <w:szCs w:val="22"/>
-              </w:rPr>
-              <w:t>0.896</w:t>
-            </w:r>
-          </w:p>
-        </w:tc>
-        <w:tc>
-          <w:tcPr>
-            <w:tcW w:w="1260" w:type="dxa"/>
-            <w:tcBorders>
-              <w:top w:val="single" w:sz="8" w:space="0" w:color="404040"/>
-              <w:left w:val="single" w:sz="8" w:space="0" w:color="404040"/>
-              <w:bottom w:val="single" w:sz="8" w:space="0" w:color="404040"/>
-              <w:right w:val="single" w:sz="8" w:space="0" w:color="404040"/>
-            </w:tcBorders>
-            <w:tcMar>
-              <w:top w:w="80" w:type="nil"/>
-              <w:left w:w="80" w:type="nil"/>
-              <w:bottom w:w="80" w:type="nil"/>
-              <w:right w:w="80" w:type="nil"/>
-            </w:tcMar>
-          </w:tcPr>
-          <w:p>
-            <w:pPr>
-              <w:widowControl w:val="0"/>
-              <w:autoSpaceDE w:val="0"/>
-              <w:autoSpaceDN w:val="0"/>
-              <w:adjustRightInd w:val="0"/>
-              <w:jc w:val="center"/>
-              <w:rPr>
-                <w:rFonts w:ascii="Calibri" w:hAnsi="Calibri" w:cs="Calibri"/>
-                <w:sz w:val="22"/>
-                <w:szCs w:val="22"/>
-              </w:rPr>
-            </w:pPr>
-            <w:r>
-              <w:rPr>
-                <w:rFonts w:ascii="Helvetica" w:hAnsi="Helvetica" w:cs="Helvetica"/>
-                <w:sz w:val="22"/>
-                <w:szCs w:val="22"/>
-              </w:rPr>
-              <w:t>0.798</w:t>
-            </w:r>
-          </w:p>
-        </w:tc>
-        <w:tc>
-          <w:tcPr>
-            <w:tcW w:w="1260" w:type="dxa"/>
-            <w:tcBorders>
-              <w:top w:val="single" w:sz="8" w:space="0" w:color="404040"/>
-              <w:left w:val="single" w:sz="8" w:space="0" w:color="404040"/>
-              <w:bottom w:val="single" w:sz="8" w:space="0" w:color="404040"/>
-              <w:right w:val="single" w:sz="8" w:space="0" w:color="404040"/>
-            </w:tcBorders>
-            <w:tcMar>
-              <w:top w:w="80" w:type="nil"/>
-              <w:left w:w="80" w:type="nil"/>
-              <w:bottom w:w="80" w:type="nil"/>
-              <w:right w:w="80" w:type="nil"/>
-            </w:tcMar>
-          </w:tcPr>
-          <w:p>
-            <w:pPr>
-              <w:widowControl w:val="0"/>
-              <w:autoSpaceDE w:val="0"/>
-              <w:autoSpaceDN w:val="0"/>
-              <w:adjustRightInd w:val="0"/>
-              <w:jc w:val="center"/>
-              <w:rPr>
-                <w:rFonts w:ascii="Calibri" w:hAnsi="Calibri" w:cs="Calibri"/>
-                <w:sz w:val="22"/>
-                <w:szCs w:val="22"/>
-              </w:rPr>
-            </w:pPr>
-            <w:r>
-              <w:rPr>
-                <w:rFonts w:ascii="Helvetica" w:hAnsi="Helvetica" w:cs="Helvetica"/>
-                <w:sz w:val="22"/>
-                <w:szCs w:val="22"/>
-              </w:rPr>
-              <w:t>0.844</w:t>
-            </w:r>
-          </w:p>
-        </w:tc>
-      </w:tr>
-      <w:tr>
-        <w:tblPrEx>
-          <w:tblCellMar>
-            <w:top w:w="0" w:type="dxa"/>
-            <w:bottom w:w="0" w:type="dxa"/>
-          </w:tblCellMar>
-        </w:tblPrEx>
-        <w:tc>
-          <w:tcPr>
-            <w:tcW w:w="3680" w:type="dxa"/>
-            <w:tcBorders>
-              <w:top w:val="single" w:sz="8" w:space="0" w:color="404040"/>
-              <w:left w:val="single" w:sz="8" w:space="0" w:color="404040"/>
-              <w:bottom w:val="single" w:sz="8" w:space="0" w:color="404040"/>
-              <w:right w:val="single" w:sz="8" w:space="0" w:color="404040"/>
-            </w:tcBorders>
-            <w:tcMar>
-              <w:top w:w="80" w:type="nil"/>
-              <w:left w:w="80" w:type="nil"/>
-              <w:bottom w:w="80" w:type="nil"/>
-              <w:right w:w="80" w:type="nil"/>
-            </w:tcMar>
-          </w:tcPr>
-          <w:p>
-            <w:pPr>
-              <w:widowControl w:val="0"/>
-              <w:autoSpaceDE w:val="0"/>
-              <w:autoSpaceDN w:val="0"/>
-              <w:adjustRightInd w:val="0"/>
-              <w:jc w:val="center"/>
-              <w:rPr>
-                <w:rFonts w:ascii="Calibri" w:hAnsi="Calibri" w:cs="Calibri"/>
-                <w:sz w:val="22"/>
-                <w:szCs w:val="22"/>
-              </w:rPr>
-            </w:pPr>
-            <w:r>
-              <w:rPr>
-                <w:rFonts w:ascii="Helvetica" w:hAnsi="Helvetica" w:cs="Helvetica"/>
-                <w:sz w:val="22"/>
-                <w:szCs w:val="22"/>
-              </w:rPr>
-              <w:t>Deeper NN - SGD</w:t>
-            </w:r>
-          </w:p>
-        </w:tc>
-        <w:tc>
-          <w:tcPr>
-            <w:tcW w:w="1360" w:type="dxa"/>
-            <w:tcBorders>
-              <w:top w:val="single" w:sz="8" w:space="0" w:color="404040"/>
-              <w:left w:val="single" w:sz="8" w:space="0" w:color="404040"/>
-              <w:bottom w:val="single" w:sz="8" w:space="0" w:color="404040"/>
-              <w:right w:val="single" w:sz="8" w:space="0" w:color="404040"/>
-            </w:tcBorders>
-            <w:tcMar>
-              <w:top w:w="80" w:type="nil"/>
-              <w:left w:w="80" w:type="nil"/>
-              <w:bottom w:w="80" w:type="nil"/>
-              <w:right w:w="80" w:type="nil"/>
-            </w:tcMar>
-          </w:tcPr>
-          <w:p>
-            <w:pPr>
-              <w:widowControl w:val="0"/>
-              <w:autoSpaceDE w:val="0"/>
-              <w:autoSpaceDN w:val="0"/>
-              <w:adjustRightInd w:val="0"/>
-              <w:rPr>
-                <w:rFonts w:ascii="Calibri" w:hAnsi="Calibri" w:cs="Calibri"/>
-                <w:sz w:val="22"/>
-                <w:szCs w:val="22"/>
-              </w:rPr>
-            </w:pPr>
-          </w:p>
-        </w:tc>
-        <w:tc>
-          <w:tcPr>
-            <w:tcW w:w="1260" w:type="dxa"/>
-            <w:tcBorders>
-              <w:top w:val="single" w:sz="8" w:space="0" w:color="404040"/>
-              <w:left w:val="single" w:sz="8" w:space="0" w:color="404040"/>
-              <w:bottom w:val="single" w:sz="8" w:space="0" w:color="404040"/>
-              <w:right w:val="single" w:sz="8" w:space="0" w:color="404040"/>
-            </w:tcBorders>
-            <w:tcMar>
-              <w:top w:w="80" w:type="nil"/>
-              <w:left w:w="80" w:type="nil"/>
-              <w:bottom w:w="80" w:type="nil"/>
-              <w:right w:w="80" w:type="nil"/>
-            </w:tcMar>
-          </w:tcPr>
-          <w:p>
-            <w:pPr>
-              <w:widowControl w:val="0"/>
-              <w:autoSpaceDE w:val="0"/>
-              <w:autoSpaceDN w:val="0"/>
-              <w:adjustRightInd w:val="0"/>
-              <w:rPr>
-                <w:rFonts w:ascii="Calibri" w:hAnsi="Calibri" w:cs="Calibri"/>
-                <w:sz w:val="22"/>
-                <w:szCs w:val="22"/>
-              </w:rPr>
-            </w:pPr>
-          </w:p>
-        </w:tc>
-        <w:tc>
-          <w:tcPr>
-            <w:tcW w:w="1260" w:type="dxa"/>
-            <w:tcBorders>
-              <w:top w:val="single" w:sz="8" w:space="0" w:color="404040"/>
-              <w:left w:val="single" w:sz="8" w:space="0" w:color="404040"/>
-              <w:bottom w:val="single" w:sz="8" w:space="0" w:color="404040"/>
-              <w:right w:val="single" w:sz="8" w:space="0" w:color="404040"/>
-            </w:tcBorders>
-            <w:tcMar>
-              <w:top w:w="80" w:type="nil"/>
-              <w:left w:w="80" w:type="nil"/>
-              <w:bottom w:w="80" w:type="nil"/>
-              <w:right w:w="80" w:type="nil"/>
-            </w:tcMar>
-          </w:tcPr>
-          <w:p>
-            <w:pPr>
-              <w:widowControl w:val="0"/>
-              <w:autoSpaceDE w:val="0"/>
-              <w:autoSpaceDN w:val="0"/>
-              <w:adjustRightInd w:val="0"/>
-              <w:rPr>
-                <w:rFonts w:ascii="Calibri" w:hAnsi="Calibri" w:cs="Calibri"/>
-                <w:sz w:val="22"/>
-                <w:szCs w:val="22"/>
-              </w:rPr>
-            </w:pPr>
-          </w:p>
-        </w:tc>
-        <w:tc>
-          <w:tcPr>
-            <w:tcW w:w="1260" w:type="dxa"/>
-            <w:tcBorders>
-              <w:top w:val="single" w:sz="8" w:space="0" w:color="404040"/>
-              <w:left w:val="single" w:sz="8" w:space="0" w:color="404040"/>
-              <w:bottom w:val="single" w:sz="8" w:space="0" w:color="404040"/>
-              <w:right w:val="single" w:sz="8" w:space="0" w:color="404040"/>
-            </w:tcBorders>
-            <w:tcMar>
-              <w:top w:w="80" w:type="nil"/>
-              <w:left w:w="80" w:type="nil"/>
-              <w:bottom w:w="80" w:type="nil"/>
-              <w:right w:w="80" w:type="nil"/>
-            </w:tcMar>
-          </w:tcPr>
-          <w:p>
-            <w:pPr>
-              <w:widowControl w:val="0"/>
-              <w:autoSpaceDE w:val="0"/>
-              <w:autoSpaceDN w:val="0"/>
-              <w:adjustRightInd w:val="0"/>
-              <w:rPr>
-                <w:rFonts w:ascii="Calibri" w:hAnsi="Calibri" w:cs="Calibri"/>
-                <w:sz w:val="22"/>
-                <w:szCs w:val="22"/>
-              </w:rPr>
-            </w:pPr>
-          </w:p>
-        </w:tc>
-      </w:tr>
-    </w:tbl>
-    <w:p>
-      <w:pPr>
-        <w:spacing w:line="276" w:lineRule="auto"/>
-        <w:rPr>
-          <w:sz w:val="22"/>
-          <w:szCs w:val="22"/>
-        </w:rPr>
-      </w:pPr>
-    </w:p>
-    <w:p>
-      <w:pPr>
-        <w:spacing w:line="276" w:lineRule="auto"/>
-        <w:rPr>
-          <w:sz w:val="22"/>
-          <w:szCs w:val="22"/>
-        </w:rPr>
-      </w:pPr>
-      <w:r>
-        <w:rPr>
-          <w:sz w:val="22"/>
-          <w:szCs w:val="22"/>
-        </w:rPr>
-        <w:t>Base NN</w:t>
-      </w:r>
-    </w:p>
-    <w:tbl>
-      <w:tblPr>
-        <w:tblW w:w="0" w:type="auto"/>
+        <w:jc w:val="center"/>
         <w:tblBorders>
           <w:top w:val="nil"/>
           <w:left w:val="nil"/>
@@ -4141,12 +1840,9 @@
         <w:gridCol w:w="1780"/>
       </w:tblGrid>
       <w:tr>
-        <w:tblPrEx>
-          <w:tblCellMar>
-            <w:top w:w="0" w:type="dxa"/>
-            <w:bottom w:w="0" w:type="dxa"/>
-          </w:tblCellMar>
-        </w:tblPrEx>
+        <w:trPr>
+          <w:jc w:val="center"/>
+        </w:trPr>
         <w:tc>
           <w:tcPr>
             <w:tcW w:w="1780" w:type="dxa"/>
@@ -4313,11 +2009,10 @@
           <w:tblBorders>
             <w:top w:val="none" w:sz="0" w:space="0" w:color="auto"/>
           </w:tblBorders>
-          <w:tblCellMar>
-            <w:top w:w="0" w:type="dxa"/>
-            <w:bottom w:w="0" w:type="dxa"/>
-          </w:tblCellMar>
         </w:tblPrEx>
+        <w:trPr>
+          <w:jc w:val="center"/>
+        </w:trPr>
         <w:tc>
           <w:tcPr>
             <w:tcW w:w="1780" w:type="dxa"/>
@@ -4484,11 +2179,10 @@
           <w:tblBorders>
             <w:top w:val="none" w:sz="0" w:space="0" w:color="auto"/>
           </w:tblBorders>
-          <w:tblCellMar>
-            <w:top w:w="0" w:type="dxa"/>
-            <w:bottom w:w="0" w:type="dxa"/>
-          </w:tblCellMar>
         </w:tblPrEx>
+        <w:trPr>
+          <w:jc w:val="center"/>
+        </w:trPr>
         <w:tc>
           <w:tcPr>
             <w:tcW w:w="1780" w:type="dxa"/>
@@ -4651,11 +2345,10 @@
           <w:tblBorders>
             <w:top w:val="none" w:sz="0" w:space="0" w:color="auto"/>
           </w:tblBorders>
-          <w:tblCellMar>
-            <w:top w:w="0" w:type="dxa"/>
-            <w:bottom w:w="0" w:type="dxa"/>
-          </w:tblCellMar>
         </w:tblPrEx>
+        <w:trPr>
+          <w:jc w:val="center"/>
+        </w:trPr>
         <w:tc>
           <w:tcPr>
             <w:tcW w:w="1780" w:type="dxa"/>
@@ -4818,11 +2511,10 @@
           <w:tblBorders>
             <w:top w:val="none" w:sz="0" w:space="0" w:color="auto"/>
           </w:tblBorders>
-          <w:tblCellMar>
-            <w:top w:w="0" w:type="dxa"/>
-            <w:bottom w:w="0" w:type="dxa"/>
-          </w:tblCellMar>
         </w:tblPrEx>
+        <w:trPr>
+          <w:jc w:val="center"/>
+        </w:trPr>
         <w:tc>
           <w:tcPr>
             <w:tcW w:w="1780" w:type="dxa"/>
@@ -4981,12 +2673,9 @@
         </w:tc>
       </w:tr>
       <w:tr>
-        <w:tblPrEx>
-          <w:tblCellMar>
-            <w:top w:w="0" w:type="dxa"/>
-            <w:bottom w:w="0" w:type="dxa"/>
-          </w:tblCellMar>
-        </w:tblPrEx>
+        <w:trPr>
+          <w:jc w:val="center"/>
+        </w:trPr>
         <w:tc>
           <w:tcPr>
             <w:tcW w:w="1780" w:type="dxa"/>
@@ -5646,7 +3335,7 @@
           <w:sz w:val="22"/>
           <w:szCs w:val="22"/>
         </w:rPr>
-        <w:t>Window Size:</w:t>
+        <w:t>Hyper</w:t>
       </w:r>
       <w:r>
         <w:rPr>
@@ -5658,10 +3347,33 @@
       </w:r>
       <w:r>
         <w:rPr>
-          <w:sz w:val="22"/>
-          <w:szCs w:val="22"/>
-        </w:rPr>
-        <w:t>Increasing the window size from 3 to 7 increased the overall F1, as shown below. This is because the model was able to use the context of the word better. Further increase in window size from 7 reduced the F1 a little. Some examples of a bigger window size leading to a better classification,</w:t>
+          <w:b/>
+          <w:sz w:val="22"/>
+          <w:szCs w:val="22"/>
+        </w:rPr>
+        <w:t>parameter</w:t>
+      </w:r>
+      <w:r>
+        <w:rPr>
+          <w:b/>
+          <w:sz w:val="22"/>
+          <w:szCs w:val="22"/>
+        </w:rPr>
+        <w:t>s tuning</w:t>
+      </w:r>
+      <w:r>
+        <w:rPr>
+          <w:sz w:val="22"/>
+          <w:szCs w:val="22"/>
+        </w:rPr>
+        <w:t>:</w:t>
+      </w:r>
+      <w:r>
+        <w:rPr>
+          <w:sz w:val="22"/>
+          <w:szCs w:val="22"/>
+        </w:rPr>
+        <w:t xml:space="preserve"> </w:t>
       </w:r>
     </w:p>
     <w:p>
@@ -5672,121 +3384,6 @@
           <w:szCs w:val="22"/>
         </w:rPr>
       </w:pPr>
-      <w:r>
-        <w:rPr>
-          <w:sz w:val="22"/>
-          <w:szCs w:val="22"/>
-        </w:rPr>
-        <w:t>In the phrase “</w:t>
-      </w:r>
-      <w:r>
-        <w:rPr>
-          <w:b/>
-          <w:sz w:val="22"/>
-          <w:szCs w:val="22"/>
-        </w:rPr>
-        <w:t>US Ship in the Gulf for a total of 20</w:t>
-      </w:r>
-      <w:r>
-        <w:rPr>
-          <w:sz w:val="22"/>
-          <w:szCs w:val="22"/>
-        </w:rPr>
-        <w:t xml:space="preserve">”, the model with window size 3 </w:t>
-      </w:r>
-      <w:r>
-        <w:rPr>
-          <w:sz w:val="22"/>
-          <w:szCs w:val="22"/>
-        </w:rPr>
-        <w:t xml:space="preserve">(the, Gulf, for) </w:t>
-      </w:r>
-      <w:r>
-        <w:rPr>
-          <w:sz w:val="22"/>
-          <w:szCs w:val="22"/>
-        </w:rPr>
-        <w:t xml:space="preserve">said the word </w:t>
-      </w:r>
-      <w:r>
-        <w:rPr>
-          <w:b/>
-          <w:sz w:val="22"/>
-          <w:szCs w:val="22"/>
-        </w:rPr>
-        <w:t xml:space="preserve">Gulf </w:t>
-      </w:r>
-      <w:r>
-        <w:rPr>
-          <w:sz w:val="22"/>
-          <w:szCs w:val="22"/>
-        </w:rPr>
-        <w:t>as O</w:t>
-      </w:r>
-      <w:r>
-        <w:rPr>
-          <w:b/>
-          <w:sz w:val="22"/>
-          <w:szCs w:val="22"/>
-        </w:rPr>
-        <w:t xml:space="preserve">. </w:t>
-      </w:r>
-      <w:r>
-        <w:rPr>
-          <w:sz w:val="22"/>
-          <w:szCs w:val="22"/>
-        </w:rPr>
-        <w:t>B</w:t>
-      </w:r>
-      <w:r>
-        <w:rPr>
-          <w:sz w:val="22"/>
-          <w:szCs w:val="22"/>
-        </w:rPr>
-        <w:t xml:space="preserve">ut with window size 5, </w:t>
-      </w:r>
-      <w:r>
-        <w:rPr>
-          <w:sz w:val="22"/>
-          <w:szCs w:val="22"/>
-        </w:rPr>
-        <w:t xml:space="preserve">(in, the, Gulf, for, a) </w:t>
-      </w:r>
-      <w:r>
-        <w:rPr>
-          <w:sz w:val="22"/>
-          <w:szCs w:val="22"/>
-        </w:rPr>
-        <w:t xml:space="preserve">it </w:t>
-      </w:r>
-      <w:r>
-        <w:rPr>
-          <w:sz w:val="22"/>
-          <w:szCs w:val="22"/>
-        </w:rPr>
-        <w:t>had enough context to</w:t>
-      </w:r>
-      <w:r>
-        <w:rPr>
-          <w:sz w:val="22"/>
-          <w:szCs w:val="22"/>
-        </w:rPr>
-        <w:t xml:space="preserve"> correctly get </w:t>
-      </w:r>
-      <w:r>
-        <w:rPr>
-          <w:sz w:val="22"/>
-          <w:szCs w:val="22"/>
-        </w:rPr>
-        <w:t>LOC</w:t>
-      </w:r>
-      <w:r>
-        <w:rPr>
-          <w:sz w:val="22"/>
-          <w:szCs w:val="22"/>
-        </w:rPr>
-        <w:t>.</w:t>
-      </w:r>
     </w:p>
     <w:p>
       <w:pPr>
@@ -5801,29 +3398,14 @@
           <w:sz w:val="22"/>
           <w:szCs w:val="22"/>
         </w:rPr>
-        <w:t>In the phrase “</w:t>
-      </w:r>
-      <w:r>
-        <w:rPr>
-          <w:b/>
-          <w:sz w:val="22"/>
-          <w:szCs w:val="22"/>
-        </w:rPr>
-        <w:t>the two girls, Rachel Legeard</w:t>
-      </w:r>
-      <w:r>
-        <w:rPr>
-          <w:sz w:val="22"/>
-          <w:szCs w:val="22"/>
-        </w:rPr>
-        <w:t xml:space="preserve">”, window size 3 </w:t>
-      </w:r>
-      <w:r>
-        <w:rPr>
-          <w:sz w:val="22"/>
-          <w:szCs w:val="22"/>
-        </w:rPr>
-        <w:t>tagged</w:t>
+        <w:t>We tested the base model with differe</w:t>
+      </w:r>
+      <w:r>
+        <w:rPr>
+          <w:sz w:val="22"/>
+          <w:szCs w:val="22"/>
+        </w:rPr>
+        <w:t xml:space="preserve">nt values of the hyperparameters </w:t>
       </w:r>
       <w:r>
         <w:rPr>
@@ -5834,131 +3416,48 @@
       </w:r>
       <w:r>
         <w:rPr>
-          <w:b/>
-          <w:sz w:val="22"/>
-          <w:szCs w:val="22"/>
-        </w:rPr>
-        <w:t>Rachel</w:t>
-      </w:r>
-      <w:r>
-        <w:rPr>
-          <w:sz w:val="22"/>
-          <w:szCs w:val="22"/>
-        </w:rPr>
-        <w:t xml:space="preserve"> </w:t>
-      </w:r>
-      <w:r>
-        <w:rPr>
-          <w:sz w:val="22"/>
-          <w:szCs w:val="22"/>
-        </w:rPr>
-        <w:t>as</w:t>
-      </w:r>
-      <w:r>
-        <w:rPr>
-          <w:sz w:val="22"/>
-          <w:szCs w:val="22"/>
-        </w:rPr>
-        <w:t xml:space="preserve"> ORG</w:t>
-      </w:r>
-      <w:r>
-        <w:rPr>
-          <w:sz w:val="22"/>
-          <w:szCs w:val="22"/>
-        </w:rPr>
-        <w:t xml:space="preserve"> but win</w:t>
-      </w:r>
-      <w:r>
-        <w:rPr>
-          <w:sz w:val="22"/>
-          <w:szCs w:val="22"/>
-        </w:rPr>
-        <w:t>dow size 5 got it right as PER</w:t>
+          <w:sz w:val="22"/>
+          <w:szCs w:val="22"/>
+        </w:rPr>
+        <w:t>based on the F1 score on the Dev</w:t>
+      </w:r>
+      <w:r>
+        <w:rPr>
+          <w:sz w:val="22"/>
+          <w:szCs w:val="22"/>
+        </w:rPr>
+        <w:t xml:space="preserve"> data. The </w:t>
+      </w:r>
+      <w:r>
+        <w:rPr>
+          <w:sz w:val="22"/>
+          <w:szCs w:val="22"/>
+        </w:rPr>
+        <w:t>impacts of the hyperparameters on the F1 score are shown in the graph</w:t>
+      </w:r>
+      <w:r>
+        <w:rPr>
+          <w:sz w:val="22"/>
+          <w:szCs w:val="22"/>
+        </w:rPr>
+        <w:t>s</w:t>
+      </w:r>
+      <w:r>
+        <w:rPr>
+          <w:sz w:val="22"/>
+          <w:szCs w:val="22"/>
+        </w:rPr>
+        <w:t xml:space="preserve"> below.</w:t>
       </w:r>
     </w:p>
     <w:p>
       <w:pPr>
         <w:spacing w:line="276" w:lineRule="auto"/>
         <w:rPr>
-          <w:b/>
-          <w:sz w:val="22"/>
-          <w:szCs w:val="22"/>
-        </w:rPr>
-      </w:pPr>
-    </w:p>
-    <w:p>
-      <w:pPr>
-        <w:spacing w:line="276" w:lineRule="auto"/>
-        <w:rPr>
-          <w:sz w:val="22"/>
-          <w:szCs w:val="22"/>
-        </w:rPr>
-      </w:pPr>
-      <w:r>
-        <w:rPr>
-          <w:b/>
-          <w:sz w:val="22"/>
-          <w:szCs w:val="22"/>
-        </w:rPr>
-        <w:t>Hyper</w:t>
-      </w:r>
-      <w:r>
-        <w:rPr>
-          <w:b/>
-          <w:sz w:val="22"/>
-          <w:szCs w:val="22"/>
-        </w:rPr>
-        <w:t xml:space="preserve"> </w:t>
-      </w:r>
-      <w:r>
-        <w:rPr>
-          <w:b/>
-          <w:sz w:val="22"/>
-          <w:szCs w:val="22"/>
-        </w:rPr>
-        <w:t>parameter</w:t>
-      </w:r>
-      <w:r>
-        <w:rPr>
-          <w:b/>
-          <w:sz w:val="22"/>
-          <w:szCs w:val="22"/>
-        </w:rPr>
-        <w:t>s tuning</w:t>
-      </w:r>
-      <w:r>
-        <w:rPr>
-          <w:sz w:val="22"/>
-          <w:szCs w:val="22"/>
-        </w:rPr>
-        <w:t>:</w:t>
-      </w:r>
-      <w:r>
-        <w:rPr>
-          <w:sz w:val="22"/>
-          <w:szCs w:val="22"/>
-        </w:rPr>
-        <w:t xml:space="preserve"> </w:t>
-      </w:r>
-    </w:p>
-    <w:p>
-      <w:pPr>
-        <w:spacing w:line="276" w:lineRule="auto"/>
-        <w:rPr>
-          <w:sz w:val="22"/>
-          <w:szCs w:val="22"/>
-        </w:rPr>
-      </w:pPr>
-    </w:p>
-    <w:p>
-      <w:pPr>
-        <w:spacing w:line="276" w:lineRule="auto"/>
-        <w:rPr>
-          <w:sz w:val="22"/>
-          <w:szCs w:val="22"/>
-        </w:rPr>
-      </w:pPr>
-      <w:bookmarkStart w:id="0" w:name="_GoBack"/>
+          <w:sz w:val="22"/>
+          <w:szCs w:val="22"/>
+        </w:rPr>
+      </w:pPr>
       <w:r>
         <w:rPr>
           <w:noProof/>
@@ -6007,7 +3506,6 @@
           </wp:inline>
         </w:drawing>
       </w:r>
-      <w:bookmarkEnd w:id="0"/>
     </w:p>
     <w:p>
       <w:pPr>
@@ -6190,6 +3688,1286 @@
     </w:p>
     <w:p>
       <w:pPr>
+        <w:spacing w:line="276" w:lineRule="auto"/>
+        <w:rPr>
+          <w:sz w:val="22"/>
+          <w:szCs w:val="22"/>
+        </w:rPr>
+      </w:pPr>
+      <w:r>
+        <w:rPr>
+          <w:b/>
+          <w:sz w:val="22"/>
+          <w:szCs w:val="22"/>
+        </w:rPr>
+        <w:t xml:space="preserve">Window Size: </w:t>
+      </w:r>
+      <w:r>
+        <w:rPr>
+          <w:sz w:val="22"/>
+          <w:szCs w:val="22"/>
+        </w:rPr>
+        <w:t>Increasing the window size from 3 to 7 increased the overall F1, as shown below. This is because the model was able to use the context of the word better. Further increase in window size from 7 reduced the F1 a little. Some examples of a bigger window size leading to a better classification,</w:t>
+      </w:r>
+    </w:p>
+    <w:p>
+      <w:pPr>
+        <w:spacing w:line="276" w:lineRule="auto"/>
+        <w:rPr>
+          <w:sz w:val="22"/>
+          <w:szCs w:val="22"/>
+        </w:rPr>
+      </w:pPr>
+      <w:r>
+        <w:rPr>
+          <w:sz w:val="22"/>
+          <w:szCs w:val="22"/>
+        </w:rPr>
+        <w:t>In the phrase “</w:t>
+      </w:r>
+      <w:r>
+        <w:rPr>
+          <w:b/>
+          <w:sz w:val="22"/>
+          <w:szCs w:val="22"/>
+        </w:rPr>
+        <w:t>US Ship in the Gulf for a total of 20</w:t>
+      </w:r>
+      <w:r>
+        <w:rPr>
+          <w:sz w:val="22"/>
+          <w:szCs w:val="22"/>
+        </w:rPr>
+        <w:t xml:space="preserve">”, the model with window size 3 (the, Gulf, for) said the word </w:t>
+      </w:r>
+      <w:r>
+        <w:rPr>
+          <w:b/>
+          <w:sz w:val="22"/>
+          <w:szCs w:val="22"/>
+        </w:rPr>
+        <w:t xml:space="preserve">Gulf </w:t>
+      </w:r>
+      <w:r>
+        <w:rPr>
+          <w:sz w:val="22"/>
+          <w:szCs w:val="22"/>
+        </w:rPr>
+        <w:t>as O</w:t>
+      </w:r>
+      <w:r>
+        <w:rPr>
+          <w:b/>
+          <w:sz w:val="22"/>
+          <w:szCs w:val="22"/>
+        </w:rPr>
+        <w:t xml:space="preserve">. </w:t>
+      </w:r>
+      <w:r>
+        <w:rPr>
+          <w:sz w:val="22"/>
+          <w:szCs w:val="22"/>
+        </w:rPr>
+        <w:t>But with window size 5, (in, the, Gulf, for, a) it had enough context to correctly get LOC.</w:t>
+      </w:r>
+    </w:p>
+    <w:p>
+      <w:pPr>
+        <w:spacing w:line="276" w:lineRule="auto"/>
+        <w:rPr>
+          <w:sz w:val="22"/>
+          <w:szCs w:val="22"/>
+        </w:rPr>
+      </w:pPr>
+      <w:r>
+        <w:rPr>
+          <w:sz w:val="22"/>
+          <w:szCs w:val="22"/>
+        </w:rPr>
+        <w:t>In the phrase “</w:t>
+      </w:r>
+      <w:r>
+        <w:rPr>
+          <w:b/>
+          <w:sz w:val="22"/>
+          <w:szCs w:val="22"/>
+        </w:rPr>
+        <w:t>the two girls, Rachel Legeard</w:t>
+      </w:r>
+      <w:r>
+        <w:rPr>
+          <w:sz w:val="22"/>
+          <w:szCs w:val="22"/>
+        </w:rPr>
+        <w:t xml:space="preserve">”, window size 3 tagged </w:t>
+      </w:r>
+      <w:r>
+        <w:rPr>
+          <w:b/>
+          <w:sz w:val="22"/>
+          <w:szCs w:val="22"/>
+        </w:rPr>
+        <w:t>Rachel</w:t>
+      </w:r>
+      <w:r>
+        <w:rPr>
+          <w:sz w:val="22"/>
+          <w:szCs w:val="22"/>
+        </w:rPr>
+        <w:t xml:space="preserve"> as ORG but window size 5 got it right as PER</w:t>
+      </w:r>
+    </w:p>
+    <w:p>
+      <w:pPr>
+        <w:spacing w:line="276" w:lineRule="auto"/>
+        <w:rPr>
+          <w:sz w:val="22"/>
+          <w:szCs w:val="22"/>
+        </w:rPr>
+      </w:pPr>
+    </w:p>
+    <w:p>
+      <w:pPr>
+        <w:spacing w:line="276" w:lineRule="auto"/>
+        <w:rPr>
+          <w:sz w:val="22"/>
+          <w:szCs w:val="22"/>
+        </w:rPr>
+      </w:pPr>
+    </w:p>
+    <w:p>
+      <w:pPr>
+        <w:spacing w:line="276" w:lineRule="auto"/>
+        <w:rPr>
+          <w:sz w:val="22"/>
+          <w:szCs w:val="22"/>
+        </w:rPr>
+      </w:pPr>
+    </w:p>
+    <w:p>
+      <w:pPr>
+        <w:spacing w:line="276" w:lineRule="auto"/>
+        <w:rPr>
+          <w:b/>
+          <w:sz w:val="22"/>
+          <w:szCs w:val="22"/>
+        </w:rPr>
+      </w:pPr>
+      <w:r>
+        <w:rPr>
+          <w:b/>
+          <w:sz w:val="22"/>
+          <w:szCs w:val="22"/>
+        </w:rPr>
+        <w:t>Model exploration</w:t>
+      </w:r>
+    </w:p>
+    <w:p>
+      <w:pPr>
+        <w:spacing w:line="276" w:lineRule="auto"/>
+        <w:rPr>
+          <w:b/>
+          <w:sz w:val="22"/>
+          <w:szCs w:val="22"/>
+        </w:rPr>
+      </w:pPr>
+    </w:p>
+    <w:p>
+      <w:pPr>
+        <w:spacing w:line="276" w:lineRule="auto"/>
+        <w:rPr>
+          <w:sz w:val="22"/>
+          <w:szCs w:val="22"/>
+        </w:rPr>
+      </w:pPr>
+      <w:r>
+        <w:rPr>
+          <w:sz w:val="22"/>
+          <w:szCs w:val="22"/>
+        </w:rPr>
+        <w:t xml:space="preserve">We also </w:t>
+      </w:r>
+      <w:r>
+        <w:rPr>
+          <w:sz w:val="22"/>
+          <w:szCs w:val="22"/>
+        </w:rPr>
+        <w:t xml:space="preserve">investigated different issues </w:t>
+      </w:r>
+      <w:r>
+        <w:rPr>
+          <w:sz w:val="22"/>
+          <w:szCs w:val="22"/>
+        </w:rPr>
+        <w:t>of the model</w:t>
+      </w:r>
+      <w:r>
+        <w:rPr>
+          <w:sz w:val="22"/>
+          <w:szCs w:val="22"/>
+        </w:rPr>
+        <w:t>, including using random/fixed word vector, and adding capitalization indicator to the model. The p</w:t>
+      </w:r>
+      <w:r>
+        <w:rPr>
+          <w:sz w:val="22"/>
+          <w:szCs w:val="22"/>
+        </w:rPr>
+        <w:t>erformance of these methods is</w:t>
+      </w:r>
+      <w:r>
+        <w:rPr>
+          <w:sz w:val="22"/>
+          <w:szCs w:val="22"/>
+        </w:rPr>
+        <w:t xml:space="preserve"> compared to the base NN in the table below.</w:t>
+      </w:r>
+    </w:p>
+    <w:p>
+      <w:pPr>
+        <w:spacing w:line="276" w:lineRule="auto"/>
+        <w:rPr>
+          <w:sz w:val="22"/>
+          <w:szCs w:val="22"/>
+        </w:rPr>
+      </w:pPr>
+    </w:p>
+    <w:tbl>
+      <w:tblPr>
+        <w:tblW w:w="0" w:type="auto"/>
+        <w:tblBorders>
+          <w:top w:val="nil"/>
+          <w:left w:val="nil"/>
+          <w:right w:val="nil"/>
+        </w:tblBorders>
+        <w:tblLayout w:type="fixed"/>
+        <w:tblLook w:val="0000" w:firstRow="0" w:lastRow="0" w:firstColumn="0" w:lastColumn="0" w:noHBand="0" w:noVBand="0"/>
+      </w:tblPr>
+      <w:tblGrid>
+        <w:gridCol w:w="3680"/>
+        <w:gridCol w:w="1360"/>
+        <w:gridCol w:w="1260"/>
+        <w:gridCol w:w="1260"/>
+        <w:gridCol w:w="1260"/>
+      </w:tblGrid>
+      <w:tr>
+        <w:tc>
+          <w:tcPr>
+            <w:tcW w:w="3680" w:type="dxa"/>
+            <w:tcBorders>
+              <w:top w:val="single" w:sz="8" w:space="0" w:color="404040"/>
+              <w:left w:val="single" w:sz="8" w:space="0" w:color="404040"/>
+              <w:bottom w:val="single" w:sz="8" w:space="0" w:color="404040"/>
+              <w:right w:val="single" w:sz="8" w:space="0" w:color="404040"/>
+            </w:tcBorders>
+            <w:shd w:val="clear" w:color="auto" w:fill="FD8C54"/>
+            <w:tcMar>
+              <w:top w:w="80" w:type="nil"/>
+              <w:left w:w="80" w:type="nil"/>
+              <w:bottom w:w="80" w:type="nil"/>
+              <w:right w:w="80" w:type="nil"/>
+            </w:tcMar>
+          </w:tcPr>
+          <w:p>
+            <w:pPr>
+              <w:widowControl w:val="0"/>
+              <w:autoSpaceDE w:val="0"/>
+              <w:autoSpaceDN w:val="0"/>
+              <w:adjustRightInd w:val="0"/>
+              <w:jc w:val="center"/>
+              <w:rPr>
+                <w:rFonts w:ascii="Calibri" w:hAnsi="Calibri" w:cs="Calibri"/>
+                <w:sz w:val="22"/>
+                <w:szCs w:val="22"/>
+              </w:rPr>
+            </w:pPr>
+            <w:r>
+              <w:rPr>
+                <w:rFonts w:ascii="Helvetica" w:hAnsi="Helvetica" w:cs="Helvetica"/>
+                <w:sz w:val="22"/>
+                <w:szCs w:val="22"/>
+              </w:rPr>
+              <w:t>Methods</w:t>
+            </w:r>
+          </w:p>
+        </w:tc>
+        <w:tc>
+          <w:tcPr>
+            <w:tcW w:w="1360" w:type="dxa"/>
+            <w:tcBorders>
+              <w:top w:val="single" w:sz="8" w:space="0" w:color="404040"/>
+              <w:left w:val="single" w:sz="8" w:space="0" w:color="404040"/>
+              <w:bottom w:val="single" w:sz="8" w:space="0" w:color="404040"/>
+              <w:right w:val="single" w:sz="8" w:space="0" w:color="404040"/>
+            </w:tcBorders>
+            <w:shd w:val="clear" w:color="auto" w:fill="FD8C54"/>
+            <w:tcMar>
+              <w:top w:w="80" w:type="nil"/>
+              <w:left w:w="80" w:type="nil"/>
+              <w:bottom w:w="80" w:type="nil"/>
+              <w:right w:w="80" w:type="nil"/>
+            </w:tcMar>
+          </w:tcPr>
+          <w:p>
+            <w:pPr>
+              <w:widowControl w:val="0"/>
+              <w:autoSpaceDE w:val="0"/>
+              <w:autoSpaceDN w:val="0"/>
+              <w:adjustRightInd w:val="0"/>
+              <w:jc w:val="center"/>
+              <w:rPr>
+                <w:rFonts w:ascii="Calibri" w:hAnsi="Calibri" w:cs="Calibri"/>
+                <w:sz w:val="22"/>
+                <w:szCs w:val="22"/>
+              </w:rPr>
+            </w:pPr>
+            <w:r>
+              <w:rPr>
+                <w:rFonts w:ascii="Helvetica" w:hAnsi="Helvetica" w:cs="Helvetica"/>
+                <w:sz w:val="22"/>
+                <w:szCs w:val="22"/>
+              </w:rPr>
+              <w:t>Accuracy</w:t>
+            </w:r>
+          </w:p>
+        </w:tc>
+        <w:tc>
+          <w:tcPr>
+            <w:tcW w:w="1260" w:type="dxa"/>
+            <w:tcBorders>
+              <w:top w:val="single" w:sz="8" w:space="0" w:color="404040"/>
+              <w:left w:val="single" w:sz="8" w:space="0" w:color="404040"/>
+              <w:bottom w:val="single" w:sz="8" w:space="0" w:color="404040"/>
+              <w:right w:val="single" w:sz="8" w:space="0" w:color="404040"/>
+            </w:tcBorders>
+            <w:shd w:val="clear" w:color="auto" w:fill="FD8C54"/>
+            <w:tcMar>
+              <w:top w:w="80" w:type="nil"/>
+              <w:left w:w="80" w:type="nil"/>
+              <w:bottom w:w="80" w:type="nil"/>
+              <w:right w:w="80" w:type="nil"/>
+            </w:tcMar>
+          </w:tcPr>
+          <w:p>
+            <w:pPr>
+              <w:widowControl w:val="0"/>
+              <w:autoSpaceDE w:val="0"/>
+              <w:autoSpaceDN w:val="0"/>
+              <w:adjustRightInd w:val="0"/>
+              <w:jc w:val="center"/>
+              <w:rPr>
+                <w:rFonts w:ascii="Calibri" w:hAnsi="Calibri" w:cs="Calibri"/>
+                <w:sz w:val="22"/>
+                <w:szCs w:val="22"/>
+              </w:rPr>
+            </w:pPr>
+            <w:r>
+              <w:rPr>
+                <w:rFonts w:ascii="Helvetica" w:hAnsi="Helvetica" w:cs="Helvetica"/>
+                <w:sz w:val="22"/>
+                <w:szCs w:val="22"/>
+              </w:rPr>
+              <w:t>Precision</w:t>
+            </w:r>
+          </w:p>
+        </w:tc>
+        <w:tc>
+          <w:tcPr>
+            <w:tcW w:w="1260" w:type="dxa"/>
+            <w:tcBorders>
+              <w:top w:val="single" w:sz="8" w:space="0" w:color="404040"/>
+              <w:left w:val="single" w:sz="8" w:space="0" w:color="404040"/>
+              <w:bottom w:val="single" w:sz="8" w:space="0" w:color="404040"/>
+              <w:right w:val="single" w:sz="8" w:space="0" w:color="404040"/>
+            </w:tcBorders>
+            <w:shd w:val="clear" w:color="auto" w:fill="FD8C54"/>
+            <w:tcMar>
+              <w:top w:w="80" w:type="nil"/>
+              <w:left w:w="80" w:type="nil"/>
+              <w:bottom w:w="80" w:type="nil"/>
+              <w:right w:w="80" w:type="nil"/>
+            </w:tcMar>
+          </w:tcPr>
+          <w:p>
+            <w:pPr>
+              <w:widowControl w:val="0"/>
+              <w:autoSpaceDE w:val="0"/>
+              <w:autoSpaceDN w:val="0"/>
+              <w:adjustRightInd w:val="0"/>
+              <w:jc w:val="center"/>
+              <w:rPr>
+                <w:rFonts w:ascii="Calibri" w:hAnsi="Calibri" w:cs="Calibri"/>
+                <w:sz w:val="22"/>
+                <w:szCs w:val="22"/>
+              </w:rPr>
+            </w:pPr>
+            <w:r>
+              <w:rPr>
+                <w:rFonts w:ascii="Helvetica" w:hAnsi="Helvetica" w:cs="Helvetica"/>
+                <w:sz w:val="22"/>
+                <w:szCs w:val="22"/>
+              </w:rPr>
+              <w:t>Recall</w:t>
+            </w:r>
+          </w:p>
+        </w:tc>
+        <w:tc>
+          <w:tcPr>
+            <w:tcW w:w="1260" w:type="dxa"/>
+            <w:tcBorders>
+              <w:top w:val="single" w:sz="8" w:space="0" w:color="404040"/>
+              <w:left w:val="single" w:sz="8" w:space="0" w:color="404040"/>
+              <w:bottom w:val="single" w:sz="8" w:space="0" w:color="404040"/>
+              <w:right w:val="single" w:sz="8" w:space="0" w:color="404040"/>
+            </w:tcBorders>
+            <w:shd w:val="clear" w:color="auto" w:fill="FD8C54"/>
+            <w:tcMar>
+              <w:top w:w="80" w:type="nil"/>
+              <w:left w:w="80" w:type="nil"/>
+              <w:bottom w:w="80" w:type="nil"/>
+              <w:right w:w="80" w:type="nil"/>
+            </w:tcMar>
+          </w:tcPr>
+          <w:p>
+            <w:pPr>
+              <w:widowControl w:val="0"/>
+              <w:autoSpaceDE w:val="0"/>
+              <w:autoSpaceDN w:val="0"/>
+              <w:adjustRightInd w:val="0"/>
+              <w:jc w:val="center"/>
+              <w:rPr>
+                <w:rFonts w:ascii="Calibri" w:hAnsi="Calibri" w:cs="Calibri"/>
+                <w:sz w:val="22"/>
+                <w:szCs w:val="22"/>
+              </w:rPr>
+            </w:pPr>
+            <w:r>
+              <w:rPr>
+                <w:rFonts w:ascii="Helvetica" w:hAnsi="Helvetica" w:cs="Helvetica"/>
+                <w:sz w:val="22"/>
+                <w:szCs w:val="22"/>
+              </w:rPr>
+              <w:t>F1 Score</w:t>
+            </w:r>
+          </w:p>
+        </w:tc>
+      </w:tr>
+      <w:tr>
+        <w:tblPrEx>
+          <w:tblBorders>
+            <w:top w:val="none" w:sz="0" w:space="0" w:color="auto"/>
+          </w:tblBorders>
+        </w:tblPrEx>
+        <w:tc>
+          <w:tcPr>
+            <w:tcW w:w="3680" w:type="dxa"/>
+            <w:tcBorders>
+              <w:top w:val="single" w:sz="8" w:space="0" w:color="404040"/>
+              <w:left w:val="single" w:sz="8" w:space="0" w:color="404040"/>
+              <w:bottom w:val="single" w:sz="8" w:space="0" w:color="404040"/>
+              <w:right w:val="single" w:sz="8" w:space="0" w:color="404040"/>
+            </w:tcBorders>
+            <w:shd w:val="clear" w:color="auto" w:fill="54A2D7"/>
+            <w:tcMar>
+              <w:top w:w="80" w:type="nil"/>
+              <w:left w:w="80" w:type="nil"/>
+              <w:bottom w:w="80" w:type="nil"/>
+              <w:right w:w="80" w:type="nil"/>
+            </w:tcMar>
+          </w:tcPr>
+          <w:p>
+            <w:pPr>
+              <w:widowControl w:val="0"/>
+              <w:autoSpaceDE w:val="0"/>
+              <w:autoSpaceDN w:val="0"/>
+              <w:adjustRightInd w:val="0"/>
+              <w:jc w:val="center"/>
+              <w:rPr>
+                <w:rFonts w:ascii="Calibri" w:hAnsi="Calibri" w:cs="Calibri"/>
+                <w:sz w:val="22"/>
+                <w:szCs w:val="22"/>
+              </w:rPr>
+            </w:pPr>
+            <w:r>
+              <w:rPr>
+                <w:rFonts w:ascii="Helvetica" w:hAnsi="Helvetica" w:cs="Helvetica"/>
+                <w:sz w:val="22"/>
+                <w:szCs w:val="22"/>
+              </w:rPr>
+              <w:t>Base NN - SGD</w:t>
+            </w:r>
+          </w:p>
+        </w:tc>
+        <w:tc>
+          <w:tcPr>
+            <w:tcW w:w="1360" w:type="dxa"/>
+            <w:tcBorders>
+              <w:top w:val="single" w:sz="8" w:space="0" w:color="404040"/>
+              <w:left w:val="single" w:sz="8" w:space="0" w:color="404040"/>
+              <w:bottom w:val="single" w:sz="8" w:space="0" w:color="404040"/>
+              <w:right w:val="single" w:sz="8" w:space="0" w:color="404040"/>
+            </w:tcBorders>
+            <w:shd w:val="clear" w:color="auto" w:fill="54A2D7"/>
+            <w:tcMar>
+              <w:top w:w="80" w:type="nil"/>
+              <w:left w:w="80" w:type="nil"/>
+              <w:bottom w:w="80" w:type="nil"/>
+              <w:right w:w="80" w:type="nil"/>
+            </w:tcMar>
+          </w:tcPr>
+          <w:p>
+            <w:pPr>
+              <w:widowControl w:val="0"/>
+              <w:autoSpaceDE w:val="0"/>
+              <w:autoSpaceDN w:val="0"/>
+              <w:adjustRightInd w:val="0"/>
+              <w:jc w:val="center"/>
+              <w:rPr>
+                <w:rFonts w:ascii="Calibri" w:hAnsi="Calibri" w:cs="Calibri"/>
+                <w:sz w:val="22"/>
+                <w:szCs w:val="22"/>
+              </w:rPr>
+            </w:pPr>
+            <w:r>
+              <w:rPr>
+                <w:rFonts w:ascii="Helvetica" w:hAnsi="Helvetica" w:cs="Helvetica"/>
+                <w:sz w:val="22"/>
+                <w:szCs w:val="22"/>
+              </w:rPr>
+              <w:t>0.954</w:t>
+            </w:r>
+          </w:p>
+        </w:tc>
+        <w:tc>
+          <w:tcPr>
+            <w:tcW w:w="1260" w:type="dxa"/>
+            <w:tcBorders>
+              <w:top w:val="single" w:sz="8" w:space="0" w:color="404040"/>
+              <w:left w:val="single" w:sz="8" w:space="0" w:color="404040"/>
+              <w:bottom w:val="single" w:sz="8" w:space="0" w:color="404040"/>
+              <w:right w:val="single" w:sz="8" w:space="0" w:color="404040"/>
+            </w:tcBorders>
+            <w:shd w:val="clear" w:color="auto" w:fill="54A2D7"/>
+            <w:tcMar>
+              <w:top w:w="80" w:type="nil"/>
+              <w:left w:w="80" w:type="nil"/>
+              <w:bottom w:w="80" w:type="nil"/>
+              <w:right w:w="80" w:type="nil"/>
+            </w:tcMar>
+          </w:tcPr>
+          <w:p>
+            <w:pPr>
+              <w:widowControl w:val="0"/>
+              <w:autoSpaceDE w:val="0"/>
+              <w:autoSpaceDN w:val="0"/>
+              <w:adjustRightInd w:val="0"/>
+              <w:jc w:val="center"/>
+              <w:rPr>
+                <w:rFonts w:ascii="Calibri" w:hAnsi="Calibri" w:cs="Calibri"/>
+                <w:sz w:val="22"/>
+                <w:szCs w:val="22"/>
+              </w:rPr>
+            </w:pPr>
+            <w:r>
+              <w:rPr>
+                <w:rFonts w:ascii="Helvetica" w:hAnsi="Helvetica" w:cs="Helvetica"/>
+                <w:sz w:val="22"/>
+                <w:szCs w:val="22"/>
+              </w:rPr>
+              <w:t>0.857</w:t>
+            </w:r>
+          </w:p>
+        </w:tc>
+        <w:tc>
+          <w:tcPr>
+            <w:tcW w:w="1260" w:type="dxa"/>
+            <w:tcBorders>
+              <w:top w:val="single" w:sz="8" w:space="0" w:color="404040"/>
+              <w:left w:val="single" w:sz="8" w:space="0" w:color="404040"/>
+              <w:bottom w:val="single" w:sz="8" w:space="0" w:color="404040"/>
+              <w:right w:val="single" w:sz="8" w:space="0" w:color="404040"/>
+            </w:tcBorders>
+            <w:shd w:val="clear" w:color="auto" w:fill="54A2D7"/>
+            <w:tcMar>
+              <w:top w:w="80" w:type="nil"/>
+              <w:left w:w="80" w:type="nil"/>
+              <w:bottom w:w="80" w:type="nil"/>
+              <w:right w:w="80" w:type="nil"/>
+            </w:tcMar>
+          </w:tcPr>
+          <w:p>
+            <w:pPr>
+              <w:widowControl w:val="0"/>
+              <w:autoSpaceDE w:val="0"/>
+              <w:autoSpaceDN w:val="0"/>
+              <w:adjustRightInd w:val="0"/>
+              <w:jc w:val="center"/>
+              <w:rPr>
+                <w:rFonts w:ascii="Calibri" w:hAnsi="Calibri" w:cs="Calibri"/>
+                <w:sz w:val="22"/>
+                <w:szCs w:val="22"/>
+              </w:rPr>
+            </w:pPr>
+            <w:r>
+              <w:rPr>
+                <w:rFonts w:ascii="Helvetica" w:hAnsi="Helvetica" w:cs="Helvetica"/>
+                <w:sz w:val="22"/>
+                <w:szCs w:val="22"/>
+              </w:rPr>
+              <w:t>0.801</w:t>
+            </w:r>
+          </w:p>
+        </w:tc>
+        <w:tc>
+          <w:tcPr>
+            <w:tcW w:w="1260" w:type="dxa"/>
+            <w:tcBorders>
+              <w:top w:val="single" w:sz="8" w:space="0" w:color="404040"/>
+              <w:left w:val="single" w:sz="8" w:space="0" w:color="404040"/>
+              <w:bottom w:val="single" w:sz="8" w:space="0" w:color="404040"/>
+              <w:right w:val="single" w:sz="8" w:space="0" w:color="404040"/>
+            </w:tcBorders>
+            <w:shd w:val="clear" w:color="auto" w:fill="54A2D7"/>
+            <w:tcMar>
+              <w:top w:w="80" w:type="nil"/>
+              <w:left w:w="80" w:type="nil"/>
+              <w:bottom w:w="80" w:type="nil"/>
+              <w:right w:w="80" w:type="nil"/>
+            </w:tcMar>
+          </w:tcPr>
+          <w:p>
+            <w:pPr>
+              <w:widowControl w:val="0"/>
+              <w:autoSpaceDE w:val="0"/>
+              <w:autoSpaceDN w:val="0"/>
+              <w:adjustRightInd w:val="0"/>
+              <w:jc w:val="center"/>
+              <w:rPr>
+                <w:rFonts w:ascii="Calibri" w:hAnsi="Calibri" w:cs="Calibri"/>
+                <w:sz w:val="22"/>
+                <w:szCs w:val="22"/>
+              </w:rPr>
+            </w:pPr>
+            <w:r>
+              <w:rPr>
+                <w:rFonts w:ascii="Helvetica" w:hAnsi="Helvetica" w:cs="Helvetica"/>
+                <w:sz w:val="22"/>
+                <w:szCs w:val="22"/>
+              </w:rPr>
+              <w:t>0.828</w:t>
+            </w:r>
+          </w:p>
+        </w:tc>
+      </w:tr>
+      <w:tr>
+        <w:tblPrEx>
+          <w:tblBorders>
+            <w:top w:val="none" w:sz="0" w:space="0" w:color="auto"/>
+          </w:tblBorders>
+        </w:tblPrEx>
+        <w:tc>
+          <w:tcPr>
+            <w:tcW w:w="3680" w:type="dxa"/>
+            <w:tcBorders>
+              <w:top w:val="single" w:sz="8" w:space="0" w:color="404040"/>
+              <w:left w:val="single" w:sz="8" w:space="0" w:color="404040"/>
+              <w:bottom w:val="single" w:sz="8" w:space="0" w:color="404040"/>
+              <w:right w:val="single" w:sz="8" w:space="0" w:color="404040"/>
+            </w:tcBorders>
+            <w:tcMar>
+              <w:top w:w="80" w:type="nil"/>
+              <w:left w:w="80" w:type="nil"/>
+              <w:bottom w:w="80" w:type="nil"/>
+              <w:right w:w="80" w:type="nil"/>
+            </w:tcMar>
+          </w:tcPr>
+          <w:p>
+            <w:pPr>
+              <w:widowControl w:val="0"/>
+              <w:autoSpaceDE w:val="0"/>
+              <w:autoSpaceDN w:val="0"/>
+              <w:adjustRightInd w:val="0"/>
+              <w:jc w:val="center"/>
+              <w:rPr>
+                <w:rFonts w:ascii="Calibri" w:hAnsi="Calibri" w:cs="Calibri"/>
+                <w:sz w:val="22"/>
+                <w:szCs w:val="22"/>
+              </w:rPr>
+            </w:pPr>
+            <w:r>
+              <w:rPr>
+                <w:rFonts w:ascii="Helvetica" w:hAnsi="Helvetica" w:cs="Helvetica"/>
+                <w:sz w:val="22"/>
+                <w:szCs w:val="22"/>
+              </w:rPr>
+              <w:t>Random Word Vector</w:t>
+            </w:r>
+          </w:p>
+        </w:tc>
+        <w:tc>
+          <w:tcPr>
+            <w:tcW w:w="1360" w:type="dxa"/>
+            <w:tcBorders>
+              <w:top w:val="single" w:sz="8" w:space="0" w:color="404040"/>
+              <w:left w:val="single" w:sz="8" w:space="0" w:color="404040"/>
+              <w:bottom w:val="single" w:sz="8" w:space="0" w:color="404040"/>
+              <w:right w:val="single" w:sz="8" w:space="0" w:color="404040"/>
+            </w:tcBorders>
+            <w:tcMar>
+              <w:top w:w="80" w:type="nil"/>
+              <w:left w:w="80" w:type="nil"/>
+              <w:bottom w:w="80" w:type="nil"/>
+              <w:right w:w="80" w:type="nil"/>
+            </w:tcMar>
+          </w:tcPr>
+          <w:p>
+            <w:pPr>
+              <w:widowControl w:val="0"/>
+              <w:autoSpaceDE w:val="0"/>
+              <w:autoSpaceDN w:val="0"/>
+              <w:adjustRightInd w:val="0"/>
+              <w:jc w:val="center"/>
+              <w:rPr>
+                <w:rFonts w:ascii="Calibri" w:hAnsi="Calibri" w:cs="Calibri"/>
+                <w:sz w:val="22"/>
+                <w:szCs w:val="22"/>
+              </w:rPr>
+            </w:pPr>
+            <w:r>
+              <w:rPr>
+                <w:rFonts w:ascii="Helvetica" w:hAnsi="Helvetica" w:cs="Helvetica"/>
+                <w:sz w:val="22"/>
+                <w:szCs w:val="22"/>
+              </w:rPr>
+              <w:t>0.951</w:t>
+            </w:r>
+          </w:p>
+        </w:tc>
+        <w:tc>
+          <w:tcPr>
+            <w:tcW w:w="1260" w:type="dxa"/>
+            <w:tcBorders>
+              <w:top w:val="single" w:sz="8" w:space="0" w:color="404040"/>
+              <w:left w:val="single" w:sz="8" w:space="0" w:color="404040"/>
+              <w:bottom w:val="single" w:sz="8" w:space="0" w:color="404040"/>
+              <w:right w:val="single" w:sz="8" w:space="0" w:color="404040"/>
+            </w:tcBorders>
+            <w:tcMar>
+              <w:top w:w="80" w:type="nil"/>
+              <w:left w:w="80" w:type="nil"/>
+              <w:bottom w:w="80" w:type="nil"/>
+              <w:right w:w="80" w:type="nil"/>
+            </w:tcMar>
+          </w:tcPr>
+          <w:p>
+            <w:pPr>
+              <w:widowControl w:val="0"/>
+              <w:autoSpaceDE w:val="0"/>
+              <w:autoSpaceDN w:val="0"/>
+              <w:adjustRightInd w:val="0"/>
+              <w:jc w:val="center"/>
+              <w:rPr>
+                <w:rFonts w:ascii="Calibri" w:hAnsi="Calibri" w:cs="Calibri"/>
+                <w:sz w:val="22"/>
+                <w:szCs w:val="22"/>
+              </w:rPr>
+            </w:pPr>
+            <w:r>
+              <w:rPr>
+                <w:rFonts w:ascii="Helvetica" w:hAnsi="Helvetica" w:cs="Helvetica"/>
+                <w:sz w:val="22"/>
+                <w:szCs w:val="22"/>
+              </w:rPr>
+              <w:t>0.895</w:t>
+            </w:r>
+          </w:p>
+        </w:tc>
+        <w:tc>
+          <w:tcPr>
+            <w:tcW w:w="1260" w:type="dxa"/>
+            <w:tcBorders>
+              <w:top w:val="single" w:sz="8" w:space="0" w:color="404040"/>
+              <w:left w:val="single" w:sz="8" w:space="0" w:color="404040"/>
+              <w:bottom w:val="single" w:sz="8" w:space="0" w:color="404040"/>
+              <w:right w:val="single" w:sz="8" w:space="0" w:color="404040"/>
+            </w:tcBorders>
+            <w:tcMar>
+              <w:top w:w="80" w:type="nil"/>
+              <w:left w:w="80" w:type="nil"/>
+              <w:bottom w:w="80" w:type="nil"/>
+              <w:right w:w="80" w:type="nil"/>
+            </w:tcMar>
+          </w:tcPr>
+          <w:p>
+            <w:pPr>
+              <w:widowControl w:val="0"/>
+              <w:autoSpaceDE w:val="0"/>
+              <w:autoSpaceDN w:val="0"/>
+              <w:adjustRightInd w:val="0"/>
+              <w:jc w:val="center"/>
+              <w:rPr>
+                <w:rFonts w:ascii="Calibri" w:hAnsi="Calibri" w:cs="Calibri"/>
+                <w:sz w:val="22"/>
+                <w:szCs w:val="22"/>
+              </w:rPr>
+            </w:pPr>
+            <w:r>
+              <w:rPr>
+                <w:rFonts w:ascii="Helvetica" w:hAnsi="Helvetica" w:cs="Helvetica"/>
+                <w:sz w:val="22"/>
+                <w:szCs w:val="22"/>
+              </w:rPr>
+              <w:t>0.742</w:t>
+            </w:r>
+          </w:p>
+        </w:tc>
+        <w:tc>
+          <w:tcPr>
+            <w:tcW w:w="1260" w:type="dxa"/>
+            <w:tcBorders>
+              <w:top w:val="single" w:sz="8" w:space="0" w:color="404040"/>
+              <w:left w:val="single" w:sz="8" w:space="0" w:color="404040"/>
+              <w:bottom w:val="single" w:sz="8" w:space="0" w:color="404040"/>
+              <w:right w:val="single" w:sz="8" w:space="0" w:color="404040"/>
+            </w:tcBorders>
+            <w:tcMar>
+              <w:top w:w="80" w:type="nil"/>
+              <w:left w:w="80" w:type="nil"/>
+              <w:bottom w:w="80" w:type="nil"/>
+              <w:right w:w="80" w:type="nil"/>
+            </w:tcMar>
+          </w:tcPr>
+          <w:p>
+            <w:pPr>
+              <w:widowControl w:val="0"/>
+              <w:autoSpaceDE w:val="0"/>
+              <w:autoSpaceDN w:val="0"/>
+              <w:adjustRightInd w:val="0"/>
+              <w:jc w:val="center"/>
+              <w:rPr>
+                <w:rFonts w:ascii="Calibri" w:hAnsi="Calibri" w:cs="Calibri"/>
+                <w:sz w:val="22"/>
+                <w:szCs w:val="22"/>
+              </w:rPr>
+            </w:pPr>
+            <w:r>
+              <w:rPr>
+                <w:rFonts w:ascii="Helvetica" w:hAnsi="Helvetica" w:cs="Helvetica"/>
+                <w:sz w:val="22"/>
+                <w:szCs w:val="22"/>
+              </w:rPr>
+              <w:t>0.811</w:t>
+            </w:r>
+          </w:p>
+        </w:tc>
+      </w:tr>
+      <w:tr>
+        <w:tblPrEx>
+          <w:tblBorders>
+            <w:top w:val="none" w:sz="0" w:space="0" w:color="auto"/>
+          </w:tblBorders>
+        </w:tblPrEx>
+        <w:tc>
+          <w:tcPr>
+            <w:tcW w:w="3680" w:type="dxa"/>
+            <w:tcBorders>
+              <w:top w:val="single" w:sz="8" w:space="0" w:color="404040"/>
+              <w:left w:val="single" w:sz="8" w:space="0" w:color="404040"/>
+              <w:bottom w:val="single" w:sz="8" w:space="0" w:color="404040"/>
+              <w:right w:val="single" w:sz="8" w:space="0" w:color="404040"/>
+            </w:tcBorders>
+            <w:tcMar>
+              <w:top w:w="80" w:type="nil"/>
+              <w:left w:w="80" w:type="nil"/>
+              <w:bottom w:w="80" w:type="nil"/>
+              <w:right w:w="80" w:type="nil"/>
+            </w:tcMar>
+          </w:tcPr>
+          <w:p>
+            <w:pPr>
+              <w:widowControl w:val="0"/>
+              <w:autoSpaceDE w:val="0"/>
+              <w:autoSpaceDN w:val="0"/>
+              <w:adjustRightInd w:val="0"/>
+              <w:jc w:val="center"/>
+              <w:rPr>
+                <w:rFonts w:ascii="Calibri" w:hAnsi="Calibri" w:cs="Calibri"/>
+                <w:sz w:val="22"/>
+                <w:szCs w:val="22"/>
+              </w:rPr>
+            </w:pPr>
+            <w:r>
+              <w:rPr>
+                <w:rFonts w:ascii="Helvetica" w:hAnsi="Helvetica" w:cs="Helvetica"/>
+                <w:sz w:val="22"/>
+                <w:szCs w:val="22"/>
+              </w:rPr>
+              <w:t>Fixed Word Vector</w:t>
+            </w:r>
+          </w:p>
+        </w:tc>
+        <w:tc>
+          <w:tcPr>
+            <w:tcW w:w="1360" w:type="dxa"/>
+            <w:tcBorders>
+              <w:top w:val="single" w:sz="8" w:space="0" w:color="404040"/>
+              <w:left w:val="single" w:sz="8" w:space="0" w:color="404040"/>
+              <w:bottom w:val="single" w:sz="8" w:space="0" w:color="404040"/>
+              <w:right w:val="single" w:sz="8" w:space="0" w:color="404040"/>
+            </w:tcBorders>
+            <w:tcMar>
+              <w:top w:w="80" w:type="nil"/>
+              <w:left w:w="80" w:type="nil"/>
+              <w:bottom w:w="80" w:type="nil"/>
+              <w:right w:w="80" w:type="nil"/>
+            </w:tcMar>
+          </w:tcPr>
+          <w:p>
+            <w:pPr>
+              <w:widowControl w:val="0"/>
+              <w:autoSpaceDE w:val="0"/>
+              <w:autoSpaceDN w:val="0"/>
+              <w:adjustRightInd w:val="0"/>
+              <w:jc w:val="center"/>
+              <w:rPr>
+                <w:rFonts w:ascii="Calibri" w:hAnsi="Calibri" w:cs="Calibri"/>
+                <w:sz w:val="22"/>
+                <w:szCs w:val="22"/>
+              </w:rPr>
+            </w:pPr>
+            <w:r>
+              <w:rPr>
+                <w:rFonts w:ascii="Helvetica" w:hAnsi="Helvetica" w:cs="Helvetica"/>
+                <w:sz w:val="22"/>
+                <w:szCs w:val="22"/>
+              </w:rPr>
+              <w:t>0.904</w:t>
+            </w:r>
+          </w:p>
+        </w:tc>
+        <w:tc>
+          <w:tcPr>
+            <w:tcW w:w="1260" w:type="dxa"/>
+            <w:tcBorders>
+              <w:top w:val="single" w:sz="8" w:space="0" w:color="404040"/>
+              <w:left w:val="single" w:sz="8" w:space="0" w:color="404040"/>
+              <w:bottom w:val="single" w:sz="8" w:space="0" w:color="404040"/>
+              <w:right w:val="single" w:sz="8" w:space="0" w:color="404040"/>
+            </w:tcBorders>
+            <w:tcMar>
+              <w:top w:w="80" w:type="nil"/>
+              <w:left w:w="80" w:type="nil"/>
+              <w:bottom w:w="80" w:type="nil"/>
+              <w:right w:w="80" w:type="nil"/>
+            </w:tcMar>
+          </w:tcPr>
+          <w:p>
+            <w:pPr>
+              <w:widowControl w:val="0"/>
+              <w:autoSpaceDE w:val="0"/>
+              <w:autoSpaceDN w:val="0"/>
+              <w:adjustRightInd w:val="0"/>
+              <w:jc w:val="center"/>
+              <w:rPr>
+                <w:rFonts w:ascii="Calibri" w:hAnsi="Calibri" w:cs="Calibri"/>
+                <w:sz w:val="22"/>
+                <w:szCs w:val="22"/>
+              </w:rPr>
+            </w:pPr>
+            <w:r>
+              <w:rPr>
+                <w:rFonts w:ascii="Helvetica" w:hAnsi="Helvetica" w:cs="Helvetica"/>
+                <w:sz w:val="22"/>
+                <w:szCs w:val="22"/>
+              </w:rPr>
+              <w:t>0.725</w:t>
+            </w:r>
+          </w:p>
+        </w:tc>
+        <w:tc>
+          <w:tcPr>
+            <w:tcW w:w="1260" w:type="dxa"/>
+            <w:tcBorders>
+              <w:top w:val="single" w:sz="8" w:space="0" w:color="404040"/>
+              <w:left w:val="single" w:sz="8" w:space="0" w:color="404040"/>
+              <w:bottom w:val="single" w:sz="8" w:space="0" w:color="404040"/>
+              <w:right w:val="single" w:sz="8" w:space="0" w:color="404040"/>
+            </w:tcBorders>
+            <w:tcMar>
+              <w:top w:w="80" w:type="nil"/>
+              <w:left w:w="80" w:type="nil"/>
+              <w:bottom w:w="80" w:type="nil"/>
+              <w:right w:w="80" w:type="nil"/>
+            </w:tcMar>
+          </w:tcPr>
+          <w:p>
+            <w:pPr>
+              <w:widowControl w:val="0"/>
+              <w:autoSpaceDE w:val="0"/>
+              <w:autoSpaceDN w:val="0"/>
+              <w:adjustRightInd w:val="0"/>
+              <w:jc w:val="center"/>
+              <w:rPr>
+                <w:rFonts w:ascii="Calibri" w:hAnsi="Calibri" w:cs="Calibri"/>
+                <w:sz w:val="22"/>
+                <w:szCs w:val="22"/>
+              </w:rPr>
+            </w:pPr>
+            <w:r>
+              <w:rPr>
+                <w:rFonts w:ascii="Helvetica" w:hAnsi="Helvetica" w:cs="Helvetica"/>
+                <w:sz w:val="22"/>
+                <w:szCs w:val="22"/>
+              </w:rPr>
+              <w:t>0.522</w:t>
+            </w:r>
+          </w:p>
+        </w:tc>
+        <w:tc>
+          <w:tcPr>
+            <w:tcW w:w="1260" w:type="dxa"/>
+            <w:tcBorders>
+              <w:top w:val="single" w:sz="8" w:space="0" w:color="404040"/>
+              <w:left w:val="single" w:sz="8" w:space="0" w:color="404040"/>
+              <w:bottom w:val="single" w:sz="8" w:space="0" w:color="404040"/>
+              <w:right w:val="single" w:sz="8" w:space="0" w:color="404040"/>
+            </w:tcBorders>
+            <w:tcMar>
+              <w:top w:w="80" w:type="nil"/>
+              <w:left w:w="80" w:type="nil"/>
+              <w:bottom w:w="80" w:type="nil"/>
+              <w:right w:w="80" w:type="nil"/>
+            </w:tcMar>
+          </w:tcPr>
+          <w:p>
+            <w:pPr>
+              <w:widowControl w:val="0"/>
+              <w:autoSpaceDE w:val="0"/>
+              <w:autoSpaceDN w:val="0"/>
+              <w:adjustRightInd w:val="0"/>
+              <w:jc w:val="center"/>
+              <w:rPr>
+                <w:rFonts w:ascii="Calibri" w:hAnsi="Calibri" w:cs="Calibri"/>
+                <w:sz w:val="22"/>
+                <w:szCs w:val="22"/>
+              </w:rPr>
+            </w:pPr>
+            <w:r>
+              <w:rPr>
+                <w:rFonts w:ascii="Helvetica" w:hAnsi="Helvetica" w:cs="Helvetica"/>
+                <w:sz w:val="22"/>
+                <w:szCs w:val="22"/>
+              </w:rPr>
+              <w:t>0.607</w:t>
+            </w:r>
+          </w:p>
+        </w:tc>
+      </w:tr>
+      <w:tr>
+        <w:tblPrEx>
+          <w:tblBorders>
+            <w:top w:val="none" w:sz="0" w:space="0" w:color="auto"/>
+          </w:tblBorders>
+        </w:tblPrEx>
+        <w:tc>
+          <w:tcPr>
+            <w:tcW w:w="3680" w:type="dxa"/>
+            <w:tcBorders>
+              <w:top w:val="single" w:sz="8" w:space="0" w:color="404040"/>
+              <w:left w:val="single" w:sz="8" w:space="0" w:color="404040"/>
+              <w:bottom w:val="single" w:sz="8" w:space="0" w:color="404040"/>
+              <w:right w:val="single" w:sz="8" w:space="0" w:color="404040"/>
+            </w:tcBorders>
+            <w:tcMar>
+              <w:top w:w="80" w:type="nil"/>
+              <w:left w:w="80" w:type="nil"/>
+              <w:bottom w:w="80" w:type="nil"/>
+              <w:right w:w="80" w:type="nil"/>
+            </w:tcMar>
+          </w:tcPr>
+          <w:p>
+            <w:pPr>
+              <w:widowControl w:val="0"/>
+              <w:autoSpaceDE w:val="0"/>
+              <w:autoSpaceDN w:val="0"/>
+              <w:adjustRightInd w:val="0"/>
+              <w:jc w:val="center"/>
+              <w:rPr>
+                <w:rFonts w:ascii="Calibri" w:hAnsi="Calibri" w:cs="Calibri"/>
+                <w:sz w:val="22"/>
+                <w:szCs w:val="22"/>
+              </w:rPr>
+            </w:pPr>
+            <w:r>
+              <w:rPr>
+                <w:rFonts w:ascii="Helvetica" w:hAnsi="Helvetica" w:cs="Helvetica"/>
+                <w:sz w:val="22"/>
+                <w:szCs w:val="22"/>
+              </w:rPr>
+              <w:t>With Capitalization Indicator</w:t>
+            </w:r>
+          </w:p>
+        </w:tc>
+        <w:tc>
+          <w:tcPr>
+            <w:tcW w:w="1360" w:type="dxa"/>
+            <w:tcBorders>
+              <w:top w:val="single" w:sz="8" w:space="0" w:color="404040"/>
+              <w:left w:val="single" w:sz="8" w:space="0" w:color="404040"/>
+              <w:bottom w:val="single" w:sz="8" w:space="0" w:color="404040"/>
+              <w:right w:val="single" w:sz="8" w:space="0" w:color="404040"/>
+            </w:tcBorders>
+            <w:tcMar>
+              <w:top w:w="80" w:type="nil"/>
+              <w:left w:w="80" w:type="nil"/>
+              <w:bottom w:w="80" w:type="nil"/>
+              <w:right w:w="80" w:type="nil"/>
+            </w:tcMar>
+          </w:tcPr>
+          <w:p>
+            <w:pPr>
+              <w:widowControl w:val="0"/>
+              <w:autoSpaceDE w:val="0"/>
+              <w:autoSpaceDN w:val="0"/>
+              <w:adjustRightInd w:val="0"/>
+              <w:jc w:val="center"/>
+              <w:rPr>
+                <w:rFonts w:ascii="Calibri" w:hAnsi="Calibri" w:cs="Calibri"/>
+                <w:sz w:val="22"/>
+                <w:szCs w:val="22"/>
+              </w:rPr>
+            </w:pPr>
+            <w:r>
+              <w:rPr>
+                <w:rFonts w:ascii="Helvetica" w:hAnsi="Helvetica" w:cs="Helvetica"/>
+                <w:sz w:val="22"/>
+                <w:szCs w:val="22"/>
+              </w:rPr>
+              <w:t>0.958</w:t>
+            </w:r>
+          </w:p>
+        </w:tc>
+        <w:tc>
+          <w:tcPr>
+            <w:tcW w:w="1260" w:type="dxa"/>
+            <w:tcBorders>
+              <w:top w:val="single" w:sz="8" w:space="0" w:color="404040"/>
+              <w:left w:val="single" w:sz="8" w:space="0" w:color="404040"/>
+              <w:bottom w:val="single" w:sz="8" w:space="0" w:color="404040"/>
+              <w:right w:val="single" w:sz="8" w:space="0" w:color="404040"/>
+            </w:tcBorders>
+            <w:tcMar>
+              <w:top w:w="80" w:type="nil"/>
+              <w:left w:w="80" w:type="nil"/>
+              <w:bottom w:w="80" w:type="nil"/>
+              <w:right w:w="80" w:type="nil"/>
+            </w:tcMar>
+          </w:tcPr>
+          <w:p>
+            <w:pPr>
+              <w:widowControl w:val="0"/>
+              <w:autoSpaceDE w:val="0"/>
+              <w:autoSpaceDN w:val="0"/>
+              <w:adjustRightInd w:val="0"/>
+              <w:jc w:val="center"/>
+              <w:rPr>
+                <w:rFonts w:ascii="Calibri" w:hAnsi="Calibri" w:cs="Calibri"/>
+                <w:sz w:val="22"/>
+                <w:szCs w:val="22"/>
+              </w:rPr>
+            </w:pPr>
+            <w:r>
+              <w:rPr>
+                <w:rFonts w:ascii="Helvetica" w:hAnsi="Helvetica" w:cs="Helvetica"/>
+                <w:sz w:val="22"/>
+                <w:szCs w:val="22"/>
+              </w:rPr>
+              <w:t>0.900</w:t>
+            </w:r>
+          </w:p>
+        </w:tc>
+        <w:tc>
+          <w:tcPr>
+            <w:tcW w:w="1260" w:type="dxa"/>
+            <w:tcBorders>
+              <w:top w:val="single" w:sz="8" w:space="0" w:color="404040"/>
+              <w:left w:val="single" w:sz="8" w:space="0" w:color="404040"/>
+              <w:bottom w:val="single" w:sz="8" w:space="0" w:color="404040"/>
+              <w:right w:val="single" w:sz="8" w:space="0" w:color="404040"/>
+            </w:tcBorders>
+            <w:tcMar>
+              <w:top w:w="80" w:type="nil"/>
+              <w:left w:w="80" w:type="nil"/>
+              <w:bottom w:w="80" w:type="nil"/>
+              <w:right w:w="80" w:type="nil"/>
+            </w:tcMar>
+          </w:tcPr>
+          <w:p>
+            <w:pPr>
+              <w:widowControl w:val="0"/>
+              <w:autoSpaceDE w:val="0"/>
+              <w:autoSpaceDN w:val="0"/>
+              <w:adjustRightInd w:val="0"/>
+              <w:jc w:val="center"/>
+              <w:rPr>
+                <w:rFonts w:ascii="Calibri" w:hAnsi="Calibri" w:cs="Calibri"/>
+                <w:sz w:val="22"/>
+                <w:szCs w:val="22"/>
+              </w:rPr>
+            </w:pPr>
+            <w:r>
+              <w:rPr>
+                <w:rFonts w:ascii="Helvetica" w:hAnsi="Helvetica" w:cs="Helvetica"/>
+                <w:sz w:val="22"/>
+                <w:szCs w:val="22"/>
+              </w:rPr>
+              <w:t>0.784</w:t>
+            </w:r>
+          </w:p>
+        </w:tc>
+        <w:tc>
+          <w:tcPr>
+            <w:tcW w:w="1260" w:type="dxa"/>
+            <w:tcBorders>
+              <w:top w:val="single" w:sz="8" w:space="0" w:color="404040"/>
+              <w:left w:val="single" w:sz="8" w:space="0" w:color="404040"/>
+              <w:bottom w:val="single" w:sz="8" w:space="0" w:color="404040"/>
+              <w:right w:val="single" w:sz="8" w:space="0" w:color="404040"/>
+            </w:tcBorders>
+            <w:tcMar>
+              <w:top w:w="80" w:type="nil"/>
+              <w:left w:w="80" w:type="nil"/>
+              <w:bottom w:w="80" w:type="nil"/>
+              <w:right w:w="80" w:type="nil"/>
+            </w:tcMar>
+          </w:tcPr>
+          <w:p>
+            <w:pPr>
+              <w:widowControl w:val="0"/>
+              <w:autoSpaceDE w:val="0"/>
+              <w:autoSpaceDN w:val="0"/>
+              <w:adjustRightInd w:val="0"/>
+              <w:jc w:val="center"/>
+              <w:rPr>
+                <w:rFonts w:ascii="Calibri" w:hAnsi="Calibri" w:cs="Calibri"/>
+                <w:sz w:val="22"/>
+                <w:szCs w:val="22"/>
+              </w:rPr>
+            </w:pPr>
+            <w:r>
+              <w:rPr>
+                <w:rFonts w:ascii="Helvetica" w:hAnsi="Helvetica" w:cs="Helvetica"/>
+                <w:sz w:val="22"/>
+                <w:szCs w:val="22"/>
+              </w:rPr>
+              <w:t>0.838</w:t>
+            </w:r>
+          </w:p>
+        </w:tc>
+      </w:tr>
+    </w:tbl>
+    <w:p>
+      <w:pPr>
         <w:widowControl w:val="0"/>
         <w:autoSpaceDE w:val="0"/>
         <w:autoSpaceDN w:val="0"/>
@@ -6201,140 +4979,37 @@
           <w:szCs w:val="22"/>
         </w:rPr>
       </w:pPr>
-      <w:r>
-        <w:rPr>
-          <w:rFonts w:cs="Menlo Regular"/>
-          <w:sz w:val="22"/>
-          <w:szCs w:val="22"/>
-        </w:rPr>
-        <w:t> </w:t>
-      </w:r>
     </w:p>
     <w:p>
       <w:pPr>
         <w:spacing w:line="276" w:lineRule="auto"/>
         <w:rPr>
-          <w:sz w:val="22"/>
-          <w:szCs w:val="22"/>
-        </w:rPr>
-      </w:pPr>
-      <w:r>
-        <w:rPr>
           <w:b/>
           <w:sz w:val="22"/>
           <w:szCs w:val="22"/>
         </w:rPr>
-        <w:t>Fixed Word:</w:t>
-      </w:r>
+      </w:pPr>
       <w:r>
         <w:rPr>
           <w:b/>
           <w:sz w:val="22"/>
           <w:szCs w:val="22"/>
         </w:rPr>
-        <w:t xml:space="preserve">  </w:t>
-      </w:r>
-      <w:r>
-        <w:rPr>
-          <w:sz w:val="22"/>
-          <w:szCs w:val="22"/>
-        </w:rPr>
-        <w:t xml:space="preserve">The model performed poorly when the word vectors were fixed. For example, </w:t>
-      </w:r>
-      <w:r>
-        <w:rPr>
-          <w:sz w:val="22"/>
-          <w:szCs w:val="22"/>
-        </w:rPr>
-        <w:t>in the phrase “</w:t>
-      </w:r>
-      <w:r>
-        <w:rPr>
-          <w:b/>
-          <w:sz w:val="22"/>
-          <w:szCs w:val="22"/>
-        </w:rPr>
-        <w:t>as Leicestershire beat Somerset by an innings</w:t>
-      </w:r>
-      <w:r>
-        <w:rPr>
-          <w:sz w:val="22"/>
-          <w:szCs w:val="22"/>
-        </w:rPr>
-        <w:t xml:space="preserve">”, the base model learnt </w:t>
-      </w:r>
-      <w:r>
-        <w:rPr>
-          <w:b/>
-          <w:sz w:val="22"/>
-          <w:szCs w:val="22"/>
-        </w:rPr>
-        <w:t>Leicestershire</w:t>
-      </w:r>
-      <w:r>
-        <w:rPr>
-          <w:sz w:val="22"/>
-          <w:szCs w:val="22"/>
-        </w:rPr>
-        <w:t xml:space="preserve"> and </w:t>
-      </w:r>
-      <w:r>
-        <w:rPr>
-          <w:b/>
-          <w:sz w:val="22"/>
-          <w:szCs w:val="22"/>
-        </w:rPr>
-        <w:t>Somerset</w:t>
-      </w:r>
-      <w:r>
-        <w:rPr>
-          <w:sz w:val="22"/>
-          <w:szCs w:val="22"/>
-        </w:rPr>
-        <w:t xml:space="preserve"> as “ORG” from the training set which has this tag in a few sentences. However, with fixed words, this was not learnt and it classified them as PER.</w:t>
-      </w:r>
-      <w:r>
-        <w:rPr>
-          <w:sz w:val="22"/>
-          <w:szCs w:val="22"/>
-        </w:rPr>
-        <w:t xml:space="preserve"> Similarly in phrase “</w:t>
-      </w:r>
-      <w:r>
-        <w:rPr>
-          <w:b/>
-          <w:sz w:val="22"/>
-          <w:szCs w:val="22"/>
-        </w:rPr>
-        <w:t>as Essex reached 372</w:t>
-      </w:r>
-      <w:r>
-        <w:rPr>
-          <w:sz w:val="22"/>
-          <w:szCs w:val="22"/>
-        </w:rPr>
-        <w:t xml:space="preserve">”, </w:t>
-      </w:r>
-      <w:r>
-        <w:rPr>
-          <w:b/>
-          <w:sz w:val="22"/>
-          <w:szCs w:val="22"/>
-        </w:rPr>
-        <w:t>Essex</w:t>
-      </w:r>
-      <w:r>
-        <w:rPr>
-          <w:sz w:val="22"/>
-          <w:szCs w:val="22"/>
-        </w:rPr>
-        <w:t xml:space="preserve"> was learnt by base model as “ORG” but fixed word model called it “O”.</w:t>
+        <w:t xml:space="preserve">Random Word Vectors: </w:t>
+      </w:r>
+      <w:r>
+        <w:rPr>
+          <w:sz w:val="22"/>
+          <w:szCs w:val="22"/>
+        </w:rPr>
+        <w:t xml:space="preserve">The model performed equally well with the word vectors initialized with random numbers. This is because the given word vectors were trained on a corpus that is not related to NER task and is not an ideal representation for NER. In both cases, the model learnt a representation that was suited for NER. </w:t>
       </w:r>
     </w:p>
     <w:p>
       <w:pPr>
         <w:spacing w:line="276" w:lineRule="auto"/>
         <w:rPr>
+          <w:b/>
           <w:sz w:val="22"/>
           <w:szCs w:val="22"/>
         </w:rPr>
@@ -6354,7 +5029,7 @@
           <w:sz w:val="22"/>
           <w:szCs w:val="22"/>
         </w:rPr>
-        <w:t>Capitalization:</w:t>
+        <w:t>Fixed Word</w:t>
       </w:r>
       <w:r>
         <w:rPr>
@@ -6362,42 +5037,119 @@
           <w:sz w:val="22"/>
           <w:szCs w:val="22"/>
         </w:rPr>
-        <w:t xml:space="preserve"> </w:t>
-      </w:r>
-      <w:r>
-        <w:rPr>
-          <w:sz w:val="22"/>
-          <w:szCs w:val="22"/>
-        </w:rPr>
-        <w:t>To deal with capitalization information</w:t>
-      </w:r>
-      <w:r>
-        <w:rPr>
-          <w:sz w:val="22"/>
-          <w:szCs w:val="22"/>
-        </w:rPr>
-        <w:t>, we added a</w:t>
-      </w:r>
-      <w:r>
-        <w:rPr>
-          <w:sz w:val="22"/>
-          <w:szCs w:val="22"/>
-        </w:rPr>
-        <w:t>n extra row to the word vector, that indicated whether the center word in the window was capitalized or not. This helped in correctly classifying some cases that the base model did not.</w:t>
-      </w:r>
-      <w:r>
-        <w:rPr>
-          <w:sz w:val="22"/>
-          <w:szCs w:val="22"/>
-        </w:rPr>
-        <w:t xml:space="preserve"> </w:t>
-      </w:r>
-      <w:r>
-        <w:rPr>
-          <w:sz w:val="22"/>
-          <w:szCs w:val="22"/>
-        </w:rPr>
-        <w:t>Examples:</w:t>
+        <w:t xml:space="preserve"> Vector</w:t>
+      </w:r>
+      <w:r>
+        <w:rPr>
+          <w:b/>
+          <w:sz w:val="22"/>
+          <w:szCs w:val="22"/>
+        </w:rPr>
+        <w:t>:</w:t>
+      </w:r>
+      <w:r>
+        <w:rPr>
+          <w:b/>
+          <w:sz w:val="22"/>
+          <w:szCs w:val="22"/>
+        </w:rPr>
+        <w:t xml:space="preserve">  </w:t>
+      </w:r>
+      <w:r>
+        <w:rPr>
+          <w:sz w:val="22"/>
+          <w:szCs w:val="22"/>
+        </w:rPr>
+        <w:t xml:space="preserve">The model performed poorly when the word vectors were fixed. For example, </w:t>
+      </w:r>
+      <w:r>
+        <w:rPr>
+          <w:sz w:val="22"/>
+          <w:szCs w:val="22"/>
+        </w:rPr>
+        <w:t>in the phrase “</w:t>
+      </w:r>
+      <w:r>
+        <w:rPr>
+          <w:b/>
+          <w:sz w:val="22"/>
+          <w:szCs w:val="22"/>
+        </w:rPr>
+        <w:t>as Leicestershire beat Somerset by an innings</w:t>
+      </w:r>
+      <w:r>
+        <w:rPr>
+          <w:sz w:val="22"/>
+          <w:szCs w:val="22"/>
+        </w:rPr>
+        <w:t xml:space="preserve">”, the base model learnt </w:t>
+      </w:r>
+      <w:r>
+        <w:rPr>
+          <w:b/>
+          <w:sz w:val="22"/>
+          <w:szCs w:val="22"/>
+        </w:rPr>
+        <w:t>Leicestershire</w:t>
+      </w:r>
+      <w:r>
+        <w:rPr>
+          <w:sz w:val="22"/>
+          <w:szCs w:val="22"/>
+        </w:rPr>
+        <w:t xml:space="preserve"> and </w:t>
+      </w:r>
+      <w:r>
+        <w:rPr>
+          <w:b/>
+          <w:sz w:val="22"/>
+          <w:szCs w:val="22"/>
+        </w:rPr>
+        <w:t>Somerset</w:t>
+      </w:r>
+      <w:r>
+        <w:rPr>
+          <w:sz w:val="22"/>
+          <w:szCs w:val="22"/>
+        </w:rPr>
+        <w:t xml:space="preserve"> as “ORG” from the training set which has this tag in a few sentences. However, with fixed words, this was not learnt and it classified them as PER.</w:t>
+      </w:r>
+      <w:r>
+        <w:rPr>
+          <w:sz w:val="22"/>
+          <w:szCs w:val="22"/>
+        </w:rPr>
+        <w:t xml:space="preserve"> Similarly in phrase “</w:t>
+      </w:r>
+      <w:r>
+        <w:rPr>
+          <w:b/>
+          <w:sz w:val="22"/>
+          <w:szCs w:val="22"/>
+        </w:rPr>
+        <w:t>as Essex reached 372</w:t>
+      </w:r>
+      <w:r>
+        <w:rPr>
+          <w:sz w:val="22"/>
+          <w:szCs w:val="22"/>
+        </w:rPr>
+        <w:t xml:space="preserve">”, </w:t>
+      </w:r>
+      <w:r>
+        <w:rPr>
+          <w:b/>
+          <w:sz w:val="22"/>
+          <w:szCs w:val="22"/>
+        </w:rPr>
+        <w:t>Essex</w:t>
+      </w:r>
+      <w:r>
+        <w:rPr>
+          <w:sz w:val="22"/>
+          <w:szCs w:val="22"/>
+        </w:rPr>
+        <w:t xml:space="preserve"> was learnt by base model as “ORG” but fixed word model called it “O”.</w:t>
       </w:r>
     </w:p>
     <w:p>
@@ -6408,65 +5160,6 @@
           <w:szCs w:val="22"/>
         </w:rPr>
       </w:pPr>
-      <w:r>
-        <w:rPr>
-          <w:sz w:val="22"/>
-          <w:szCs w:val="22"/>
-        </w:rPr>
-        <w:t>The phrase “</w:t>
-      </w:r>
-      <w:r>
-        <w:rPr>
-          <w:b/>
-          <w:sz w:val="22"/>
-          <w:szCs w:val="22"/>
-        </w:rPr>
-        <w:t>Rochester Fire Depart</w:t>
-      </w:r>
-      <w:r>
-        <w:rPr>
-          <w:b/>
-          <w:sz w:val="22"/>
-          <w:szCs w:val="22"/>
-        </w:rPr>
-        <w:t>ment</w:t>
-      </w:r>
-      <w:r>
-        <w:rPr>
-          <w:sz w:val="22"/>
-          <w:szCs w:val="22"/>
-        </w:rPr>
-        <w:t xml:space="preserve">”, base model tagged </w:t>
-      </w:r>
-      <w:r>
-        <w:rPr>
-          <w:b/>
-          <w:sz w:val="22"/>
-          <w:szCs w:val="22"/>
-        </w:rPr>
-        <w:t>Fire</w:t>
-      </w:r>
-      <w:r>
-        <w:rPr>
-          <w:sz w:val="22"/>
-          <w:szCs w:val="22"/>
-        </w:rPr>
-        <w:t xml:space="preserve"> </w:t>
-      </w:r>
-      <w:r>
-        <w:rPr>
-          <w:sz w:val="22"/>
-          <w:szCs w:val="22"/>
-        </w:rPr>
-        <w:t>as “O” while the capitalized word model classified it correctly as  “ORG”</w:t>
-      </w:r>
-      <w:r>
-        <w:rPr>
-          <w:sz w:val="22"/>
-          <w:szCs w:val="22"/>
-        </w:rPr>
-        <w:t xml:space="preserve"> because of capital F.</w:t>
-      </w:r>
     </w:p>
     <w:p>
       <w:pPr>
@@ -6478,25 +5171,11 @@
       </w:pPr>
       <w:r>
         <w:rPr>
-          <w:sz w:val="22"/>
-          <w:szCs w:val="22"/>
-        </w:rPr>
-        <w:t>The phrase “</w:t>
-      </w:r>
-      <w:r>
-        <w:rPr>
           <w:b/>
           <w:sz w:val="22"/>
           <w:szCs w:val="22"/>
         </w:rPr>
-        <w:t>monitoring Burundi closely</w:t>
-      </w:r>
-      <w:r>
-        <w:rPr>
-          <w:sz w:val="22"/>
-          <w:szCs w:val="22"/>
-        </w:rPr>
-        <w:t xml:space="preserve">”, base model tagged </w:t>
+        <w:t>Capitalization:</w:t>
       </w:r>
       <w:r>
         <w:rPr>
@@ -6504,34 +5183,6 @@
           <w:sz w:val="22"/>
           <w:szCs w:val="22"/>
         </w:rPr>
-        <w:t>Burundi</w:t>
-      </w:r>
-      <w:r>
-        <w:rPr>
-          <w:sz w:val="22"/>
-          <w:szCs w:val="22"/>
-        </w:rPr>
-        <w:t xml:space="preserve"> as “O” while the capitalized word model classified it correctly as “</w:t>
-      </w:r>
-      <w:r>
-        <w:rPr>
-          <w:sz w:val="22"/>
-          <w:szCs w:val="22"/>
-        </w:rPr>
-        <w:t>LOC</w:t>
-      </w:r>
-      <w:r>
-        <w:rPr>
-          <w:sz w:val="22"/>
-          <w:szCs w:val="22"/>
-        </w:rPr>
-        <w:t>”</w:t>
-      </w:r>
-      <w:r>
-        <w:rPr>
-          <w:sz w:val="22"/>
-          <w:szCs w:val="22"/>
-        </w:rPr>
         <w:t xml:space="preserve"> </w:t>
       </w:r>
       <w:r>
@@ -6539,14 +5190,35 @@
           <w:sz w:val="22"/>
           <w:szCs w:val="22"/>
         </w:rPr>
-        <w:t>because of capital B</w:t>
-      </w:r>
-      <w:r>
-        <w:rPr>
-          <w:sz w:val="22"/>
-          <w:szCs w:val="22"/>
-        </w:rPr>
-        <w:t>.</w:t>
+        <w:t>To deal with capitalization information</w:t>
+      </w:r>
+      <w:r>
+        <w:rPr>
+          <w:sz w:val="22"/>
+          <w:szCs w:val="22"/>
+        </w:rPr>
+        <w:t>, we added a</w:t>
+      </w:r>
+      <w:r>
+        <w:rPr>
+          <w:sz w:val="22"/>
+          <w:szCs w:val="22"/>
+        </w:rPr>
+        <w:t>n extra row to the word vector, that indicated whether the center word in the window was capitalized or not. This helped in correctly classifying some cases that the base model did not.</w:t>
+      </w:r>
+      <w:r>
+        <w:rPr>
+          <w:sz w:val="22"/>
+          <w:szCs w:val="22"/>
+        </w:rPr>
+        <w:t xml:space="preserve"> </w:t>
+      </w:r>
+      <w:r>
+        <w:rPr>
+          <w:sz w:val="22"/>
+          <w:szCs w:val="22"/>
+        </w:rPr>
+        <w:t>Examples:</w:t>
       </w:r>
     </w:p>
     <w:p>
@@ -6557,27 +5229,127 @@
           <w:szCs w:val="22"/>
         </w:rPr>
       </w:pPr>
+      <w:r>
+        <w:rPr>
+          <w:sz w:val="22"/>
+          <w:szCs w:val="22"/>
+        </w:rPr>
+        <w:t>The phrase “</w:t>
+      </w:r>
+      <w:r>
+        <w:rPr>
+          <w:b/>
+          <w:sz w:val="22"/>
+          <w:szCs w:val="22"/>
+        </w:rPr>
+        <w:t>Rochester Fire Depart</w:t>
+      </w:r>
+      <w:r>
+        <w:rPr>
+          <w:b/>
+          <w:sz w:val="22"/>
+          <w:szCs w:val="22"/>
+        </w:rPr>
+        <w:t>ment</w:t>
+      </w:r>
+      <w:r>
+        <w:rPr>
+          <w:sz w:val="22"/>
+          <w:szCs w:val="22"/>
+        </w:rPr>
+        <w:t xml:space="preserve">”, base model tagged </w:t>
+      </w:r>
+      <w:r>
+        <w:rPr>
+          <w:b/>
+          <w:sz w:val="22"/>
+          <w:szCs w:val="22"/>
+        </w:rPr>
+        <w:t>Fire</w:t>
+      </w:r>
+      <w:r>
+        <w:rPr>
+          <w:sz w:val="22"/>
+          <w:szCs w:val="22"/>
+        </w:rPr>
+        <w:t xml:space="preserve"> </w:t>
+      </w:r>
+      <w:r>
+        <w:rPr>
+          <w:sz w:val="22"/>
+          <w:szCs w:val="22"/>
+        </w:rPr>
+        <w:t>as “O” while the capitalized word model classified it correctly as  “ORG”</w:t>
+      </w:r>
+      <w:r>
+        <w:rPr>
+          <w:sz w:val="22"/>
+          <w:szCs w:val="22"/>
+        </w:rPr>
+        <w:t xml:space="preserve"> because of capital F.</w:t>
+      </w:r>
     </w:p>
     <w:p>
       <w:pPr>
         <w:spacing w:line="276" w:lineRule="auto"/>
         <w:rPr>
+          <w:sz w:val="22"/>
+          <w:szCs w:val="22"/>
+        </w:rPr>
+      </w:pPr>
+      <w:r>
+        <w:rPr>
+          <w:sz w:val="22"/>
+          <w:szCs w:val="22"/>
+        </w:rPr>
+        <w:t>The phrase “</w:t>
+      </w:r>
+      <w:r>
+        <w:rPr>
           <w:b/>
           <w:sz w:val="22"/>
           <w:szCs w:val="22"/>
         </w:rPr>
-      </w:pPr>
+        <w:t>monitoring Burundi closely</w:t>
+      </w:r>
+      <w:r>
+        <w:rPr>
+          <w:sz w:val="22"/>
+          <w:szCs w:val="22"/>
+        </w:rPr>
+        <w:t xml:space="preserve">”, base model tagged </w:t>
+      </w:r>
       <w:r>
         <w:rPr>
           <w:b/>
           <w:sz w:val="22"/>
           <w:szCs w:val="22"/>
         </w:rPr>
-        <w:t>Random Word Vectors:</w:t>
-      </w:r>
-      <w:r>
-        <w:rPr>
-          <w:b/>
+        <w:t>Burundi</w:t>
+      </w:r>
+      <w:r>
+        <w:rPr>
+          <w:sz w:val="22"/>
+          <w:szCs w:val="22"/>
+        </w:rPr>
+        <w:t xml:space="preserve"> as “O” while the capitalized word model classified it correctly as “</w:t>
+      </w:r>
+      <w:r>
+        <w:rPr>
+          <w:sz w:val="22"/>
+          <w:szCs w:val="22"/>
+        </w:rPr>
+        <w:t>LOC</w:t>
+      </w:r>
+      <w:r>
+        <w:rPr>
+          <w:sz w:val="22"/>
+          <w:szCs w:val="22"/>
+        </w:rPr>
+        <w:t>”</w:t>
+      </w:r>
+      <w:r>
+        <w:rPr>
           <w:sz w:val="22"/>
           <w:szCs w:val="22"/>
         </w:rPr>
@@ -6588,20 +5360,20 @@
           <w:sz w:val="22"/>
           <w:szCs w:val="22"/>
         </w:rPr>
-        <w:t xml:space="preserve">The model performed equally well with the word </w:t>
-      </w:r>
-      <w:r>
-        <w:rPr>
-          <w:sz w:val="22"/>
-          <w:szCs w:val="22"/>
-        </w:rPr>
-        <w:t xml:space="preserve">vectors initialized with random numbers. This is because the given word vectors were trained on a corpus that is not related to NER task and is not an ideal representation for NER. In both cases, the model learnt a representation that was suited for NER. </w:t>
+        <w:t>because of capital B</w:t>
+      </w:r>
+      <w:r>
+        <w:rPr>
+          <w:sz w:val="22"/>
+          <w:szCs w:val="22"/>
+        </w:rPr>
+        <w:t>.</w:t>
       </w:r>
     </w:p>
     <w:p>
       <w:pPr>
-        <w:rPr>
-          <w:b/>
+        <w:spacing w:line="276" w:lineRule="auto"/>
+        <w:rPr>
           <w:sz w:val="22"/>
           <w:szCs w:val="22"/>
         </w:rPr>
@@ -6609,6 +5381,146 @@
     </w:p>
     <w:p>
       <w:pPr>
+        <w:spacing w:line="276" w:lineRule="auto"/>
+        <w:rPr>
+          <w:sz w:val="22"/>
+          <w:szCs w:val="22"/>
+        </w:rPr>
+      </w:pPr>
+    </w:p>
+    <w:p>
+      <w:pPr>
+        <w:spacing w:line="276" w:lineRule="auto"/>
+        <w:rPr>
+          <w:sz w:val="22"/>
+          <w:szCs w:val="22"/>
+        </w:rPr>
+      </w:pPr>
+    </w:p>
+    <w:p>
+      <w:pPr>
+        <w:spacing w:line="276" w:lineRule="auto"/>
+        <w:rPr>
+          <w:sz w:val="22"/>
+          <w:szCs w:val="22"/>
+        </w:rPr>
+      </w:pPr>
+    </w:p>
+    <w:p>
+      <w:pPr>
+        <w:spacing w:line="276" w:lineRule="auto"/>
+        <w:rPr>
+          <w:sz w:val="22"/>
+          <w:szCs w:val="22"/>
+        </w:rPr>
+      </w:pPr>
+    </w:p>
+    <w:p>
+      <w:pPr>
+        <w:spacing w:line="276" w:lineRule="auto"/>
+        <w:rPr>
+          <w:sz w:val="22"/>
+          <w:szCs w:val="22"/>
+        </w:rPr>
+      </w:pPr>
+    </w:p>
+    <w:p>
+      <w:pPr>
+        <w:spacing w:line="276" w:lineRule="auto"/>
+        <w:rPr>
+          <w:sz w:val="22"/>
+          <w:szCs w:val="22"/>
+        </w:rPr>
+      </w:pPr>
+    </w:p>
+    <w:p>
+      <w:pPr>
+        <w:spacing w:line="276" w:lineRule="auto"/>
+        <w:rPr>
+          <w:sz w:val="22"/>
+          <w:szCs w:val="22"/>
+        </w:rPr>
+      </w:pPr>
+    </w:p>
+    <w:p>
+      <w:pPr>
+        <w:spacing w:line="276" w:lineRule="auto"/>
+        <w:rPr>
+          <w:sz w:val="22"/>
+          <w:szCs w:val="22"/>
+        </w:rPr>
+      </w:pPr>
+    </w:p>
+    <w:p>
+      <w:pPr>
+        <w:spacing w:line="276" w:lineRule="auto"/>
+        <w:rPr>
+          <w:sz w:val="22"/>
+          <w:szCs w:val="22"/>
+        </w:rPr>
+      </w:pPr>
+    </w:p>
+    <w:p>
+      <w:pPr>
+        <w:spacing w:line="276" w:lineRule="auto"/>
+        <w:rPr>
+          <w:sz w:val="22"/>
+          <w:szCs w:val="22"/>
+        </w:rPr>
+      </w:pPr>
+    </w:p>
+    <w:p>
+      <w:pPr>
+        <w:spacing w:line="276" w:lineRule="auto"/>
+        <w:rPr>
+          <w:sz w:val="22"/>
+          <w:szCs w:val="22"/>
+        </w:rPr>
+      </w:pPr>
+    </w:p>
+    <w:p>
+      <w:pPr>
+        <w:pStyle w:val="Heading2"/>
+        <w:tabs>
+          <w:tab w:val="center" w:pos="4320"/>
+          <w:tab w:val="left" w:pos="6291"/>
+        </w:tabs>
+        <w:rPr>
+          <w:sz w:val="28"/>
+          <w:szCs w:val="28"/>
+        </w:rPr>
+      </w:pPr>
+      <w:r>
+        <w:rPr>
+          <w:sz w:val="28"/>
+          <w:szCs w:val="28"/>
+        </w:rPr>
+        <w:tab/>
+      </w:r>
+      <w:r>
+        <w:rPr>
+          <w:sz w:val="28"/>
+          <w:szCs w:val="28"/>
+        </w:rPr>
+        <w:t>Extra credits</w:t>
+      </w:r>
+      <w:r>
+        <w:rPr>
+          <w:sz w:val="28"/>
+          <w:szCs w:val="28"/>
+        </w:rPr>
+        <w:tab/>
+      </w:r>
+    </w:p>
+    <w:p/>
+    <w:p>
+      <w:r>
+        <w:t>We explored two topics from the extra credits: visualization and deeper networks.</w:t>
+      </w:r>
+    </w:p>
+    <w:p/>
+    <w:p>
+      <w:pPr>
         <w:rPr>
           <w:b/>
           <w:sz w:val="22"/>
@@ -6629,7 +5541,15 @@
           <w:sz w:val="22"/>
           <w:szCs w:val="22"/>
         </w:rPr>
-        <w:t xml:space="preserve"> (Extra Credit)</w:t>
+        <w:t xml:space="preserve"> </w:t>
+      </w:r>
+      <w:r>
+        <w:rPr>
+          <w:b/>
+          <w:sz w:val="22"/>
+          <w:szCs w:val="22"/>
+        </w:rPr>
+        <w:t xml:space="preserve"> </w:t>
       </w:r>
     </w:p>
     <w:p>
@@ -6864,6 +5784,7 @@
       </w:r>
       <w:r>
         <w:rPr>
+          <w:noProof/>
           <w:sz w:val="22"/>
           <w:szCs w:val="22"/>
         </w:rPr>
@@ -7307,6 +6228,7 @@
     <w:p>
       <w:pPr>
         <w:keepNext/>
+        <w:jc w:val="center"/>
         <w:rPr>
           <w:sz w:val="22"/>
           <w:szCs w:val="22"/>
@@ -7371,6 +6293,7 @@
     <w:p>
       <w:pPr>
         <w:pStyle w:val="Caption"/>
+        <w:jc w:val="center"/>
         <w:rPr>
           <w:sz w:val="22"/>
           <w:szCs w:val="22"/>
@@ -7437,11 +6360,2031 @@
     </w:p>
     <w:p>
       <w:pPr>
-        <w:rPr>
-          <w:sz w:val="22"/>
-          <w:szCs w:val="22"/>
-        </w:rPr>
-      </w:pPr>
+        <w:spacing w:line="276" w:lineRule="auto"/>
+        <w:rPr>
+          <w:b/>
+          <w:sz w:val="22"/>
+          <w:szCs w:val="22"/>
+        </w:rPr>
+      </w:pPr>
+      <w:r>
+        <w:rPr>
+          <w:b/>
+          <w:sz w:val="22"/>
+          <w:szCs w:val="22"/>
+        </w:rPr>
+        <w:t xml:space="preserve">Deep Neural Network and Mini Batch Implementation </w:t>
+      </w:r>
+      <w:r>
+        <w:rPr>
+          <w:b/>
+          <w:sz w:val="22"/>
+          <w:szCs w:val="22"/>
+        </w:rPr>
+        <w:t xml:space="preserve"> </w:t>
+      </w:r>
+    </w:p>
+    <w:p>
+      <w:pPr>
+        <w:spacing w:line="276" w:lineRule="auto"/>
+        <w:rPr>
+          <w:b/>
+          <w:sz w:val="22"/>
+          <w:szCs w:val="22"/>
+        </w:rPr>
+      </w:pPr>
+    </w:p>
+    <w:p>
+      <w:pPr>
+        <w:spacing w:line="276" w:lineRule="auto"/>
+        <w:rPr>
+          <w:sz w:val="22"/>
+          <w:szCs w:val="22"/>
+        </w:rPr>
+      </w:pPr>
+      <w:r>
+        <w:rPr>
+          <w:b/>
+          <w:sz w:val="22"/>
+          <w:szCs w:val="22"/>
+        </w:rPr>
+        <w:t>Deep NN:</w:t>
+      </w:r>
+      <w:r>
+        <w:rPr>
+          <w:sz w:val="22"/>
+          <w:szCs w:val="22"/>
+        </w:rPr>
+        <w:t xml:space="preserve"> We extended the base model to include a 2</w:t>
+      </w:r>
+      <w:r>
+        <w:rPr>
+          <w:sz w:val="22"/>
+          <w:szCs w:val="22"/>
+          <w:vertAlign w:val="superscript"/>
+        </w:rPr>
+        <w:t>nd</w:t>
+      </w:r>
+      <w:r>
+        <w:rPr>
+          <w:sz w:val="22"/>
+          <w:szCs w:val="22"/>
+        </w:rPr>
+        <w:t xml:space="preserve"> hidden layer. We added the new weights, and new gradient calculations for the 2</w:t>
+      </w:r>
+      <w:r>
+        <w:rPr>
+          <w:sz w:val="22"/>
+          <w:szCs w:val="22"/>
+          <w:vertAlign w:val="superscript"/>
+        </w:rPr>
+        <w:t>nd</w:t>
+      </w:r>
+      <w:r>
+        <w:rPr>
+          <w:sz w:val="22"/>
+          <w:szCs w:val="22"/>
+        </w:rPr>
+        <w:t xml:space="preserve"> hidden layer.</w:t>
+      </w:r>
+    </w:p>
+    <w:p>
+      <w:pPr>
+        <w:spacing w:line="276" w:lineRule="auto"/>
+        <w:rPr>
+          <w:sz w:val="22"/>
+          <w:szCs w:val="22"/>
+        </w:rPr>
+      </w:pPr>
+      <w:r>
+        <w:rPr>
+          <w:sz w:val="22"/>
+          <w:szCs w:val="22"/>
+        </w:rPr>
+        <w:t>The model is implemented with Back Propagation</w:t>
+      </w:r>
+      <w:r>
+        <w:rPr>
+          <w:sz w:val="22"/>
+          <w:szCs w:val="22"/>
+        </w:rPr>
+        <w:t xml:space="preserve"> with the gradient input </w:t>
+      </w:r>
+      <w:r>
+        <w:rPr>
+          <w:sz w:val="22"/>
+          <w:szCs w:val="22"/>
+        </w:rPr>
+        <w:t xml:space="preserve"> similar</w:t>
+      </w:r>
+      <w:r>
+        <w:rPr>
+          <w:sz w:val="22"/>
+          <w:szCs w:val="22"/>
+        </w:rPr>
+        <w:t xml:space="preserve"> to the base NN </w:t>
+      </w:r>
+      <w:r>
+        <w:rPr>
+          <w:sz w:val="22"/>
+          <w:szCs w:val="22"/>
+        </w:rPr>
+        <w:t xml:space="preserve">with </w:t>
+      </w:r>
+      <w:r>
+        <w:rPr>
+          <w:sz w:val="22"/>
+          <w:szCs w:val="22"/>
+        </w:rPr>
+        <w:t xml:space="preserve">just </w:t>
+      </w:r>
+      <w:r>
+        <w:rPr>
+          <w:sz w:val="22"/>
+          <w:szCs w:val="22"/>
+        </w:rPr>
+        <w:t xml:space="preserve">repeating </w:t>
+      </w:r>
+      <m:oMath>
+        <m:sSup>
+          <m:sSupPr>
+            <m:ctrlPr>
+              <w:rPr>
+                <w:rFonts w:ascii="Cambria Math" w:hAnsi="Cambria Math"/>
+                <w:i/>
+                <w:sz w:val="22"/>
+                <w:szCs w:val="22"/>
+              </w:rPr>
+            </m:ctrlPr>
+          </m:sSupPr>
+          <m:e>
+            <m:r>
+              <w:rPr>
+                <w:rFonts w:ascii="Cambria Math" w:hAnsi="Cambria Math"/>
+                <w:sz w:val="22"/>
+                <w:szCs w:val="22"/>
+              </w:rPr>
+              <m:t>δ</m:t>
+            </m:r>
+          </m:e>
+          <m:sup>
+            <m:d>
+              <m:dPr>
+                <m:ctrlPr>
+                  <w:rPr>
+                    <w:rFonts w:ascii="Cambria Math" w:hAnsi="Cambria Math"/>
+                    <w:i/>
+                    <w:sz w:val="22"/>
+                    <w:szCs w:val="22"/>
+                  </w:rPr>
+                </m:ctrlPr>
+              </m:dPr>
+              <m:e>
+                <m:r>
+                  <w:rPr>
+                    <w:rFonts w:ascii="Cambria Math" w:hAnsi="Cambria Math"/>
+                    <w:sz w:val="22"/>
+                    <w:szCs w:val="22"/>
+                  </w:rPr>
+                  <m:t>1</m:t>
+                </m:r>
+              </m:e>
+            </m:d>
+          </m:sup>
+        </m:sSup>
+      </m:oMath>
+      <w:r>
+        <w:rPr>
+          <w:sz w:val="22"/>
+          <w:szCs w:val="22"/>
+        </w:rPr>
+        <w:t xml:space="preserve"> step. </w:t>
+      </w:r>
+      <w:r>
+        <w:rPr>
+          <w:sz w:val="22"/>
+          <w:szCs w:val="22"/>
+        </w:rPr>
+        <w:t xml:space="preserve">The same logic can be </w:t>
+      </w:r>
+      <w:r>
+        <w:rPr>
+          <w:sz w:val="22"/>
+          <w:szCs w:val="22"/>
+        </w:rPr>
+        <w:t xml:space="preserve">generalized </w:t>
+      </w:r>
+      <w:r>
+        <w:rPr>
+          <w:sz w:val="22"/>
+          <w:szCs w:val="22"/>
+        </w:rPr>
+        <w:t>to K hidden layers.</w:t>
+      </w:r>
+    </w:p>
+    <w:p>
+      <w:pPr>
+        <w:spacing w:line="360" w:lineRule="auto"/>
+        <w:rPr>
+          <w:sz w:val="22"/>
+          <w:szCs w:val="22"/>
+        </w:rPr>
+      </w:pPr>
+      <m:oMathPara>
+        <m:oMath>
+          <m:f>
+            <m:fPr>
+              <m:ctrlPr>
+                <w:rPr>
+                  <w:rFonts w:ascii="Cambria Math" w:hAnsi="Cambria Math"/>
+                  <w:i/>
+                  <w:sz w:val="22"/>
+                  <w:szCs w:val="22"/>
+                </w:rPr>
+              </m:ctrlPr>
+            </m:fPr>
+            <m:num>
+              <m:r>
+                <w:rPr>
+                  <w:rFonts w:ascii="Cambria Math" w:hAnsi="Cambria Math"/>
+                  <w:sz w:val="22"/>
+                  <w:szCs w:val="22"/>
+                </w:rPr>
+                <m:t>dJ</m:t>
+              </m:r>
+            </m:num>
+            <m:den>
+              <m:r>
+                <w:rPr>
+                  <w:rFonts w:ascii="Cambria Math" w:hAnsi="Cambria Math"/>
+                  <w:sz w:val="22"/>
+                  <w:szCs w:val="22"/>
+                </w:rPr>
+                <m:t>dX</m:t>
+              </m:r>
+            </m:den>
+          </m:f>
+          <m:r>
+            <w:rPr>
+              <w:rFonts w:ascii="Cambria Math" w:hAnsi="Cambria Math"/>
+              <w:sz w:val="22"/>
+              <w:szCs w:val="22"/>
+            </w:rPr>
+            <m:t>=</m:t>
+          </m:r>
+          <m:sSup>
+            <m:sSupPr>
+              <m:ctrlPr>
+                <w:rPr>
+                  <w:rFonts w:ascii="Cambria Math" w:hAnsi="Cambria Math"/>
+                  <w:i/>
+                  <w:sz w:val="22"/>
+                  <w:szCs w:val="22"/>
+                </w:rPr>
+              </m:ctrlPr>
+            </m:sSupPr>
+            <m:e>
+              <m:r>
+                <w:rPr>
+                  <w:rFonts w:ascii="Cambria Math" w:hAnsi="Cambria Math"/>
+                  <w:sz w:val="22"/>
+                  <w:szCs w:val="22"/>
+                </w:rPr>
+                <m:t>W</m:t>
+              </m:r>
+            </m:e>
+            <m:sup>
+              <m:r>
+                <w:rPr>
+                  <w:rFonts w:ascii="Cambria Math" w:hAnsi="Cambria Math"/>
+                  <w:sz w:val="22"/>
+                  <w:szCs w:val="22"/>
+                </w:rPr>
+                <m:t>T</m:t>
+              </m:r>
+            </m:sup>
+          </m:sSup>
+          <m:sSup>
+            <m:sSupPr>
+              <m:ctrlPr>
+                <w:rPr>
+                  <w:rFonts w:ascii="Cambria Math" w:hAnsi="Cambria Math"/>
+                  <w:i/>
+                  <w:sz w:val="22"/>
+                  <w:szCs w:val="22"/>
+                </w:rPr>
+              </m:ctrlPr>
+            </m:sSupPr>
+            <m:e>
+              <m:r>
+                <w:rPr>
+                  <w:rFonts w:ascii="Cambria Math" w:hAnsi="Cambria Math"/>
+                  <w:sz w:val="22"/>
+                  <w:szCs w:val="22"/>
+                </w:rPr>
+                <m:t>δ</m:t>
+              </m:r>
+            </m:e>
+            <m:sup>
+              <m:d>
+                <m:dPr>
+                  <m:ctrlPr>
+                    <w:rPr>
+                      <w:rFonts w:ascii="Cambria Math" w:hAnsi="Cambria Math"/>
+                      <w:i/>
+                      <w:sz w:val="22"/>
+                      <w:szCs w:val="22"/>
+                    </w:rPr>
+                  </m:ctrlPr>
+                </m:dPr>
+                <m:e>
+                  <m:r>
+                    <w:rPr>
+                      <w:rFonts w:ascii="Cambria Math" w:hAnsi="Cambria Math"/>
+                      <w:sz w:val="22"/>
+                      <w:szCs w:val="22"/>
+                    </w:rPr>
+                    <m:t>1</m:t>
+                  </m:r>
+                </m:e>
+              </m:d>
+            </m:sup>
+          </m:sSup>
+          <m:d>
+            <m:dPr>
+              <m:begChr m:val="["/>
+              <m:endChr m:val="]"/>
+              <m:ctrlPr>
+                <w:rPr>
+                  <w:rFonts w:ascii="Cambria Math" w:hAnsi="Cambria Math"/>
+                  <w:i/>
+                  <w:sz w:val="22"/>
+                  <w:szCs w:val="22"/>
+                </w:rPr>
+              </m:ctrlPr>
+            </m:dPr>
+            <m:e>
+              <m:r>
+                <w:rPr>
+                  <w:rFonts w:ascii="Cambria Math" w:hAnsi="Cambria Math"/>
+                  <w:sz w:val="22"/>
+                  <w:szCs w:val="22"/>
+                </w:rPr>
+                <m:t>2:</m:t>
+              </m:r>
+            </m:e>
+          </m:d>
+        </m:oMath>
+      </m:oMathPara>
+    </w:p>
+    <w:p>
+      <w:pPr>
+        <w:spacing w:line="360" w:lineRule="auto"/>
+        <w:rPr>
+          <w:sz w:val="22"/>
+          <w:szCs w:val="22"/>
+        </w:rPr>
+      </w:pPr>
+      <m:oMathPara>
+        <m:oMath>
+          <m:sSup>
+            <m:sSupPr>
+              <m:ctrlPr>
+                <w:rPr>
+                  <w:rFonts w:ascii="Cambria Math" w:hAnsi="Cambria Math"/>
+                  <w:i/>
+                  <w:sz w:val="22"/>
+                  <w:szCs w:val="22"/>
+                </w:rPr>
+              </m:ctrlPr>
+            </m:sSupPr>
+            <m:e>
+              <m:r>
+                <w:rPr>
+                  <w:rFonts w:ascii="Cambria Math" w:hAnsi="Cambria Math"/>
+                  <w:sz w:val="22"/>
+                  <w:szCs w:val="22"/>
+                </w:rPr>
+                <m:t>δ</m:t>
+              </m:r>
+            </m:e>
+            <m:sup>
+              <m:d>
+                <m:dPr>
+                  <m:ctrlPr>
+                    <w:rPr>
+                      <w:rFonts w:ascii="Cambria Math" w:hAnsi="Cambria Math"/>
+                      <w:i/>
+                      <w:sz w:val="22"/>
+                      <w:szCs w:val="22"/>
+                    </w:rPr>
+                  </m:ctrlPr>
+                </m:dPr>
+                <m:e>
+                  <m:r>
+                    <w:rPr>
+                      <w:rFonts w:ascii="Cambria Math" w:hAnsi="Cambria Math"/>
+                      <w:sz w:val="22"/>
+                      <w:szCs w:val="22"/>
+                    </w:rPr>
+                    <m:t>1</m:t>
+                  </m:r>
+                </m:e>
+              </m:d>
+            </m:sup>
+          </m:sSup>
+          <m:r>
+            <w:rPr>
+              <w:rFonts w:ascii="Cambria Math" w:hAnsi="Cambria Math"/>
+              <w:sz w:val="22"/>
+              <w:szCs w:val="22"/>
+            </w:rPr>
+            <m:t xml:space="preserve">= </m:t>
+          </m:r>
+          <m:sSup>
+            <m:sSupPr>
+              <m:ctrlPr>
+                <w:rPr>
+                  <w:rFonts w:ascii="Cambria Math" w:hAnsi="Cambria Math"/>
+                  <w:i/>
+                  <w:sz w:val="22"/>
+                  <w:szCs w:val="22"/>
+                </w:rPr>
+              </m:ctrlPr>
+            </m:sSupPr>
+            <m:e>
+              <m:r>
+                <w:rPr>
+                  <w:rFonts w:ascii="Cambria Math" w:hAnsi="Cambria Math"/>
+                  <w:sz w:val="22"/>
+                  <w:szCs w:val="22"/>
+                </w:rPr>
+                <m:t>U</m:t>
+              </m:r>
+            </m:e>
+            <m:sup>
+              <m:r>
+                <w:rPr>
+                  <w:rFonts w:ascii="Cambria Math" w:hAnsi="Cambria Math"/>
+                  <w:sz w:val="22"/>
+                  <w:szCs w:val="22"/>
+                </w:rPr>
+                <m:t>T</m:t>
+              </m:r>
+            </m:sup>
+          </m:sSup>
+          <m:sSup>
+            <m:sSupPr>
+              <m:ctrlPr>
+                <w:rPr>
+                  <w:rFonts w:ascii="Cambria Math" w:hAnsi="Cambria Math"/>
+                  <w:i/>
+                  <w:sz w:val="22"/>
+                  <w:szCs w:val="22"/>
+                </w:rPr>
+              </m:ctrlPr>
+            </m:sSupPr>
+            <m:e>
+              <m:r>
+                <w:rPr>
+                  <w:rFonts w:ascii="Cambria Math" w:hAnsi="Cambria Math"/>
+                  <w:sz w:val="22"/>
+                  <w:szCs w:val="22"/>
+                </w:rPr>
+                <m:t>δ</m:t>
+              </m:r>
+            </m:e>
+            <m:sup>
+              <m:d>
+                <m:dPr>
+                  <m:ctrlPr>
+                    <w:rPr>
+                      <w:rFonts w:ascii="Cambria Math" w:hAnsi="Cambria Math"/>
+                      <w:i/>
+                      <w:sz w:val="22"/>
+                      <w:szCs w:val="22"/>
+                    </w:rPr>
+                  </m:ctrlPr>
+                </m:dPr>
+                <m:e>
+                  <m:r>
+                    <w:rPr>
+                      <w:rFonts w:ascii="Cambria Math" w:hAnsi="Cambria Math"/>
+                      <w:sz w:val="22"/>
+                      <w:szCs w:val="22"/>
+                    </w:rPr>
+                    <m:t>2</m:t>
+                  </m:r>
+                </m:e>
+              </m:d>
+            </m:sup>
+          </m:sSup>
+          <m:r>
+            <w:rPr>
+              <w:rFonts w:ascii="Cambria Math" w:hAnsi="Cambria Math"/>
+              <w:sz w:val="22"/>
+              <w:szCs w:val="22"/>
+            </w:rPr>
+            <m:t xml:space="preserve"> </m:t>
+          </m:r>
+          <m:d>
+            <m:dPr>
+              <m:begChr m:val="["/>
+              <m:endChr m:val="]"/>
+              <m:ctrlPr>
+                <w:rPr>
+                  <w:rFonts w:ascii="Cambria Math" w:hAnsi="Cambria Math"/>
+                  <w:i/>
+                  <w:sz w:val="22"/>
+                  <w:szCs w:val="22"/>
+                </w:rPr>
+              </m:ctrlPr>
+            </m:dPr>
+            <m:e>
+              <m:r>
+                <w:rPr>
+                  <w:rFonts w:ascii="Cambria Math" w:hAnsi="Cambria Math"/>
+                  <w:sz w:val="22"/>
+                  <w:szCs w:val="22"/>
+                </w:rPr>
+                <m:t>2:</m:t>
+              </m:r>
+            </m:e>
+          </m:d>
+          <m:r>
+            <w:rPr>
+              <w:rFonts w:ascii="Cambria Math" w:hAnsi="Cambria Math"/>
+              <w:sz w:val="22"/>
+              <w:szCs w:val="22"/>
+            </w:rPr>
+            <m:t xml:space="preserve"> ∘tanh'(</m:t>
+          </m:r>
+          <m:sSup>
+            <m:sSupPr>
+              <m:ctrlPr>
+                <w:rPr>
+                  <w:rFonts w:ascii="Cambria Math" w:hAnsi="Cambria Math"/>
+                  <w:i/>
+                  <w:sz w:val="22"/>
+                  <w:szCs w:val="22"/>
+                </w:rPr>
+              </m:ctrlPr>
+            </m:sSupPr>
+            <m:e>
+              <m:r>
+                <w:rPr>
+                  <w:rFonts w:ascii="Cambria Math" w:hAnsi="Cambria Math"/>
+                  <w:sz w:val="22"/>
+                  <w:szCs w:val="22"/>
+                </w:rPr>
+                <m:t>z</m:t>
+              </m:r>
+            </m:e>
+            <m:sup>
+              <m:r>
+                <w:rPr>
+                  <w:rFonts w:ascii="Cambria Math" w:hAnsi="Cambria Math"/>
+                  <w:sz w:val="22"/>
+                  <w:szCs w:val="22"/>
+                </w:rPr>
+                <m:t>(1)</m:t>
+              </m:r>
+            </m:sup>
+          </m:sSup>
+          <m:r>
+            <w:rPr>
+              <w:rFonts w:ascii="Cambria Math" w:hAnsi="Cambria Math"/>
+              <w:sz w:val="22"/>
+              <w:szCs w:val="22"/>
+            </w:rPr>
+            <m:t>)</m:t>
+          </m:r>
+        </m:oMath>
+      </m:oMathPara>
+    </w:p>
+    <w:p>
+      <w:pPr>
+        <w:spacing w:line="360" w:lineRule="auto"/>
+        <w:rPr>
+          <w:sz w:val="22"/>
+          <w:szCs w:val="22"/>
+        </w:rPr>
+      </w:pPr>
+      <m:oMathPara>
+        <m:oMath>
+          <m:sSup>
+            <m:sSupPr>
+              <m:ctrlPr>
+                <w:rPr>
+                  <w:rFonts w:ascii="Cambria Math" w:hAnsi="Cambria Math"/>
+                  <w:i/>
+                  <w:sz w:val="22"/>
+                  <w:szCs w:val="22"/>
+                </w:rPr>
+              </m:ctrlPr>
+            </m:sSupPr>
+            <m:e>
+              <m:r>
+                <w:rPr>
+                  <w:rFonts w:ascii="Cambria Math" w:hAnsi="Cambria Math"/>
+                  <w:sz w:val="22"/>
+                  <w:szCs w:val="22"/>
+                </w:rPr>
+                <m:t>δ</m:t>
+              </m:r>
+            </m:e>
+            <m:sup>
+              <m:d>
+                <m:dPr>
+                  <m:ctrlPr>
+                    <w:rPr>
+                      <w:rFonts w:ascii="Cambria Math" w:hAnsi="Cambria Math"/>
+                      <w:i/>
+                      <w:sz w:val="22"/>
+                      <w:szCs w:val="22"/>
+                    </w:rPr>
+                  </m:ctrlPr>
+                </m:dPr>
+                <m:e>
+                  <m:r>
+                    <w:rPr>
+                      <w:rFonts w:ascii="Cambria Math" w:hAnsi="Cambria Math"/>
+                      <w:sz w:val="22"/>
+                      <w:szCs w:val="22"/>
+                    </w:rPr>
+                    <m:t>2</m:t>
+                  </m:r>
+                </m:e>
+              </m:d>
+            </m:sup>
+          </m:sSup>
+          <m:r>
+            <w:rPr>
+              <w:rFonts w:ascii="Cambria Math" w:hAnsi="Cambria Math"/>
+              <w:sz w:val="22"/>
+              <w:szCs w:val="22"/>
+            </w:rPr>
+            <m:t xml:space="preserve">= </m:t>
+          </m:r>
+          <m:sSup>
+            <m:sSupPr>
+              <m:ctrlPr>
+                <w:rPr>
+                  <w:rFonts w:ascii="Cambria Math" w:hAnsi="Cambria Math"/>
+                  <w:i/>
+                  <w:sz w:val="22"/>
+                  <w:szCs w:val="22"/>
+                </w:rPr>
+              </m:ctrlPr>
+            </m:sSupPr>
+            <m:e>
+              <m:r>
+                <w:rPr>
+                  <w:rFonts w:ascii="Cambria Math" w:hAnsi="Cambria Math"/>
+                  <w:sz w:val="22"/>
+                  <w:szCs w:val="22"/>
+                </w:rPr>
+                <m:t>U</m:t>
+              </m:r>
+            </m:e>
+            <m:sup>
+              <m:r>
+                <w:rPr>
+                  <w:rFonts w:ascii="Cambria Math" w:hAnsi="Cambria Math"/>
+                  <w:sz w:val="22"/>
+                  <w:szCs w:val="22"/>
+                </w:rPr>
+                <m:t>T</m:t>
+              </m:r>
+            </m:sup>
+          </m:sSup>
+          <m:sSup>
+            <m:sSupPr>
+              <m:ctrlPr>
+                <w:rPr>
+                  <w:rFonts w:ascii="Cambria Math" w:hAnsi="Cambria Math"/>
+                  <w:i/>
+                  <w:sz w:val="22"/>
+                  <w:szCs w:val="22"/>
+                </w:rPr>
+              </m:ctrlPr>
+            </m:sSupPr>
+            <m:e>
+              <m:r>
+                <w:rPr>
+                  <w:rFonts w:ascii="Cambria Math" w:hAnsi="Cambria Math"/>
+                  <w:sz w:val="22"/>
+                  <w:szCs w:val="22"/>
+                </w:rPr>
+                <m:t>δ</m:t>
+              </m:r>
+            </m:e>
+            <m:sup>
+              <m:d>
+                <m:dPr>
+                  <m:ctrlPr>
+                    <w:rPr>
+                      <w:rFonts w:ascii="Cambria Math" w:hAnsi="Cambria Math"/>
+                      <w:i/>
+                      <w:sz w:val="22"/>
+                      <w:szCs w:val="22"/>
+                    </w:rPr>
+                  </m:ctrlPr>
+                </m:dPr>
+                <m:e>
+                  <m:r>
+                    <w:rPr>
+                      <w:rFonts w:ascii="Cambria Math" w:hAnsi="Cambria Math"/>
+                      <w:sz w:val="22"/>
+                      <w:szCs w:val="22"/>
+                    </w:rPr>
+                    <m:t>3</m:t>
+                  </m:r>
+                </m:e>
+              </m:d>
+            </m:sup>
+          </m:sSup>
+          <m:r>
+            <w:rPr>
+              <w:rFonts w:ascii="Cambria Math" w:hAnsi="Cambria Math"/>
+              <w:sz w:val="22"/>
+              <w:szCs w:val="22"/>
+            </w:rPr>
+            <m:t xml:space="preserve"> </m:t>
+          </m:r>
+          <m:d>
+            <m:dPr>
+              <m:begChr m:val="["/>
+              <m:endChr m:val="]"/>
+              <m:ctrlPr>
+                <w:rPr>
+                  <w:rFonts w:ascii="Cambria Math" w:hAnsi="Cambria Math"/>
+                  <w:i/>
+                  <w:sz w:val="22"/>
+                  <w:szCs w:val="22"/>
+                </w:rPr>
+              </m:ctrlPr>
+            </m:dPr>
+            <m:e>
+              <m:r>
+                <w:rPr>
+                  <w:rFonts w:ascii="Cambria Math" w:hAnsi="Cambria Math"/>
+                  <w:sz w:val="22"/>
+                  <w:szCs w:val="22"/>
+                </w:rPr>
+                <m:t>2:</m:t>
+              </m:r>
+            </m:e>
+          </m:d>
+          <m:r>
+            <w:rPr>
+              <w:rFonts w:ascii="Cambria Math" w:hAnsi="Cambria Math"/>
+              <w:sz w:val="22"/>
+              <w:szCs w:val="22"/>
+            </w:rPr>
+            <m:t xml:space="preserve"> ∘tanh'(</m:t>
+          </m:r>
+          <m:sSup>
+            <m:sSupPr>
+              <m:ctrlPr>
+                <w:rPr>
+                  <w:rFonts w:ascii="Cambria Math" w:hAnsi="Cambria Math"/>
+                  <w:i/>
+                  <w:sz w:val="22"/>
+                  <w:szCs w:val="22"/>
+                </w:rPr>
+              </m:ctrlPr>
+            </m:sSupPr>
+            <m:e>
+              <m:r>
+                <w:rPr>
+                  <w:rFonts w:ascii="Cambria Math" w:hAnsi="Cambria Math"/>
+                  <w:sz w:val="22"/>
+                  <w:szCs w:val="22"/>
+                </w:rPr>
+                <m:t>z</m:t>
+              </m:r>
+            </m:e>
+            <m:sup>
+              <m:r>
+                <w:rPr>
+                  <w:rFonts w:ascii="Cambria Math" w:hAnsi="Cambria Math"/>
+                  <w:sz w:val="22"/>
+                  <w:szCs w:val="22"/>
+                </w:rPr>
+                <m:t>(2)</m:t>
+              </m:r>
+            </m:sup>
+          </m:sSup>
+          <m:r>
+            <w:rPr>
+              <w:rFonts w:ascii="Cambria Math" w:hAnsi="Cambria Math"/>
+              <w:sz w:val="22"/>
+              <w:szCs w:val="22"/>
+            </w:rPr>
+            <m:t>)</m:t>
+          </m:r>
+        </m:oMath>
+      </m:oMathPara>
+    </w:p>
+    <w:p>
+      <w:pPr>
+        <w:spacing w:line="360" w:lineRule="auto"/>
+        <w:rPr>
+          <w:sz w:val="22"/>
+          <w:szCs w:val="22"/>
+        </w:rPr>
+      </w:pPr>
+      <m:oMathPara>
+        <m:oMath>
+          <m:sSup>
+            <m:sSupPr>
+              <m:ctrlPr>
+                <w:rPr>
+                  <w:rFonts w:ascii="Cambria Math" w:hAnsi="Cambria Math"/>
+                  <w:i/>
+                  <w:sz w:val="22"/>
+                  <w:szCs w:val="22"/>
+                </w:rPr>
+              </m:ctrlPr>
+            </m:sSupPr>
+            <m:e>
+              <m:r>
+                <w:rPr>
+                  <w:rFonts w:ascii="Cambria Math" w:hAnsi="Cambria Math"/>
+                  <w:sz w:val="22"/>
+                  <w:szCs w:val="22"/>
+                </w:rPr>
+                <m:t>δ</m:t>
+              </m:r>
+            </m:e>
+            <m:sup>
+              <m:d>
+                <m:dPr>
+                  <m:ctrlPr>
+                    <w:rPr>
+                      <w:rFonts w:ascii="Cambria Math" w:hAnsi="Cambria Math"/>
+                      <w:i/>
+                      <w:sz w:val="22"/>
+                      <w:szCs w:val="22"/>
+                    </w:rPr>
+                  </m:ctrlPr>
+                </m:dPr>
+                <m:e>
+                  <m:r>
+                    <w:rPr>
+                      <w:rFonts w:ascii="Cambria Math" w:hAnsi="Cambria Math"/>
+                      <w:sz w:val="22"/>
+                      <w:szCs w:val="22"/>
+                    </w:rPr>
+                    <m:t>3</m:t>
+                  </m:r>
+                </m:e>
+              </m:d>
+            </m:sup>
+          </m:sSup>
+          <m:r>
+            <w:rPr>
+              <w:rFonts w:ascii="Cambria Math" w:hAnsi="Cambria Math"/>
+              <w:sz w:val="22"/>
+              <w:szCs w:val="22"/>
+            </w:rPr>
+            <m:t>= p-y</m:t>
+          </m:r>
+        </m:oMath>
+      </m:oMathPara>
+    </w:p>
+    <w:p>
+      <w:pPr>
+        <w:spacing w:line="276" w:lineRule="auto"/>
+        <w:rPr>
+          <w:sz w:val="22"/>
+          <w:szCs w:val="22"/>
+        </w:rPr>
+      </w:pPr>
+      <w:r>
+        <w:rPr>
+          <w:b/>
+          <w:sz w:val="22"/>
+          <w:szCs w:val="22"/>
+        </w:rPr>
+        <w:t>Mini Batch</w:t>
+      </w:r>
+      <w:r>
+        <w:rPr>
+          <w:sz w:val="22"/>
+          <w:szCs w:val="22"/>
+        </w:rPr>
+        <w:t>: We also implemented a mini batch based gradient update. Here the gradients are averaged over a batch of training samples and then used to update the weights.</w:t>
+      </w:r>
+    </w:p>
+    <w:p>
+      <w:pPr>
+        <w:rPr>
+          <w:sz w:val="22"/>
+          <w:szCs w:val="22"/>
+        </w:rPr>
+      </w:pPr>
+    </w:p>
+    <w:tbl>
+      <w:tblPr>
+        <w:tblW w:w="0" w:type="auto"/>
+        <w:tblBorders>
+          <w:top w:val="nil"/>
+          <w:left w:val="nil"/>
+          <w:right w:val="nil"/>
+        </w:tblBorders>
+        <w:tblLayout w:type="fixed"/>
+        <w:tblLook w:val="0000" w:firstRow="0" w:lastRow="0" w:firstColumn="0" w:lastColumn="0" w:noHBand="0" w:noVBand="0"/>
+      </w:tblPr>
+      <w:tblGrid>
+        <w:gridCol w:w="3680"/>
+        <w:gridCol w:w="1360"/>
+        <w:gridCol w:w="1260"/>
+        <w:gridCol w:w="1260"/>
+        <w:gridCol w:w="1260"/>
+      </w:tblGrid>
+      <w:tr>
+        <w:tc>
+          <w:tcPr>
+            <w:tcW w:w="3680" w:type="dxa"/>
+            <w:tcBorders>
+              <w:top w:val="single" w:sz="8" w:space="0" w:color="404040"/>
+              <w:left w:val="single" w:sz="8" w:space="0" w:color="404040"/>
+              <w:bottom w:val="single" w:sz="8" w:space="0" w:color="404040"/>
+              <w:right w:val="single" w:sz="8" w:space="0" w:color="404040"/>
+            </w:tcBorders>
+            <w:shd w:val="clear" w:color="auto" w:fill="FD8C54"/>
+            <w:tcMar>
+              <w:top w:w="80" w:type="nil"/>
+              <w:left w:w="80" w:type="nil"/>
+              <w:bottom w:w="80" w:type="nil"/>
+              <w:right w:w="80" w:type="nil"/>
+            </w:tcMar>
+          </w:tcPr>
+          <w:p>
+            <w:pPr>
+              <w:widowControl w:val="0"/>
+              <w:autoSpaceDE w:val="0"/>
+              <w:autoSpaceDN w:val="0"/>
+              <w:adjustRightInd w:val="0"/>
+              <w:jc w:val="center"/>
+              <w:rPr>
+                <w:rFonts w:ascii="Calibri" w:hAnsi="Calibri" w:cs="Calibri"/>
+                <w:sz w:val="22"/>
+                <w:szCs w:val="22"/>
+              </w:rPr>
+            </w:pPr>
+            <w:r>
+              <w:rPr>
+                <w:rFonts w:ascii="Helvetica" w:hAnsi="Helvetica" w:cs="Helvetica"/>
+                <w:sz w:val="22"/>
+                <w:szCs w:val="22"/>
+              </w:rPr>
+              <w:t>Methods</w:t>
+            </w:r>
+          </w:p>
+        </w:tc>
+        <w:tc>
+          <w:tcPr>
+            <w:tcW w:w="1360" w:type="dxa"/>
+            <w:tcBorders>
+              <w:top w:val="single" w:sz="8" w:space="0" w:color="404040"/>
+              <w:left w:val="single" w:sz="8" w:space="0" w:color="404040"/>
+              <w:bottom w:val="single" w:sz="8" w:space="0" w:color="404040"/>
+              <w:right w:val="single" w:sz="8" w:space="0" w:color="404040"/>
+            </w:tcBorders>
+            <w:shd w:val="clear" w:color="auto" w:fill="FD8C54"/>
+            <w:tcMar>
+              <w:top w:w="80" w:type="nil"/>
+              <w:left w:w="80" w:type="nil"/>
+              <w:bottom w:w="80" w:type="nil"/>
+              <w:right w:w="80" w:type="nil"/>
+            </w:tcMar>
+          </w:tcPr>
+          <w:p>
+            <w:pPr>
+              <w:widowControl w:val="0"/>
+              <w:autoSpaceDE w:val="0"/>
+              <w:autoSpaceDN w:val="0"/>
+              <w:adjustRightInd w:val="0"/>
+              <w:jc w:val="center"/>
+              <w:rPr>
+                <w:rFonts w:ascii="Calibri" w:hAnsi="Calibri" w:cs="Calibri"/>
+                <w:sz w:val="22"/>
+                <w:szCs w:val="22"/>
+              </w:rPr>
+            </w:pPr>
+            <w:r>
+              <w:rPr>
+                <w:rFonts w:ascii="Helvetica" w:hAnsi="Helvetica" w:cs="Helvetica"/>
+                <w:sz w:val="22"/>
+                <w:szCs w:val="22"/>
+              </w:rPr>
+              <w:t>Accuracy</w:t>
+            </w:r>
+          </w:p>
+        </w:tc>
+        <w:tc>
+          <w:tcPr>
+            <w:tcW w:w="1260" w:type="dxa"/>
+            <w:tcBorders>
+              <w:top w:val="single" w:sz="8" w:space="0" w:color="404040"/>
+              <w:left w:val="single" w:sz="8" w:space="0" w:color="404040"/>
+              <w:bottom w:val="single" w:sz="8" w:space="0" w:color="404040"/>
+              <w:right w:val="single" w:sz="8" w:space="0" w:color="404040"/>
+            </w:tcBorders>
+            <w:shd w:val="clear" w:color="auto" w:fill="FD8C54"/>
+            <w:tcMar>
+              <w:top w:w="80" w:type="nil"/>
+              <w:left w:w="80" w:type="nil"/>
+              <w:bottom w:w="80" w:type="nil"/>
+              <w:right w:w="80" w:type="nil"/>
+            </w:tcMar>
+          </w:tcPr>
+          <w:p>
+            <w:pPr>
+              <w:widowControl w:val="0"/>
+              <w:autoSpaceDE w:val="0"/>
+              <w:autoSpaceDN w:val="0"/>
+              <w:adjustRightInd w:val="0"/>
+              <w:jc w:val="center"/>
+              <w:rPr>
+                <w:rFonts w:ascii="Calibri" w:hAnsi="Calibri" w:cs="Calibri"/>
+                <w:sz w:val="22"/>
+                <w:szCs w:val="22"/>
+              </w:rPr>
+            </w:pPr>
+            <w:r>
+              <w:rPr>
+                <w:rFonts w:ascii="Helvetica" w:hAnsi="Helvetica" w:cs="Helvetica"/>
+                <w:sz w:val="22"/>
+                <w:szCs w:val="22"/>
+              </w:rPr>
+              <w:t>Precision</w:t>
+            </w:r>
+          </w:p>
+        </w:tc>
+        <w:tc>
+          <w:tcPr>
+            <w:tcW w:w="1260" w:type="dxa"/>
+            <w:tcBorders>
+              <w:top w:val="single" w:sz="8" w:space="0" w:color="404040"/>
+              <w:left w:val="single" w:sz="8" w:space="0" w:color="404040"/>
+              <w:bottom w:val="single" w:sz="8" w:space="0" w:color="404040"/>
+              <w:right w:val="single" w:sz="8" w:space="0" w:color="404040"/>
+            </w:tcBorders>
+            <w:shd w:val="clear" w:color="auto" w:fill="FD8C54"/>
+            <w:tcMar>
+              <w:top w:w="80" w:type="nil"/>
+              <w:left w:w="80" w:type="nil"/>
+              <w:bottom w:w="80" w:type="nil"/>
+              <w:right w:w="80" w:type="nil"/>
+            </w:tcMar>
+          </w:tcPr>
+          <w:p>
+            <w:pPr>
+              <w:widowControl w:val="0"/>
+              <w:autoSpaceDE w:val="0"/>
+              <w:autoSpaceDN w:val="0"/>
+              <w:adjustRightInd w:val="0"/>
+              <w:jc w:val="center"/>
+              <w:rPr>
+                <w:rFonts w:ascii="Calibri" w:hAnsi="Calibri" w:cs="Calibri"/>
+                <w:sz w:val="22"/>
+                <w:szCs w:val="22"/>
+              </w:rPr>
+            </w:pPr>
+            <w:r>
+              <w:rPr>
+                <w:rFonts w:ascii="Helvetica" w:hAnsi="Helvetica" w:cs="Helvetica"/>
+                <w:sz w:val="22"/>
+                <w:szCs w:val="22"/>
+              </w:rPr>
+              <w:t>Recall</w:t>
+            </w:r>
+          </w:p>
+        </w:tc>
+        <w:tc>
+          <w:tcPr>
+            <w:tcW w:w="1260" w:type="dxa"/>
+            <w:tcBorders>
+              <w:top w:val="single" w:sz="8" w:space="0" w:color="404040"/>
+              <w:left w:val="single" w:sz="8" w:space="0" w:color="404040"/>
+              <w:bottom w:val="single" w:sz="8" w:space="0" w:color="404040"/>
+              <w:right w:val="single" w:sz="8" w:space="0" w:color="404040"/>
+            </w:tcBorders>
+            <w:shd w:val="clear" w:color="auto" w:fill="FD8C54"/>
+            <w:tcMar>
+              <w:top w:w="80" w:type="nil"/>
+              <w:left w:w="80" w:type="nil"/>
+              <w:bottom w:w="80" w:type="nil"/>
+              <w:right w:w="80" w:type="nil"/>
+            </w:tcMar>
+          </w:tcPr>
+          <w:p>
+            <w:pPr>
+              <w:widowControl w:val="0"/>
+              <w:autoSpaceDE w:val="0"/>
+              <w:autoSpaceDN w:val="0"/>
+              <w:adjustRightInd w:val="0"/>
+              <w:jc w:val="center"/>
+              <w:rPr>
+                <w:rFonts w:ascii="Calibri" w:hAnsi="Calibri" w:cs="Calibri"/>
+                <w:sz w:val="22"/>
+                <w:szCs w:val="22"/>
+              </w:rPr>
+            </w:pPr>
+            <w:r>
+              <w:rPr>
+                <w:rFonts w:ascii="Helvetica" w:hAnsi="Helvetica" w:cs="Helvetica"/>
+                <w:sz w:val="22"/>
+                <w:szCs w:val="22"/>
+              </w:rPr>
+              <w:t>F1 Score</w:t>
+            </w:r>
+          </w:p>
+        </w:tc>
+      </w:tr>
+      <w:tr>
+        <w:tblPrEx>
+          <w:tblBorders>
+            <w:top w:val="none" w:sz="0" w:space="0" w:color="auto"/>
+          </w:tblBorders>
+        </w:tblPrEx>
+        <w:tc>
+          <w:tcPr>
+            <w:tcW w:w="3680" w:type="dxa"/>
+            <w:tcBorders>
+              <w:top w:val="single" w:sz="8" w:space="0" w:color="404040"/>
+              <w:left w:val="single" w:sz="8" w:space="0" w:color="404040"/>
+              <w:bottom w:val="single" w:sz="8" w:space="0" w:color="404040"/>
+              <w:right w:val="single" w:sz="8" w:space="0" w:color="404040"/>
+            </w:tcBorders>
+            <w:shd w:val="clear" w:color="auto" w:fill="54A2D7"/>
+            <w:tcMar>
+              <w:top w:w="80" w:type="nil"/>
+              <w:left w:w="80" w:type="nil"/>
+              <w:bottom w:w="80" w:type="nil"/>
+              <w:right w:w="80" w:type="nil"/>
+            </w:tcMar>
+          </w:tcPr>
+          <w:p>
+            <w:pPr>
+              <w:widowControl w:val="0"/>
+              <w:autoSpaceDE w:val="0"/>
+              <w:autoSpaceDN w:val="0"/>
+              <w:adjustRightInd w:val="0"/>
+              <w:jc w:val="center"/>
+              <w:rPr>
+                <w:rFonts w:ascii="Calibri" w:hAnsi="Calibri" w:cs="Calibri"/>
+                <w:sz w:val="22"/>
+                <w:szCs w:val="22"/>
+              </w:rPr>
+            </w:pPr>
+            <w:r>
+              <w:rPr>
+                <w:rFonts w:ascii="Helvetica" w:hAnsi="Helvetica" w:cs="Helvetica"/>
+                <w:sz w:val="22"/>
+                <w:szCs w:val="22"/>
+              </w:rPr>
+              <w:t>Base NN - SGD</w:t>
+            </w:r>
+          </w:p>
+        </w:tc>
+        <w:tc>
+          <w:tcPr>
+            <w:tcW w:w="1360" w:type="dxa"/>
+            <w:tcBorders>
+              <w:top w:val="single" w:sz="8" w:space="0" w:color="404040"/>
+              <w:left w:val="single" w:sz="8" w:space="0" w:color="404040"/>
+              <w:bottom w:val="single" w:sz="8" w:space="0" w:color="404040"/>
+              <w:right w:val="single" w:sz="8" w:space="0" w:color="404040"/>
+            </w:tcBorders>
+            <w:shd w:val="clear" w:color="auto" w:fill="54A2D7"/>
+            <w:tcMar>
+              <w:top w:w="80" w:type="nil"/>
+              <w:left w:w="80" w:type="nil"/>
+              <w:bottom w:w="80" w:type="nil"/>
+              <w:right w:w="80" w:type="nil"/>
+            </w:tcMar>
+          </w:tcPr>
+          <w:p>
+            <w:pPr>
+              <w:widowControl w:val="0"/>
+              <w:autoSpaceDE w:val="0"/>
+              <w:autoSpaceDN w:val="0"/>
+              <w:adjustRightInd w:val="0"/>
+              <w:jc w:val="center"/>
+              <w:rPr>
+                <w:rFonts w:ascii="Calibri" w:hAnsi="Calibri" w:cs="Calibri"/>
+                <w:sz w:val="22"/>
+                <w:szCs w:val="22"/>
+              </w:rPr>
+            </w:pPr>
+            <w:r>
+              <w:rPr>
+                <w:rFonts w:ascii="Helvetica" w:hAnsi="Helvetica" w:cs="Helvetica"/>
+                <w:sz w:val="22"/>
+                <w:szCs w:val="22"/>
+              </w:rPr>
+              <w:t>0.954</w:t>
+            </w:r>
+          </w:p>
+        </w:tc>
+        <w:tc>
+          <w:tcPr>
+            <w:tcW w:w="1260" w:type="dxa"/>
+            <w:tcBorders>
+              <w:top w:val="single" w:sz="8" w:space="0" w:color="404040"/>
+              <w:left w:val="single" w:sz="8" w:space="0" w:color="404040"/>
+              <w:bottom w:val="single" w:sz="8" w:space="0" w:color="404040"/>
+              <w:right w:val="single" w:sz="8" w:space="0" w:color="404040"/>
+            </w:tcBorders>
+            <w:shd w:val="clear" w:color="auto" w:fill="54A2D7"/>
+            <w:tcMar>
+              <w:top w:w="80" w:type="nil"/>
+              <w:left w:w="80" w:type="nil"/>
+              <w:bottom w:w="80" w:type="nil"/>
+              <w:right w:w="80" w:type="nil"/>
+            </w:tcMar>
+          </w:tcPr>
+          <w:p>
+            <w:pPr>
+              <w:widowControl w:val="0"/>
+              <w:autoSpaceDE w:val="0"/>
+              <w:autoSpaceDN w:val="0"/>
+              <w:adjustRightInd w:val="0"/>
+              <w:jc w:val="center"/>
+              <w:rPr>
+                <w:rFonts w:ascii="Calibri" w:hAnsi="Calibri" w:cs="Calibri"/>
+                <w:sz w:val="22"/>
+                <w:szCs w:val="22"/>
+              </w:rPr>
+            </w:pPr>
+            <w:r>
+              <w:rPr>
+                <w:rFonts w:ascii="Helvetica" w:hAnsi="Helvetica" w:cs="Helvetica"/>
+                <w:sz w:val="22"/>
+                <w:szCs w:val="22"/>
+              </w:rPr>
+              <w:t>0.857</w:t>
+            </w:r>
+          </w:p>
+        </w:tc>
+        <w:tc>
+          <w:tcPr>
+            <w:tcW w:w="1260" w:type="dxa"/>
+            <w:tcBorders>
+              <w:top w:val="single" w:sz="8" w:space="0" w:color="404040"/>
+              <w:left w:val="single" w:sz="8" w:space="0" w:color="404040"/>
+              <w:bottom w:val="single" w:sz="8" w:space="0" w:color="404040"/>
+              <w:right w:val="single" w:sz="8" w:space="0" w:color="404040"/>
+            </w:tcBorders>
+            <w:shd w:val="clear" w:color="auto" w:fill="54A2D7"/>
+            <w:tcMar>
+              <w:top w:w="80" w:type="nil"/>
+              <w:left w:w="80" w:type="nil"/>
+              <w:bottom w:w="80" w:type="nil"/>
+              <w:right w:w="80" w:type="nil"/>
+            </w:tcMar>
+          </w:tcPr>
+          <w:p>
+            <w:pPr>
+              <w:widowControl w:val="0"/>
+              <w:autoSpaceDE w:val="0"/>
+              <w:autoSpaceDN w:val="0"/>
+              <w:adjustRightInd w:val="0"/>
+              <w:jc w:val="center"/>
+              <w:rPr>
+                <w:rFonts w:ascii="Calibri" w:hAnsi="Calibri" w:cs="Calibri"/>
+                <w:sz w:val="22"/>
+                <w:szCs w:val="22"/>
+              </w:rPr>
+            </w:pPr>
+            <w:r>
+              <w:rPr>
+                <w:rFonts w:ascii="Helvetica" w:hAnsi="Helvetica" w:cs="Helvetica"/>
+                <w:sz w:val="22"/>
+                <w:szCs w:val="22"/>
+              </w:rPr>
+              <w:t>0.801</w:t>
+            </w:r>
+          </w:p>
+        </w:tc>
+        <w:tc>
+          <w:tcPr>
+            <w:tcW w:w="1260" w:type="dxa"/>
+            <w:tcBorders>
+              <w:top w:val="single" w:sz="8" w:space="0" w:color="404040"/>
+              <w:left w:val="single" w:sz="8" w:space="0" w:color="404040"/>
+              <w:bottom w:val="single" w:sz="8" w:space="0" w:color="404040"/>
+              <w:right w:val="single" w:sz="8" w:space="0" w:color="404040"/>
+            </w:tcBorders>
+            <w:shd w:val="clear" w:color="auto" w:fill="54A2D7"/>
+            <w:tcMar>
+              <w:top w:w="80" w:type="nil"/>
+              <w:left w:w="80" w:type="nil"/>
+              <w:bottom w:w="80" w:type="nil"/>
+              <w:right w:w="80" w:type="nil"/>
+            </w:tcMar>
+          </w:tcPr>
+          <w:p>
+            <w:pPr>
+              <w:widowControl w:val="0"/>
+              <w:autoSpaceDE w:val="0"/>
+              <w:autoSpaceDN w:val="0"/>
+              <w:adjustRightInd w:val="0"/>
+              <w:jc w:val="center"/>
+              <w:rPr>
+                <w:rFonts w:ascii="Calibri" w:hAnsi="Calibri" w:cs="Calibri"/>
+                <w:sz w:val="22"/>
+                <w:szCs w:val="22"/>
+              </w:rPr>
+            </w:pPr>
+            <w:r>
+              <w:rPr>
+                <w:rFonts w:ascii="Helvetica" w:hAnsi="Helvetica" w:cs="Helvetica"/>
+                <w:sz w:val="22"/>
+                <w:szCs w:val="22"/>
+              </w:rPr>
+              <w:t>0.828</w:t>
+            </w:r>
+          </w:p>
+        </w:tc>
+      </w:tr>
+      <w:tr>
+        <w:tblPrEx>
+          <w:tblBorders>
+            <w:top w:val="none" w:sz="0" w:space="0" w:color="auto"/>
+          </w:tblBorders>
+        </w:tblPrEx>
+        <w:tc>
+          <w:tcPr>
+            <w:tcW w:w="3680" w:type="dxa"/>
+            <w:tcBorders>
+              <w:top w:val="single" w:sz="8" w:space="0" w:color="404040"/>
+              <w:left w:val="single" w:sz="8" w:space="0" w:color="000000"/>
+              <w:bottom w:val="single" w:sz="8" w:space="0" w:color="404040"/>
+              <w:right w:val="single" w:sz="8" w:space="0" w:color="000000"/>
+            </w:tcBorders>
+            <w:tcMar>
+              <w:top w:w="80" w:type="nil"/>
+              <w:left w:w="80" w:type="nil"/>
+              <w:bottom w:w="80" w:type="nil"/>
+              <w:right w:w="80" w:type="nil"/>
+            </w:tcMar>
+          </w:tcPr>
+          <w:p>
+            <w:pPr>
+              <w:widowControl w:val="0"/>
+              <w:autoSpaceDE w:val="0"/>
+              <w:autoSpaceDN w:val="0"/>
+              <w:adjustRightInd w:val="0"/>
+              <w:jc w:val="center"/>
+              <w:rPr>
+                <w:rFonts w:ascii="Calibri" w:hAnsi="Calibri" w:cs="Calibri"/>
+                <w:sz w:val="22"/>
+                <w:szCs w:val="22"/>
+              </w:rPr>
+            </w:pPr>
+            <w:r>
+              <w:rPr>
+                <w:rFonts w:ascii="Helvetica" w:hAnsi="Helvetica" w:cs="Helvetica"/>
+                <w:sz w:val="22"/>
+                <w:szCs w:val="22"/>
+              </w:rPr>
+              <w:t>Deep</w:t>
+            </w:r>
+            <w:r>
+              <w:rPr>
+                <w:rFonts w:ascii="Helvetica" w:hAnsi="Helvetica" w:cs="Helvetica"/>
+                <w:sz w:val="22"/>
+                <w:szCs w:val="22"/>
+              </w:rPr>
+              <w:t>er</w:t>
+            </w:r>
+            <w:r>
+              <w:rPr>
+                <w:rFonts w:ascii="Helvetica" w:hAnsi="Helvetica" w:cs="Helvetica"/>
+                <w:sz w:val="22"/>
+                <w:szCs w:val="22"/>
+              </w:rPr>
+              <w:t xml:space="preserve"> NN </w:t>
+            </w:r>
+          </w:p>
+        </w:tc>
+        <w:tc>
+          <w:tcPr>
+            <w:tcW w:w="1360" w:type="dxa"/>
+            <w:tcBorders>
+              <w:top w:val="single" w:sz="8" w:space="0" w:color="404040"/>
+              <w:left w:val="single" w:sz="8" w:space="0" w:color="000000"/>
+              <w:bottom w:val="single" w:sz="8" w:space="0" w:color="404040"/>
+              <w:right w:val="single" w:sz="8" w:space="0" w:color="000000"/>
+            </w:tcBorders>
+            <w:tcMar>
+              <w:top w:w="80" w:type="nil"/>
+              <w:left w:w="80" w:type="nil"/>
+              <w:bottom w:w="80" w:type="nil"/>
+              <w:right w:w="80" w:type="nil"/>
+            </w:tcMar>
+          </w:tcPr>
+          <w:p>
+            <w:pPr>
+              <w:widowControl w:val="0"/>
+              <w:autoSpaceDE w:val="0"/>
+              <w:autoSpaceDN w:val="0"/>
+              <w:adjustRightInd w:val="0"/>
+              <w:jc w:val="center"/>
+              <w:rPr>
+                <w:rFonts w:ascii="Helvetica" w:hAnsi="Helvetica" w:cs="Calibri"/>
+                <w:sz w:val="22"/>
+                <w:szCs w:val="22"/>
+              </w:rPr>
+            </w:pPr>
+            <w:r>
+              <w:rPr>
+                <w:rFonts w:ascii="Helvetica" w:hAnsi="Helvetica" w:cs="Calibri"/>
+                <w:sz w:val="22"/>
+                <w:szCs w:val="22"/>
+              </w:rPr>
+              <w:t>0.959</w:t>
+            </w:r>
+          </w:p>
+        </w:tc>
+        <w:tc>
+          <w:tcPr>
+            <w:tcW w:w="1260" w:type="dxa"/>
+            <w:tcBorders>
+              <w:top w:val="single" w:sz="8" w:space="0" w:color="404040"/>
+              <w:left w:val="single" w:sz="8" w:space="0" w:color="000000"/>
+              <w:bottom w:val="single" w:sz="8" w:space="0" w:color="404040"/>
+              <w:right w:val="single" w:sz="8" w:space="0" w:color="000000"/>
+            </w:tcBorders>
+            <w:tcMar>
+              <w:top w:w="80" w:type="nil"/>
+              <w:left w:w="80" w:type="nil"/>
+              <w:bottom w:w="80" w:type="nil"/>
+              <w:right w:w="80" w:type="nil"/>
+            </w:tcMar>
+          </w:tcPr>
+          <w:p>
+            <w:pPr>
+              <w:widowControl w:val="0"/>
+              <w:autoSpaceDE w:val="0"/>
+              <w:autoSpaceDN w:val="0"/>
+              <w:adjustRightInd w:val="0"/>
+              <w:jc w:val="center"/>
+              <w:rPr>
+                <w:rFonts w:ascii="Helvetica" w:hAnsi="Helvetica" w:cs="Calibri"/>
+                <w:sz w:val="22"/>
+                <w:szCs w:val="22"/>
+              </w:rPr>
+            </w:pPr>
+            <w:r>
+              <w:rPr>
+                <w:rFonts w:ascii="Helvetica" w:hAnsi="Helvetica" w:cs="Calibri"/>
+                <w:sz w:val="22"/>
+                <w:szCs w:val="22"/>
+              </w:rPr>
+              <w:t>0.884</w:t>
+            </w:r>
+          </w:p>
+        </w:tc>
+        <w:tc>
+          <w:tcPr>
+            <w:tcW w:w="1260" w:type="dxa"/>
+            <w:tcBorders>
+              <w:top w:val="single" w:sz="8" w:space="0" w:color="404040"/>
+              <w:left w:val="single" w:sz="8" w:space="0" w:color="000000"/>
+              <w:bottom w:val="single" w:sz="8" w:space="0" w:color="404040"/>
+              <w:right w:val="single" w:sz="8" w:space="0" w:color="000000"/>
+            </w:tcBorders>
+            <w:tcMar>
+              <w:top w:w="80" w:type="nil"/>
+              <w:left w:w="80" w:type="nil"/>
+              <w:bottom w:w="80" w:type="nil"/>
+              <w:right w:w="80" w:type="nil"/>
+            </w:tcMar>
+          </w:tcPr>
+          <w:p>
+            <w:pPr>
+              <w:widowControl w:val="0"/>
+              <w:autoSpaceDE w:val="0"/>
+              <w:autoSpaceDN w:val="0"/>
+              <w:adjustRightInd w:val="0"/>
+              <w:jc w:val="center"/>
+              <w:rPr>
+                <w:rFonts w:ascii="Helvetica" w:hAnsi="Helvetica" w:cs="Calibri"/>
+                <w:sz w:val="22"/>
+                <w:szCs w:val="22"/>
+              </w:rPr>
+            </w:pPr>
+            <w:r>
+              <w:rPr>
+                <w:rFonts w:ascii="Helvetica" w:hAnsi="Helvetica" w:cs="Calibri"/>
+                <w:sz w:val="22"/>
+                <w:szCs w:val="22"/>
+              </w:rPr>
+              <w:t>0.81</w:t>
+            </w:r>
+          </w:p>
+        </w:tc>
+        <w:tc>
+          <w:tcPr>
+            <w:tcW w:w="1260" w:type="dxa"/>
+            <w:tcBorders>
+              <w:top w:val="single" w:sz="8" w:space="0" w:color="404040"/>
+              <w:left w:val="single" w:sz="8" w:space="0" w:color="000000"/>
+              <w:bottom w:val="single" w:sz="8" w:space="0" w:color="404040"/>
+              <w:right w:val="single" w:sz="8" w:space="0" w:color="000000"/>
+            </w:tcBorders>
+            <w:tcMar>
+              <w:top w:w="80" w:type="nil"/>
+              <w:left w:w="80" w:type="nil"/>
+              <w:bottom w:w="80" w:type="nil"/>
+              <w:right w:w="80" w:type="nil"/>
+            </w:tcMar>
+          </w:tcPr>
+          <w:p>
+            <w:pPr>
+              <w:widowControl w:val="0"/>
+              <w:autoSpaceDE w:val="0"/>
+              <w:autoSpaceDN w:val="0"/>
+              <w:adjustRightInd w:val="0"/>
+              <w:jc w:val="center"/>
+              <w:rPr>
+                <w:rFonts w:ascii="Helvetica" w:hAnsi="Helvetica" w:cs="Calibri"/>
+                <w:sz w:val="22"/>
+                <w:szCs w:val="22"/>
+              </w:rPr>
+            </w:pPr>
+            <w:r>
+              <w:rPr>
+                <w:rFonts w:ascii="Helvetica" w:hAnsi="Helvetica" w:cs="Calibri"/>
+                <w:sz w:val="22"/>
+                <w:szCs w:val="22"/>
+              </w:rPr>
+              <w:t>0.845</w:t>
+            </w:r>
+          </w:p>
+        </w:tc>
+      </w:tr>
+      <w:tr>
+        <w:tblPrEx>
+          <w:tblBorders>
+            <w:top w:val="none" w:sz="0" w:space="0" w:color="auto"/>
+          </w:tblBorders>
+        </w:tblPrEx>
+        <w:tc>
+          <w:tcPr>
+            <w:tcW w:w="3680" w:type="dxa"/>
+            <w:tcBorders>
+              <w:top w:val="single" w:sz="8" w:space="0" w:color="404040"/>
+              <w:left w:val="single" w:sz="8" w:space="0" w:color="000000"/>
+              <w:bottom w:val="single" w:sz="8" w:space="0" w:color="404040"/>
+              <w:right w:val="single" w:sz="8" w:space="0" w:color="000000"/>
+            </w:tcBorders>
+            <w:tcMar>
+              <w:top w:w="80" w:type="nil"/>
+              <w:left w:w="80" w:type="nil"/>
+              <w:bottom w:w="80" w:type="nil"/>
+              <w:right w:w="80" w:type="nil"/>
+            </w:tcMar>
+          </w:tcPr>
+          <w:p>
+            <w:pPr>
+              <w:widowControl w:val="0"/>
+              <w:autoSpaceDE w:val="0"/>
+              <w:autoSpaceDN w:val="0"/>
+              <w:adjustRightInd w:val="0"/>
+              <w:rPr>
+                <w:rFonts w:ascii="Helvetica" w:hAnsi="Helvetica" w:cs="Helvetica"/>
+                <w:sz w:val="22"/>
+                <w:szCs w:val="22"/>
+              </w:rPr>
+            </w:pPr>
+            <w:r>
+              <w:rPr>
+                <w:rFonts w:ascii="Helvetica" w:hAnsi="Helvetica" w:cs="Helvetica"/>
+                <w:sz w:val="22"/>
+                <w:szCs w:val="22"/>
+              </w:rPr>
+              <w:t xml:space="preserve">          Base NN with </w:t>
+            </w:r>
+            <w:r>
+              <w:rPr>
+                <w:rFonts w:ascii="Helvetica" w:hAnsi="Helvetica" w:cs="Helvetica"/>
+                <w:sz w:val="22"/>
+                <w:szCs w:val="22"/>
+              </w:rPr>
+              <w:t>MiniBatch</w:t>
+            </w:r>
+          </w:p>
+        </w:tc>
+        <w:tc>
+          <w:tcPr>
+            <w:tcW w:w="1360" w:type="dxa"/>
+            <w:tcBorders>
+              <w:top w:val="single" w:sz="8" w:space="0" w:color="404040"/>
+              <w:left w:val="single" w:sz="8" w:space="0" w:color="000000"/>
+              <w:bottom w:val="single" w:sz="8" w:space="0" w:color="404040"/>
+              <w:right w:val="single" w:sz="8" w:space="0" w:color="000000"/>
+            </w:tcBorders>
+            <w:tcMar>
+              <w:top w:w="80" w:type="nil"/>
+              <w:left w:w="80" w:type="nil"/>
+              <w:bottom w:w="80" w:type="nil"/>
+              <w:right w:w="80" w:type="nil"/>
+            </w:tcMar>
+          </w:tcPr>
+          <w:p>
+            <w:pPr>
+              <w:widowControl w:val="0"/>
+              <w:autoSpaceDE w:val="0"/>
+              <w:autoSpaceDN w:val="0"/>
+              <w:adjustRightInd w:val="0"/>
+              <w:jc w:val="center"/>
+              <w:rPr>
+                <w:rFonts w:ascii="Helvetica" w:hAnsi="Helvetica" w:cs="Calibri"/>
+                <w:sz w:val="22"/>
+                <w:szCs w:val="22"/>
+              </w:rPr>
+            </w:pPr>
+            <w:r>
+              <w:rPr>
+                <w:rFonts w:ascii="Helvetica" w:hAnsi="Helvetica" w:cs="Calibri"/>
+                <w:sz w:val="22"/>
+                <w:szCs w:val="22"/>
+              </w:rPr>
+              <w:t>0.958</w:t>
+            </w:r>
+          </w:p>
+        </w:tc>
+        <w:tc>
+          <w:tcPr>
+            <w:tcW w:w="1260" w:type="dxa"/>
+            <w:tcBorders>
+              <w:top w:val="single" w:sz="8" w:space="0" w:color="404040"/>
+              <w:left w:val="single" w:sz="8" w:space="0" w:color="000000"/>
+              <w:bottom w:val="single" w:sz="8" w:space="0" w:color="404040"/>
+              <w:right w:val="single" w:sz="8" w:space="0" w:color="000000"/>
+            </w:tcBorders>
+            <w:tcMar>
+              <w:top w:w="80" w:type="nil"/>
+              <w:left w:w="80" w:type="nil"/>
+              <w:bottom w:w="80" w:type="nil"/>
+              <w:right w:w="80" w:type="nil"/>
+            </w:tcMar>
+          </w:tcPr>
+          <w:p>
+            <w:pPr>
+              <w:widowControl w:val="0"/>
+              <w:autoSpaceDE w:val="0"/>
+              <w:autoSpaceDN w:val="0"/>
+              <w:adjustRightInd w:val="0"/>
+              <w:jc w:val="center"/>
+              <w:rPr>
+                <w:rFonts w:ascii="Helvetica" w:hAnsi="Helvetica" w:cs="Calibri"/>
+                <w:sz w:val="22"/>
+                <w:szCs w:val="22"/>
+              </w:rPr>
+            </w:pPr>
+            <w:r>
+              <w:rPr>
+                <w:rFonts w:ascii="Helvetica" w:hAnsi="Helvetica" w:cs="Calibri"/>
+                <w:sz w:val="22"/>
+                <w:szCs w:val="22"/>
+              </w:rPr>
+              <w:t>0.896</w:t>
+            </w:r>
+          </w:p>
+        </w:tc>
+        <w:tc>
+          <w:tcPr>
+            <w:tcW w:w="1260" w:type="dxa"/>
+            <w:tcBorders>
+              <w:top w:val="single" w:sz="8" w:space="0" w:color="404040"/>
+              <w:left w:val="single" w:sz="8" w:space="0" w:color="000000"/>
+              <w:bottom w:val="single" w:sz="8" w:space="0" w:color="404040"/>
+              <w:right w:val="single" w:sz="8" w:space="0" w:color="000000"/>
+            </w:tcBorders>
+            <w:tcMar>
+              <w:top w:w="80" w:type="nil"/>
+              <w:left w:w="80" w:type="nil"/>
+              <w:bottom w:w="80" w:type="nil"/>
+              <w:right w:w="80" w:type="nil"/>
+            </w:tcMar>
+          </w:tcPr>
+          <w:p>
+            <w:pPr>
+              <w:widowControl w:val="0"/>
+              <w:autoSpaceDE w:val="0"/>
+              <w:autoSpaceDN w:val="0"/>
+              <w:adjustRightInd w:val="0"/>
+              <w:jc w:val="center"/>
+              <w:rPr>
+                <w:rFonts w:ascii="Helvetica" w:hAnsi="Helvetica" w:cs="Calibri"/>
+                <w:sz w:val="22"/>
+                <w:szCs w:val="22"/>
+              </w:rPr>
+            </w:pPr>
+            <w:r>
+              <w:rPr>
+                <w:rFonts w:ascii="Helvetica" w:hAnsi="Helvetica" w:cs="Calibri"/>
+                <w:sz w:val="22"/>
+                <w:szCs w:val="22"/>
+              </w:rPr>
+              <w:t>0.798</w:t>
+            </w:r>
+          </w:p>
+        </w:tc>
+        <w:tc>
+          <w:tcPr>
+            <w:tcW w:w="1260" w:type="dxa"/>
+            <w:tcBorders>
+              <w:top w:val="single" w:sz="8" w:space="0" w:color="404040"/>
+              <w:left w:val="single" w:sz="8" w:space="0" w:color="000000"/>
+              <w:bottom w:val="single" w:sz="8" w:space="0" w:color="404040"/>
+              <w:right w:val="single" w:sz="8" w:space="0" w:color="000000"/>
+            </w:tcBorders>
+            <w:tcMar>
+              <w:top w:w="80" w:type="nil"/>
+              <w:left w:w="80" w:type="nil"/>
+              <w:bottom w:w="80" w:type="nil"/>
+              <w:right w:w="80" w:type="nil"/>
+            </w:tcMar>
+          </w:tcPr>
+          <w:p>
+            <w:pPr>
+              <w:widowControl w:val="0"/>
+              <w:autoSpaceDE w:val="0"/>
+              <w:autoSpaceDN w:val="0"/>
+              <w:adjustRightInd w:val="0"/>
+              <w:jc w:val="center"/>
+              <w:rPr>
+                <w:rFonts w:ascii="Helvetica" w:hAnsi="Helvetica" w:cs="Calibri"/>
+                <w:sz w:val="22"/>
+                <w:szCs w:val="22"/>
+              </w:rPr>
+            </w:pPr>
+            <w:r>
+              <w:rPr>
+                <w:rFonts w:ascii="Helvetica" w:hAnsi="Helvetica" w:cs="Calibri"/>
+                <w:sz w:val="22"/>
+                <w:szCs w:val="22"/>
+              </w:rPr>
+              <w:t>0.844</w:t>
+            </w:r>
+          </w:p>
+        </w:tc>
+      </w:tr>
+    </w:tbl>
+    <w:p>
+      <w:pPr>
+        <w:rPr>
+          <w:sz w:val="22"/>
+          <w:szCs w:val="22"/>
+        </w:rPr>
+      </w:pPr>
+    </w:p>
+    <w:p>
+      <w:pPr>
+        <w:rPr>
+          <w:sz w:val="22"/>
+          <w:szCs w:val="22"/>
+        </w:rPr>
+      </w:pPr>
+      <w:r>
+        <w:rPr>
+          <w:sz w:val="22"/>
+          <w:szCs w:val="22"/>
+        </w:rPr>
+        <w:t xml:space="preserve">It appears that both </w:t>
+      </w:r>
+      <w:r>
+        <w:rPr>
+          <w:sz w:val="22"/>
+          <w:szCs w:val="22"/>
+        </w:rPr>
+        <w:t>deeper networks and Mini Batc</w:t>
+      </w:r>
+      <w:r>
+        <w:rPr>
+          <w:sz w:val="22"/>
+          <w:szCs w:val="22"/>
+        </w:rPr>
+        <w:t>h improve the performance</w:t>
+      </w:r>
+      <w:r>
+        <w:rPr>
+          <w:sz w:val="22"/>
+          <w:szCs w:val="22"/>
+        </w:rPr>
+        <w:t xml:space="preserve"> compared to base NN</w:t>
+      </w:r>
+      <w:r>
+        <w:rPr>
+          <w:sz w:val="22"/>
+          <w:szCs w:val="22"/>
+        </w:rPr>
+        <w:t xml:space="preserve">. </w:t>
+      </w:r>
+      <w:r>
+        <w:rPr>
+          <w:sz w:val="22"/>
+          <w:szCs w:val="22"/>
+        </w:rPr>
+        <w:t xml:space="preserve"> </w:t>
+      </w:r>
+      <w:r>
+        <w:rPr>
+          <w:sz w:val="22"/>
+          <w:szCs w:val="22"/>
+        </w:rPr>
+        <w:t xml:space="preserve">For example, </w:t>
+      </w:r>
+      <w:r>
+        <w:rPr>
+          <w:sz w:val="22"/>
+          <w:szCs w:val="22"/>
+        </w:rPr>
+        <w:t xml:space="preserve">in </w:t>
+      </w:r>
+      <w:r>
+        <w:rPr>
+          <w:sz w:val="22"/>
+          <w:szCs w:val="22"/>
+        </w:rPr>
+        <w:t>“</w:t>
+      </w:r>
+      <w:r>
+        <w:rPr>
+          <w:b/>
+          <w:sz w:val="22"/>
+          <w:szCs w:val="22"/>
+        </w:rPr>
+        <w:t>Chittagong Cement were expected to rise</w:t>
+      </w:r>
+      <w:r>
+        <w:rPr>
+          <w:sz w:val="22"/>
+          <w:szCs w:val="22"/>
+        </w:rPr>
+        <w:t>”, base NN said both “</w:t>
+      </w:r>
+      <w:r>
+        <w:rPr>
+          <w:b/>
+          <w:sz w:val="22"/>
+          <w:szCs w:val="22"/>
+        </w:rPr>
+        <w:t>Chittagong</w:t>
+      </w:r>
+      <w:r>
+        <w:rPr>
+          <w:sz w:val="22"/>
+          <w:szCs w:val="22"/>
+        </w:rPr>
+        <w:t>” and “</w:t>
+      </w:r>
+      <w:r>
+        <w:rPr>
+          <w:b/>
+          <w:sz w:val="22"/>
+          <w:szCs w:val="22"/>
+        </w:rPr>
+        <w:t>Cement</w:t>
+      </w:r>
+      <w:r>
+        <w:rPr>
+          <w:sz w:val="22"/>
+          <w:szCs w:val="22"/>
+        </w:rPr>
+        <w:t>” as O, while deeper NN correctly tagged them as ORG.</w:t>
+      </w:r>
+      <w:r>
+        <w:rPr>
+          <w:sz w:val="22"/>
+          <w:szCs w:val="22"/>
+        </w:rPr>
+        <w:t xml:space="preserve"> For the phrase “Jordan said”, base NN took it as LOC, </w:t>
+      </w:r>
+      <w:r>
+        <w:rPr>
+          <w:sz w:val="22"/>
+          <w:szCs w:val="22"/>
+        </w:rPr>
+        <w:t>while MiniBatch correctly tagged</w:t>
+      </w:r>
+      <w:r>
+        <w:rPr>
+          <w:sz w:val="22"/>
+          <w:szCs w:val="22"/>
+        </w:rPr>
+        <w:t xml:space="preserve"> it as PER.</w:t>
+      </w:r>
+    </w:p>
+    <w:p>
+      <w:pPr>
+        <w:rPr>
+          <w:sz w:val="22"/>
+          <w:szCs w:val="22"/>
+        </w:rPr>
+      </w:pPr>
+    </w:p>
+    <w:p>
+      <w:pPr>
+        <w:rPr>
+          <w:sz w:val="22"/>
+          <w:szCs w:val="22"/>
+        </w:rPr>
+      </w:pPr>
+      <w:r>
+        <w:rPr>
+          <w:sz w:val="22"/>
+          <w:szCs w:val="22"/>
+        </w:rPr>
+        <w:t>We also</w:t>
+      </w:r>
+      <w:r>
+        <w:rPr>
+          <w:sz w:val="22"/>
+          <w:szCs w:val="22"/>
+        </w:rPr>
+        <w:t xml:space="preserve"> tuned parameters for the two methods. </w:t>
+      </w:r>
+      <w:r>
+        <w:rPr>
+          <w:sz w:val="22"/>
+          <w:szCs w:val="22"/>
+        </w:rPr>
+        <w:t xml:space="preserve">For Deeper NN, we </w:t>
+      </w:r>
+      <w:r>
+        <w:rPr>
+          <w:sz w:val="22"/>
+          <w:szCs w:val="22"/>
+        </w:rPr>
+        <w:t>use</w:t>
+      </w:r>
+      <w:r>
+        <w:rPr>
+          <w:sz w:val="22"/>
+          <w:szCs w:val="22"/>
+        </w:rPr>
+        <w:t>d</w:t>
+      </w:r>
+      <w:r>
+        <w:rPr>
+          <w:sz w:val="22"/>
+          <w:szCs w:val="22"/>
+        </w:rPr>
+        <w:t xml:space="preserve"> 70 for the size of the extra hidden layer and increase</w:t>
+      </w:r>
+      <w:r>
+        <w:rPr>
+          <w:sz w:val="22"/>
+          <w:szCs w:val="22"/>
+        </w:rPr>
+        <w:t>d</w:t>
+      </w:r>
+      <w:r>
+        <w:rPr>
+          <w:sz w:val="22"/>
+          <w:szCs w:val="22"/>
+        </w:rPr>
+        <w:t xml:space="preserve"> regularization constant from 0.0001 to 0.0003 to better take care of overfitting due to </w:t>
+      </w:r>
+      <w:r>
+        <w:rPr>
+          <w:sz w:val="22"/>
+          <w:szCs w:val="22"/>
+        </w:rPr>
+        <w:t xml:space="preserve">a more complicated structure. </w:t>
+      </w:r>
+      <w:r>
+        <w:rPr>
+          <w:sz w:val="22"/>
+          <w:szCs w:val="22"/>
+        </w:rPr>
+        <w:t xml:space="preserve"> For MiniBatch, the learning rate is </w:t>
+      </w:r>
+      <w:r>
+        <w:rPr>
+          <w:sz w:val="22"/>
+          <w:szCs w:val="22"/>
+        </w:rPr>
+        <w:t>increased from 0.01 to 0.</w:t>
+      </w:r>
+      <w:r>
+        <w:rPr>
+          <w:sz w:val="22"/>
+          <w:szCs w:val="22"/>
+        </w:rPr>
+        <w:t xml:space="preserve">1 for a batch of 500 word windows. </w:t>
+      </w:r>
     </w:p>
     <w:sectPr>
       <w:footerReference w:type="even" r:id="rId13"/>
@@ -9280,7 +10223,7 @@
 </file>
 
 <file path=customXml/itemProps1.xml><?xml version="1.0" encoding="utf-8"?>
-<ds:datastoreItem xmlns:ds="http://schemas.openxmlformats.org/officeDocument/2006/customXml" ds:itemID="{731B654A-5E1F-FB4D-BF74-153BAF072A98}">
+<ds:datastoreItem xmlns:ds="http://schemas.openxmlformats.org/officeDocument/2006/customXml" ds:itemID="{7808B3AF-0CE4-3146-A2F8-0CD5B935E54D}">
   <ds:schemaRefs>
     <ds:schemaRef ds:uri="http://schemas.openxmlformats.org/officeDocument/2006/bibliography"/>
   </ds:schemaRefs>

--- a/pa4/doc/report.docx
+++ b/pa4/doc/report.docx
@@ -11,8 +11,6 @@
           <w:szCs w:val="28"/>
         </w:rPr>
       </w:pPr>
-      <w:bookmarkStart w:id="0" w:name="_GoBack"/>
-      <w:bookmarkEnd w:id="0"/>
       <w:r>
         <w:rPr>
           <w:sz w:val="28"/>
@@ -51,6 +49,22 @@
         </w:rPr>
         <w:t xml:space="preserve"> </w:t>
       </w:r>
+    </w:p>
+    <w:p>
+      <w:pPr>
+        <w:rPr>
+          <w:sz w:val="22"/>
+          <w:szCs w:val="22"/>
+        </w:rPr>
+      </w:pPr>
+    </w:p>
+    <w:p>
+      <w:pPr>
+        <w:rPr>
+          <w:sz w:val="22"/>
+          <w:szCs w:val="22"/>
+        </w:rPr>
+      </w:pPr>
       <w:r>
         <w:rPr>
           <w:sz w:val="22"/>
@@ -91,6 +105,19 @@
         </w:rPr>
         <w:t>Neural Network</w:t>
       </w:r>
+    </w:p>
+    <w:p>
+      <w:pPr>
+        <w:widowControl w:val="0"/>
+        <w:autoSpaceDE w:val="0"/>
+        <w:autoSpaceDN w:val="0"/>
+        <w:adjustRightInd w:val="0"/>
+        <w:rPr>
+          <w:b/>
+          <w:sz w:val="22"/>
+          <w:szCs w:val="22"/>
+        </w:rPr>
+      </w:pPr>
     </w:p>
     <w:p>
       <w:pPr>
@@ -546,8 +573,18 @@
           <w:sz w:val="22"/>
           <w:szCs w:val="22"/>
         </w:rPr>
-        <w:t>Gradient Check:</w:t>
-      </w:r>
+        <w:t>Gradient Check</w:t>
+      </w:r>
+    </w:p>
+    <w:p>
+      <w:pPr>
+        <w:spacing w:line="276" w:lineRule="auto"/>
+        <w:rPr>
+          <w:b/>
+          <w:sz w:val="22"/>
+          <w:szCs w:val="22"/>
+        </w:rPr>
+      </w:pPr>
     </w:p>
     <w:p>
       <w:pPr>
@@ -632,14 +669,32 @@
           <w:szCs w:val="22"/>
         </w:rPr>
       </w:pPr>
-      <w:r>
+    </w:p>
+    <w:p>
+      <w:pPr>
         <w:rPr>
           <w:b/>
           <w:sz w:val="22"/>
           <w:szCs w:val="22"/>
         </w:rPr>
+      </w:pPr>
+      <w:r>
+        <w:rPr>
+          <w:b/>
+          <w:sz w:val="22"/>
+          <w:szCs w:val="22"/>
+        </w:rPr>
         <w:t>Gradients with Backpropagation</w:t>
       </w:r>
+    </w:p>
+    <w:p>
+      <w:pPr>
+        <w:rPr>
+          <w:b/>
+          <w:sz w:val="22"/>
+          <w:szCs w:val="22"/>
+        </w:rPr>
+      </w:pPr>
     </w:p>
     <w:p>
       <w:pPr>
@@ -1011,6 +1066,24 @@
         </w:rPr>
         <w:t>. The expression for gradient w.r.t input is</w:t>
       </w:r>
+    </w:p>
+    <w:p>
+      <w:pPr>
+        <w:spacing w:line="276" w:lineRule="auto"/>
+        <w:rPr>
+          <w:sz w:val="22"/>
+          <w:szCs w:val="22"/>
+        </w:rPr>
+      </w:pPr>
+    </w:p>
+    <w:p>
+      <w:pPr>
+        <w:spacing w:line="276" w:lineRule="auto"/>
+        <w:rPr>
+          <w:sz w:val="22"/>
+          <w:szCs w:val="22"/>
+        </w:rPr>
+      </w:pPr>
     </w:p>
     <w:p>
       <w:pPr>
@@ -1780,7 +1853,6 @@
           <w:sz w:val="28"/>
           <w:szCs w:val="28"/>
         </w:rPr>
-        <w:lastRenderedPageBreak/>
         <w:t>Results and error analysis</w:t>
       </w:r>
     </w:p>
@@ -3412,14 +3484,14 @@
           <w:sz w:val="22"/>
           <w:szCs w:val="22"/>
         </w:rPr>
-        <w:t xml:space="preserve"> </w:t>
-      </w:r>
-      <w:r>
-        <w:rPr>
-          <w:sz w:val="22"/>
-          <w:szCs w:val="22"/>
-        </w:rPr>
-        <w:t>based on the F1 score on the Dev</w:t>
+        <w:t>to optimize</w:t>
+      </w:r>
+      <w:r>
+        <w:rPr>
+          <w:sz w:val="22"/>
+          <w:szCs w:val="22"/>
+        </w:rPr>
+        <w:t xml:space="preserve"> F1 score on the Dev</w:t>
       </w:r>
       <w:r>
         <w:rPr>
@@ -6475,7 +6547,7 @@
           <w:sz w:val="22"/>
           <w:szCs w:val="22"/>
         </w:rPr>
-        <w:t xml:space="preserve"> similar</w:t>
+        <w:t>similar</w:t>
       </w:r>
       <w:r>
         <w:rPr>
@@ -6654,6 +6726,28 @@
               </m:r>
             </m:e>
             <m:sup>
+              <m:d>
+                <m:dPr>
+                  <m:ctrlPr>
+                    <w:rPr>
+                      <w:rFonts w:ascii="Cambria Math" w:hAnsi="Cambria Math"/>
+                      <w:i/>
+                      <w:sz w:val="22"/>
+                      <w:szCs w:val="22"/>
+                    </w:rPr>
+                  </m:ctrlPr>
+                </m:dPr>
+                <m:e>
+                  <m:r>
+                    <w:rPr>
+                      <w:rFonts w:ascii="Cambria Math" w:hAnsi="Cambria Math"/>
+                      <w:sz w:val="22"/>
+                      <w:szCs w:val="22"/>
+                    </w:rPr>
+                    <m:t>1</m:t>
+                  </m:r>
+                </m:e>
+              </m:d>
               <m:r>
                 <w:rPr>
                   <w:rFonts w:ascii="Cambria Math" w:hAnsi="Cambria Math"/>
@@ -6819,10 +6913,32 @@
                   <w:sz w:val="22"/>
                   <w:szCs w:val="22"/>
                 </w:rPr>
-                <m:t>U</m:t>
+                <m:t>W</m:t>
               </m:r>
             </m:e>
             <m:sup>
+              <m:d>
+                <m:dPr>
+                  <m:ctrlPr>
+                    <w:rPr>
+                      <w:rFonts w:ascii="Cambria Math" w:hAnsi="Cambria Math"/>
+                      <w:i/>
+                      <w:sz w:val="22"/>
+                      <w:szCs w:val="22"/>
+                    </w:rPr>
+                  </m:ctrlPr>
+                </m:dPr>
+                <m:e>
+                  <m:r>
+                    <w:rPr>
+                      <w:rFonts w:ascii="Cambria Math" w:hAnsi="Cambria Math"/>
+                      <w:sz w:val="22"/>
+                      <w:szCs w:val="22"/>
+                    </w:rPr>
+                    <m:t>2</m:t>
+                  </m:r>
+                </m:e>
+              </m:d>
               <m:r>
                 <w:rPr>
                   <w:rFonts w:ascii="Cambria Math" w:hAnsi="Cambria Math"/>
@@ -8269,7 +8385,23 @@
           <w:sz w:val="22"/>
           <w:szCs w:val="22"/>
         </w:rPr>
-        <w:t xml:space="preserve"> For the phrase “Jordan said”, base NN took it as LOC, </w:t>
+        <w:t xml:space="preserve"> For the phrase “Jordan said”, base NN </w:t>
+      </w:r>
+      <w:r>
+        <w:rPr>
+          <w:sz w:val="22"/>
+          <w:szCs w:val="22"/>
+        </w:rPr>
+        <w:t>tagged</w:t>
+      </w:r>
+      <w:bookmarkStart w:id="0" w:name="_GoBack"/>
+      <w:bookmarkEnd w:id="0"/>
+      <w:r>
+        <w:rPr>
+          <w:sz w:val="22"/>
+          <w:szCs w:val="22"/>
+        </w:rPr>
+        <w:t xml:space="preserve"> as LOC, </w:t>
       </w:r>
       <w:r>
         <w:rPr>
@@ -10223,7 +10355,7 @@
 </file>
 
 <file path=customXml/itemProps1.xml><?xml version="1.0" encoding="utf-8"?>
-<ds:datastoreItem xmlns:ds="http://schemas.openxmlformats.org/officeDocument/2006/customXml" ds:itemID="{7808B3AF-0CE4-3146-A2F8-0CD5B935E54D}">
+<ds:datastoreItem xmlns:ds="http://schemas.openxmlformats.org/officeDocument/2006/customXml" ds:itemID="{1D8E2783-5E20-3A49-99B3-DC4584D7E904}">
   <ds:schemaRefs>
     <ds:schemaRef ds:uri="http://schemas.openxmlformats.org/officeDocument/2006/bibliography"/>
   </ds:schemaRefs>

--- a/pa4/doc/report.docx
+++ b/pa4/doc/report.docx
@@ -11,8 +11,6 @@
           <w:szCs w:val="28"/>
         </w:rPr>
       </w:pPr>
-      <w:bookmarkStart w:id="0" w:name="_GoBack"/>
-      <w:bookmarkEnd w:id="0"/>
       <w:r>
         <w:rPr>
           <w:sz w:val="28"/>
@@ -51,6 +49,22 @@
         </w:rPr>
         <w:t xml:space="preserve"> </w:t>
       </w:r>
+    </w:p>
+    <w:p>
+      <w:pPr>
+        <w:rPr>
+          <w:sz w:val="22"/>
+          <w:szCs w:val="22"/>
+        </w:rPr>
+      </w:pPr>
+    </w:p>
+    <w:p>
+      <w:pPr>
+        <w:rPr>
+          <w:sz w:val="22"/>
+          <w:szCs w:val="22"/>
+        </w:rPr>
+      </w:pPr>
       <w:r>
         <w:rPr>
           <w:sz w:val="22"/>
@@ -91,6 +105,19 @@
         </w:rPr>
         <w:t>Neural Network</w:t>
       </w:r>
+    </w:p>
+    <w:p>
+      <w:pPr>
+        <w:widowControl w:val="0"/>
+        <w:autoSpaceDE w:val="0"/>
+        <w:autoSpaceDN w:val="0"/>
+        <w:adjustRightInd w:val="0"/>
+        <w:rPr>
+          <w:b/>
+          <w:sz w:val="22"/>
+          <w:szCs w:val="22"/>
+        </w:rPr>
+      </w:pPr>
     </w:p>
     <w:p>
       <w:pPr>
@@ -546,8 +573,18 @@
           <w:sz w:val="22"/>
           <w:szCs w:val="22"/>
         </w:rPr>
-        <w:t>Gradient Check:</w:t>
-      </w:r>
+        <w:t>Gradient Check</w:t>
+      </w:r>
+    </w:p>
+    <w:p>
+      <w:pPr>
+        <w:spacing w:line="276" w:lineRule="auto"/>
+        <w:rPr>
+          <w:b/>
+          <w:sz w:val="22"/>
+          <w:szCs w:val="22"/>
+        </w:rPr>
+      </w:pPr>
     </w:p>
     <w:p>
       <w:pPr>
@@ -632,14 +669,32 @@
           <w:szCs w:val="22"/>
         </w:rPr>
       </w:pPr>
-      <w:r>
+    </w:p>
+    <w:p>
+      <w:pPr>
         <w:rPr>
           <w:b/>
           <w:sz w:val="22"/>
           <w:szCs w:val="22"/>
         </w:rPr>
+      </w:pPr>
+      <w:r>
+        <w:rPr>
+          <w:b/>
+          <w:sz w:val="22"/>
+          <w:szCs w:val="22"/>
+        </w:rPr>
         <w:t>Gradients with Backpropagation</w:t>
       </w:r>
+    </w:p>
+    <w:p>
+      <w:pPr>
+        <w:rPr>
+          <w:b/>
+          <w:sz w:val="22"/>
+          <w:szCs w:val="22"/>
+        </w:rPr>
+      </w:pPr>
     </w:p>
     <w:p>
       <w:pPr>
@@ -1011,6 +1066,24 @@
         </w:rPr>
         <w:t>. The expression for gradient w.r.t input is</w:t>
       </w:r>
+    </w:p>
+    <w:p>
+      <w:pPr>
+        <w:spacing w:line="276" w:lineRule="auto"/>
+        <w:rPr>
+          <w:sz w:val="22"/>
+          <w:szCs w:val="22"/>
+        </w:rPr>
+      </w:pPr>
+    </w:p>
+    <w:p>
+      <w:pPr>
+        <w:spacing w:line="276" w:lineRule="auto"/>
+        <w:rPr>
+          <w:sz w:val="22"/>
+          <w:szCs w:val="22"/>
+        </w:rPr>
+      </w:pPr>
     </w:p>
     <w:p>
       <w:pPr>
@@ -1780,7 +1853,6 @@
           <w:sz w:val="28"/>
           <w:szCs w:val="28"/>
         </w:rPr>
-        <w:lastRenderedPageBreak/>
         <w:t>Results and error analysis</w:t>
       </w:r>
     </w:p>
@@ -3412,14 +3484,14 @@
           <w:sz w:val="22"/>
           <w:szCs w:val="22"/>
         </w:rPr>
-        <w:t xml:space="preserve"> </w:t>
-      </w:r>
-      <w:r>
-        <w:rPr>
-          <w:sz w:val="22"/>
-          <w:szCs w:val="22"/>
-        </w:rPr>
-        <w:t>based on the F1 score on the Dev</w:t>
+        <w:t>to optimize</w:t>
+      </w:r>
+      <w:r>
+        <w:rPr>
+          <w:sz w:val="22"/>
+          <w:szCs w:val="22"/>
+        </w:rPr>
+        <w:t xml:space="preserve"> F1 score on the Dev</w:t>
       </w:r>
       <w:r>
         <w:rPr>
@@ -4965,6 +5037,216 @@
           </w:p>
         </w:tc>
       </w:tr>
+      <w:tr>
+        <w:tblPrEx>
+          <w:tblBorders>
+            <w:top w:val="none" w:sz="0" w:space="0" w:color="auto"/>
+          </w:tblBorders>
+        </w:tblPrEx>
+        <w:tc>
+          <w:tcPr>
+            <w:tcW w:w="3680" w:type="dxa"/>
+            <w:tcBorders>
+              <w:top w:val="single" w:sz="8" w:space="0" w:color="404040"/>
+              <w:left w:val="single" w:sz="8" w:space="0" w:color="404040"/>
+              <w:bottom w:val="single" w:sz="8" w:space="0" w:color="404040"/>
+              <w:right w:val="single" w:sz="8" w:space="0" w:color="404040"/>
+            </w:tcBorders>
+            <w:tcMar>
+              <w:top w:w="80" w:type="nil"/>
+              <w:left w:w="80" w:type="nil"/>
+              <w:bottom w:w="80" w:type="nil"/>
+              <w:right w:w="80" w:type="nil"/>
+            </w:tcMar>
+          </w:tcPr>
+          <w:p>
+            <w:pPr>
+              <w:widowControl w:val="0"/>
+              <w:autoSpaceDE w:val="0"/>
+              <w:autoSpaceDN w:val="0"/>
+              <w:adjustRightInd w:val="0"/>
+              <w:jc w:val="center"/>
+              <w:rPr>
+                <w:rFonts w:ascii="Calibri" w:hAnsi="Calibri" w:cs="Calibri"/>
+                <w:sz w:val="22"/>
+                <w:szCs w:val="22"/>
+              </w:rPr>
+            </w:pPr>
+            <w:r>
+              <w:rPr>
+                <w:rFonts w:ascii="Helvetica" w:hAnsi="Helvetica" w:cs="Helvetica"/>
+                <w:sz w:val="22"/>
+                <w:szCs w:val="22"/>
+              </w:rPr>
+              <w:t>Decaying Learning rate</w:t>
+            </w:r>
+          </w:p>
+        </w:tc>
+        <w:tc>
+          <w:tcPr>
+            <w:tcW w:w="1360" w:type="dxa"/>
+            <w:tcBorders>
+              <w:top w:val="single" w:sz="8" w:space="0" w:color="404040"/>
+              <w:left w:val="single" w:sz="8" w:space="0" w:color="404040"/>
+              <w:bottom w:val="single" w:sz="8" w:space="0" w:color="404040"/>
+              <w:right w:val="single" w:sz="8" w:space="0" w:color="404040"/>
+            </w:tcBorders>
+            <w:tcMar>
+              <w:top w:w="80" w:type="nil"/>
+              <w:left w:w="80" w:type="nil"/>
+              <w:bottom w:w="80" w:type="nil"/>
+              <w:right w:w="80" w:type="nil"/>
+            </w:tcMar>
+          </w:tcPr>
+          <w:p>
+            <w:pPr>
+              <w:widowControl w:val="0"/>
+              <w:autoSpaceDE w:val="0"/>
+              <w:autoSpaceDN w:val="0"/>
+              <w:adjustRightInd w:val="0"/>
+              <w:jc w:val="center"/>
+              <w:rPr>
+                <w:rFonts w:ascii="Calibri" w:hAnsi="Calibri" w:cs="Calibri"/>
+                <w:sz w:val="22"/>
+                <w:szCs w:val="22"/>
+              </w:rPr>
+            </w:pPr>
+            <w:r>
+              <w:rPr>
+                <w:rFonts w:ascii="Helvetica" w:hAnsi="Helvetica" w:cs="Helvetica"/>
+                <w:sz w:val="22"/>
+                <w:szCs w:val="22"/>
+              </w:rPr>
+              <w:t>0.95</w:t>
+            </w:r>
+            <w:r>
+              <w:rPr>
+                <w:rFonts w:ascii="Helvetica" w:hAnsi="Helvetica" w:cs="Helvetica"/>
+                <w:sz w:val="22"/>
+                <w:szCs w:val="22"/>
+              </w:rPr>
+              <w:t>7</w:t>
+            </w:r>
+          </w:p>
+        </w:tc>
+        <w:tc>
+          <w:tcPr>
+            <w:tcW w:w="1260" w:type="dxa"/>
+            <w:tcBorders>
+              <w:top w:val="single" w:sz="8" w:space="0" w:color="404040"/>
+              <w:left w:val="single" w:sz="8" w:space="0" w:color="404040"/>
+              <w:bottom w:val="single" w:sz="8" w:space="0" w:color="404040"/>
+              <w:right w:val="single" w:sz="8" w:space="0" w:color="404040"/>
+            </w:tcBorders>
+            <w:tcMar>
+              <w:top w:w="80" w:type="nil"/>
+              <w:left w:w="80" w:type="nil"/>
+              <w:bottom w:w="80" w:type="nil"/>
+              <w:right w:w="80" w:type="nil"/>
+            </w:tcMar>
+          </w:tcPr>
+          <w:p>
+            <w:pPr>
+              <w:widowControl w:val="0"/>
+              <w:autoSpaceDE w:val="0"/>
+              <w:autoSpaceDN w:val="0"/>
+              <w:adjustRightInd w:val="0"/>
+              <w:jc w:val="center"/>
+              <w:rPr>
+                <w:rFonts w:ascii="Calibri" w:hAnsi="Calibri" w:cs="Calibri"/>
+                <w:sz w:val="22"/>
+                <w:szCs w:val="22"/>
+              </w:rPr>
+            </w:pPr>
+            <w:r>
+              <w:rPr>
+                <w:rFonts w:ascii="Helvetica" w:hAnsi="Helvetica" w:cs="Helvetica"/>
+                <w:sz w:val="22"/>
+                <w:szCs w:val="22"/>
+              </w:rPr>
+              <w:t>0.866</w:t>
+            </w:r>
+          </w:p>
+        </w:tc>
+        <w:tc>
+          <w:tcPr>
+            <w:tcW w:w="1260" w:type="dxa"/>
+            <w:tcBorders>
+              <w:top w:val="single" w:sz="8" w:space="0" w:color="404040"/>
+              <w:left w:val="single" w:sz="8" w:space="0" w:color="404040"/>
+              <w:bottom w:val="single" w:sz="8" w:space="0" w:color="404040"/>
+              <w:right w:val="single" w:sz="8" w:space="0" w:color="404040"/>
+            </w:tcBorders>
+            <w:tcMar>
+              <w:top w:w="80" w:type="nil"/>
+              <w:left w:w="80" w:type="nil"/>
+              <w:bottom w:w="80" w:type="nil"/>
+              <w:right w:w="80" w:type="nil"/>
+            </w:tcMar>
+          </w:tcPr>
+          <w:p>
+            <w:pPr>
+              <w:widowControl w:val="0"/>
+              <w:autoSpaceDE w:val="0"/>
+              <w:autoSpaceDN w:val="0"/>
+              <w:adjustRightInd w:val="0"/>
+              <w:jc w:val="center"/>
+              <w:rPr>
+                <w:rFonts w:ascii="Calibri" w:hAnsi="Calibri" w:cs="Calibri"/>
+                <w:sz w:val="22"/>
+                <w:szCs w:val="22"/>
+              </w:rPr>
+            </w:pPr>
+            <w:r>
+              <w:rPr>
+                <w:rFonts w:ascii="Helvetica" w:hAnsi="Helvetica" w:cs="Helvetica"/>
+                <w:sz w:val="22"/>
+                <w:szCs w:val="22"/>
+              </w:rPr>
+              <w:t>0.817</w:t>
+            </w:r>
+          </w:p>
+        </w:tc>
+        <w:tc>
+          <w:tcPr>
+            <w:tcW w:w="1260" w:type="dxa"/>
+            <w:tcBorders>
+              <w:top w:val="single" w:sz="8" w:space="0" w:color="404040"/>
+              <w:left w:val="single" w:sz="8" w:space="0" w:color="404040"/>
+              <w:bottom w:val="single" w:sz="8" w:space="0" w:color="404040"/>
+              <w:right w:val="single" w:sz="8" w:space="0" w:color="404040"/>
+            </w:tcBorders>
+            <w:tcMar>
+              <w:top w:w="80" w:type="nil"/>
+              <w:left w:w="80" w:type="nil"/>
+              <w:bottom w:w="80" w:type="nil"/>
+              <w:right w:w="80" w:type="nil"/>
+            </w:tcMar>
+          </w:tcPr>
+          <w:p>
+            <w:pPr>
+              <w:widowControl w:val="0"/>
+              <w:autoSpaceDE w:val="0"/>
+              <w:autoSpaceDN w:val="0"/>
+              <w:adjustRightInd w:val="0"/>
+              <w:jc w:val="center"/>
+              <w:rPr>
+                <w:rFonts w:ascii="Calibri" w:hAnsi="Calibri" w:cs="Calibri"/>
+                <w:sz w:val="22"/>
+                <w:szCs w:val="22"/>
+              </w:rPr>
+            </w:pPr>
+            <w:r>
+              <w:rPr>
+                <w:rFonts w:ascii="Helvetica" w:hAnsi="Helvetica" w:cs="Helvetica"/>
+                <w:sz w:val="22"/>
+                <w:szCs w:val="22"/>
+              </w:rPr>
+              <w:t>0.841</w:t>
+            </w:r>
+          </w:p>
+        </w:tc>
+      </w:tr>
     </w:tbl>
     <w:p>
       <w:pPr>
@@ -5383,10 +5665,46 @@
       <w:pPr>
         <w:spacing w:line="276" w:lineRule="auto"/>
         <w:rPr>
-          <w:sz w:val="22"/>
-          <w:szCs w:val="22"/>
-        </w:rPr>
-      </w:pPr>
+          <w:b/>
+          <w:sz w:val="22"/>
+          <w:szCs w:val="22"/>
+        </w:rPr>
+      </w:pPr>
+      <w:r>
+        <w:rPr>
+          <w:b/>
+          <w:sz w:val="22"/>
+          <w:szCs w:val="22"/>
+        </w:rPr>
+        <w:t>Other things  we tried</w:t>
+      </w:r>
+      <w:r>
+        <w:rPr>
+          <w:b/>
+          <w:sz w:val="22"/>
+          <w:szCs w:val="22"/>
+        </w:rPr>
+        <w:t xml:space="preserve"> --- Decaying Learning Rate</w:t>
+      </w:r>
+      <w:bookmarkStart w:id="0" w:name="_GoBack"/>
+      <w:bookmarkEnd w:id="0"/>
+    </w:p>
+    <w:p>
+      <w:pPr>
+        <w:spacing w:line="276" w:lineRule="auto"/>
+        <w:rPr>
+          <w:b/>
+          <w:sz w:val="22"/>
+          <w:szCs w:val="22"/>
+        </w:rPr>
+      </w:pPr>
+      <w:r>
+        <w:rPr>
+          <w:sz w:val="22"/>
+          <w:szCs w:val="22"/>
+        </w:rPr>
+        <w:t>We also tried to decay the learning rate by 0.9 per epoch instead of using the constant learning rate. This way base NN was able to achieve F1 of 84.1%. Decaying learning rate especially in the later epochs can help reduce variance and reach stable convergence.</w:t>
+      </w:r>
     </w:p>
     <w:p>
       <w:pPr>
@@ -5638,14 +5956,27 @@
                             <w:r>
                               <w:t xml:space="preserve">Figure </w:t>
                             </w:r>
-                            <w:fldSimple w:instr=" SEQ Figure \* ARABIC ">
-                              <w:r>
-                                <w:rPr>
-                                  <w:noProof/>
-                                </w:rPr>
-                                <w:t>1</w:t>
-                              </w:r>
-                            </w:fldSimple>
+                            <w:r>
+                              <w:fldChar w:fldCharType="begin"/>
+                            </w:r>
+                            <w:r>
+                              <w:instrText xml:space="preserve"> SEQ Figure \* ARABIC </w:instrText>
+                            </w:r>
+                            <w:r>
+                              <w:fldChar w:fldCharType="separate"/>
+                            </w:r>
+                            <w:r>
+                              <w:rPr>
+                                <w:noProof/>
+                              </w:rPr>
+                              <w:t>1</w:t>
+                            </w:r>
+                            <w:r>
+                              <w:rPr>
+                                <w:noProof/>
+                              </w:rPr>
+                              <w:fldChar w:fldCharType="end"/>
+                            </w:r>
                             <w:r>
                               <w:t>: Before Training</w:t>
                             </w:r>
@@ -6475,7 +6806,7 @@
           <w:sz w:val="22"/>
           <w:szCs w:val="22"/>
         </w:rPr>
-        <w:t xml:space="preserve"> similar</w:t>
+        <w:t>similar</w:t>
       </w:r>
       <w:r>
         <w:rPr>
@@ -6654,6 +6985,28 @@
               </m:r>
             </m:e>
             <m:sup>
+              <m:d>
+                <m:dPr>
+                  <m:ctrlPr>
+                    <w:rPr>
+                      <w:rFonts w:ascii="Cambria Math" w:hAnsi="Cambria Math"/>
+                      <w:i/>
+                      <w:sz w:val="22"/>
+                      <w:szCs w:val="22"/>
+                    </w:rPr>
+                  </m:ctrlPr>
+                </m:dPr>
+                <m:e>
+                  <m:r>
+                    <w:rPr>
+                      <w:rFonts w:ascii="Cambria Math" w:hAnsi="Cambria Math"/>
+                      <w:sz w:val="22"/>
+                      <w:szCs w:val="22"/>
+                    </w:rPr>
+                    <m:t>1</m:t>
+                  </m:r>
+                </m:e>
+              </m:d>
               <m:r>
                 <w:rPr>
                   <w:rFonts w:ascii="Cambria Math" w:hAnsi="Cambria Math"/>
@@ -6819,10 +7172,32 @@
                   <w:sz w:val="22"/>
                   <w:szCs w:val="22"/>
                 </w:rPr>
-                <m:t>U</m:t>
+                <m:t>W</m:t>
               </m:r>
             </m:e>
             <m:sup>
+              <m:d>
+                <m:dPr>
+                  <m:ctrlPr>
+                    <w:rPr>
+                      <w:rFonts w:ascii="Cambria Math" w:hAnsi="Cambria Math"/>
+                      <w:i/>
+                      <w:sz w:val="22"/>
+                      <w:szCs w:val="22"/>
+                    </w:rPr>
+                  </m:ctrlPr>
+                </m:dPr>
+                <m:e>
+                  <m:r>
+                    <w:rPr>
+                      <w:rFonts w:ascii="Cambria Math" w:hAnsi="Cambria Math"/>
+                      <w:sz w:val="22"/>
+                      <w:szCs w:val="22"/>
+                    </w:rPr>
+                    <m:t>2</m:t>
+                  </m:r>
+                </m:e>
+              </m:d>
               <m:r>
                 <w:rPr>
                   <w:rFonts w:ascii="Cambria Math" w:hAnsi="Cambria Math"/>
@@ -8269,7 +8644,36 @@
           <w:sz w:val="22"/>
           <w:szCs w:val="22"/>
         </w:rPr>
-        <w:t xml:space="preserve"> For the phrase “Jordan said”, base NN took it as LOC, </w:t>
+        <w:t xml:space="preserve"> For the phrase “</w:t>
+      </w:r>
+      <w:r>
+        <w:rPr>
+          <w:b/>
+          <w:sz w:val="22"/>
+          <w:szCs w:val="22"/>
+        </w:rPr>
+        <w:t>Jordan said</w:t>
+      </w:r>
+      <w:r>
+        <w:rPr>
+          <w:sz w:val="22"/>
+          <w:szCs w:val="22"/>
+        </w:rPr>
+        <w:t xml:space="preserve">”, base NN </w:t>
+      </w:r>
+      <w:r>
+        <w:rPr>
+          <w:sz w:val="22"/>
+          <w:szCs w:val="22"/>
+        </w:rPr>
+        <w:t>tagged</w:t>
+      </w:r>
+      <w:r>
+        <w:rPr>
+          <w:sz w:val="22"/>
+          <w:szCs w:val="22"/>
+        </w:rPr>
+        <w:t xml:space="preserve"> as LOC, </w:t>
       </w:r>
       <w:r>
         <w:rPr>
@@ -8285,14 +8689,6 @@
         </w:rPr>
         <w:t xml:space="preserve"> it as PER.</w:t>
       </w:r>
-    </w:p>
-    <w:p>
-      <w:pPr>
-        <w:rPr>
-          <w:sz w:val="22"/>
-          <w:szCs w:val="22"/>
-        </w:rPr>
-      </w:pPr>
     </w:p>
     <w:p>
       <w:pPr>
@@ -10223,7 +10619,7 @@
 </file>
 
 <file path=customXml/itemProps1.xml><?xml version="1.0" encoding="utf-8"?>
-<ds:datastoreItem xmlns:ds="http://schemas.openxmlformats.org/officeDocument/2006/customXml" ds:itemID="{7808B3AF-0CE4-3146-A2F8-0CD5B935E54D}">
+<ds:datastoreItem xmlns:ds="http://schemas.openxmlformats.org/officeDocument/2006/customXml" ds:itemID="{7B1F4514-C7D3-FD4B-8989-97350ABB0CD6}">
   <ds:schemaRefs>
     <ds:schemaRef ds:uri="http://schemas.openxmlformats.org/officeDocument/2006/bibliography"/>
   </ds:schemaRefs>

--- a/pa4/doc/report.docx
+++ b/pa4/doc/report.docx
@@ -2949,7 +2949,33 @@
           <w:sz w:val="22"/>
           <w:szCs w:val="22"/>
         </w:rPr>
-        <w:t xml:space="preserve"> F1 score of 82.8% with window size of 5, hidden layer size of 100, learning rate of 0.03 and regulation constant of 0.0001. Among each NER type, PER and LOC has </w:t>
+        <w:t xml:space="preserve"> F1 score of 82.8% </w:t>
+      </w:r>
+      <w:r>
+        <w:rPr>
+          <w:rFonts w:cs="Menlo Regular"/>
+          <w:sz w:val="22"/>
+          <w:szCs w:val="22"/>
+        </w:rPr>
+        <w:t>(84</w:t>
+      </w:r>
+      <w:bookmarkStart w:id="0" w:name="_GoBack"/>
+      <w:bookmarkEnd w:id="0"/>
+      <w:r>
+        <w:rPr>
+          <w:rFonts w:cs="Menlo Regular"/>
+          <w:sz w:val="22"/>
+          <w:szCs w:val="22"/>
+        </w:rPr>
+        <w:t xml:space="preserve">% wit decay as mentioned later) </w:t>
+      </w:r>
+      <w:r>
+        <w:rPr>
+          <w:rFonts w:cs="Menlo Regular"/>
+          <w:sz w:val="22"/>
+          <w:szCs w:val="22"/>
+        </w:rPr>
+        <w:t xml:space="preserve">with window size of 5, hidden layer size of 100, learning rate of 0.03 and regulation constant of 0.0001. Among each NER type, PER and LOC has </w:t>
       </w:r>
       <w:r>
         <w:rPr>
@@ -5676,7 +5702,7 @@
           <w:sz w:val="22"/>
           <w:szCs w:val="22"/>
         </w:rPr>
-        <w:t>Other things  we tried</w:t>
+        <w:t xml:space="preserve">Other things </w:t>
       </w:r>
       <w:r>
         <w:rPr>
@@ -5684,10 +5710,16 @@
           <w:sz w:val="22"/>
           <w:szCs w:val="22"/>
         </w:rPr>
+        <w:t>we tried</w:t>
+      </w:r>
+      <w:r>
+        <w:rPr>
+          <w:b/>
+          <w:sz w:val="22"/>
+          <w:szCs w:val="22"/>
+        </w:rPr>
         <w:t xml:space="preserve"> --- Decaying Learning Rate</w:t>
       </w:r>
-      <w:bookmarkStart w:id="0" w:name="_GoBack"/>
-      <w:bookmarkEnd w:id="0"/>
     </w:p>
     <w:p>
       <w:pPr>
@@ -5703,7 +5735,22 @@
           <w:sz w:val="22"/>
           <w:szCs w:val="22"/>
         </w:rPr>
-        <w:t>We also tried to decay the learning rate by 0.9 per epoch instead of using the constant learning rate. This way base NN was able to achieve F1 of 84.1%. Decaying learning rate especially in the later epochs can help reduce variance and reach stable convergence.</w:t>
+        <w:t xml:space="preserve">We also tried to decay the learning rate by 0.9 per epoch instead of using the constant learning rate. This way base NN was able to </w:t>
+      </w:r>
+      <w:r>
+        <w:rPr>
+          <w:b/>
+          <w:sz w:val="22"/>
+          <w:szCs w:val="22"/>
+        </w:rPr>
+        <w:t>achieve F1 of 84.1%.</w:t>
+      </w:r>
+      <w:r>
+        <w:rPr>
+          <w:sz w:val="22"/>
+          <w:szCs w:val="22"/>
+        </w:rPr>
+        <w:t xml:space="preserve"> Decaying learning rate especially in the later epochs can help reduce variance and reach stable convergence.</w:t>
       </w:r>
     </w:p>
     <w:p>
@@ -5956,27 +6003,14 @@
                             <w:r>
                               <w:t xml:space="preserve">Figure </w:t>
                             </w:r>
-                            <w:r>
-                              <w:fldChar w:fldCharType="begin"/>
-                            </w:r>
-                            <w:r>
-                              <w:instrText xml:space="preserve"> SEQ Figure \* ARABIC </w:instrText>
-                            </w:r>
-                            <w:r>
-                              <w:fldChar w:fldCharType="separate"/>
-                            </w:r>
-                            <w:r>
-                              <w:rPr>
-                                <w:noProof/>
-                              </w:rPr>
-                              <w:t>1</w:t>
-                            </w:r>
-                            <w:r>
-                              <w:rPr>
-                                <w:noProof/>
-                              </w:rPr>
-                              <w:fldChar w:fldCharType="end"/>
-                            </w:r>
+                            <w:fldSimple w:instr=" SEQ Figure \* ARABIC ">
+                              <w:r>
+                                <w:rPr>
+                                  <w:noProof/>
+                                </w:rPr>
+                                <w:t>1</w:t>
+                              </w:r>
+                            </w:fldSimple>
                             <w:r>
                               <w:t>: Before Training</w:t>
                             </w:r>
@@ -10619,7 +10653,7 @@
 </file>
 
 <file path=customXml/itemProps1.xml><?xml version="1.0" encoding="utf-8"?>
-<ds:datastoreItem xmlns:ds="http://schemas.openxmlformats.org/officeDocument/2006/customXml" ds:itemID="{7B1F4514-C7D3-FD4B-8989-97350ABB0CD6}">
+<ds:datastoreItem xmlns:ds="http://schemas.openxmlformats.org/officeDocument/2006/customXml" ds:itemID="{4F251194-ED60-5746-9A34-60DA89FA0278}">
   <ds:schemaRefs>
     <ds:schemaRef ds:uri="http://schemas.openxmlformats.org/officeDocument/2006/bibliography"/>
   </ds:schemaRefs>

--- a/pa4/doc/report.docx
+++ b/pa4/doc/report.docx
@@ -5,12 +5,13 @@
     <w:p>
       <w:pPr>
         <w:pStyle w:val="Heading2"/>
-        <w:jc w:val="center"/>
         <w:rPr>
           <w:sz w:val="28"/>
           <w:szCs w:val="28"/>
         </w:rPr>
       </w:pPr>
+      <w:bookmarkStart w:id="0" w:name="_GoBack"/>
+      <w:bookmarkEnd w:id="0"/>
       <w:r>
         <w:rPr>
           <w:sz w:val="28"/>
@@ -2957,17 +2958,23 @@
           <w:sz w:val="22"/>
           <w:szCs w:val="22"/>
         </w:rPr>
-        <w:t>(84</w:t>
-      </w:r>
-      <w:bookmarkStart w:id="0" w:name="_GoBack"/>
-      <w:bookmarkEnd w:id="0"/>
+        <w:t>(84% wit</w:t>
+      </w:r>
       <w:r>
         <w:rPr>
           <w:rFonts w:cs="Menlo Regular"/>
           <w:sz w:val="22"/>
           <w:szCs w:val="22"/>
         </w:rPr>
-        <w:t xml:space="preserve">% wit decay as mentioned later) </w:t>
+        <w:t>h</w:t>
+      </w:r>
+      <w:r>
+        <w:rPr>
+          <w:rFonts w:cs="Menlo Regular"/>
+          <w:sz w:val="22"/>
+          <w:szCs w:val="22"/>
+        </w:rPr>
+        <w:t xml:space="preserve"> decay as mentioned later) </w:t>
       </w:r>
       <w:r>
         <w:rPr>
@@ -10653,7 +10660,7 @@
 </file>
 
 <file path=customXml/itemProps1.xml><?xml version="1.0" encoding="utf-8"?>
-<ds:datastoreItem xmlns:ds="http://schemas.openxmlformats.org/officeDocument/2006/customXml" ds:itemID="{4F251194-ED60-5746-9A34-60DA89FA0278}">
+<ds:datastoreItem xmlns:ds="http://schemas.openxmlformats.org/officeDocument/2006/customXml" ds:itemID="{58A9E0E7-B58F-A546-95B0-EDEE5940AF30}">
   <ds:schemaRefs>
     <ds:schemaRef ds:uri="http://schemas.openxmlformats.org/officeDocument/2006/bibliography"/>
   </ds:schemaRefs>
